--- a/DD/DD Draft1.docx
+++ b/DD/DD Draft1.docx
@@ -203,13 +203,7 @@
         <w:rPr>
           <w:rFonts w:cstheme="minorHAnsi"/>
         </w:rPr>
-        <w:t>Design</w:t>
-      </w:r>
-      <w:r>
-        <w:rPr>
-          <w:rFonts w:cstheme="minorHAnsi"/>
-        </w:rPr>
-        <w:t xml:space="preserve"> Document</w:t>
+        <w:t>Design Document</w:t>
       </w:r>
     </w:p>
     <w:p>
@@ -223,31 +217,7 @@
         <w:rPr>
           <w:rFonts w:cstheme="minorHAnsi"/>
         </w:rPr>
-        <w:t xml:space="preserve">Version 1.0 - </w:t>
-      </w:r>
-      <w:r>
-        <w:rPr>
-          <w:rFonts w:cstheme="minorHAnsi"/>
-        </w:rPr>
-        <w:t>06</w:t>
-      </w:r>
-      <w:r>
-        <w:rPr>
-          <w:rFonts w:cstheme="minorHAnsi"/>
-        </w:rPr>
-        <w:t>.1</w:t>
-      </w:r>
-      <w:r>
-        <w:rPr>
-          <w:rFonts w:cstheme="minorHAnsi"/>
-        </w:rPr>
-        <w:t>2</w:t>
-      </w:r>
-      <w:r>
-        <w:rPr>
-          <w:rFonts w:cstheme="minorHAnsi"/>
-        </w:rPr>
-        <w:t>.2018</w:t>
+        <w:t>Version 1.0 - 06.12.2018</w:t>
       </w:r>
     </w:p>
     <w:p>
@@ -350,6 +320,12 @@
     </w:p>
     <w:sdt>
       <w:sdtPr>
+        <w:rPr>
+          <w:rFonts w:asciiTheme="minorHAnsi" w:eastAsiaTheme="minorHAnsi" w:hAnsiTheme="minorHAnsi" w:cstheme="minorBidi"/>
+          <w:color w:val="auto"/>
+          <w:sz w:val="22"/>
+          <w:szCs w:val="22"/>
+        </w:rPr>
         <w:id w:val="-1433192075"/>
         <w:docPartObj>
           <w:docPartGallery w:val="Table of Contents"/>
@@ -358,13 +334,9 @@
       </w:sdtPr>
       <w:sdtEndPr>
         <w:rPr>
-          <w:rFonts w:asciiTheme="minorHAnsi" w:eastAsiaTheme="minorHAnsi" w:hAnsiTheme="minorHAnsi" w:cstheme="minorBidi"/>
           <w:b/>
           <w:bCs/>
           <w:noProof/>
-          <w:color w:val="auto"/>
-          <w:sz w:val="22"/>
-          <w:szCs w:val="22"/>
         </w:rPr>
       </w:sdtEndPr>
       <w:sdtContent>
@@ -373,13 +345,15 @@
             <w:pStyle w:val="TOCHeading"/>
           </w:pPr>
           <w:r>
-            <w:t>Table of Contents</w:t>
+            <w:t>Table of Conte</w:t>
+          </w:r>
+          <w:bookmarkStart w:id="0" w:name="_GoBack"/>
+          <w:bookmarkEnd w:id="0"/>
+          <w:r>
+            <w:t>nts</w:t>
           </w:r>
         </w:p>
-        <w:p>
-          <w:bookmarkStart w:id="0" w:name="_GoBack"/>
-          <w:bookmarkEnd w:id="0"/>
-        </w:p>
+        <w:p/>
         <w:p>
           <w:pPr>
             <w:pStyle w:val="TOC1"/>
@@ -415,7 +389,7 @@
             </w:rPr>
             <w:fldChar w:fldCharType="separate"/>
           </w:r>
-          <w:hyperlink w:anchor="_Toc531866606" w:history="1">
+          <w:hyperlink w:anchor="_Toc531869905" w:history="1">
             <w:r>
               <w:rPr>
                 <w:rStyle w:val="Hyperlink"/>
@@ -442,7 +416,7 @@
                 <w:noProof/>
                 <w:webHidden/>
               </w:rPr>
-              <w:instrText xml:space="preserve"> PAGEREF _Toc531866606 \h </w:instrText>
+              <w:instrText xml:space="preserve"> PAGEREF _Toc531869905 \h </w:instrText>
             </w:r>
             <w:r>
               <w:rPr>
@@ -462,7 +436,7 @@
                 <w:noProof/>
                 <w:webHidden/>
               </w:rPr>
-              <w:t>2</w:t>
+              <w:t>4</w:t>
             </w:r>
             <w:r>
               <w:rPr>
@@ -484,7 +458,7 @@
               <w:noProof/>
             </w:rPr>
           </w:pPr>
-          <w:hyperlink w:anchor="_Toc531866607" w:history="1">
+          <w:hyperlink w:anchor="_Toc531869906" w:history="1">
             <w:r>
               <w:rPr>
                 <w:rStyle w:val="Hyperlink"/>
@@ -511,7 +485,7 @@
                 <w:noProof/>
                 <w:webHidden/>
               </w:rPr>
-              <w:instrText xml:space="preserve"> PAGEREF _Toc531866607 \h </w:instrText>
+              <w:instrText xml:space="preserve"> PAGEREF _Toc531869906 \h </w:instrText>
             </w:r>
             <w:r>
               <w:rPr>
@@ -531,7 +505,7 @@
                 <w:noProof/>
                 <w:webHidden/>
               </w:rPr>
-              <w:t>2</w:t>
+              <w:t>4</w:t>
             </w:r>
             <w:r>
               <w:rPr>
@@ -553,7 +527,7 @@
               <w:noProof/>
             </w:rPr>
           </w:pPr>
-          <w:hyperlink w:anchor="_Toc531866608" w:history="1">
+          <w:hyperlink w:anchor="_Toc531869907" w:history="1">
             <w:r>
               <w:rPr>
                 <w:rStyle w:val="Hyperlink"/>
@@ -580,7 +554,7 @@
                 <w:noProof/>
                 <w:webHidden/>
               </w:rPr>
-              <w:instrText xml:space="preserve"> PAGEREF _Toc531866608 \h </w:instrText>
+              <w:instrText xml:space="preserve"> PAGEREF _Toc531869907 \h </w:instrText>
             </w:r>
             <w:r>
               <w:rPr>
@@ -600,7 +574,7 @@
                 <w:noProof/>
                 <w:webHidden/>
               </w:rPr>
-              <w:t>3</w:t>
+              <w:t>4</w:t>
             </w:r>
             <w:r>
               <w:rPr>
@@ -622,7 +596,7 @@
               <w:noProof/>
             </w:rPr>
           </w:pPr>
-          <w:hyperlink w:anchor="_Toc531866609" w:history="1">
+          <w:hyperlink w:anchor="_Toc531869908" w:history="1">
             <w:r>
               <w:rPr>
                 <w:rStyle w:val="Hyperlink"/>
@@ -650,7 +624,7 @@
                 <w:noProof/>
                 <w:webHidden/>
               </w:rPr>
-              <w:instrText xml:space="preserve"> PAGEREF _Toc531866609 \h </w:instrText>
+              <w:instrText xml:space="preserve"> PAGEREF _Toc531869908 \h </w:instrText>
             </w:r>
             <w:r>
               <w:rPr>
@@ -670,7 +644,7 @@
                 <w:noProof/>
                 <w:webHidden/>
               </w:rPr>
-              <w:t>3</w:t>
+              <w:t>4</w:t>
             </w:r>
             <w:r>
               <w:rPr>
@@ -692,7 +666,7 @@
               <w:noProof/>
             </w:rPr>
           </w:pPr>
-          <w:hyperlink w:anchor="_Toc531866610" w:history="1">
+          <w:hyperlink w:anchor="_Toc531869909" w:history="1">
             <w:r>
               <w:rPr>
                 <w:rStyle w:val="Hyperlink"/>
@@ -719,7 +693,7 @@
                 <w:noProof/>
                 <w:webHidden/>
               </w:rPr>
-              <w:instrText xml:space="preserve"> PAGEREF _Toc531866610 \h </w:instrText>
+              <w:instrText xml:space="preserve"> PAGEREF _Toc531869909 \h </w:instrText>
             </w:r>
             <w:r>
               <w:rPr>
@@ -739,7 +713,7 @@
                 <w:noProof/>
                 <w:webHidden/>
               </w:rPr>
-              <w:t>3</w:t>
+              <w:t>4</w:t>
             </w:r>
             <w:r>
               <w:rPr>
@@ -761,7 +735,7 @@
               <w:noProof/>
             </w:rPr>
           </w:pPr>
-          <w:hyperlink w:anchor="_Toc531866611" w:history="1">
+          <w:hyperlink w:anchor="_Toc531869910" w:history="1">
             <w:r>
               <w:rPr>
                 <w:rStyle w:val="Hyperlink"/>
@@ -788,7 +762,7 @@
                 <w:noProof/>
                 <w:webHidden/>
               </w:rPr>
-              <w:instrText xml:space="preserve"> PAGEREF _Toc531866611 \h </w:instrText>
+              <w:instrText xml:space="preserve"> PAGEREF _Toc531869910 \h </w:instrText>
             </w:r>
             <w:r>
               <w:rPr>
@@ -808,7 +782,7 @@
                 <w:noProof/>
                 <w:webHidden/>
               </w:rPr>
-              <w:t>4</w:t>
+              <w:t>5</w:t>
             </w:r>
             <w:r>
               <w:rPr>
@@ -830,7 +804,7 @@
               <w:noProof/>
             </w:rPr>
           </w:pPr>
-          <w:hyperlink w:anchor="_Toc531866612" w:history="1">
+          <w:hyperlink w:anchor="_Toc531869911" w:history="1">
             <w:r>
               <w:rPr>
                 <w:rStyle w:val="Hyperlink"/>
@@ -857,7 +831,7 @@
                 <w:noProof/>
                 <w:webHidden/>
               </w:rPr>
-              <w:instrText xml:space="preserve"> PAGEREF _Toc531866612 \h </w:instrText>
+              <w:instrText xml:space="preserve"> PAGEREF _Toc531869911 \h </w:instrText>
             </w:r>
             <w:r>
               <w:rPr>
@@ -877,7 +851,7 @@
                 <w:noProof/>
                 <w:webHidden/>
               </w:rPr>
-              <w:t>4</w:t>
+              <w:t>5</w:t>
             </w:r>
             <w:r>
               <w:rPr>
@@ -899,13 +873,13 @@
               <w:noProof/>
             </w:rPr>
           </w:pPr>
-          <w:hyperlink w:anchor="_Toc531866613" w:history="1">
+          <w:hyperlink w:anchor="_Toc531869912" w:history="1">
             <w:r>
               <w:rPr>
                 <w:rStyle w:val="Hyperlink"/>
                 <w:noProof/>
               </w:rPr>
-              <w:t>3. USER INTERFACE DESIGN</w:t>
+              <w:t>2.ARCHITECTURAL DESIGN</w:t>
             </w:r>
             <w:r>
               <w:rPr>
@@ -926,7 +900,7 @@
                 <w:noProof/>
                 <w:webHidden/>
               </w:rPr>
-              <w:instrText xml:space="preserve"> PAGEREF _Toc531866613 \h </w:instrText>
+              <w:instrText xml:space="preserve"> PAGEREF _Toc531869912 \h </w:instrText>
             </w:r>
             <w:r>
               <w:rPr>
@@ -946,7 +920,559 @@
                 <w:noProof/>
                 <w:webHidden/>
               </w:rPr>
-              <w:t>4</w:t>
+              <w:t>5</w:t>
+            </w:r>
+            <w:r>
+              <w:rPr>
+                <w:noProof/>
+                <w:webHidden/>
+              </w:rPr>
+              <w:fldChar w:fldCharType="end"/>
+            </w:r>
+          </w:hyperlink>
+        </w:p>
+        <w:p>
+          <w:pPr>
+            <w:pStyle w:val="TOC2"/>
+            <w:tabs>
+              <w:tab w:val="right" w:leader="dot" w:pos="9350"/>
+            </w:tabs>
+            <w:rPr>
+              <w:rFonts w:eastAsiaTheme="minorEastAsia"/>
+              <w:noProof/>
+            </w:rPr>
+          </w:pPr>
+          <w:hyperlink w:anchor="_Toc531869913" w:history="1">
+            <w:r>
+              <w:rPr>
+                <w:rStyle w:val="Hyperlink"/>
+                <w:noProof/>
+              </w:rPr>
+              <w:t>2.1 Overview</w:t>
+            </w:r>
+            <w:r>
+              <w:rPr>
+                <w:noProof/>
+                <w:webHidden/>
+              </w:rPr>
+              <w:tab/>
+            </w:r>
+            <w:r>
+              <w:rPr>
+                <w:noProof/>
+                <w:webHidden/>
+              </w:rPr>
+              <w:fldChar w:fldCharType="begin"/>
+            </w:r>
+            <w:r>
+              <w:rPr>
+                <w:noProof/>
+                <w:webHidden/>
+              </w:rPr>
+              <w:instrText xml:space="preserve"> PAGEREF _Toc531869913 \h </w:instrText>
+            </w:r>
+            <w:r>
+              <w:rPr>
+                <w:noProof/>
+                <w:webHidden/>
+              </w:rPr>
+            </w:r>
+            <w:r>
+              <w:rPr>
+                <w:noProof/>
+                <w:webHidden/>
+              </w:rPr>
+              <w:fldChar w:fldCharType="separate"/>
+            </w:r>
+            <w:r>
+              <w:rPr>
+                <w:noProof/>
+                <w:webHidden/>
+              </w:rPr>
+              <w:t>5</w:t>
+            </w:r>
+            <w:r>
+              <w:rPr>
+                <w:noProof/>
+                <w:webHidden/>
+              </w:rPr>
+              <w:fldChar w:fldCharType="end"/>
+            </w:r>
+          </w:hyperlink>
+        </w:p>
+        <w:p>
+          <w:pPr>
+            <w:pStyle w:val="TOC2"/>
+            <w:tabs>
+              <w:tab w:val="right" w:leader="dot" w:pos="9350"/>
+            </w:tabs>
+            <w:rPr>
+              <w:rFonts w:eastAsiaTheme="minorEastAsia"/>
+              <w:noProof/>
+            </w:rPr>
+          </w:pPr>
+          <w:hyperlink w:anchor="_Toc531869914" w:history="1">
+            <w:r>
+              <w:rPr>
+                <w:rStyle w:val="Hyperlink"/>
+                <w:noProof/>
+              </w:rPr>
+              <w:t>2.2 High Level Architecture</w:t>
+            </w:r>
+            <w:r>
+              <w:rPr>
+                <w:noProof/>
+                <w:webHidden/>
+              </w:rPr>
+              <w:tab/>
+            </w:r>
+            <w:r>
+              <w:rPr>
+                <w:noProof/>
+                <w:webHidden/>
+              </w:rPr>
+              <w:fldChar w:fldCharType="begin"/>
+            </w:r>
+            <w:r>
+              <w:rPr>
+                <w:noProof/>
+                <w:webHidden/>
+              </w:rPr>
+              <w:instrText xml:space="preserve"> PAGEREF _Toc531869914 \h </w:instrText>
+            </w:r>
+            <w:r>
+              <w:rPr>
+                <w:noProof/>
+                <w:webHidden/>
+              </w:rPr>
+            </w:r>
+            <w:r>
+              <w:rPr>
+                <w:noProof/>
+                <w:webHidden/>
+              </w:rPr>
+              <w:fldChar w:fldCharType="separate"/>
+            </w:r>
+            <w:r>
+              <w:rPr>
+                <w:noProof/>
+                <w:webHidden/>
+              </w:rPr>
+              <w:t>7</w:t>
+            </w:r>
+            <w:r>
+              <w:rPr>
+                <w:noProof/>
+                <w:webHidden/>
+              </w:rPr>
+              <w:fldChar w:fldCharType="end"/>
+            </w:r>
+          </w:hyperlink>
+        </w:p>
+        <w:p>
+          <w:pPr>
+            <w:pStyle w:val="TOC2"/>
+            <w:tabs>
+              <w:tab w:val="right" w:leader="dot" w:pos="9350"/>
+            </w:tabs>
+            <w:rPr>
+              <w:rFonts w:eastAsiaTheme="minorEastAsia"/>
+              <w:noProof/>
+            </w:rPr>
+          </w:pPr>
+          <w:hyperlink w:anchor="_Toc531869915" w:history="1">
+            <w:r>
+              <w:rPr>
+                <w:rStyle w:val="Hyperlink"/>
+                <w:noProof/>
+              </w:rPr>
+              <w:t>2.3 Component View</w:t>
+            </w:r>
+            <w:r>
+              <w:rPr>
+                <w:noProof/>
+                <w:webHidden/>
+              </w:rPr>
+              <w:tab/>
+            </w:r>
+            <w:r>
+              <w:rPr>
+                <w:noProof/>
+                <w:webHidden/>
+              </w:rPr>
+              <w:fldChar w:fldCharType="begin"/>
+            </w:r>
+            <w:r>
+              <w:rPr>
+                <w:noProof/>
+                <w:webHidden/>
+              </w:rPr>
+              <w:instrText xml:space="preserve"> PAGEREF _Toc531869915 \h </w:instrText>
+            </w:r>
+            <w:r>
+              <w:rPr>
+                <w:noProof/>
+                <w:webHidden/>
+              </w:rPr>
+            </w:r>
+            <w:r>
+              <w:rPr>
+                <w:noProof/>
+                <w:webHidden/>
+              </w:rPr>
+              <w:fldChar w:fldCharType="separate"/>
+            </w:r>
+            <w:r>
+              <w:rPr>
+                <w:noProof/>
+                <w:webHidden/>
+              </w:rPr>
+              <w:t>7</w:t>
+            </w:r>
+            <w:r>
+              <w:rPr>
+                <w:noProof/>
+                <w:webHidden/>
+              </w:rPr>
+              <w:fldChar w:fldCharType="end"/>
+            </w:r>
+          </w:hyperlink>
+        </w:p>
+        <w:p>
+          <w:pPr>
+            <w:pStyle w:val="TOC2"/>
+            <w:tabs>
+              <w:tab w:val="right" w:leader="dot" w:pos="9350"/>
+            </w:tabs>
+            <w:rPr>
+              <w:rFonts w:eastAsiaTheme="minorEastAsia"/>
+              <w:noProof/>
+            </w:rPr>
+          </w:pPr>
+          <w:hyperlink w:anchor="_Toc531869916" w:history="1">
+            <w:r>
+              <w:rPr>
+                <w:rStyle w:val="Hyperlink"/>
+                <w:noProof/>
+              </w:rPr>
+              <w:t>2.4 Deployment view</w:t>
+            </w:r>
+            <w:r>
+              <w:rPr>
+                <w:noProof/>
+                <w:webHidden/>
+              </w:rPr>
+              <w:tab/>
+            </w:r>
+            <w:r>
+              <w:rPr>
+                <w:noProof/>
+                <w:webHidden/>
+              </w:rPr>
+              <w:fldChar w:fldCharType="begin"/>
+            </w:r>
+            <w:r>
+              <w:rPr>
+                <w:noProof/>
+                <w:webHidden/>
+              </w:rPr>
+              <w:instrText xml:space="preserve"> PAGEREF _Toc531869916 \h </w:instrText>
+            </w:r>
+            <w:r>
+              <w:rPr>
+                <w:noProof/>
+                <w:webHidden/>
+              </w:rPr>
+            </w:r>
+            <w:r>
+              <w:rPr>
+                <w:noProof/>
+                <w:webHidden/>
+              </w:rPr>
+              <w:fldChar w:fldCharType="separate"/>
+            </w:r>
+            <w:r>
+              <w:rPr>
+                <w:noProof/>
+                <w:webHidden/>
+              </w:rPr>
+              <w:t>10</w:t>
+            </w:r>
+            <w:r>
+              <w:rPr>
+                <w:noProof/>
+                <w:webHidden/>
+              </w:rPr>
+              <w:fldChar w:fldCharType="end"/>
+            </w:r>
+          </w:hyperlink>
+        </w:p>
+        <w:p>
+          <w:pPr>
+            <w:pStyle w:val="TOC2"/>
+            <w:tabs>
+              <w:tab w:val="right" w:leader="dot" w:pos="9350"/>
+            </w:tabs>
+            <w:rPr>
+              <w:rFonts w:eastAsiaTheme="minorEastAsia"/>
+              <w:noProof/>
+            </w:rPr>
+          </w:pPr>
+          <w:hyperlink w:anchor="_Toc531869917" w:history="1">
+            <w:r>
+              <w:rPr>
+                <w:rStyle w:val="Hyperlink"/>
+                <w:noProof/>
+              </w:rPr>
+              <w:t>2.5 Runtime view</w:t>
+            </w:r>
+            <w:r>
+              <w:rPr>
+                <w:noProof/>
+                <w:webHidden/>
+              </w:rPr>
+              <w:tab/>
+            </w:r>
+            <w:r>
+              <w:rPr>
+                <w:noProof/>
+                <w:webHidden/>
+              </w:rPr>
+              <w:fldChar w:fldCharType="begin"/>
+            </w:r>
+            <w:r>
+              <w:rPr>
+                <w:noProof/>
+                <w:webHidden/>
+              </w:rPr>
+              <w:instrText xml:space="preserve"> PAGEREF _Toc531869917 \h </w:instrText>
+            </w:r>
+            <w:r>
+              <w:rPr>
+                <w:noProof/>
+                <w:webHidden/>
+              </w:rPr>
+            </w:r>
+            <w:r>
+              <w:rPr>
+                <w:noProof/>
+                <w:webHidden/>
+              </w:rPr>
+              <w:fldChar w:fldCharType="separate"/>
+            </w:r>
+            <w:r>
+              <w:rPr>
+                <w:noProof/>
+                <w:webHidden/>
+              </w:rPr>
+              <w:t>11</w:t>
+            </w:r>
+            <w:r>
+              <w:rPr>
+                <w:noProof/>
+                <w:webHidden/>
+              </w:rPr>
+              <w:fldChar w:fldCharType="end"/>
+            </w:r>
+          </w:hyperlink>
+        </w:p>
+        <w:p>
+          <w:pPr>
+            <w:pStyle w:val="TOC2"/>
+            <w:tabs>
+              <w:tab w:val="right" w:leader="dot" w:pos="9350"/>
+            </w:tabs>
+            <w:rPr>
+              <w:rFonts w:eastAsiaTheme="minorEastAsia"/>
+              <w:noProof/>
+            </w:rPr>
+          </w:pPr>
+          <w:hyperlink w:anchor="_Toc531869918" w:history="1">
+            <w:r>
+              <w:rPr>
+                <w:rStyle w:val="Hyperlink"/>
+                <w:noProof/>
+              </w:rPr>
+              <w:t>2.6 Component interfaces</w:t>
+            </w:r>
+            <w:r>
+              <w:rPr>
+                <w:noProof/>
+                <w:webHidden/>
+              </w:rPr>
+              <w:tab/>
+            </w:r>
+            <w:r>
+              <w:rPr>
+                <w:noProof/>
+                <w:webHidden/>
+              </w:rPr>
+              <w:fldChar w:fldCharType="begin"/>
+            </w:r>
+            <w:r>
+              <w:rPr>
+                <w:noProof/>
+                <w:webHidden/>
+              </w:rPr>
+              <w:instrText xml:space="preserve"> PAGEREF _Toc531869918 \h </w:instrText>
+            </w:r>
+            <w:r>
+              <w:rPr>
+                <w:noProof/>
+                <w:webHidden/>
+              </w:rPr>
+            </w:r>
+            <w:r>
+              <w:rPr>
+                <w:noProof/>
+                <w:webHidden/>
+              </w:rPr>
+              <w:fldChar w:fldCharType="separate"/>
+            </w:r>
+            <w:r>
+              <w:rPr>
+                <w:noProof/>
+                <w:webHidden/>
+              </w:rPr>
+              <w:t>12</w:t>
+            </w:r>
+            <w:r>
+              <w:rPr>
+                <w:noProof/>
+                <w:webHidden/>
+              </w:rPr>
+              <w:fldChar w:fldCharType="end"/>
+            </w:r>
+          </w:hyperlink>
+        </w:p>
+        <w:p>
+          <w:pPr>
+            <w:pStyle w:val="TOC2"/>
+            <w:tabs>
+              <w:tab w:val="right" w:leader="dot" w:pos="9350"/>
+            </w:tabs>
+            <w:rPr>
+              <w:rFonts w:eastAsiaTheme="minorEastAsia"/>
+              <w:noProof/>
+            </w:rPr>
+          </w:pPr>
+          <w:hyperlink w:anchor="_Toc531869919" w:history="1">
+            <w:r>
+              <w:rPr>
+                <w:rStyle w:val="Hyperlink"/>
+                <w:noProof/>
+              </w:rPr>
+              <w:t>2.7 Selected architecture style and patterns</w:t>
+            </w:r>
+            <w:r>
+              <w:rPr>
+                <w:noProof/>
+                <w:webHidden/>
+              </w:rPr>
+              <w:tab/>
+            </w:r>
+            <w:r>
+              <w:rPr>
+                <w:noProof/>
+                <w:webHidden/>
+              </w:rPr>
+              <w:fldChar w:fldCharType="begin"/>
+            </w:r>
+            <w:r>
+              <w:rPr>
+                <w:noProof/>
+                <w:webHidden/>
+              </w:rPr>
+              <w:instrText xml:space="preserve"> PAGEREF _Toc531869919 \h </w:instrText>
+            </w:r>
+            <w:r>
+              <w:rPr>
+                <w:noProof/>
+                <w:webHidden/>
+              </w:rPr>
+            </w:r>
+            <w:r>
+              <w:rPr>
+                <w:noProof/>
+                <w:webHidden/>
+              </w:rPr>
+              <w:fldChar w:fldCharType="separate"/>
+            </w:r>
+            <w:r>
+              <w:rPr>
+                <w:noProof/>
+                <w:webHidden/>
+              </w:rPr>
+              <w:t>12</w:t>
+            </w:r>
+            <w:r>
+              <w:rPr>
+                <w:noProof/>
+                <w:webHidden/>
+              </w:rPr>
+              <w:fldChar w:fldCharType="end"/>
+            </w:r>
+          </w:hyperlink>
+        </w:p>
+        <w:p>
+          <w:pPr>
+            <w:pStyle w:val="TOC2"/>
+            <w:tabs>
+              <w:tab w:val="right" w:leader="dot" w:pos="9350"/>
+            </w:tabs>
+            <w:rPr>
+              <w:rFonts w:eastAsiaTheme="minorEastAsia"/>
+              <w:noProof/>
+            </w:rPr>
+          </w:pPr>
+          <w:hyperlink w:anchor="_Toc531869920" w:history="1">
+            <w:r>
+              <w:rPr>
+                <w:rStyle w:val="Hyperlink"/>
+                <w:noProof/>
+              </w:rPr>
+              <w:t>2.8 Other design decisions</w:t>
+            </w:r>
+            <w:r>
+              <w:rPr>
+                <w:noProof/>
+                <w:webHidden/>
+              </w:rPr>
+              <w:tab/>
+            </w:r>
+            <w:r>
+              <w:rPr>
+                <w:noProof/>
+                <w:webHidden/>
+              </w:rPr>
+              <w:fldChar w:fldCharType="begin"/>
+            </w:r>
+            <w:r>
+              <w:rPr>
+                <w:noProof/>
+                <w:webHidden/>
+              </w:rPr>
+              <w:instrText xml:space="preserve"> PAGEREF _Toc531869920 \h </w:instrText>
+            </w:r>
+            <w:r>
+              <w:rPr>
+                <w:noProof/>
+                <w:webHidden/>
+              </w:rPr>
+            </w:r>
+            <w:r>
+              <w:rPr>
+                <w:noProof/>
+                <w:webHidden/>
+              </w:rPr>
+              <w:fldChar w:fldCharType="separate"/>
+            </w:r>
+            <w:r>
+              <w:rPr>
+                <w:noProof/>
+                <w:webHidden/>
+              </w:rPr>
+              <w:t>13</w:t>
             </w:r>
             <w:r>
               <w:rPr>
@@ -968,13 +1494,13 @@
               <w:noProof/>
             </w:rPr>
           </w:pPr>
-          <w:hyperlink w:anchor="_Toc531866614" w:history="1">
+          <w:hyperlink w:anchor="_Toc531869921" w:history="1">
             <w:r>
               <w:rPr>
                 <w:rStyle w:val="Hyperlink"/>
                 <w:noProof/>
               </w:rPr>
-              <w:t>4. REQUIREMENTS TRACEABILITY</w:t>
+              <w:t>3. USER INTERFACE DESIGN</w:t>
             </w:r>
             <w:r>
               <w:rPr>
@@ -995,7 +1521,7 @@
                 <w:noProof/>
                 <w:webHidden/>
               </w:rPr>
-              <w:instrText xml:space="preserve"> PAGEREF _Toc531866614 \h </w:instrText>
+              <w:instrText xml:space="preserve"> PAGEREF _Toc531869921 \h </w:instrText>
             </w:r>
             <w:r>
               <w:rPr>
@@ -1015,7 +1541,7 @@
                 <w:noProof/>
                 <w:webHidden/>
               </w:rPr>
-              <w:t>5</w:t>
+              <w:t>14</w:t>
             </w:r>
             <w:r>
               <w:rPr>
@@ -1037,12 +1563,81 @@
               <w:noProof/>
             </w:rPr>
           </w:pPr>
-          <w:hyperlink w:anchor="_Toc531866615" w:history="1">
+          <w:hyperlink w:anchor="_Toc531869922" w:history="1">
             <w:r>
               <w:rPr>
                 <w:rStyle w:val="Hyperlink"/>
                 <w:noProof/>
               </w:rPr>
+              <w:t>4. REQUIREMENTS TRACEABILITY</w:t>
+            </w:r>
+            <w:r>
+              <w:rPr>
+                <w:noProof/>
+                <w:webHidden/>
+              </w:rPr>
+              <w:tab/>
+            </w:r>
+            <w:r>
+              <w:rPr>
+                <w:noProof/>
+                <w:webHidden/>
+              </w:rPr>
+              <w:fldChar w:fldCharType="begin"/>
+            </w:r>
+            <w:r>
+              <w:rPr>
+                <w:noProof/>
+                <w:webHidden/>
+              </w:rPr>
+              <w:instrText xml:space="preserve"> PAGEREF _Toc531869922 \h </w:instrText>
+            </w:r>
+            <w:r>
+              <w:rPr>
+                <w:noProof/>
+                <w:webHidden/>
+              </w:rPr>
+            </w:r>
+            <w:r>
+              <w:rPr>
+                <w:noProof/>
+                <w:webHidden/>
+              </w:rPr>
+              <w:fldChar w:fldCharType="separate"/>
+            </w:r>
+            <w:r>
+              <w:rPr>
+                <w:noProof/>
+                <w:webHidden/>
+              </w:rPr>
+              <w:t>15</w:t>
+            </w:r>
+            <w:r>
+              <w:rPr>
+                <w:noProof/>
+                <w:webHidden/>
+              </w:rPr>
+              <w:fldChar w:fldCharType="end"/>
+            </w:r>
+          </w:hyperlink>
+        </w:p>
+        <w:p>
+          <w:pPr>
+            <w:pStyle w:val="TOC1"/>
+            <w:tabs>
+              <w:tab w:val="right" w:leader="dot" w:pos="9350"/>
+            </w:tabs>
+            <w:rPr>
+              <w:rFonts w:eastAsiaTheme="minorEastAsia"/>
+              <w:noProof/>
+            </w:rPr>
+          </w:pPr>
+          <w:hyperlink w:anchor="_Toc531869923" w:history="1">
+            <w:r>
+              <w:rPr>
+                <w:rStyle w:val="Hyperlink"/>
+                <w:noProof/>
+              </w:rPr>
               <w:t>5. IMPLEMENTATION</w:t>
             </w:r>
             <w:r>
@@ -1064,7 +1659,7 @@
                 <w:noProof/>
                 <w:webHidden/>
               </w:rPr>
-              <w:instrText xml:space="preserve"> PAGEREF _Toc531866615 \h </w:instrText>
+              <w:instrText xml:space="preserve"> PAGEREF _Toc531869923 \h </w:instrText>
             </w:r>
             <w:r>
               <w:rPr>
@@ -1084,7 +1679,7 @@
                 <w:noProof/>
                 <w:webHidden/>
               </w:rPr>
-              <w:t>7</w:t>
+              <w:t>17</w:t>
             </w:r>
             <w:r>
               <w:rPr>
@@ -1106,7 +1701,7 @@
               <w:noProof/>
             </w:rPr>
           </w:pPr>
-          <w:hyperlink w:anchor="_Toc531866616" w:history="1">
+          <w:hyperlink w:anchor="_Toc531869924" w:history="1">
             <w:r>
               <w:rPr>
                 <w:rStyle w:val="Hyperlink"/>
@@ -1133,7 +1728,7 @@
                 <w:noProof/>
                 <w:webHidden/>
               </w:rPr>
-              <w:instrText xml:space="preserve"> PAGEREF _Toc531866616 \h </w:instrText>
+              <w:instrText xml:space="preserve"> PAGEREF _Toc531869924 \h </w:instrText>
             </w:r>
             <w:r>
               <w:rPr>
@@ -1153,7 +1748,7 @@
                 <w:noProof/>
                 <w:webHidden/>
               </w:rPr>
-              <w:t>7</w:t>
+              <w:t>17</w:t>
             </w:r>
             <w:r>
               <w:rPr>
@@ -1175,7 +1770,7 @@
               <w:noProof/>
             </w:rPr>
           </w:pPr>
-          <w:hyperlink w:anchor="_Toc531866617" w:history="1">
+          <w:hyperlink w:anchor="_Toc531869925" w:history="1">
             <w:r>
               <w:rPr>
                 <w:rStyle w:val="Hyperlink"/>
@@ -1202,7 +1797,7 @@
                 <w:noProof/>
                 <w:webHidden/>
               </w:rPr>
-              <w:instrText xml:space="preserve"> PAGEREF _Toc531866617 \h </w:instrText>
+              <w:instrText xml:space="preserve"> PAGEREF _Toc531869925 \h </w:instrText>
             </w:r>
             <w:r>
               <w:rPr>
@@ -1222,7 +1817,7 @@
                 <w:noProof/>
                 <w:webHidden/>
               </w:rPr>
-              <w:t>8</w:t>
+              <w:t>17</w:t>
             </w:r>
             <w:r>
               <w:rPr>
@@ -1244,7 +1839,7 @@
               <w:noProof/>
             </w:rPr>
           </w:pPr>
-          <w:hyperlink w:anchor="_Toc531866618" w:history="1">
+          <w:hyperlink w:anchor="_Toc531869926" w:history="1">
             <w:r>
               <w:rPr>
                 <w:rStyle w:val="Hyperlink"/>
@@ -1279,7 +1874,7 @@
                 <w:noProof/>
                 <w:webHidden/>
               </w:rPr>
-              <w:instrText xml:space="preserve"> PAGEREF _Toc531866618 \h </w:instrText>
+              <w:instrText xml:space="preserve"> PAGEREF _Toc531869926 \h </w:instrText>
             </w:r>
             <w:r>
               <w:rPr>
@@ -1299,7 +1894,7 @@
                 <w:noProof/>
                 <w:webHidden/>
               </w:rPr>
-              <w:t>8</w:t>
+              <w:t>17</w:t>
             </w:r>
             <w:r>
               <w:rPr>
@@ -1321,7 +1916,7 @@
               <w:noProof/>
             </w:rPr>
           </w:pPr>
-          <w:hyperlink w:anchor="_Toc531866619" w:history="1">
+          <w:hyperlink w:anchor="_Toc531869927" w:history="1">
             <w:r>
               <w:rPr>
                 <w:rStyle w:val="Hyperlink"/>
@@ -1348,7 +1943,7 @@
                 <w:noProof/>
                 <w:webHidden/>
               </w:rPr>
-              <w:instrText xml:space="preserve"> PAGEREF _Toc531866619 \h </w:instrText>
+              <w:instrText xml:space="preserve"> PAGEREF _Toc531869927 \h </w:instrText>
             </w:r>
             <w:r>
               <w:rPr>
@@ -1368,7 +1963,7 @@
                 <w:noProof/>
                 <w:webHidden/>
               </w:rPr>
-              <w:t>8</w:t>
+              <w:t>17</w:t>
             </w:r>
             <w:r>
               <w:rPr>
@@ -1390,7 +1985,7 @@
               <w:noProof/>
             </w:rPr>
           </w:pPr>
-          <w:hyperlink w:anchor="_Toc531866620" w:history="1">
+          <w:hyperlink w:anchor="_Toc531869928" w:history="1">
             <w:r>
               <w:rPr>
                 <w:rStyle w:val="Hyperlink"/>
@@ -1417,7 +2012,7 @@
                 <w:noProof/>
                 <w:webHidden/>
               </w:rPr>
-              <w:instrText xml:space="preserve"> PAGEREF _Toc531866620 \h </w:instrText>
+              <w:instrText xml:space="preserve"> PAGEREF _Toc531869928 \h </w:instrText>
             </w:r>
             <w:r>
               <w:rPr>
@@ -1437,7 +2032,7 @@
                 <w:noProof/>
                 <w:webHidden/>
               </w:rPr>
-              <w:t>8</w:t>
+              <w:t>18</w:t>
             </w:r>
             <w:r>
               <w:rPr>
@@ -1459,7 +2054,7 @@
               <w:noProof/>
             </w:rPr>
           </w:pPr>
-          <w:hyperlink w:anchor="_Toc531866621" w:history="1">
+          <w:hyperlink w:anchor="_Toc531869929" w:history="1">
             <w:r>
               <w:rPr>
                 <w:rStyle w:val="Hyperlink"/>
@@ -1486,7 +2081,7 @@
                 <w:noProof/>
                 <w:webHidden/>
               </w:rPr>
-              <w:instrText xml:space="preserve"> PAGEREF _Toc531866621 \h </w:instrText>
+              <w:instrText xml:space="preserve"> PAGEREF _Toc531869929 \h </w:instrText>
             </w:r>
             <w:r>
               <w:rPr>
@@ -1506,7 +2101,7 @@
                 <w:noProof/>
                 <w:webHidden/>
               </w:rPr>
-              <w:t>8</w:t>
+              <w:t>18</w:t>
             </w:r>
             <w:r>
               <w:rPr>
@@ -1528,7 +2123,7 @@
               <w:noProof/>
             </w:rPr>
           </w:pPr>
-          <w:hyperlink w:anchor="_Toc531866622" w:history="1">
+          <w:hyperlink w:anchor="_Toc531869930" w:history="1">
             <w:r>
               <w:rPr>
                 <w:rStyle w:val="Hyperlink"/>
@@ -1555,7 +2150,7 @@
                 <w:noProof/>
                 <w:webHidden/>
               </w:rPr>
-              <w:instrText xml:space="preserve"> PAGEREF _Toc531866622 \h </w:instrText>
+              <w:instrText xml:space="preserve"> PAGEREF _Toc531869930 \h </w:instrText>
             </w:r>
             <w:r>
               <w:rPr>
@@ -1575,7 +2170,7 @@
                 <w:noProof/>
                 <w:webHidden/>
               </w:rPr>
-              <w:t>9</w:t>
+              <w:t>18</w:t>
             </w:r>
             <w:r>
               <w:rPr>
@@ -1597,7 +2192,7 @@
               <w:noProof/>
             </w:rPr>
           </w:pPr>
-          <w:hyperlink w:anchor="_Toc531866623" w:history="1">
+          <w:hyperlink w:anchor="_Toc531869931" w:history="1">
             <w:r>
               <w:rPr>
                 <w:rStyle w:val="Hyperlink"/>
@@ -1624,7 +2219,7 @@
                 <w:noProof/>
                 <w:webHidden/>
               </w:rPr>
-              <w:instrText xml:space="preserve"> PAGEREF _Toc531866623 \h </w:instrText>
+              <w:instrText xml:space="preserve"> PAGEREF _Toc531869931 \h </w:instrText>
             </w:r>
             <w:r>
               <w:rPr>
@@ -1644,7 +2239,7 @@
                 <w:noProof/>
                 <w:webHidden/>
               </w:rPr>
-              <w:t>9</w:t>
+              <w:t>18</w:t>
             </w:r>
             <w:r>
               <w:rPr>
@@ -1666,7 +2261,7 @@
               <w:noProof/>
             </w:rPr>
           </w:pPr>
-          <w:hyperlink w:anchor="_Toc531866624" w:history="1">
+          <w:hyperlink w:anchor="_Toc531869932" w:history="1">
             <w:r>
               <w:rPr>
                 <w:rStyle w:val="Hyperlink"/>
@@ -1693,7 +2288,7 @@
                 <w:noProof/>
                 <w:webHidden/>
               </w:rPr>
-              <w:instrText xml:space="preserve"> PAGEREF _Toc531866624 \h </w:instrText>
+              <w:instrText xml:space="preserve"> PAGEREF _Toc531869932 \h </w:instrText>
             </w:r>
             <w:r>
               <w:rPr>
@@ -1713,7 +2308,7 @@
                 <w:noProof/>
                 <w:webHidden/>
               </w:rPr>
-              <w:t>9</w:t>
+              <w:t>19</w:t>
             </w:r>
             <w:r>
               <w:rPr>
@@ -1735,7 +2330,7 @@
               <w:noProof/>
             </w:rPr>
           </w:pPr>
-          <w:hyperlink w:anchor="_Toc531866625" w:history="1">
+          <w:hyperlink w:anchor="_Toc531869933" w:history="1">
             <w:r>
               <w:rPr>
                 <w:rStyle w:val="Hyperlink"/>
@@ -1762,7 +2357,7 @@
                 <w:noProof/>
                 <w:webHidden/>
               </w:rPr>
-              <w:instrText xml:space="preserve"> PAGEREF _Toc531866625 \h </w:instrText>
+              <w:instrText xml:space="preserve"> PAGEREF _Toc531869933 \h </w:instrText>
             </w:r>
             <w:r>
               <w:rPr>
@@ -1782,7 +2377,7 @@
                 <w:noProof/>
                 <w:webHidden/>
               </w:rPr>
-              <w:t>9</w:t>
+              <w:t>19</w:t>
             </w:r>
             <w:r>
               <w:rPr>
@@ -1804,7 +2399,7 @@
               <w:noProof/>
             </w:rPr>
           </w:pPr>
-          <w:hyperlink w:anchor="_Toc531866626" w:history="1">
+          <w:hyperlink w:anchor="_Toc531869934" w:history="1">
             <w:r>
               <w:rPr>
                 <w:rStyle w:val="Hyperlink"/>
@@ -1831,7 +2426,7 @@
                 <w:noProof/>
                 <w:webHidden/>
               </w:rPr>
-              <w:instrText xml:space="preserve"> PAGEREF _Toc531866626 \h </w:instrText>
+              <w:instrText xml:space="preserve"> PAGEREF _Toc531869934 \h </w:instrText>
             </w:r>
             <w:r>
               <w:rPr>
@@ -1851,7 +2446,7 @@
                 <w:noProof/>
                 <w:webHidden/>
               </w:rPr>
-              <w:t>11</w:t>
+              <w:t>20</w:t>
             </w:r>
             <w:r>
               <w:rPr>
@@ -1873,7 +2468,7 @@
               <w:noProof/>
             </w:rPr>
           </w:pPr>
-          <w:hyperlink w:anchor="_Toc531866627" w:history="1">
+          <w:hyperlink w:anchor="_Toc531869935" w:history="1">
             <w:r>
               <w:rPr>
                 <w:rStyle w:val="Hyperlink"/>
@@ -1900,7 +2495,7 @@
                 <w:noProof/>
                 <w:webHidden/>
               </w:rPr>
-              <w:instrText xml:space="preserve"> PAGEREF _Toc531866627 \h </w:instrText>
+              <w:instrText xml:space="preserve"> PAGEREF _Toc531869935 \h </w:instrText>
             </w:r>
             <w:r>
               <w:rPr>
@@ -1920,7 +2515,7 @@
                 <w:noProof/>
                 <w:webHidden/>
               </w:rPr>
-              <w:t>12</w:t>
+              <w:t>21</w:t>
             </w:r>
             <w:r>
               <w:rPr>
@@ -1942,7 +2537,7 @@
               <w:noProof/>
             </w:rPr>
           </w:pPr>
-          <w:hyperlink w:anchor="_Toc531866628" w:history="1">
+          <w:hyperlink w:anchor="_Toc531869936" w:history="1">
             <w:r>
               <w:rPr>
                 <w:rStyle w:val="Hyperlink"/>
@@ -1969,7 +2564,7 @@
                 <w:noProof/>
                 <w:webHidden/>
               </w:rPr>
-              <w:instrText xml:space="preserve"> PAGEREF _Toc531866628 \h </w:instrText>
+              <w:instrText xml:space="preserve"> PAGEREF _Toc531869936 \h </w:instrText>
             </w:r>
             <w:r>
               <w:rPr>
@@ -1989,7 +2584,7 @@
                 <w:noProof/>
                 <w:webHidden/>
               </w:rPr>
-              <w:t>13</w:t>
+              <w:t>22</w:t>
             </w:r>
             <w:r>
               <w:rPr>
@@ -2011,7 +2606,7 @@
               <w:noProof/>
             </w:rPr>
           </w:pPr>
-          <w:hyperlink w:anchor="_Toc531866629" w:history="1">
+          <w:hyperlink w:anchor="_Toc531869937" w:history="1">
             <w:r>
               <w:rPr>
                 <w:rStyle w:val="Hyperlink"/>
@@ -2038,7 +2633,7 @@
                 <w:noProof/>
                 <w:webHidden/>
               </w:rPr>
-              <w:instrText xml:space="preserve"> PAGEREF _Toc531866629 \h </w:instrText>
+              <w:instrText xml:space="preserve"> PAGEREF _Toc531869937 \h </w:instrText>
             </w:r>
             <w:r>
               <w:rPr>
@@ -2058,7 +2653,7 @@
                 <w:noProof/>
                 <w:webHidden/>
               </w:rPr>
-              <w:t>14</w:t>
+              <w:t>24</w:t>
             </w:r>
             <w:r>
               <w:rPr>
@@ -2080,7 +2675,7 @@
               <w:noProof/>
             </w:rPr>
           </w:pPr>
-          <w:hyperlink w:anchor="_Toc531866630" w:history="1">
+          <w:hyperlink w:anchor="_Toc531869938" w:history="1">
             <w:r>
               <w:rPr>
                 <w:rStyle w:val="Hyperlink"/>
@@ -2107,7 +2702,7 @@
                 <w:noProof/>
                 <w:webHidden/>
               </w:rPr>
-              <w:instrText xml:space="preserve"> PAGEREF _Toc531866630 \h </w:instrText>
+              <w:instrText xml:space="preserve"> PAGEREF _Toc531869938 \h </w:instrText>
             </w:r>
             <w:r>
               <w:rPr>
@@ -2127,7 +2722,7 @@
                 <w:noProof/>
                 <w:webHidden/>
               </w:rPr>
-              <w:t>14</w:t>
+              <w:t>24</w:t>
             </w:r>
             <w:r>
               <w:rPr>
@@ -2158,11 +2753,32 @@
     <w:p/>
     <w:p/>
     <w:p/>
+    <w:p/>
+    <w:p/>
+    <w:p/>
+    <w:p/>
+    <w:p/>
+    <w:p/>
+    <w:p/>
+    <w:p/>
+    <w:p/>
+    <w:p/>
+    <w:p/>
+    <w:p/>
+    <w:p/>
+    <w:p/>
+    <w:p/>
+    <w:p/>
+    <w:p/>
+    <w:p/>
+    <w:p/>
+    <w:p/>
+    <w:p/>
     <w:p>
       <w:pPr>
         <w:pStyle w:val="Heading1"/>
       </w:pPr>
-      <w:bookmarkStart w:id="1" w:name="_Toc531866606"/>
+      <w:bookmarkStart w:id="1" w:name="_Toc531869905"/>
       <w:r>
         <w:lastRenderedPageBreak/>
         <w:t>1.</w:t>
@@ -2177,7 +2793,7 @@
       <w:pPr>
         <w:pStyle w:val="Heading2"/>
       </w:pPr>
-      <w:bookmarkStart w:id="2" w:name="_Toc531866607"/>
+      <w:bookmarkStart w:id="2" w:name="_Toc531869906"/>
       <w:r>
         <w:t xml:space="preserve">1.1 </w:t>
       </w:r>
@@ -2211,91 +2827,7 @@
         <w:rPr>
           <w:rFonts w:ascii="Calibri" w:hAnsi="Calibri" w:cs="Calibri"/>
         </w:rPr>
-        <w:t xml:space="preserve">The purpose of this document is to give </w:t>
-      </w:r>
-      <w:r>
-        <w:rPr>
-          <w:rFonts w:ascii="Calibri" w:hAnsi="Calibri" w:cs="Calibri"/>
-        </w:rPr>
-        <w:t>an</w:t>
-      </w:r>
-      <w:r>
-        <w:rPr>
-          <w:rFonts w:ascii="Calibri" w:hAnsi="Calibri" w:cs="Calibri"/>
-        </w:rPr>
-        <w:t xml:space="preserve"> </w:t>
-      </w:r>
-      <w:r>
-        <w:rPr>
-          <w:rFonts w:ascii="Calibri" w:hAnsi="Calibri" w:cs="Calibri"/>
-        </w:rPr>
-        <w:t>insight into design details</w:t>
-      </w:r>
-      <w:r>
-        <w:rPr>
-          <w:rFonts w:ascii="Calibri" w:hAnsi="Calibri" w:cs="Calibri"/>
-        </w:rPr>
-        <w:t xml:space="preserve"> </w:t>
-      </w:r>
-      <w:r>
-        <w:rPr>
-          <w:rFonts w:ascii="Calibri" w:hAnsi="Calibri" w:cs="Calibri"/>
-        </w:rPr>
-        <w:t>for</w:t>
-      </w:r>
-      <w:r>
-        <w:rPr>
-          <w:rFonts w:ascii="Calibri" w:hAnsi="Calibri" w:cs="Calibri"/>
-        </w:rPr>
-        <w:t xml:space="preserve"> </w:t>
-      </w:r>
-      <w:r>
-        <w:rPr>
-          <w:rFonts w:ascii="Calibri" w:hAnsi="Calibri" w:cs="Calibri"/>
-        </w:rPr>
-        <w:t xml:space="preserve">the </w:t>
-      </w:r>
-      <w:r>
-        <w:rPr>
-          <w:rFonts w:ascii="Calibri" w:hAnsi="Calibri" w:cs="Calibri"/>
-        </w:rPr>
-        <w:t xml:space="preserve">application system. While the RASD presented </w:t>
-      </w:r>
-      <w:r>
-        <w:rPr>
-          <w:rFonts w:ascii="Calibri" w:hAnsi="Calibri" w:cs="Calibri"/>
-        </w:rPr>
-        <w:t>the main goals and requirements of the system</w:t>
-      </w:r>
-      <w:r>
-        <w:rPr>
-          <w:rFonts w:ascii="Calibri" w:hAnsi="Calibri" w:cs="Calibri"/>
-        </w:rPr>
-        <w:t xml:space="preserve">, this document aims to present the implementation </w:t>
-      </w:r>
-      <w:r>
-        <w:rPr>
-          <w:rFonts w:ascii="Calibri" w:hAnsi="Calibri" w:cs="Calibri"/>
-        </w:rPr>
-        <w:t xml:space="preserve">design </w:t>
-      </w:r>
-      <w:r>
-        <w:rPr>
-          <w:rFonts w:ascii="Calibri" w:hAnsi="Calibri" w:cs="Calibri"/>
-        </w:rPr>
-        <w:t>of the system</w:t>
-      </w:r>
-      <w:r>
-        <w:rPr>
-          <w:rFonts w:ascii="Calibri" w:hAnsi="Calibri" w:cs="Calibri"/>
-        </w:rPr>
-        <w:t xml:space="preserve"> </w:t>
-      </w:r>
-      <w:r>
-        <w:rPr>
-          <w:rFonts w:ascii="Calibri" w:hAnsi="Calibri" w:cs="Calibri"/>
-        </w:rPr>
-        <w:t xml:space="preserve">including components, </w:t>
+        <w:t xml:space="preserve">The purpose of this document is to give an insight into design details for the application system. While the RASD presented the main goals and requirements of the system, this document aims to present the implementation design of the system including components, </w:t>
       </w:r>
       <w:r>
         <w:rPr>
@@ -2509,7 +3041,7 @@
       <w:pPr>
         <w:pStyle w:val="Heading2"/>
       </w:pPr>
-      <w:bookmarkStart w:id="3" w:name="_Toc531866608"/>
+      <w:bookmarkStart w:id="3" w:name="_Toc531869907"/>
       <w:r>
         <w:t xml:space="preserve">1.2 </w:t>
       </w:r>
@@ -2611,7 +3143,7 @@
         </w:rPr>
       </w:pPr>
       <w:bookmarkStart w:id="4" w:name="_Toc530673142"/>
-      <w:bookmarkStart w:id="5" w:name="_Toc531866609"/>
+      <w:bookmarkStart w:id="5" w:name="_Toc531869908"/>
       <w:r>
         <w:rPr>
           <w:rFonts w:asciiTheme="minorHAnsi" w:hAnsiTheme="minorHAnsi" w:cstheme="minorHAnsi"/>
@@ -2639,7 +3171,7 @@
         <w:pStyle w:val="Heading2"/>
       </w:pPr>
       <w:bookmarkStart w:id="6" w:name="_Toc530673143"/>
-      <w:bookmarkStart w:id="7" w:name="_Toc531866610"/>
+      <w:bookmarkStart w:id="7" w:name="_Toc531869909"/>
       <w:r>
         <w:t>1.3.1 Definitions</w:t>
       </w:r>
@@ -2794,7 +3326,7 @@
         <w:pStyle w:val="Heading2"/>
       </w:pPr>
       <w:bookmarkStart w:id="8" w:name="_Toc530673144"/>
-      <w:bookmarkStart w:id="9" w:name="_Toc531866611"/>
+      <w:bookmarkStart w:id="9" w:name="_Toc531869910"/>
       <w:r>
         <w:t>1.3.2 Acronyms</w:t>
       </w:r>
@@ -2917,7 +3449,7 @@
       <w:pPr>
         <w:pStyle w:val="Heading2"/>
       </w:pPr>
-      <w:bookmarkStart w:id="10" w:name="_Toc531866612"/>
+      <w:bookmarkStart w:id="10" w:name="_Toc531869911"/>
       <w:r>
         <w:t>1.4. Document Structure</w:t>
       </w:r>
@@ -2941,63 +3473,35 @@
           <w:rFonts w:ascii="Calibri" w:hAnsi="Calibri" w:cs="Calibri"/>
           <w:color w:val="000000"/>
         </w:rPr>
-        <w:t>Chapter 1</w:t>
+        <w:t xml:space="preserve">Chapter 1 </w:t>
       </w:r>
       <w:r>
         <w:rPr>
           <w:rFonts w:ascii="Calibri" w:hAnsi="Calibri" w:cs="Calibri"/>
           <w:color w:val="000000"/>
         </w:rPr>
-        <w:t xml:space="preserve"> </w:t>
+        <w:t>introduces</w:t>
       </w:r>
       <w:r>
         <w:rPr>
           <w:rFonts w:ascii="Calibri" w:hAnsi="Calibri" w:cs="Calibri"/>
           <w:color w:val="000000"/>
         </w:rPr>
-        <w:t>introduces</w:t>
+        <w:t xml:space="preserve"> the design document. It contains the purpose and the scope of</w:t>
       </w:r>
       <w:r>
         <w:rPr>
           <w:rFonts w:ascii="Calibri" w:hAnsi="Calibri" w:cs="Calibri"/>
           <w:color w:val="000000"/>
         </w:rPr>
-        <w:t xml:space="preserve"> the design document. It contains the purpose and the scope of</w:t>
+        <w:t xml:space="preserve"> </w:t>
       </w:r>
       <w:r>
         <w:rPr>
           <w:rFonts w:ascii="Calibri" w:hAnsi="Calibri" w:cs="Calibri"/>
           <w:color w:val="000000"/>
         </w:rPr>
-        <w:t xml:space="preserve"> </w:t>
-      </w:r>
-      <w:r>
-        <w:rPr>
-          <w:rFonts w:ascii="Calibri" w:hAnsi="Calibri" w:cs="Calibri"/>
-          <w:color w:val="000000"/>
-        </w:rPr>
-        <w:t xml:space="preserve">the document, as well as </w:t>
-      </w:r>
-      <w:r>
-        <w:rPr>
-          <w:rFonts w:ascii="Calibri" w:hAnsi="Calibri" w:cs="Calibri"/>
-          <w:color w:val="000000"/>
-        </w:rPr>
-        <w:t>definitions</w:t>
-      </w:r>
-      <w:r>
-        <w:rPr>
-          <w:rFonts w:ascii="Calibri" w:hAnsi="Calibri" w:cs="Calibri"/>
-          <w:color w:val="000000"/>
-        </w:rPr>
-        <w:t xml:space="preserve"> in order to provide a better understanding of the document</w:t>
-      </w:r>
-      <w:r>
-        <w:rPr>
-          <w:rFonts w:ascii="Calibri" w:hAnsi="Calibri" w:cs="Calibri"/>
-          <w:color w:val="000000"/>
-        </w:rPr>
-        <w:t>.</w:t>
+        <w:t>the document, as well as definitions in order to provide a better understanding of the document.</w:t>
       </w:r>
       <w:r>
         <w:rPr>
@@ -3290,248 +3794,6 @@
         <w:rPr>
           <w:rFonts w:ascii="Calibri" w:hAnsi="Calibri" w:cs="Calibri"/>
           <w:color w:val="000000"/>
-          <w:sz w:val="20"/>
-          <w:szCs w:val="20"/>
-        </w:rPr>
-      </w:pPr>
-    </w:p>
-    <w:p>
-      <w:pPr>
-        <w:autoSpaceDE w:val="0"/>
-        <w:autoSpaceDN w:val="0"/>
-        <w:adjustRightInd w:val="0"/>
-        <w:spacing w:after="0" w:line="240" w:lineRule="auto"/>
-        <w:jc w:val="both"/>
-        <w:rPr>
-          <w:rFonts w:ascii="Calibri" w:hAnsi="Calibri" w:cs="Calibri"/>
-          <w:color w:val="000000"/>
-          <w:sz w:val="20"/>
-          <w:szCs w:val="20"/>
-        </w:rPr>
-      </w:pPr>
-    </w:p>
-    <w:p>
-      <w:pPr>
-        <w:autoSpaceDE w:val="0"/>
-        <w:autoSpaceDN w:val="0"/>
-        <w:adjustRightInd w:val="0"/>
-        <w:spacing w:after="0" w:line="240" w:lineRule="auto"/>
-        <w:jc w:val="both"/>
-        <w:rPr>
-          <w:rFonts w:ascii="Calibri" w:hAnsi="Calibri" w:cs="Calibri"/>
-          <w:color w:val="000000"/>
-          <w:sz w:val="20"/>
-          <w:szCs w:val="20"/>
-        </w:rPr>
-      </w:pPr>
-    </w:p>
-    <w:p>
-      <w:pPr>
-        <w:autoSpaceDE w:val="0"/>
-        <w:autoSpaceDN w:val="0"/>
-        <w:adjustRightInd w:val="0"/>
-        <w:spacing w:after="0" w:line="240" w:lineRule="auto"/>
-        <w:jc w:val="both"/>
-        <w:rPr>
-          <w:rFonts w:ascii="Calibri" w:hAnsi="Calibri" w:cs="Calibri"/>
-          <w:color w:val="000000"/>
-          <w:sz w:val="20"/>
-          <w:szCs w:val="20"/>
-        </w:rPr>
-      </w:pPr>
-    </w:p>
-    <w:p>
-      <w:pPr>
-        <w:autoSpaceDE w:val="0"/>
-        <w:autoSpaceDN w:val="0"/>
-        <w:adjustRightInd w:val="0"/>
-        <w:spacing w:after="0" w:line="240" w:lineRule="auto"/>
-        <w:jc w:val="both"/>
-        <w:rPr>
-          <w:rFonts w:ascii="Calibri" w:hAnsi="Calibri" w:cs="Calibri"/>
-          <w:color w:val="000000"/>
-          <w:sz w:val="20"/>
-          <w:szCs w:val="20"/>
-        </w:rPr>
-      </w:pPr>
-    </w:p>
-    <w:p>
-      <w:pPr>
-        <w:autoSpaceDE w:val="0"/>
-        <w:autoSpaceDN w:val="0"/>
-        <w:adjustRightInd w:val="0"/>
-        <w:spacing w:after="0" w:line="240" w:lineRule="auto"/>
-        <w:jc w:val="both"/>
-        <w:rPr>
-          <w:rFonts w:ascii="Calibri" w:hAnsi="Calibri" w:cs="Calibri"/>
-          <w:color w:val="000000"/>
-          <w:sz w:val="20"/>
-          <w:szCs w:val="20"/>
-        </w:rPr>
-      </w:pPr>
-    </w:p>
-    <w:p>
-      <w:pPr>
-        <w:autoSpaceDE w:val="0"/>
-        <w:autoSpaceDN w:val="0"/>
-        <w:adjustRightInd w:val="0"/>
-        <w:spacing w:after="0" w:line="240" w:lineRule="auto"/>
-        <w:jc w:val="both"/>
-        <w:rPr>
-          <w:rFonts w:ascii="Calibri" w:hAnsi="Calibri" w:cs="Calibri"/>
-          <w:color w:val="000000"/>
-          <w:sz w:val="20"/>
-          <w:szCs w:val="20"/>
-        </w:rPr>
-      </w:pPr>
-    </w:p>
-    <w:p>
-      <w:pPr>
-        <w:autoSpaceDE w:val="0"/>
-        <w:autoSpaceDN w:val="0"/>
-        <w:adjustRightInd w:val="0"/>
-        <w:spacing w:after="0" w:line="240" w:lineRule="auto"/>
-        <w:jc w:val="both"/>
-        <w:rPr>
-          <w:rFonts w:ascii="Calibri" w:hAnsi="Calibri" w:cs="Calibri"/>
-          <w:color w:val="000000"/>
-          <w:sz w:val="20"/>
-          <w:szCs w:val="20"/>
-        </w:rPr>
-      </w:pPr>
-    </w:p>
-    <w:p>
-      <w:pPr>
-        <w:autoSpaceDE w:val="0"/>
-        <w:autoSpaceDN w:val="0"/>
-        <w:adjustRightInd w:val="0"/>
-        <w:spacing w:after="0" w:line="240" w:lineRule="auto"/>
-        <w:jc w:val="both"/>
-        <w:rPr>
-          <w:rFonts w:ascii="Calibri" w:hAnsi="Calibri" w:cs="Calibri"/>
-          <w:color w:val="000000"/>
-          <w:sz w:val="20"/>
-          <w:szCs w:val="20"/>
-        </w:rPr>
-      </w:pPr>
-    </w:p>
-    <w:p>
-      <w:pPr>
-        <w:autoSpaceDE w:val="0"/>
-        <w:autoSpaceDN w:val="0"/>
-        <w:adjustRightInd w:val="0"/>
-        <w:spacing w:after="0" w:line="240" w:lineRule="auto"/>
-        <w:jc w:val="both"/>
-        <w:rPr>
-          <w:rFonts w:ascii="Calibri" w:hAnsi="Calibri" w:cs="Calibri"/>
-          <w:color w:val="000000"/>
-          <w:sz w:val="20"/>
-          <w:szCs w:val="20"/>
-        </w:rPr>
-      </w:pPr>
-    </w:p>
-    <w:p>
-      <w:pPr>
-        <w:autoSpaceDE w:val="0"/>
-        <w:autoSpaceDN w:val="0"/>
-        <w:adjustRightInd w:val="0"/>
-        <w:spacing w:after="0" w:line="240" w:lineRule="auto"/>
-        <w:jc w:val="both"/>
-        <w:rPr>
-          <w:rFonts w:ascii="Calibri" w:hAnsi="Calibri" w:cs="Calibri"/>
-          <w:color w:val="000000"/>
-          <w:sz w:val="20"/>
-          <w:szCs w:val="20"/>
-        </w:rPr>
-      </w:pPr>
-    </w:p>
-    <w:p>
-      <w:pPr>
-        <w:autoSpaceDE w:val="0"/>
-        <w:autoSpaceDN w:val="0"/>
-        <w:adjustRightInd w:val="0"/>
-        <w:spacing w:after="0" w:line="240" w:lineRule="auto"/>
-        <w:jc w:val="both"/>
-        <w:rPr>
-          <w:rFonts w:ascii="Calibri" w:hAnsi="Calibri" w:cs="Calibri"/>
-          <w:color w:val="000000"/>
-          <w:sz w:val="20"/>
-          <w:szCs w:val="20"/>
-        </w:rPr>
-      </w:pPr>
-    </w:p>
-    <w:p>
-      <w:pPr>
-        <w:autoSpaceDE w:val="0"/>
-        <w:autoSpaceDN w:val="0"/>
-        <w:adjustRightInd w:val="0"/>
-        <w:spacing w:after="0" w:line="240" w:lineRule="auto"/>
-        <w:jc w:val="both"/>
-        <w:rPr>
-          <w:rFonts w:ascii="Calibri" w:hAnsi="Calibri" w:cs="Calibri"/>
-          <w:color w:val="000000"/>
-          <w:sz w:val="20"/>
-          <w:szCs w:val="20"/>
-        </w:rPr>
-      </w:pPr>
-    </w:p>
-    <w:p>
-      <w:pPr>
-        <w:autoSpaceDE w:val="0"/>
-        <w:autoSpaceDN w:val="0"/>
-        <w:adjustRightInd w:val="0"/>
-        <w:spacing w:after="0" w:line="240" w:lineRule="auto"/>
-        <w:jc w:val="both"/>
-        <w:rPr>
-          <w:rFonts w:ascii="Calibri" w:hAnsi="Calibri" w:cs="Calibri"/>
-          <w:color w:val="000000"/>
-          <w:sz w:val="20"/>
-          <w:szCs w:val="20"/>
-        </w:rPr>
-      </w:pPr>
-    </w:p>
-    <w:p>
-      <w:pPr>
-        <w:autoSpaceDE w:val="0"/>
-        <w:autoSpaceDN w:val="0"/>
-        <w:adjustRightInd w:val="0"/>
-        <w:spacing w:after="0" w:line="240" w:lineRule="auto"/>
-        <w:jc w:val="both"/>
-        <w:rPr>
-          <w:rFonts w:ascii="Calibri" w:hAnsi="Calibri" w:cs="Calibri"/>
-          <w:color w:val="000000"/>
-          <w:sz w:val="20"/>
-          <w:szCs w:val="20"/>
-        </w:rPr>
-      </w:pPr>
-    </w:p>
-    <w:p>
-      <w:pPr>
-        <w:autoSpaceDE w:val="0"/>
-        <w:autoSpaceDN w:val="0"/>
-        <w:adjustRightInd w:val="0"/>
-        <w:spacing w:after="0" w:line="240" w:lineRule="auto"/>
-        <w:jc w:val="both"/>
-        <w:rPr>
-          <w:rFonts w:ascii="Calibri" w:hAnsi="Calibri" w:cs="Calibri"/>
-          <w:color w:val="000000"/>
-          <w:sz w:val="20"/>
-          <w:szCs w:val="20"/>
-        </w:rPr>
-      </w:pPr>
-    </w:p>
-    <w:p>
-      <w:pPr>
-        <w:autoSpaceDE w:val="0"/>
-        <w:autoSpaceDN w:val="0"/>
-        <w:adjustRightInd w:val="0"/>
-        <w:spacing w:after="0" w:line="240" w:lineRule="auto"/>
-        <w:jc w:val="both"/>
-        <w:rPr>
-          <w:rFonts w:ascii="Calibri" w:hAnsi="Calibri" w:cs="Calibri"/>
-          <w:color w:val="000000"/>
-          <w:sz w:val="20"/>
-          <w:szCs w:val="20"/>
         </w:rPr>
       </w:pPr>
     </w:p>
@@ -3539,18 +3801,3906 @@
       <w:pPr>
         <w:pStyle w:val="Heading1"/>
       </w:pPr>
-      <w:bookmarkStart w:id="11" w:name="_Toc531866613"/>
-      <w:r>
+      <w:bookmarkStart w:id="11" w:name="_Toc531869912"/>
+      <w:r>
+        <w:t>2.ARCHITECTURAL DESIGN</w:t>
+      </w:r>
+      <w:bookmarkEnd w:id="11"/>
+    </w:p>
+    <w:p/>
+    <w:p>
+      <w:pPr>
+        <w:pStyle w:val="Heading2"/>
+      </w:pPr>
+      <w:bookmarkStart w:id="12" w:name="_Toc531869913"/>
+      <w:r>
+        <w:t>2.1 Overview</w:t>
+      </w:r>
+      <w:bookmarkEnd w:id="12"/>
+    </w:p>
+    <w:p>
+      <w:pPr>
+        <w:pStyle w:val="Standard"/>
+        <w:rPr>
+          <w:rFonts w:ascii="Calibri" w:hAnsi="Calibri"/>
+          <w:sz w:val="22"/>
+          <w:szCs w:val="22"/>
+          <w:lang w:val="en-US"/>
+        </w:rPr>
+      </w:pPr>
+    </w:p>
+    <w:p>
+      <w:pPr>
+        <w:pStyle w:val="Standard"/>
+        <w:rPr>
+          <w:rFonts w:ascii="Calibri" w:hAnsi="Calibri"/>
+          <w:sz w:val="22"/>
+          <w:szCs w:val="22"/>
+          <w:lang w:val="en-US"/>
+        </w:rPr>
+      </w:pPr>
+      <w:r>
+        <w:rPr>
+          <w:rFonts w:ascii="Calibri" w:hAnsi="Calibri"/>
+          <w:sz w:val="22"/>
+          <w:szCs w:val="22"/>
+          <w:lang w:val="en-US"/>
+        </w:rPr>
+        <w:t>Application architecture design is a process which has to be executed in a defined flow. The flow basically includes three different layers (Three-tier architecture):</w:t>
+      </w:r>
+    </w:p>
+    <w:p>
+      <w:pPr>
+        <w:pStyle w:val="Standard"/>
+        <w:rPr>
+          <w:rFonts w:ascii="Calibri" w:hAnsi="Calibri"/>
+          <w:sz w:val="22"/>
+          <w:szCs w:val="22"/>
+          <w:lang w:val="en-US"/>
+        </w:rPr>
+      </w:pPr>
+    </w:p>
+    <w:p>
+      <w:pPr>
+        <w:pStyle w:val="Standard"/>
+        <w:rPr>
+          <w:rFonts w:ascii="Calibri" w:hAnsi="Calibri"/>
+          <w:sz w:val="22"/>
+          <w:szCs w:val="22"/>
+          <w:lang w:val="en-US"/>
+        </w:rPr>
+      </w:pPr>
+      <w:r>
+        <w:rPr>
+          <w:noProof/>
+          <w:sz w:val="22"/>
+          <w:szCs w:val="22"/>
+        </w:rPr>
         <w:lastRenderedPageBreak/>
-        <w:t>3</w:t>
-      </w:r>
-      <w:r>
+        <w:drawing>
+          <wp:anchor distT="0" distB="0" distL="114300" distR="114300" simplePos="0" relativeHeight="251658240" behindDoc="0" locked="0" layoutInCell="1" allowOverlap="1" wp14:anchorId="51181304" wp14:editId="13543C5F">
+            <wp:simplePos x="0" y="0"/>
+            <wp:positionH relativeFrom="column">
+              <wp:posOffset>369570</wp:posOffset>
+            </wp:positionH>
+            <wp:positionV relativeFrom="paragraph">
+              <wp:posOffset>76200</wp:posOffset>
+            </wp:positionV>
+            <wp:extent cx="5039995" cy="3542665"/>
+            <wp:effectExtent l="0" t="0" r="8255" b="635"/>
+            <wp:wrapSquare wrapText="bothSides"/>
+            <wp:docPr id="8" name="Picture 8"/>
+            <wp:cNvGraphicFramePr>
+              <a:graphicFrameLocks xmlns:a="http://schemas.openxmlformats.org/drawingml/2006/main" noChangeAspect="1"/>
+            </wp:cNvGraphicFramePr>
+            <a:graphic xmlns:a="http://schemas.openxmlformats.org/drawingml/2006/main">
+              <a:graphicData uri="http://schemas.openxmlformats.org/drawingml/2006/picture">
+                <pic:pic xmlns:pic="http://schemas.openxmlformats.org/drawingml/2006/picture">
+                  <pic:nvPicPr>
+                    <pic:cNvPr id="0" name="Image1"/>
+                    <pic:cNvPicPr>
+                      <a:picLocks noChangeAspect="1" noChangeArrowheads="1"/>
+                    </pic:cNvPicPr>
+                  </pic:nvPicPr>
+                  <pic:blipFill>
+                    <a:blip r:embed="rId9" cstate="print">
+                      <a:extLst>
+                        <a:ext uri="{28A0092B-C50C-407E-A947-70E740481C1C}">
+                          <a14:useLocalDpi xmlns:a14="http://schemas.microsoft.com/office/drawing/2010/main" val="0"/>
+                        </a:ext>
+                      </a:extLst>
+                    </a:blip>
+                    <a:srcRect/>
+                    <a:stretch>
+                      <a:fillRect/>
+                    </a:stretch>
+                  </pic:blipFill>
+                  <pic:spPr bwMode="auto">
+                    <a:xfrm>
+                      <a:off x="0" y="0"/>
+                      <a:ext cx="5039995" cy="3542665"/>
+                    </a:xfrm>
+                    <a:prstGeom prst="rect">
+                      <a:avLst/>
+                    </a:prstGeom>
+                    <a:noFill/>
+                  </pic:spPr>
+                </pic:pic>
+              </a:graphicData>
+            </a:graphic>
+            <wp14:sizeRelH relativeFrom="page">
+              <wp14:pctWidth>0</wp14:pctWidth>
+            </wp14:sizeRelH>
+            <wp14:sizeRelV relativeFrom="page">
+              <wp14:pctHeight>0</wp14:pctHeight>
+            </wp14:sizeRelV>
+          </wp:anchor>
+        </w:drawing>
+      </w:r>
+    </w:p>
+    <w:p>
+      <w:pPr>
+        <w:pStyle w:val="Standard"/>
+        <w:rPr>
+          <w:rFonts w:ascii="Calibri" w:hAnsi="Calibri"/>
+          <w:sz w:val="22"/>
+          <w:szCs w:val="22"/>
+          <w:lang w:val="en-US"/>
+        </w:rPr>
+      </w:pPr>
+    </w:p>
+    <w:p>
+      <w:pPr>
+        <w:pStyle w:val="Standard"/>
+        <w:rPr>
+          <w:rFonts w:ascii="Calibri" w:hAnsi="Calibri"/>
+          <w:sz w:val="22"/>
+          <w:szCs w:val="22"/>
+          <w:lang w:val="en-US"/>
+        </w:rPr>
+      </w:pPr>
+      <w:r>
+        <w:rPr>
+          <w:rFonts w:ascii="Calibri" w:hAnsi="Calibri"/>
+          <w:sz w:val="22"/>
+          <w:szCs w:val="22"/>
+          <w:lang w:val="en-US"/>
+        </w:rPr>
+        <w:t xml:space="preserve">- </w:t>
+      </w:r>
+    </w:p>
+    <w:p>
+      <w:pPr>
+        <w:pStyle w:val="Standard"/>
+        <w:rPr>
+          <w:rFonts w:ascii="Calibri" w:hAnsi="Calibri"/>
+          <w:b/>
+          <w:bCs/>
+          <w:sz w:val="22"/>
+          <w:szCs w:val="22"/>
+          <w:lang w:val="en-US"/>
+        </w:rPr>
+      </w:pPr>
+    </w:p>
+    <w:p>
+      <w:pPr>
+        <w:pStyle w:val="Standard"/>
+        <w:rPr>
+          <w:rFonts w:ascii="Calibri" w:hAnsi="Calibri"/>
+          <w:b/>
+          <w:bCs/>
+          <w:sz w:val="22"/>
+          <w:szCs w:val="22"/>
+          <w:lang w:val="en-US"/>
+        </w:rPr>
+      </w:pPr>
+    </w:p>
+    <w:p>
+      <w:pPr>
+        <w:pStyle w:val="Standard"/>
+        <w:rPr>
+          <w:rFonts w:ascii="Calibri" w:hAnsi="Calibri"/>
+          <w:b/>
+          <w:bCs/>
+          <w:sz w:val="22"/>
+          <w:szCs w:val="22"/>
+          <w:lang w:val="en-US"/>
+        </w:rPr>
+      </w:pPr>
+    </w:p>
+    <w:p>
+      <w:pPr>
+        <w:pStyle w:val="Standard"/>
+        <w:rPr>
+          <w:rFonts w:ascii="Calibri" w:hAnsi="Calibri"/>
+          <w:b/>
+          <w:bCs/>
+          <w:sz w:val="22"/>
+          <w:szCs w:val="22"/>
+          <w:lang w:val="en-US"/>
+        </w:rPr>
+      </w:pPr>
+    </w:p>
+    <w:p>
+      <w:pPr>
+        <w:pStyle w:val="Standard"/>
+        <w:jc w:val="both"/>
+        <w:rPr>
+          <w:rFonts w:ascii="Calibri" w:hAnsi="Calibri"/>
+          <w:b/>
+          <w:bCs/>
+          <w:sz w:val="22"/>
+          <w:szCs w:val="22"/>
+          <w:lang w:val="en-US"/>
+        </w:rPr>
+      </w:pPr>
+    </w:p>
+    <w:p>
+      <w:pPr>
+        <w:pStyle w:val="Standard"/>
+        <w:jc w:val="both"/>
+        <w:rPr>
+          <w:rFonts w:ascii="Calibri" w:hAnsi="Calibri"/>
+          <w:b/>
+          <w:bCs/>
+          <w:sz w:val="22"/>
+          <w:szCs w:val="22"/>
+          <w:lang w:val="en-US"/>
+        </w:rPr>
+      </w:pPr>
+    </w:p>
+    <w:p>
+      <w:pPr>
+        <w:pStyle w:val="Standard"/>
+        <w:jc w:val="both"/>
+        <w:rPr>
+          <w:rFonts w:ascii="Calibri" w:hAnsi="Calibri"/>
+          <w:sz w:val="22"/>
+          <w:szCs w:val="22"/>
+          <w:lang w:val="en-US"/>
+        </w:rPr>
+      </w:pPr>
+      <w:r>
+        <w:rPr>
+          <w:rFonts w:ascii="Calibri" w:hAnsi="Calibri"/>
+          <w:b/>
+          <w:bCs/>
+          <w:sz w:val="22"/>
+          <w:szCs w:val="22"/>
+          <w:lang w:val="en-US"/>
+        </w:rPr>
+        <w:t>Presentation Tier</w:t>
+      </w:r>
+      <w:r>
+        <w:rPr>
+          <w:rFonts w:ascii="Calibri" w:hAnsi="Calibri"/>
+          <w:sz w:val="22"/>
+          <w:szCs w:val="22"/>
+          <w:lang w:val="en-US"/>
+        </w:rPr>
+        <w:t xml:space="preserve"> is the topmost level of the application. It is </w:t>
+      </w:r>
+      <w:r>
+        <w:rPr>
+          <w:rFonts w:ascii="Calibri" w:hAnsi="Calibri"/>
+          <w:sz w:val="22"/>
+          <w:szCs w:val="22"/>
+          <w:lang w:val="en-US"/>
+        </w:rPr>
+        <w:t>the</w:t>
+      </w:r>
+      <w:r>
+        <w:rPr>
+          <w:rFonts w:ascii="Calibri" w:hAnsi="Calibri"/>
+          <w:sz w:val="22"/>
+          <w:szCs w:val="22"/>
+          <w:lang w:val="en-US"/>
+        </w:rPr>
+        <w:t xml:space="preserve"> layer</w:t>
+      </w:r>
+      <w:r>
+        <w:rPr>
+          <w:rFonts w:ascii="Calibri" w:hAnsi="Calibri"/>
+          <w:sz w:val="22"/>
+          <w:szCs w:val="22"/>
+          <w:lang w:val="en-US"/>
+        </w:rPr>
+        <w:t xml:space="preserve"> in</w:t>
+      </w:r>
+      <w:r>
+        <w:rPr>
+          <w:rFonts w:ascii="Calibri" w:hAnsi="Calibri"/>
+          <w:sz w:val="22"/>
+          <w:szCs w:val="22"/>
+          <w:lang w:val="en-US"/>
+        </w:rPr>
+        <w:t xml:space="preserve"> which clients have a dynamic GUI that communicates with the Application Server</w:t>
+      </w:r>
+      <w:r>
+        <w:rPr>
+          <w:rFonts w:ascii="Calibri" w:hAnsi="Calibri"/>
+          <w:sz w:val="22"/>
+          <w:szCs w:val="22"/>
+          <w:lang w:val="en-US"/>
+        </w:rPr>
+        <w:t>,</w:t>
+      </w:r>
+      <w:r>
+        <w:rPr>
+          <w:rFonts w:ascii="Calibri" w:hAnsi="Calibri"/>
+          <w:sz w:val="22"/>
+          <w:szCs w:val="22"/>
+          <w:lang w:val="en-US"/>
+        </w:rPr>
+        <w:t xml:space="preserve"> in other words</w:t>
+      </w:r>
+      <w:r>
+        <w:rPr>
+          <w:rFonts w:ascii="Calibri" w:hAnsi="Calibri"/>
+          <w:sz w:val="22"/>
+          <w:szCs w:val="22"/>
+          <w:lang w:val="en-US"/>
+        </w:rPr>
+        <w:t>,</w:t>
+      </w:r>
+      <w:r>
+        <w:rPr>
+          <w:rFonts w:ascii="Calibri" w:hAnsi="Calibri"/>
+          <w:sz w:val="22"/>
+          <w:szCs w:val="22"/>
+          <w:lang w:val="en-US"/>
+        </w:rPr>
+        <w:t xml:space="preserve"> it </w:t>
+      </w:r>
+      <w:r>
+        <w:rPr>
+          <w:rFonts w:ascii="Calibri" w:hAnsi="Calibri"/>
+          <w:sz w:val="22"/>
+          <w:szCs w:val="22"/>
+          <w:lang w:val="en-US"/>
+        </w:rPr>
+        <w:t>is</w:t>
+      </w:r>
+      <w:r>
+        <w:rPr>
+          <w:rFonts w:ascii="Calibri" w:hAnsi="Calibri"/>
+          <w:sz w:val="22"/>
+          <w:szCs w:val="22"/>
+          <w:lang w:val="en-US"/>
+        </w:rPr>
+        <w:t xml:space="preserve"> human-computer interaction. It includes UI components and UI process.</w:t>
+      </w:r>
+    </w:p>
+    <w:p>
+      <w:pPr>
+        <w:pStyle w:val="Standard"/>
+        <w:jc w:val="both"/>
+        <w:rPr>
+          <w:rFonts w:ascii="Calibri" w:hAnsi="Calibri"/>
+          <w:sz w:val="22"/>
+          <w:szCs w:val="22"/>
+          <w:lang w:val="en-US"/>
+        </w:rPr>
+      </w:pPr>
+    </w:p>
+    <w:p>
+      <w:pPr>
+        <w:pStyle w:val="Standard"/>
+        <w:jc w:val="both"/>
+        <w:rPr>
+          <w:sz w:val="22"/>
+          <w:szCs w:val="22"/>
+          <w:lang w:val="en-US"/>
+        </w:rPr>
+      </w:pPr>
+      <w:r>
+        <w:rPr>
+          <w:rFonts w:ascii="Calibri" w:hAnsi="Calibri"/>
+          <w:b/>
+          <w:bCs/>
+          <w:sz w:val="22"/>
+          <w:szCs w:val="22"/>
+          <w:lang w:val="en-US"/>
+        </w:rPr>
+        <w:t>Application Tier</w:t>
+      </w:r>
+      <w:r>
+        <w:rPr>
+          <w:rFonts w:ascii="Calibri" w:hAnsi="Calibri"/>
+          <w:sz w:val="22"/>
+          <w:szCs w:val="22"/>
+          <w:lang w:val="en-US"/>
+        </w:rPr>
+        <w:t xml:space="preserve"> is pulled out from the presentation tier and, as its own layer, it controls the application’s functionality by performing detailed processing. Moreover, this layer interacts with the external devices such as wearables </w:t>
+      </w:r>
+      <w:r>
+        <w:rPr>
+          <w:rFonts w:ascii="Calibri" w:hAnsi="Calibri"/>
+          <w:sz w:val="22"/>
+          <w:szCs w:val="22"/>
+          <w:lang w:val="en-US"/>
+        </w:rPr>
+        <w:t>and</w:t>
+      </w:r>
+      <w:r>
+        <w:rPr>
+          <w:rFonts w:ascii="Calibri" w:hAnsi="Calibri"/>
+          <w:sz w:val="22"/>
+          <w:szCs w:val="22"/>
+          <w:lang w:val="en-US"/>
+        </w:rPr>
+        <w:t xml:space="preserve"> Google Service</w:t>
+      </w:r>
+      <w:r>
+        <w:rPr>
+          <w:rFonts w:ascii="Calibri" w:hAnsi="Calibri"/>
+          <w:sz w:val="22"/>
+          <w:szCs w:val="22"/>
+          <w:lang w:val="en-US"/>
+        </w:rPr>
+        <w:t>s</w:t>
+      </w:r>
+      <w:r>
+        <w:rPr>
+          <w:rFonts w:ascii="Calibri" w:hAnsi="Calibri"/>
+          <w:sz w:val="22"/>
+          <w:szCs w:val="22"/>
+          <w:lang w:val="en-US"/>
+        </w:rPr>
+        <w:t xml:space="preserve"> for collecting health data or with the </w:t>
+      </w:r>
+      <w:r>
+        <w:rPr>
+          <w:rFonts w:ascii="Calibri" w:hAnsi="Calibri"/>
+          <w:sz w:val="22"/>
+          <w:szCs w:val="22"/>
+          <w:lang w:val="en-US"/>
+        </w:rPr>
+        <w:t xml:space="preserve">ambulance facility </w:t>
+      </w:r>
+      <w:r>
+        <w:rPr>
+          <w:rFonts w:ascii="Calibri" w:hAnsi="Calibri"/>
+          <w:sz w:val="22"/>
+          <w:szCs w:val="22"/>
+          <w:lang w:val="en-US"/>
+        </w:rPr>
+        <w:t>to call an ambulance. The various management and control rules of the system are implemented in this layer. To perform these tasks, it uses the data in the lower layer, the Persistence Tier, and send the answers to the Presentation Tier.</w:t>
+      </w:r>
+    </w:p>
+    <w:p>
+      <w:pPr>
+        <w:pStyle w:val="Standard"/>
+        <w:jc w:val="both"/>
+        <w:rPr>
+          <w:sz w:val="22"/>
+          <w:szCs w:val="22"/>
+          <w:lang w:val="en-US"/>
+        </w:rPr>
+      </w:pPr>
+    </w:p>
+    <w:p>
+      <w:pPr>
+        <w:pStyle w:val="Standard"/>
+        <w:jc w:val="both"/>
+        <w:rPr>
+          <w:sz w:val="22"/>
+          <w:szCs w:val="22"/>
+          <w:lang w:val="en-US"/>
+        </w:rPr>
+      </w:pPr>
+      <w:r>
+        <w:rPr>
+          <w:rFonts w:ascii="Calibri" w:hAnsi="Calibri"/>
+          <w:b/>
+          <w:bCs/>
+          <w:sz w:val="22"/>
+          <w:szCs w:val="22"/>
+          <w:lang w:val="en-US"/>
+        </w:rPr>
+        <w:t xml:space="preserve">Persistence Tier </w:t>
+      </w:r>
+      <w:r>
+        <w:rPr>
+          <w:rFonts w:ascii="Calibri" w:hAnsi="Calibri"/>
+          <w:sz w:val="22"/>
+          <w:szCs w:val="22"/>
+          <w:lang w:val="en-US"/>
+        </w:rPr>
+        <w:t>comprises of the database/data storage system and data access layer. This includes data access components, data helpers/utilities, and service agents.</w:t>
+      </w:r>
+    </w:p>
+    <w:p>
+      <w:pPr>
+        <w:pStyle w:val="Standard"/>
+        <w:jc w:val="both"/>
+        <w:rPr>
+          <w:sz w:val="22"/>
+          <w:szCs w:val="22"/>
+          <w:lang w:val="en-US"/>
+        </w:rPr>
+      </w:pPr>
+    </w:p>
+    <w:p>
+      <w:pPr>
+        <w:pStyle w:val="Heading2"/>
+        <w:rPr>
+          <w:sz w:val="22"/>
+          <w:szCs w:val="22"/>
+        </w:rPr>
+      </w:pPr>
+    </w:p>
+    <w:p>
+      <w:pPr>
+        <w:pStyle w:val="Heading2"/>
+        <w:rPr>
+          <w:sz w:val="22"/>
+          <w:szCs w:val="22"/>
+        </w:rPr>
+      </w:pPr>
+    </w:p>
+    <w:p>
+      <w:pPr>
+        <w:pStyle w:val="Heading2"/>
+        <w:rPr>
+          <w:sz w:val="22"/>
+          <w:szCs w:val="22"/>
+        </w:rPr>
+      </w:pPr>
+    </w:p>
+    <w:p>
+      <w:pPr>
+        <w:pStyle w:val="Heading2"/>
+        <w:rPr>
+          <w:sz w:val="22"/>
+          <w:szCs w:val="22"/>
+        </w:rPr>
+      </w:pPr>
+    </w:p>
+    <w:p>
+      <w:pPr>
+        <w:pStyle w:val="Heading2"/>
+        <w:rPr>
+          <w:sz w:val="22"/>
+          <w:szCs w:val="22"/>
+        </w:rPr>
+      </w:pPr>
+    </w:p>
+    <w:p>
+      <w:pPr>
+        <w:pStyle w:val="Heading2"/>
+        <w:rPr>
+          <w:sz w:val="22"/>
+          <w:szCs w:val="22"/>
+        </w:rPr>
+      </w:pPr>
+    </w:p>
+    <w:p/>
+    <w:p/>
+    <w:p>
+      <w:pPr>
+        <w:pStyle w:val="Heading2"/>
+        <w:rPr>
+          <w:sz w:val="22"/>
+          <w:szCs w:val="22"/>
+        </w:rPr>
+      </w:pPr>
+    </w:p>
+    <w:p>
+      <w:pPr>
+        <w:pStyle w:val="Heading2"/>
+        <w:rPr>
+          <w:sz w:val="22"/>
+          <w:szCs w:val="22"/>
+        </w:rPr>
+      </w:pPr>
+      <w:bookmarkStart w:id="13" w:name="_Toc531869914"/>
+      <w:r>
+        <w:rPr>
+          <w:sz w:val="22"/>
+          <w:szCs w:val="22"/>
+        </w:rPr>
+        <w:t>2.2 High Level Architecture</w:t>
+      </w:r>
+      <w:bookmarkEnd w:id="13"/>
+    </w:p>
+    <w:p>
+      <w:pPr>
+        <w:pStyle w:val="Standard"/>
+        <w:jc w:val="both"/>
+        <w:rPr>
+          <w:rFonts w:ascii="Calibri" w:hAnsi="Calibri"/>
+          <w:sz w:val="22"/>
+          <w:szCs w:val="22"/>
+          <w:lang w:val="en-US"/>
+        </w:rPr>
+      </w:pPr>
+    </w:p>
+    <w:p>
+      <w:pPr>
+        <w:pStyle w:val="Standard"/>
+        <w:jc w:val="both"/>
+        <w:rPr>
+          <w:rFonts w:ascii="Calibri" w:hAnsi="Calibri"/>
+          <w:sz w:val="22"/>
+          <w:szCs w:val="22"/>
+          <w:lang w:val="en-US"/>
+        </w:rPr>
+      </w:pPr>
+    </w:p>
+    <w:p>
+      <w:pPr>
+        <w:pStyle w:val="Standard"/>
+        <w:jc w:val="both"/>
+        <w:rPr>
+          <w:rFonts w:ascii="Calibri" w:hAnsi="Calibri"/>
+          <w:sz w:val="22"/>
+          <w:szCs w:val="22"/>
+          <w:lang w:val="en-US"/>
+        </w:rPr>
+      </w:pPr>
+      <w:r>
+        <w:rPr>
+          <w:noProof/>
+          <w:sz w:val="22"/>
+          <w:szCs w:val="22"/>
+        </w:rPr>
+        <w:drawing>
+          <wp:anchor distT="0" distB="0" distL="114300" distR="114300" simplePos="0" relativeHeight="251658240" behindDoc="0" locked="0" layoutInCell="1" allowOverlap="1" wp14:anchorId="239E556D" wp14:editId="46F60816">
+            <wp:simplePos x="0" y="0"/>
+            <wp:positionH relativeFrom="column">
+              <wp:align>center</wp:align>
+            </wp:positionH>
+            <wp:positionV relativeFrom="paragraph">
+              <wp:align>top</wp:align>
+            </wp:positionV>
+            <wp:extent cx="5943600" cy="3830320"/>
+            <wp:effectExtent l="0" t="0" r="0" b="0"/>
+            <wp:wrapSquare wrapText="bothSides"/>
+            <wp:docPr id="7" name="Picture 7"/>
+            <wp:cNvGraphicFramePr>
+              <a:graphicFrameLocks xmlns:a="http://schemas.openxmlformats.org/drawingml/2006/main" noChangeAspect="1"/>
+            </wp:cNvGraphicFramePr>
+            <a:graphic xmlns:a="http://schemas.openxmlformats.org/drawingml/2006/main">
+              <a:graphicData uri="http://schemas.openxmlformats.org/drawingml/2006/picture">
+                <pic:pic xmlns:pic="http://schemas.openxmlformats.org/drawingml/2006/picture">
+                  <pic:nvPicPr>
+                    <pic:cNvPr id="0" name="Image3"/>
+                    <pic:cNvPicPr>
+                      <a:picLocks noChangeAspect="1" noChangeArrowheads="1"/>
+                    </pic:cNvPicPr>
+                  </pic:nvPicPr>
+                  <pic:blipFill>
+                    <a:blip r:embed="rId10">
+                      <a:extLst>
+                        <a:ext uri="{28A0092B-C50C-407E-A947-70E740481C1C}">
+                          <a14:useLocalDpi xmlns:a14="http://schemas.microsoft.com/office/drawing/2010/main" val="0"/>
+                        </a:ext>
+                      </a:extLst>
+                    </a:blip>
+                    <a:srcRect/>
+                    <a:stretch>
+                      <a:fillRect/>
+                    </a:stretch>
+                  </pic:blipFill>
+                  <pic:spPr bwMode="auto">
+                    <a:xfrm>
+                      <a:off x="0" y="0"/>
+                      <a:ext cx="5943600" cy="3830320"/>
+                    </a:xfrm>
+                    <a:prstGeom prst="rect">
+                      <a:avLst/>
+                    </a:prstGeom>
+                    <a:noFill/>
+                  </pic:spPr>
+                </pic:pic>
+              </a:graphicData>
+            </a:graphic>
+            <wp14:sizeRelH relativeFrom="page">
+              <wp14:pctWidth>0</wp14:pctWidth>
+            </wp14:sizeRelH>
+            <wp14:sizeRelV relativeFrom="page">
+              <wp14:pctHeight>0</wp14:pctHeight>
+            </wp14:sizeRelV>
+          </wp:anchor>
+        </w:drawing>
+      </w:r>
+    </w:p>
+    <w:p>
+      <w:pPr>
+        <w:pStyle w:val="Standard"/>
+        <w:jc w:val="center"/>
+        <w:rPr>
+          <w:rFonts w:ascii="Calibri" w:hAnsi="Calibri"/>
+          <w:sz w:val="22"/>
+          <w:szCs w:val="22"/>
+          <w:lang w:val="en-US"/>
+        </w:rPr>
+      </w:pPr>
+      <w:r>
+        <w:rPr>
+          <w:rFonts w:ascii="Calibri" w:hAnsi="Calibri"/>
+          <w:sz w:val="22"/>
+          <w:szCs w:val="22"/>
+          <w:lang w:val="en-US"/>
+        </w:rPr>
+        <w:t>F</w:t>
+      </w:r>
+      <w:r>
+        <w:rPr>
+          <w:rFonts w:ascii="Calibri" w:hAnsi="Calibri"/>
+          <w:sz w:val="22"/>
+          <w:szCs w:val="22"/>
+          <w:lang w:val="en-US"/>
+        </w:rPr>
+        <w:t>igure</w:t>
+      </w:r>
+      <w:r>
+        <w:rPr>
+          <w:rFonts w:ascii="Calibri" w:hAnsi="Calibri"/>
+          <w:sz w:val="22"/>
+          <w:szCs w:val="22"/>
+          <w:lang w:val="en-US"/>
+        </w:rPr>
+        <w:t xml:space="preserve"> 1</w:t>
+      </w:r>
+      <w:r>
+        <w:rPr>
+          <w:rFonts w:ascii="Calibri" w:hAnsi="Calibri"/>
+          <w:sz w:val="22"/>
+          <w:szCs w:val="22"/>
+          <w:lang w:val="en-US"/>
+        </w:rPr>
+        <w:t>: High level component and their interactions.</w:t>
+      </w:r>
+    </w:p>
+    <w:p>
+      <w:pPr>
+        <w:pStyle w:val="Standard"/>
+        <w:jc w:val="center"/>
+        <w:rPr>
+          <w:rFonts w:ascii="Calibri" w:hAnsi="Calibri"/>
+          <w:sz w:val="22"/>
+          <w:szCs w:val="22"/>
+          <w:lang w:val="en-US"/>
+        </w:rPr>
+      </w:pPr>
+    </w:p>
+    <w:p>
+      <w:pPr>
+        <w:pStyle w:val="Standard"/>
+        <w:jc w:val="both"/>
+        <w:rPr>
+          <w:rFonts w:ascii="Calibri" w:hAnsi="Calibri"/>
+          <w:sz w:val="22"/>
+          <w:szCs w:val="22"/>
+          <w:lang w:val="en-US"/>
+        </w:rPr>
+      </w:pPr>
+      <w:r>
+        <w:rPr>
+          <w:rFonts w:ascii="Calibri" w:hAnsi="Calibri"/>
+          <w:sz w:val="22"/>
+          <w:szCs w:val="22"/>
+          <w:lang w:val="en-US"/>
+        </w:rPr>
+        <w:t xml:space="preserve">The application server is the main component </w:t>
+      </w:r>
+      <w:r>
+        <w:rPr>
+          <w:rFonts w:ascii="Calibri" w:hAnsi="Calibri"/>
+          <w:sz w:val="22"/>
+          <w:szCs w:val="22"/>
+          <w:lang w:val="en-US"/>
+        </w:rPr>
+        <w:t>that</w:t>
+      </w:r>
+      <w:r>
+        <w:rPr>
+          <w:rFonts w:ascii="Calibri" w:hAnsi="Calibri"/>
+          <w:sz w:val="22"/>
+          <w:szCs w:val="22"/>
+          <w:lang w:val="en-US"/>
+        </w:rPr>
+        <w:t xml:space="preserve"> link</w:t>
+      </w:r>
+      <w:r>
+        <w:rPr>
+          <w:rFonts w:ascii="Calibri" w:hAnsi="Calibri"/>
+          <w:sz w:val="22"/>
+          <w:szCs w:val="22"/>
+          <w:lang w:val="en-US"/>
+        </w:rPr>
+        <w:t>s</w:t>
+      </w:r>
+      <w:r>
+        <w:rPr>
+          <w:rFonts w:ascii="Calibri" w:hAnsi="Calibri"/>
+          <w:sz w:val="22"/>
+          <w:szCs w:val="22"/>
+          <w:lang w:val="en-US"/>
+        </w:rPr>
+        <w:t xml:space="preserve"> all the other components. It holds the business logic of the system. It interacts with the clients who can be the Third</w:t>
+      </w:r>
+      <w:r>
+        <w:rPr>
+          <w:rFonts w:ascii="Calibri" w:hAnsi="Calibri"/>
+          <w:sz w:val="22"/>
+          <w:szCs w:val="22"/>
+          <w:lang w:val="en-US"/>
+        </w:rPr>
+        <w:t>-</w:t>
+      </w:r>
+      <w:r>
+        <w:rPr>
+          <w:rFonts w:ascii="Calibri" w:hAnsi="Calibri"/>
+          <w:sz w:val="22"/>
+          <w:szCs w:val="22"/>
+          <w:lang w:val="en-US"/>
+        </w:rPr>
+        <w:t>Party, the User and the Spectator using the mobile application on their devices. It also has an access with the database server which holds all the health and person</w:t>
+      </w:r>
+      <w:r>
+        <w:rPr>
+          <w:rFonts w:ascii="Calibri" w:hAnsi="Calibri"/>
+          <w:sz w:val="22"/>
+          <w:szCs w:val="22"/>
+          <w:lang w:val="en-US"/>
+        </w:rPr>
+        <w:t>a</w:t>
+      </w:r>
+      <w:r>
+        <w:rPr>
+          <w:rFonts w:ascii="Calibri" w:hAnsi="Calibri"/>
+          <w:sz w:val="22"/>
+          <w:szCs w:val="22"/>
+          <w:lang w:val="en-US"/>
+        </w:rPr>
+        <w:t xml:space="preserve">l data collected and </w:t>
+      </w:r>
+      <w:r>
+        <w:rPr>
+          <w:rFonts w:ascii="Calibri" w:hAnsi="Calibri"/>
+          <w:sz w:val="22"/>
+          <w:szCs w:val="22"/>
+          <w:lang w:val="en-US"/>
+        </w:rPr>
+        <w:t>stored</w:t>
+      </w:r>
+      <w:r>
+        <w:rPr>
+          <w:rFonts w:ascii="Calibri" w:hAnsi="Calibri"/>
+          <w:sz w:val="22"/>
+          <w:szCs w:val="22"/>
+          <w:lang w:val="en-US"/>
+        </w:rPr>
+        <w:t xml:space="preserve"> by the application. Finally, the application server can interact with external services such as </w:t>
+      </w:r>
+      <w:r>
+        <w:rPr>
+          <w:rFonts w:ascii="Calibri" w:hAnsi="Calibri"/>
+          <w:sz w:val="22"/>
+          <w:szCs w:val="22"/>
+          <w:lang w:val="en-US"/>
+        </w:rPr>
+        <w:t>w</w:t>
+      </w:r>
+      <w:r>
+        <w:rPr>
+          <w:rFonts w:ascii="Calibri" w:hAnsi="Calibri"/>
+          <w:sz w:val="22"/>
+          <w:szCs w:val="22"/>
+          <w:lang w:val="en-US"/>
+        </w:rPr>
+        <w:t xml:space="preserve">earable to collect the targeted health data or to get a map </w:t>
+      </w:r>
+      <w:r>
+        <w:rPr>
+          <w:rFonts w:ascii="Calibri" w:hAnsi="Calibri"/>
+          <w:sz w:val="22"/>
+          <w:szCs w:val="22"/>
+          <w:lang w:val="en-US"/>
+        </w:rPr>
+        <w:t>from</w:t>
+      </w:r>
+      <w:r>
+        <w:rPr>
+          <w:rFonts w:ascii="Calibri" w:hAnsi="Calibri"/>
+          <w:sz w:val="22"/>
+          <w:szCs w:val="22"/>
+          <w:lang w:val="en-US"/>
+        </w:rPr>
+        <w:t xml:space="preserve"> the Google Service or otherwise to call an ambulance.</w:t>
+      </w:r>
+    </w:p>
+    <w:p>
+      <w:pPr>
+        <w:pStyle w:val="Heading2"/>
+        <w:rPr>
+          <w:sz w:val="22"/>
+          <w:szCs w:val="22"/>
+        </w:rPr>
+      </w:pPr>
+    </w:p>
+    <w:p>
+      <w:pPr>
+        <w:pStyle w:val="Heading2"/>
+        <w:rPr>
+          <w:sz w:val="22"/>
+          <w:szCs w:val="22"/>
+        </w:rPr>
+      </w:pPr>
+      <w:bookmarkStart w:id="14" w:name="_Toc531869915"/>
+      <w:r>
+        <w:rPr>
+          <w:sz w:val="22"/>
+          <w:szCs w:val="22"/>
+        </w:rPr>
+        <w:t>2.3 Component View</w:t>
+      </w:r>
+      <w:bookmarkEnd w:id="14"/>
+    </w:p>
+    <w:p>
+      <w:pPr>
+        <w:pStyle w:val="Standard"/>
+        <w:jc w:val="both"/>
+        <w:rPr>
+          <w:rFonts w:ascii="Calibri" w:hAnsi="Calibri"/>
+          <w:sz w:val="22"/>
+          <w:szCs w:val="22"/>
+          <w:lang w:val="en-US"/>
+        </w:rPr>
+      </w:pPr>
+    </w:p>
+    <w:p>
+      <w:pPr>
+        <w:pStyle w:val="Standard"/>
+        <w:jc w:val="both"/>
+        <w:rPr>
+          <w:rFonts w:ascii="Calibri" w:hAnsi="Calibri"/>
+          <w:sz w:val="22"/>
+          <w:szCs w:val="22"/>
+          <w:lang w:val="en-US"/>
+        </w:rPr>
+      </w:pPr>
+      <w:r>
+        <w:rPr>
+          <w:rFonts w:ascii="Calibri" w:hAnsi="Calibri"/>
+          <w:sz w:val="22"/>
+          <w:szCs w:val="22"/>
+          <w:lang w:val="en-US"/>
+        </w:rPr>
+        <w:t>In the following diagram, the mentioned components are more closely examined, with the main focus on the application server</w:t>
+      </w:r>
+      <w:r>
+        <w:rPr>
+          <w:rFonts w:ascii="Calibri" w:hAnsi="Calibri"/>
+          <w:sz w:val="22"/>
+          <w:szCs w:val="22"/>
+          <w:lang w:val="en-US"/>
+        </w:rPr>
         <w:t xml:space="preserve">. </w:t>
       </w:r>
       <w:r>
+        <w:rPr>
+          <w:rFonts w:ascii="Calibri" w:hAnsi="Calibri"/>
+          <w:sz w:val="22"/>
+          <w:szCs w:val="22"/>
+          <w:lang w:val="en-US"/>
+        </w:rPr>
+        <w:t>While describing the parts, the notation will be the interface they are providing in order to be more general, because there may be one or more different implementations of the same service within the server.</w:t>
+      </w:r>
+    </w:p>
+    <w:p>
+      <w:pPr>
+        <w:pStyle w:val="Standard"/>
+        <w:rPr>
+          <w:rFonts w:ascii="Calibri" w:hAnsi="Calibri"/>
+          <w:sz w:val="22"/>
+          <w:szCs w:val="22"/>
+          <w:lang w:val="en-US"/>
+        </w:rPr>
+      </w:pPr>
+    </w:p>
+    <w:p>
+      <w:pPr>
+        <w:pStyle w:val="Standard"/>
+        <w:rPr>
+          <w:rFonts w:ascii="Calibri" w:hAnsi="Calibri"/>
+          <w:sz w:val="22"/>
+          <w:szCs w:val="22"/>
+          <w:lang w:val="en-US"/>
+        </w:rPr>
+      </w:pPr>
+      <w:r>
+        <w:rPr>
+          <w:noProof/>
+          <w:sz w:val="22"/>
+          <w:szCs w:val="22"/>
+        </w:rPr>
+        <w:lastRenderedPageBreak/>
+        <w:drawing>
+          <wp:inline distT="0" distB="0" distL="0" distR="0" wp14:anchorId="584039E2" wp14:editId="6EAE5875">
+            <wp:extent cx="5943600" cy="3247390"/>
+            <wp:effectExtent l="0" t="0" r="0" b="0"/>
+            <wp:docPr id="4" name="Picture 4"/>
+            <wp:cNvGraphicFramePr>
+              <a:graphicFrameLocks xmlns:a="http://schemas.openxmlformats.org/drawingml/2006/main" noChangeAspect="1"/>
+            </wp:cNvGraphicFramePr>
+            <a:graphic xmlns:a="http://schemas.openxmlformats.org/drawingml/2006/main">
+              <a:graphicData uri="http://schemas.openxmlformats.org/drawingml/2006/picture">
+                <pic:pic xmlns:pic="http://schemas.openxmlformats.org/drawingml/2006/picture">
+                  <pic:nvPicPr>
+                    <pic:cNvPr id="0" name="Image 8"/>
+                    <pic:cNvPicPr>
+                      <a:picLocks noChangeAspect="1" noChangeArrowheads="1"/>
+                    </pic:cNvPicPr>
+                  </pic:nvPicPr>
+                  <pic:blipFill>
+                    <a:blip r:embed="rId11" cstate="print">
+                      <a:extLst>
+                        <a:ext uri="{28A0092B-C50C-407E-A947-70E740481C1C}">
+                          <a14:useLocalDpi xmlns:a14="http://schemas.microsoft.com/office/drawing/2010/main" val="0"/>
+                        </a:ext>
+                      </a:extLst>
+                    </a:blip>
+                    <a:srcRect/>
+                    <a:stretch>
+                      <a:fillRect/>
+                    </a:stretch>
+                  </pic:blipFill>
+                  <pic:spPr bwMode="auto">
+                    <a:xfrm>
+                      <a:off x="0" y="0"/>
+                      <a:ext cx="5943600" cy="3247390"/>
+                    </a:xfrm>
+                    <a:prstGeom prst="rect">
+                      <a:avLst/>
+                    </a:prstGeom>
+                    <a:noFill/>
+                    <a:ln>
+                      <a:noFill/>
+                    </a:ln>
+                  </pic:spPr>
+                </pic:pic>
+              </a:graphicData>
+            </a:graphic>
+          </wp:inline>
+        </w:drawing>
+      </w:r>
+    </w:p>
+    <w:p>
+      <w:pPr>
+        <w:pStyle w:val="Standard"/>
+        <w:jc w:val="center"/>
+        <w:rPr>
+          <w:rFonts w:ascii="Calibri" w:hAnsi="Calibri"/>
+          <w:sz w:val="22"/>
+          <w:szCs w:val="22"/>
+          <w:lang w:val="en-US"/>
+        </w:rPr>
+      </w:pPr>
+      <w:r>
+        <w:rPr>
+          <w:rFonts w:ascii="Calibri" w:hAnsi="Calibri"/>
+          <w:sz w:val="22"/>
+          <w:szCs w:val="22"/>
+          <w:lang w:val="en-US"/>
+        </w:rPr>
+        <w:t>Figure 2: Component Diagram</w:t>
+      </w:r>
+    </w:p>
+    <w:p>
+      <w:pPr>
+        <w:pStyle w:val="Standard"/>
+        <w:jc w:val="both"/>
+        <w:rPr>
+          <w:rFonts w:ascii="Calibri" w:hAnsi="Calibri"/>
+          <w:sz w:val="22"/>
+          <w:szCs w:val="22"/>
+          <w:lang w:val="en-US"/>
+        </w:rPr>
+      </w:pPr>
+      <w:r>
+        <w:rPr>
+          <w:rFonts w:ascii="Calibri" w:hAnsi="Calibri"/>
+          <w:sz w:val="22"/>
+          <w:szCs w:val="22"/>
+          <w:lang w:val="en-US"/>
+        </w:rPr>
+        <w:tab/>
+      </w:r>
+    </w:p>
+    <w:p>
+      <w:pPr>
+        <w:pStyle w:val="Standard"/>
+        <w:jc w:val="both"/>
+        <w:rPr>
+          <w:rFonts w:ascii="Calibri" w:hAnsi="Calibri"/>
+          <w:sz w:val="22"/>
+          <w:szCs w:val="22"/>
+          <w:lang w:val="en-US"/>
+        </w:rPr>
+      </w:pPr>
+      <w:r>
+        <w:rPr>
+          <w:rFonts w:ascii="Calibri" w:hAnsi="Calibri"/>
+          <w:sz w:val="22"/>
+          <w:szCs w:val="22"/>
+          <w:lang w:val="en-US"/>
+        </w:rPr>
+        <w:t>The</w:t>
+      </w:r>
+      <w:r>
+        <w:rPr>
+          <w:rFonts w:ascii="Calibri" w:hAnsi="Calibri"/>
+          <w:sz w:val="22"/>
+          <w:szCs w:val="22"/>
+          <w:lang w:val="en-US"/>
+        </w:rPr>
+        <w:t xml:space="preserve"> </w:t>
+      </w:r>
+      <w:r>
+        <w:rPr>
+          <w:rFonts w:ascii="Calibri" w:hAnsi="Calibri"/>
+          <w:sz w:val="22"/>
+          <w:szCs w:val="22"/>
+          <w:lang w:val="en-US"/>
+        </w:rPr>
+        <w:t>high-level</w:t>
+      </w:r>
+      <w:r>
+        <w:rPr>
+          <w:rFonts w:ascii="Calibri" w:hAnsi="Calibri"/>
+          <w:sz w:val="22"/>
+          <w:szCs w:val="22"/>
+          <w:lang w:val="en-US"/>
+        </w:rPr>
+        <w:t xml:space="preserve"> component</w:t>
+      </w:r>
+      <w:r>
+        <w:rPr>
+          <w:rFonts w:ascii="Calibri" w:hAnsi="Calibri"/>
+          <w:sz w:val="22"/>
+          <w:szCs w:val="22"/>
+          <w:lang w:val="en-US"/>
+        </w:rPr>
+        <w:t>s</w:t>
+      </w:r>
+      <w:r>
+        <w:rPr>
+          <w:rFonts w:ascii="Calibri" w:hAnsi="Calibri"/>
+          <w:sz w:val="22"/>
+          <w:szCs w:val="22"/>
+          <w:lang w:val="en-US"/>
+        </w:rPr>
+        <w:t xml:space="preserve"> depicted before are defined by the following services :</w:t>
+      </w:r>
+    </w:p>
+    <w:p>
+      <w:pPr>
+        <w:pStyle w:val="Standard"/>
+        <w:jc w:val="both"/>
+        <w:rPr>
+          <w:rFonts w:ascii="Calibri" w:hAnsi="Calibri"/>
+          <w:sz w:val="22"/>
+          <w:szCs w:val="22"/>
+          <w:lang w:val="en-US"/>
+        </w:rPr>
+      </w:pPr>
+    </w:p>
+    <w:p>
+      <w:pPr>
+        <w:pStyle w:val="Standard"/>
+        <w:numPr>
+          <w:ilvl w:val="0"/>
+          <w:numId w:val="13"/>
+        </w:numPr>
+        <w:jc w:val="both"/>
+        <w:rPr>
+          <w:rFonts w:ascii="Calibri" w:hAnsi="Calibri"/>
+          <w:sz w:val="22"/>
+          <w:szCs w:val="22"/>
+          <w:lang w:val="en-US"/>
+        </w:rPr>
+      </w:pPr>
+      <w:proofErr w:type="spellStart"/>
+      <w:r>
+        <w:rPr>
+          <w:rFonts w:ascii="Calibri" w:hAnsi="Calibri"/>
+          <w:b/>
+          <w:bCs/>
+          <w:sz w:val="22"/>
+          <w:szCs w:val="22"/>
+          <w:lang w:val="en-US"/>
+        </w:rPr>
+        <w:t>UserRegistrationService</w:t>
+      </w:r>
+      <w:proofErr w:type="spellEnd"/>
+      <w:r>
+        <w:rPr>
+          <w:rFonts w:ascii="Calibri" w:hAnsi="Calibri"/>
+          <w:b/>
+          <w:bCs/>
+          <w:sz w:val="22"/>
+          <w:szCs w:val="22"/>
+          <w:lang w:val="en-US"/>
+        </w:rPr>
+        <w:t xml:space="preserve"> / </w:t>
+      </w:r>
+      <w:proofErr w:type="spellStart"/>
+      <w:r>
+        <w:rPr>
+          <w:rFonts w:ascii="Calibri" w:hAnsi="Calibri"/>
+          <w:b/>
+          <w:bCs/>
+          <w:sz w:val="22"/>
+          <w:szCs w:val="22"/>
+          <w:lang w:val="en-US"/>
+        </w:rPr>
+        <w:t>ThirdPartyRegistrationService</w:t>
+      </w:r>
+      <w:proofErr w:type="spellEnd"/>
+      <w:r>
+        <w:rPr>
+          <w:rFonts w:ascii="Calibri" w:hAnsi="Calibri"/>
+          <w:b/>
+          <w:bCs/>
+          <w:sz w:val="22"/>
+          <w:szCs w:val="22"/>
+          <w:lang w:val="en-US"/>
+        </w:rPr>
+        <w:t xml:space="preserve"> </w:t>
+      </w:r>
+      <w:r>
+        <w:rPr>
+          <w:rFonts w:ascii="Calibri" w:hAnsi="Calibri"/>
+          <w:sz w:val="22"/>
+          <w:szCs w:val="22"/>
+          <w:lang w:val="en-US"/>
+        </w:rPr>
+        <w:t>: responsible for the registration of the User / Third Party</w:t>
+      </w:r>
+    </w:p>
+    <w:p>
+      <w:pPr>
+        <w:pStyle w:val="Standard"/>
+        <w:numPr>
+          <w:ilvl w:val="0"/>
+          <w:numId w:val="13"/>
+        </w:numPr>
+        <w:jc w:val="both"/>
+        <w:rPr>
+          <w:rFonts w:ascii="Calibri" w:hAnsi="Calibri"/>
+          <w:sz w:val="22"/>
+          <w:szCs w:val="22"/>
+          <w:lang w:val="en-US"/>
+        </w:rPr>
+      </w:pPr>
+      <w:proofErr w:type="spellStart"/>
+      <w:r>
+        <w:rPr>
+          <w:rFonts w:ascii="Calibri" w:hAnsi="Calibri"/>
+          <w:b/>
+          <w:bCs/>
+          <w:sz w:val="22"/>
+          <w:szCs w:val="22"/>
+          <w:lang w:val="en-US"/>
+        </w:rPr>
+        <w:t>UserLoginService</w:t>
+      </w:r>
+      <w:proofErr w:type="spellEnd"/>
+      <w:r>
+        <w:rPr>
+          <w:rFonts w:ascii="Calibri" w:hAnsi="Calibri"/>
+          <w:b/>
+          <w:bCs/>
+          <w:sz w:val="22"/>
+          <w:szCs w:val="22"/>
+          <w:lang w:val="en-US"/>
+        </w:rPr>
+        <w:t xml:space="preserve"> / </w:t>
+      </w:r>
+      <w:proofErr w:type="spellStart"/>
+      <w:r>
+        <w:rPr>
+          <w:rFonts w:ascii="Calibri" w:hAnsi="Calibri"/>
+          <w:b/>
+          <w:bCs/>
+          <w:sz w:val="22"/>
+          <w:szCs w:val="22"/>
+          <w:lang w:val="en-US"/>
+        </w:rPr>
+        <w:t>ThirdPartyLoginService</w:t>
+      </w:r>
+      <w:proofErr w:type="spellEnd"/>
+      <w:r>
+        <w:rPr>
+          <w:rFonts w:ascii="Calibri" w:hAnsi="Calibri"/>
+          <w:b/>
+          <w:bCs/>
+          <w:sz w:val="22"/>
+          <w:szCs w:val="22"/>
+          <w:lang w:val="en-US"/>
+        </w:rPr>
+        <w:t xml:space="preserve"> </w:t>
+      </w:r>
+      <w:r>
+        <w:rPr>
+          <w:rFonts w:ascii="Calibri" w:hAnsi="Calibri"/>
+          <w:sz w:val="22"/>
+          <w:szCs w:val="22"/>
+          <w:lang w:val="en-US"/>
+        </w:rPr>
+        <w:t>: responsible for the authentication of the User / Thi</w:t>
+      </w:r>
+      <w:r>
+        <w:rPr>
+          <w:rFonts w:ascii="Calibri" w:hAnsi="Calibri"/>
+          <w:sz w:val="22"/>
+          <w:szCs w:val="22"/>
+          <w:lang w:val="en-US"/>
+        </w:rPr>
+        <w:t>r</w:t>
+      </w:r>
+      <w:r>
+        <w:rPr>
+          <w:rFonts w:ascii="Calibri" w:hAnsi="Calibri"/>
+          <w:sz w:val="22"/>
+          <w:szCs w:val="22"/>
+          <w:lang w:val="en-US"/>
+        </w:rPr>
+        <w:t>d Party</w:t>
+      </w:r>
+    </w:p>
+    <w:p>
+      <w:pPr>
+        <w:pStyle w:val="Standard"/>
+        <w:numPr>
+          <w:ilvl w:val="0"/>
+          <w:numId w:val="13"/>
+        </w:numPr>
+        <w:jc w:val="both"/>
+        <w:rPr>
+          <w:rFonts w:ascii="Calibri" w:hAnsi="Calibri"/>
+          <w:sz w:val="22"/>
+          <w:szCs w:val="22"/>
+          <w:lang w:val="en-US"/>
+        </w:rPr>
+      </w:pPr>
+      <w:proofErr w:type="spellStart"/>
+      <w:r>
+        <w:rPr>
+          <w:rFonts w:ascii="Calibri" w:hAnsi="Calibri"/>
+          <w:b/>
+          <w:bCs/>
+          <w:sz w:val="22"/>
+          <w:szCs w:val="22"/>
+          <w:lang w:val="en-US"/>
+        </w:rPr>
+        <w:t>SessionService</w:t>
+      </w:r>
+      <w:proofErr w:type="spellEnd"/>
+      <w:r>
+        <w:rPr>
+          <w:rFonts w:ascii="Calibri" w:hAnsi="Calibri"/>
+          <w:b/>
+          <w:bCs/>
+          <w:sz w:val="22"/>
+          <w:szCs w:val="22"/>
+          <w:lang w:val="en-US"/>
+        </w:rPr>
+        <w:t xml:space="preserve"> </w:t>
+      </w:r>
+      <w:r>
+        <w:rPr>
+          <w:rFonts w:ascii="Calibri" w:hAnsi="Calibri"/>
+          <w:sz w:val="22"/>
+          <w:szCs w:val="22"/>
+          <w:lang w:val="en-US"/>
+        </w:rPr>
+        <w:t>: provides the access of all the functionalities proposed by the application</w:t>
+      </w:r>
+    </w:p>
+    <w:p>
+      <w:pPr>
+        <w:pStyle w:val="Standard"/>
+        <w:numPr>
+          <w:ilvl w:val="0"/>
+          <w:numId w:val="13"/>
+        </w:numPr>
+        <w:jc w:val="both"/>
+        <w:rPr>
+          <w:rFonts w:ascii="Calibri" w:hAnsi="Calibri"/>
+          <w:sz w:val="22"/>
+          <w:szCs w:val="22"/>
+          <w:lang w:val="en-US"/>
+        </w:rPr>
+      </w:pPr>
+      <w:proofErr w:type="spellStart"/>
+      <w:r>
+        <w:rPr>
+          <w:rFonts w:ascii="Calibri" w:hAnsi="Calibri"/>
+          <w:b/>
+          <w:bCs/>
+          <w:sz w:val="22"/>
+          <w:szCs w:val="22"/>
+          <w:lang w:val="en-US"/>
+        </w:rPr>
+        <w:t>UserDataCollectionService</w:t>
+      </w:r>
+      <w:proofErr w:type="spellEnd"/>
+      <w:r>
+        <w:rPr>
+          <w:rFonts w:ascii="Calibri" w:hAnsi="Calibri"/>
+          <w:b/>
+          <w:bCs/>
+          <w:sz w:val="22"/>
+          <w:szCs w:val="22"/>
+          <w:lang w:val="en-US"/>
+        </w:rPr>
+        <w:t xml:space="preserve"> </w:t>
+      </w:r>
+      <w:r>
+        <w:rPr>
+          <w:rFonts w:ascii="Calibri" w:hAnsi="Calibri"/>
+          <w:sz w:val="22"/>
+          <w:szCs w:val="22"/>
+          <w:lang w:val="en-US"/>
+        </w:rPr>
+        <w:t>: responsible for collecting the data (health data, position) measured by the wearables</w:t>
+      </w:r>
+    </w:p>
+    <w:p>
+      <w:pPr>
+        <w:pStyle w:val="Standard"/>
+        <w:numPr>
+          <w:ilvl w:val="0"/>
+          <w:numId w:val="13"/>
+        </w:numPr>
+        <w:jc w:val="both"/>
+        <w:rPr>
+          <w:rFonts w:ascii="Calibri" w:hAnsi="Calibri"/>
+          <w:sz w:val="22"/>
+          <w:szCs w:val="22"/>
+          <w:lang w:val="en-US"/>
+        </w:rPr>
+      </w:pPr>
+      <w:proofErr w:type="spellStart"/>
+      <w:r>
+        <w:rPr>
+          <w:rFonts w:ascii="Calibri" w:hAnsi="Calibri"/>
+          <w:b/>
+          <w:bCs/>
+          <w:sz w:val="22"/>
+          <w:szCs w:val="22"/>
+          <w:lang w:val="en-US"/>
+        </w:rPr>
+        <w:t>DataAggregationService</w:t>
+      </w:r>
+      <w:proofErr w:type="spellEnd"/>
+      <w:r>
+        <w:rPr>
+          <w:rFonts w:ascii="Calibri" w:hAnsi="Calibri"/>
+          <w:b/>
+          <w:bCs/>
+          <w:sz w:val="22"/>
+          <w:szCs w:val="22"/>
+          <w:lang w:val="en-US"/>
+        </w:rPr>
+        <w:t xml:space="preserve"> </w:t>
+      </w:r>
+      <w:r>
+        <w:rPr>
+          <w:rFonts w:ascii="Calibri" w:hAnsi="Calibri"/>
+          <w:sz w:val="22"/>
+          <w:szCs w:val="22"/>
+          <w:lang w:val="en-US"/>
+        </w:rPr>
+        <w:t xml:space="preserve">: provides the collection of data of the user according to </w:t>
+      </w:r>
+      <w:r>
+        <w:rPr>
+          <w:rFonts w:ascii="Calibri" w:hAnsi="Calibri"/>
+          <w:sz w:val="22"/>
+          <w:szCs w:val="22"/>
+          <w:lang w:val="en-US"/>
+        </w:rPr>
+        <w:t>user</w:t>
+      </w:r>
+      <w:r>
+        <w:rPr>
+          <w:rFonts w:ascii="Calibri" w:hAnsi="Calibri"/>
+          <w:sz w:val="22"/>
+          <w:szCs w:val="22"/>
+          <w:lang w:val="en-US"/>
+        </w:rPr>
+        <w:t xml:space="preserve"> preferences</w:t>
+      </w:r>
+    </w:p>
+    <w:p>
+      <w:pPr>
+        <w:pStyle w:val="Standard"/>
+        <w:numPr>
+          <w:ilvl w:val="0"/>
+          <w:numId w:val="13"/>
+        </w:numPr>
+        <w:jc w:val="both"/>
+        <w:rPr>
+          <w:rFonts w:ascii="Calibri" w:hAnsi="Calibri"/>
+          <w:sz w:val="22"/>
+          <w:szCs w:val="22"/>
+          <w:lang w:val="en-US"/>
+        </w:rPr>
+      </w:pPr>
+      <w:proofErr w:type="spellStart"/>
+      <w:r>
+        <w:rPr>
+          <w:rFonts w:ascii="Calibri" w:hAnsi="Calibri"/>
+          <w:b/>
+          <w:bCs/>
+          <w:sz w:val="22"/>
+          <w:szCs w:val="22"/>
+          <w:lang w:val="en-US"/>
+        </w:rPr>
+        <w:t>DataAccessService</w:t>
+      </w:r>
+      <w:proofErr w:type="spellEnd"/>
+      <w:r>
+        <w:rPr>
+          <w:rFonts w:ascii="Calibri" w:hAnsi="Calibri"/>
+          <w:b/>
+          <w:bCs/>
+          <w:sz w:val="22"/>
+          <w:szCs w:val="22"/>
+          <w:lang w:val="en-US"/>
+        </w:rPr>
+        <w:t xml:space="preserve"> </w:t>
+      </w:r>
+      <w:r>
+        <w:rPr>
+          <w:rFonts w:ascii="Calibri" w:hAnsi="Calibri"/>
+          <w:sz w:val="22"/>
+          <w:szCs w:val="22"/>
+          <w:lang w:val="en-US"/>
+        </w:rPr>
+        <w:t>: provides the access to the data stocked in the database</w:t>
+      </w:r>
+    </w:p>
+    <w:p>
+      <w:pPr>
+        <w:pStyle w:val="Standard"/>
+        <w:numPr>
+          <w:ilvl w:val="0"/>
+          <w:numId w:val="13"/>
+        </w:numPr>
+        <w:jc w:val="both"/>
+        <w:rPr>
+          <w:rFonts w:ascii="Calibri" w:hAnsi="Calibri"/>
+          <w:sz w:val="22"/>
+          <w:szCs w:val="22"/>
+          <w:lang w:val="en-US"/>
+        </w:rPr>
+      </w:pPr>
+      <w:proofErr w:type="spellStart"/>
+      <w:r>
+        <w:rPr>
+          <w:rFonts w:ascii="Calibri" w:hAnsi="Calibri"/>
+          <w:b/>
+          <w:bCs/>
+          <w:sz w:val="22"/>
+          <w:szCs w:val="22"/>
+          <w:lang w:val="en-US"/>
+        </w:rPr>
+        <w:t>DataTransmissionService</w:t>
+      </w:r>
+      <w:proofErr w:type="spellEnd"/>
+      <w:r>
+        <w:rPr>
+          <w:rFonts w:ascii="Calibri" w:hAnsi="Calibri"/>
+          <w:sz w:val="22"/>
+          <w:szCs w:val="22"/>
+          <w:lang w:val="en-US"/>
+        </w:rPr>
+        <w:t xml:space="preserve"> : responsible for sending data to the database</w:t>
+      </w:r>
+    </w:p>
+    <w:p>
+      <w:pPr>
+        <w:pStyle w:val="Standard"/>
+        <w:numPr>
+          <w:ilvl w:val="0"/>
+          <w:numId w:val="13"/>
+        </w:numPr>
+        <w:jc w:val="both"/>
+        <w:rPr>
+          <w:rFonts w:ascii="Calibri" w:hAnsi="Calibri"/>
+          <w:sz w:val="22"/>
+          <w:szCs w:val="22"/>
+          <w:lang w:val="en-US"/>
+        </w:rPr>
+      </w:pPr>
+      <w:proofErr w:type="spellStart"/>
+      <w:r>
+        <w:rPr>
+          <w:rFonts w:ascii="Calibri" w:hAnsi="Calibri"/>
+          <w:b/>
+          <w:bCs/>
+          <w:sz w:val="22"/>
+          <w:szCs w:val="22"/>
+          <w:lang w:val="en-US"/>
+        </w:rPr>
+        <w:t>SetPreferencesService</w:t>
+      </w:r>
+      <w:proofErr w:type="spellEnd"/>
+      <w:r>
+        <w:rPr>
+          <w:rFonts w:ascii="Calibri" w:hAnsi="Calibri"/>
+          <w:sz w:val="22"/>
+          <w:szCs w:val="22"/>
+          <w:lang w:val="en-US"/>
+        </w:rPr>
+        <w:t xml:space="preserve"> : defines the preferences for a given wearable</w:t>
+      </w:r>
+    </w:p>
+    <w:p>
+      <w:pPr>
+        <w:pStyle w:val="Standard"/>
+        <w:numPr>
+          <w:ilvl w:val="0"/>
+          <w:numId w:val="13"/>
+        </w:numPr>
+        <w:jc w:val="both"/>
+        <w:rPr>
+          <w:rFonts w:ascii="Calibri" w:hAnsi="Calibri"/>
+          <w:sz w:val="22"/>
+          <w:szCs w:val="22"/>
+          <w:lang w:val="en-US"/>
+        </w:rPr>
+      </w:pPr>
+      <w:proofErr w:type="spellStart"/>
+      <w:r>
+        <w:rPr>
+          <w:rFonts w:ascii="Calibri" w:hAnsi="Calibri"/>
+          <w:b/>
+          <w:bCs/>
+          <w:sz w:val="22"/>
+          <w:szCs w:val="22"/>
+          <w:lang w:val="en-US"/>
+        </w:rPr>
+        <w:t>DataSetSubscriptionService</w:t>
+      </w:r>
+      <w:proofErr w:type="spellEnd"/>
+      <w:r>
+        <w:rPr>
+          <w:rFonts w:ascii="Calibri" w:hAnsi="Calibri"/>
+          <w:sz w:val="22"/>
+          <w:szCs w:val="22"/>
+          <w:lang w:val="en-US"/>
+        </w:rPr>
+        <w:t xml:space="preserve"> : enables the subscription of the Third Party to collect the data of the users </w:t>
+      </w:r>
+    </w:p>
+    <w:p>
+      <w:pPr>
+        <w:pStyle w:val="Standard"/>
+        <w:numPr>
+          <w:ilvl w:val="0"/>
+          <w:numId w:val="13"/>
+        </w:numPr>
+        <w:jc w:val="both"/>
+        <w:rPr>
+          <w:rFonts w:ascii="Calibri" w:hAnsi="Calibri"/>
+          <w:sz w:val="22"/>
+          <w:szCs w:val="22"/>
+          <w:lang w:val="en-US"/>
+        </w:rPr>
+      </w:pPr>
+      <w:proofErr w:type="spellStart"/>
+      <w:r>
+        <w:rPr>
+          <w:rFonts w:ascii="Calibri" w:hAnsi="Calibri"/>
+          <w:b/>
+          <w:bCs/>
+          <w:sz w:val="22"/>
+          <w:szCs w:val="22"/>
+          <w:lang w:val="en-US"/>
+        </w:rPr>
+        <w:t>DataSetRequestService</w:t>
+      </w:r>
+      <w:proofErr w:type="spellEnd"/>
+      <w:r>
+        <w:rPr>
+          <w:rFonts w:ascii="Calibri" w:hAnsi="Calibri"/>
+          <w:sz w:val="22"/>
+          <w:szCs w:val="22"/>
+          <w:lang w:val="en-US"/>
+        </w:rPr>
+        <w:t xml:space="preserve"> : responsible for sending request to a targeted population of </w:t>
+      </w:r>
+      <w:r>
+        <w:rPr>
+          <w:rFonts w:ascii="Calibri" w:hAnsi="Calibri"/>
+          <w:sz w:val="22"/>
+          <w:szCs w:val="22"/>
+          <w:lang w:val="en-US"/>
+        </w:rPr>
+        <w:t>u</w:t>
+      </w:r>
+      <w:r>
+        <w:rPr>
+          <w:rFonts w:ascii="Calibri" w:hAnsi="Calibri"/>
+          <w:sz w:val="22"/>
+          <w:szCs w:val="22"/>
+          <w:lang w:val="en-US"/>
+        </w:rPr>
+        <w:t>sers by a Third</w:t>
+      </w:r>
+      <w:r>
+        <w:rPr>
+          <w:rFonts w:ascii="Calibri" w:hAnsi="Calibri"/>
+          <w:sz w:val="22"/>
+          <w:szCs w:val="22"/>
+          <w:lang w:val="en-US"/>
+        </w:rPr>
+        <w:t>-</w:t>
+      </w:r>
+      <w:r>
+        <w:rPr>
+          <w:rFonts w:ascii="Calibri" w:hAnsi="Calibri"/>
+          <w:sz w:val="22"/>
+          <w:szCs w:val="22"/>
+          <w:lang w:val="en-US"/>
+        </w:rPr>
+        <w:t>Party</w:t>
+      </w:r>
+    </w:p>
+    <w:p>
+      <w:pPr>
+        <w:pStyle w:val="Standard"/>
+        <w:numPr>
+          <w:ilvl w:val="0"/>
+          <w:numId w:val="13"/>
+        </w:numPr>
+        <w:jc w:val="both"/>
+        <w:rPr>
+          <w:rFonts w:ascii="Calibri" w:hAnsi="Calibri"/>
+          <w:sz w:val="22"/>
+          <w:szCs w:val="22"/>
+          <w:lang w:val="en-US"/>
+        </w:rPr>
+      </w:pPr>
+      <w:proofErr w:type="spellStart"/>
+      <w:r>
+        <w:rPr>
+          <w:rFonts w:ascii="Calibri" w:hAnsi="Calibri"/>
+          <w:b/>
+          <w:bCs/>
+          <w:sz w:val="22"/>
+          <w:szCs w:val="22"/>
+          <w:lang w:val="en-US"/>
+        </w:rPr>
+        <w:t>IndividualDataRequestService</w:t>
+      </w:r>
+      <w:proofErr w:type="spellEnd"/>
+      <w:r>
+        <w:rPr>
+          <w:rFonts w:ascii="Calibri" w:hAnsi="Calibri"/>
+          <w:sz w:val="22"/>
+          <w:szCs w:val="22"/>
+          <w:lang w:val="en-US"/>
+        </w:rPr>
+        <w:t xml:space="preserve"> : responsible for sending individual request to a </w:t>
+      </w:r>
+      <w:r>
+        <w:rPr>
+          <w:rFonts w:ascii="Calibri" w:hAnsi="Calibri"/>
+          <w:sz w:val="22"/>
+          <w:szCs w:val="22"/>
+          <w:lang w:val="en-US"/>
+        </w:rPr>
+        <w:t>specific</w:t>
+      </w:r>
+      <w:r>
+        <w:rPr>
+          <w:rFonts w:ascii="Calibri" w:hAnsi="Calibri"/>
+          <w:sz w:val="22"/>
+          <w:szCs w:val="22"/>
+          <w:lang w:val="en-US"/>
+        </w:rPr>
+        <w:t xml:space="preserve"> </w:t>
+      </w:r>
+      <w:r>
+        <w:rPr>
+          <w:rFonts w:ascii="Calibri" w:hAnsi="Calibri"/>
+          <w:sz w:val="22"/>
+          <w:szCs w:val="22"/>
+          <w:lang w:val="en-US"/>
+        </w:rPr>
+        <w:t>u</w:t>
+      </w:r>
+      <w:r>
+        <w:rPr>
+          <w:rFonts w:ascii="Calibri" w:hAnsi="Calibri"/>
+          <w:sz w:val="22"/>
+          <w:szCs w:val="22"/>
+          <w:lang w:val="en-US"/>
+        </w:rPr>
+        <w:t>ser by a Third</w:t>
+      </w:r>
+      <w:r>
+        <w:rPr>
+          <w:rFonts w:ascii="Calibri" w:hAnsi="Calibri"/>
+          <w:sz w:val="22"/>
+          <w:szCs w:val="22"/>
+          <w:lang w:val="en-US"/>
+        </w:rPr>
+        <w:t>-</w:t>
+      </w:r>
+      <w:r>
+        <w:rPr>
+          <w:rFonts w:ascii="Calibri" w:hAnsi="Calibri"/>
+          <w:sz w:val="22"/>
+          <w:szCs w:val="22"/>
+          <w:lang w:val="en-US"/>
+        </w:rPr>
+        <w:t>Party</w:t>
+      </w:r>
+    </w:p>
+    <w:p>
+      <w:pPr>
+        <w:pStyle w:val="Standard"/>
+        <w:numPr>
+          <w:ilvl w:val="0"/>
+          <w:numId w:val="13"/>
+        </w:numPr>
+        <w:jc w:val="both"/>
+        <w:rPr>
+          <w:rFonts w:ascii="Calibri" w:hAnsi="Calibri"/>
+          <w:sz w:val="22"/>
+          <w:szCs w:val="22"/>
+          <w:lang w:val="en-US"/>
+        </w:rPr>
+      </w:pPr>
+      <w:proofErr w:type="spellStart"/>
+      <w:r>
+        <w:rPr>
+          <w:rFonts w:ascii="Calibri" w:hAnsi="Calibri"/>
+          <w:b/>
+          <w:bCs/>
+          <w:sz w:val="22"/>
+          <w:szCs w:val="22"/>
+          <w:lang w:val="en-US"/>
+        </w:rPr>
+        <w:t>RunOrganizerRegistrationService</w:t>
+      </w:r>
+      <w:proofErr w:type="spellEnd"/>
+      <w:r>
+        <w:rPr>
+          <w:rFonts w:ascii="Calibri" w:hAnsi="Calibri"/>
+          <w:sz w:val="22"/>
+          <w:szCs w:val="22"/>
+          <w:lang w:val="en-US"/>
+        </w:rPr>
+        <w:t xml:space="preserve"> : responsible for the registration of the Third</w:t>
+      </w:r>
+      <w:r>
+        <w:rPr>
+          <w:rFonts w:ascii="Calibri" w:hAnsi="Calibri"/>
+          <w:sz w:val="22"/>
+          <w:szCs w:val="22"/>
+          <w:lang w:val="en-US"/>
+        </w:rPr>
+        <w:t>-</w:t>
+      </w:r>
+      <w:r>
+        <w:rPr>
+          <w:rFonts w:ascii="Calibri" w:hAnsi="Calibri"/>
+          <w:sz w:val="22"/>
+          <w:szCs w:val="22"/>
+          <w:lang w:val="en-US"/>
+        </w:rPr>
+        <w:t>Party to organize a run</w:t>
+      </w:r>
+    </w:p>
+    <w:p>
+      <w:pPr>
+        <w:pStyle w:val="Standard"/>
+        <w:numPr>
+          <w:ilvl w:val="0"/>
+          <w:numId w:val="13"/>
+        </w:numPr>
+        <w:jc w:val="both"/>
+        <w:rPr>
+          <w:rFonts w:ascii="Calibri" w:hAnsi="Calibri"/>
+          <w:sz w:val="22"/>
+          <w:szCs w:val="22"/>
+          <w:lang w:val="en-US"/>
+        </w:rPr>
+      </w:pPr>
+      <w:proofErr w:type="spellStart"/>
+      <w:r>
+        <w:rPr>
+          <w:rFonts w:ascii="Calibri" w:hAnsi="Calibri"/>
+          <w:b/>
+          <w:bCs/>
+          <w:sz w:val="22"/>
+          <w:szCs w:val="22"/>
+          <w:lang w:val="en-US"/>
+        </w:rPr>
+        <w:t>RunSetupService</w:t>
+      </w:r>
+      <w:proofErr w:type="spellEnd"/>
+      <w:r>
+        <w:rPr>
+          <w:rFonts w:ascii="Calibri" w:hAnsi="Calibri"/>
+          <w:sz w:val="22"/>
+          <w:szCs w:val="22"/>
+          <w:lang w:val="en-US"/>
+        </w:rPr>
+        <w:t xml:space="preserve"> : provides the definition of the parameters of a run</w:t>
+      </w:r>
+    </w:p>
+    <w:p>
+      <w:pPr>
+        <w:pStyle w:val="Standard"/>
+        <w:numPr>
+          <w:ilvl w:val="0"/>
+          <w:numId w:val="13"/>
+        </w:numPr>
+        <w:jc w:val="both"/>
+        <w:rPr>
+          <w:rFonts w:ascii="Calibri" w:hAnsi="Calibri"/>
+          <w:sz w:val="22"/>
+          <w:szCs w:val="22"/>
+          <w:lang w:val="en-US"/>
+        </w:rPr>
+      </w:pPr>
+      <w:proofErr w:type="spellStart"/>
+      <w:r>
+        <w:rPr>
+          <w:rFonts w:ascii="Calibri" w:hAnsi="Calibri"/>
+          <w:b/>
+          <w:bCs/>
+          <w:sz w:val="22"/>
+          <w:szCs w:val="22"/>
+          <w:lang w:val="en-US"/>
+        </w:rPr>
+        <w:t>RunEnrollmentService</w:t>
+      </w:r>
+      <w:proofErr w:type="spellEnd"/>
+      <w:r>
+        <w:rPr>
+          <w:rFonts w:ascii="Calibri" w:hAnsi="Calibri"/>
+          <w:sz w:val="22"/>
+          <w:szCs w:val="22"/>
+          <w:lang w:val="en-US"/>
+        </w:rPr>
+        <w:t xml:space="preserve"> : responsible for the registration of the </w:t>
+      </w:r>
+      <w:r>
+        <w:rPr>
+          <w:rFonts w:ascii="Calibri" w:hAnsi="Calibri"/>
+          <w:sz w:val="22"/>
+          <w:szCs w:val="22"/>
+          <w:lang w:val="en-US"/>
+        </w:rPr>
+        <w:t>u</w:t>
+      </w:r>
+      <w:r>
+        <w:rPr>
+          <w:rFonts w:ascii="Calibri" w:hAnsi="Calibri"/>
+          <w:sz w:val="22"/>
+          <w:szCs w:val="22"/>
+          <w:lang w:val="en-US"/>
+        </w:rPr>
+        <w:t>ser</w:t>
+      </w:r>
+      <w:r>
+        <w:rPr>
+          <w:rFonts w:ascii="Calibri" w:hAnsi="Calibri"/>
+          <w:sz w:val="22"/>
+          <w:szCs w:val="22"/>
+          <w:lang w:val="en-US"/>
+        </w:rPr>
+        <w:t>s</w:t>
+      </w:r>
+      <w:r>
+        <w:rPr>
+          <w:rFonts w:ascii="Calibri" w:hAnsi="Calibri"/>
+          <w:sz w:val="22"/>
+          <w:szCs w:val="22"/>
+          <w:lang w:val="en-US"/>
+        </w:rPr>
+        <w:t xml:space="preserve"> to participate to a run</w:t>
+      </w:r>
+    </w:p>
+    <w:p>
+      <w:pPr>
+        <w:pStyle w:val="Standard"/>
+        <w:numPr>
+          <w:ilvl w:val="0"/>
+          <w:numId w:val="13"/>
+        </w:numPr>
+        <w:jc w:val="both"/>
+        <w:rPr>
+          <w:rFonts w:ascii="Calibri" w:hAnsi="Calibri"/>
+          <w:sz w:val="22"/>
+          <w:szCs w:val="22"/>
+          <w:lang w:val="en-US"/>
+        </w:rPr>
+      </w:pPr>
+      <w:proofErr w:type="spellStart"/>
+      <w:r>
+        <w:rPr>
+          <w:rFonts w:ascii="Calibri" w:hAnsi="Calibri"/>
+          <w:b/>
+          <w:bCs/>
+          <w:sz w:val="22"/>
+          <w:szCs w:val="22"/>
+          <w:lang w:val="en-US"/>
+        </w:rPr>
+        <w:t>AutomatedSOSRegistrationService</w:t>
+      </w:r>
+      <w:proofErr w:type="spellEnd"/>
+      <w:r>
+        <w:rPr>
+          <w:rFonts w:ascii="Calibri" w:hAnsi="Calibri"/>
+          <w:sz w:val="22"/>
+          <w:szCs w:val="22"/>
+          <w:lang w:val="en-US"/>
+        </w:rPr>
+        <w:t xml:space="preserve"> : responsible for the registration of the </w:t>
+      </w:r>
+      <w:r>
+        <w:rPr>
+          <w:rFonts w:ascii="Calibri" w:hAnsi="Calibri"/>
+          <w:sz w:val="22"/>
+          <w:szCs w:val="22"/>
+          <w:lang w:val="en-US"/>
+        </w:rPr>
+        <w:t>u</w:t>
+      </w:r>
+      <w:r>
+        <w:rPr>
+          <w:rFonts w:ascii="Calibri" w:hAnsi="Calibri"/>
+          <w:sz w:val="22"/>
+          <w:szCs w:val="22"/>
+          <w:lang w:val="en-US"/>
+        </w:rPr>
+        <w:t xml:space="preserve">ser to the service </w:t>
+      </w:r>
+      <w:proofErr w:type="spellStart"/>
+      <w:r>
+        <w:rPr>
+          <w:rFonts w:ascii="Calibri" w:hAnsi="Calibri"/>
+          <w:sz w:val="22"/>
+          <w:szCs w:val="22"/>
+          <w:lang w:val="en-US"/>
+        </w:rPr>
+        <w:t>AutomatedSOS</w:t>
+      </w:r>
+      <w:proofErr w:type="spellEnd"/>
+    </w:p>
+    <w:p>
+      <w:pPr>
+        <w:pStyle w:val="Standard"/>
+        <w:numPr>
+          <w:ilvl w:val="0"/>
+          <w:numId w:val="13"/>
+        </w:numPr>
+        <w:jc w:val="both"/>
+        <w:rPr>
+          <w:rFonts w:ascii="Calibri" w:hAnsi="Calibri"/>
+          <w:sz w:val="22"/>
+          <w:szCs w:val="22"/>
+          <w:lang w:val="en-US"/>
+        </w:rPr>
+      </w:pPr>
+      <w:proofErr w:type="spellStart"/>
+      <w:r>
+        <w:rPr>
+          <w:rFonts w:ascii="Calibri" w:hAnsi="Calibri"/>
+          <w:b/>
+          <w:bCs/>
+          <w:sz w:val="22"/>
+          <w:szCs w:val="22"/>
+          <w:lang w:val="en-US"/>
+        </w:rPr>
+        <w:lastRenderedPageBreak/>
+        <w:t>AmbulanceCallingService</w:t>
+      </w:r>
+      <w:proofErr w:type="spellEnd"/>
+      <w:r>
+        <w:rPr>
+          <w:rFonts w:ascii="Calibri" w:hAnsi="Calibri"/>
+          <w:sz w:val="22"/>
+          <w:szCs w:val="22"/>
+          <w:lang w:val="en-US"/>
+        </w:rPr>
+        <w:t xml:space="preserve"> : responsible for calling an ambulance or other emergency services</w:t>
+      </w:r>
+    </w:p>
+    <w:p>
+      <w:pPr>
+        <w:pStyle w:val="Standard"/>
+        <w:numPr>
+          <w:ilvl w:val="0"/>
+          <w:numId w:val="13"/>
+        </w:numPr>
+        <w:jc w:val="both"/>
+        <w:rPr>
+          <w:rFonts w:ascii="Calibri" w:hAnsi="Calibri"/>
+          <w:sz w:val="22"/>
+          <w:szCs w:val="22"/>
+          <w:lang w:val="en-US"/>
+        </w:rPr>
+      </w:pPr>
+      <w:proofErr w:type="spellStart"/>
+      <w:r>
+        <w:rPr>
+          <w:rFonts w:ascii="Calibri" w:hAnsi="Calibri"/>
+          <w:b/>
+          <w:bCs/>
+          <w:sz w:val="22"/>
+          <w:szCs w:val="22"/>
+          <w:lang w:val="en-US"/>
+        </w:rPr>
+        <w:t>HealthDataMonitoringService</w:t>
+      </w:r>
+      <w:proofErr w:type="spellEnd"/>
+      <w:r>
+        <w:rPr>
+          <w:rFonts w:ascii="Calibri" w:hAnsi="Calibri"/>
+          <w:sz w:val="22"/>
+          <w:szCs w:val="22"/>
+          <w:lang w:val="en-US"/>
+        </w:rPr>
+        <w:t xml:space="preserve"> : responsible for monitoring the health data of a user who subscribed to </w:t>
+      </w:r>
+      <w:proofErr w:type="spellStart"/>
+      <w:r>
+        <w:rPr>
+          <w:rFonts w:ascii="Calibri" w:hAnsi="Calibri"/>
+          <w:sz w:val="22"/>
+          <w:szCs w:val="22"/>
+          <w:lang w:val="en-US"/>
+        </w:rPr>
+        <w:t>AutomatedSOS</w:t>
+      </w:r>
+      <w:proofErr w:type="spellEnd"/>
+    </w:p>
+    <w:p>
+      <w:pPr>
+        <w:pStyle w:val="Standard"/>
+        <w:jc w:val="both"/>
+        <w:rPr>
+          <w:rFonts w:ascii="Calibri" w:hAnsi="Calibri"/>
+          <w:sz w:val="22"/>
+          <w:szCs w:val="22"/>
+          <w:lang w:val="en-US"/>
+        </w:rPr>
+      </w:pPr>
+    </w:p>
+    <w:p>
+      <w:pPr>
+        <w:pStyle w:val="Standard"/>
+        <w:jc w:val="both"/>
+        <w:rPr>
+          <w:rFonts w:ascii="Calibri" w:hAnsi="Calibri"/>
+          <w:sz w:val="22"/>
+          <w:szCs w:val="22"/>
+          <w:lang w:val="en-US"/>
+        </w:rPr>
+      </w:pPr>
+    </w:p>
+    <w:p>
+      <w:pPr>
+        <w:pStyle w:val="Standard"/>
+        <w:jc w:val="both"/>
+        <w:rPr>
+          <w:rFonts w:ascii="Calibri" w:hAnsi="Calibri"/>
+          <w:sz w:val="22"/>
+          <w:szCs w:val="22"/>
+          <w:lang w:val="en-US"/>
+        </w:rPr>
+      </w:pPr>
+      <w:r>
+        <w:rPr>
+          <w:rFonts w:ascii="Calibri" w:hAnsi="Calibri"/>
+          <w:sz w:val="22"/>
+          <w:szCs w:val="22"/>
+          <w:lang w:val="en-US"/>
+        </w:rPr>
+        <w:t>The components shown here communicate with each other and work together to complete certain user requests. The Router has the job of determining whether a request that is received is valid or not and, if it is, to dispatch it to the relevant service component.</w:t>
+      </w:r>
+    </w:p>
+    <w:p>
+      <w:pPr>
+        <w:pStyle w:val="Standard"/>
+        <w:jc w:val="both"/>
+        <w:rPr>
+          <w:rFonts w:ascii="Calibri" w:hAnsi="Calibri"/>
+          <w:sz w:val="22"/>
+          <w:szCs w:val="22"/>
+          <w:lang w:val="en-US"/>
+        </w:rPr>
+      </w:pPr>
+    </w:p>
+    <w:p>
+      <w:pPr>
+        <w:pStyle w:val="Standard"/>
+        <w:jc w:val="both"/>
+        <w:rPr>
+          <w:rFonts w:ascii="Calibri" w:hAnsi="Calibri"/>
+          <w:sz w:val="22"/>
+          <w:szCs w:val="22"/>
+          <w:lang w:val="en-US"/>
+        </w:rPr>
+      </w:pPr>
+      <w:r>
+        <w:rPr>
+          <w:rFonts w:ascii="Calibri" w:hAnsi="Calibri"/>
+          <w:sz w:val="22"/>
+          <w:szCs w:val="22"/>
+          <w:lang w:val="en-US"/>
+        </w:rPr>
+        <w:t>The following diagram is provided to further describe the structures used by the services and components (see section 2.6).</w:t>
+      </w:r>
+    </w:p>
+    <w:p>
+      <w:pPr>
+        <w:pStyle w:val="Standard"/>
+        <w:jc w:val="both"/>
+        <w:rPr>
+          <w:rFonts w:ascii="Calibri" w:hAnsi="Calibri"/>
+          <w:sz w:val="22"/>
+          <w:szCs w:val="22"/>
+          <w:lang w:val="en-US"/>
+        </w:rPr>
+      </w:pPr>
+    </w:p>
+    <w:p>
+      <w:pPr>
+        <w:pStyle w:val="Standard"/>
+        <w:jc w:val="both"/>
+        <w:rPr>
+          <w:rFonts w:ascii="Calibri" w:hAnsi="Calibri"/>
+          <w:sz w:val="22"/>
+          <w:szCs w:val="22"/>
+          <w:lang w:val="en-US"/>
+        </w:rPr>
+      </w:pPr>
+    </w:p>
+    <w:p>
+      <w:pPr>
+        <w:pStyle w:val="Standard"/>
+        <w:jc w:val="both"/>
+        <w:rPr>
+          <w:rFonts w:ascii="Calibri" w:hAnsi="Calibri"/>
+          <w:sz w:val="22"/>
+          <w:szCs w:val="22"/>
+          <w:lang w:val="en-US"/>
+        </w:rPr>
+      </w:pPr>
+    </w:p>
+    <w:p>
+      <w:pPr>
+        <w:pStyle w:val="Standard"/>
+        <w:jc w:val="both"/>
+        <w:rPr>
+          <w:rFonts w:ascii="Calibri" w:hAnsi="Calibri"/>
+          <w:sz w:val="22"/>
+          <w:szCs w:val="22"/>
+          <w:lang w:val="en-US"/>
+        </w:rPr>
+      </w:pPr>
+    </w:p>
+    <w:p>
+      <w:pPr>
+        <w:pStyle w:val="Standard"/>
+        <w:jc w:val="center"/>
+        <w:rPr>
+          <w:rFonts w:ascii="Calibri" w:hAnsi="Calibri"/>
+          <w:sz w:val="22"/>
+          <w:szCs w:val="22"/>
+          <w:lang w:val="en-US"/>
+        </w:rPr>
+      </w:pPr>
+      <w:r>
+        <w:rPr>
+          <w:noProof/>
+          <w:sz w:val="22"/>
+          <w:szCs w:val="22"/>
+        </w:rPr>
+        <w:drawing>
+          <wp:anchor distT="0" distB="0" distL="114300" distR="114300" simplePos="0" relativeHeight="251658240" behindDoc="0" locked="0" layoutInCell="1" allowOverlap="1" wp14:anchorId="0C3FE954" wp14:editId="6D19C3C1">
+            <wp:simplePos x="0" y="0"/>
+            <wp:positionH relativeFrom="column">
+              <wp:align>center</wp:align>
+            </wp:positionH>
+            <wp:positionV relativeFrom="paragraph">
+              <wp:align>top</wp:align>
+            </wp:positionV>
+            <wp:extent cx="5943600" cy="3329305"/>
+            <wp:effectExtent l="0" t="0" r="0" b="4445"/>
+            <wp:wrapSquare wrapText="bothSides"/>
+            <wp:docPr id="6" name="Picture 6"/>
+            <wp:cNvGraphicFramePr>
+              <a:graphicFrameLocks xmlns:a="http://schemas.openxmlformats.org/drawingml/2006/main" noChangeAspect="1"/>
+            </wp:cNvGraphicFramePr>
+            <a:graphic xmlns:a="http://schemas.openxmlformats.org/drawingml/2006/main">
+              <a:graphicData uri="http://schemas.openxmlformats.org/drawingml/2006/picture">
+                <pic:pic xmlns:pic="http://schemas.openxmlformats.org/drawingml/2006/picture">
+                  <pic:nvPicPr>
+                    <pic:cNvPr id="0" name="Image4"/>
+                    <pic:cNvPicPr>
+                      <a:picLocks noChangeAspect="1" noChangeArrowheads="1"/>
+                    </pic:cNvPicPr>
+                  </pic:nvPicPr>
+                  <pic:blipFill>
+                    <a:blip r:embed="rId12" cstate="print">
+                      <a:extLst>
+                        <a:ext uri="{28A0092B-C50C-407E-A947-70E740481C1C}">
+                          <a14:useLocalDpi xmlns:a14="http://schemas.microsoft.com/office/drawing/2010/main" val="0"/>
+                        </a:ext>
+                      </a:extLst>
+                    </a:blip>
+                    <a:srcRect/>
+                    <a:stretch>
+                      <a:fillRect/>
+                    </a:stretch>
+                  </pic:blipFill>
+                  <pic:spPr bwMode="auto">
+                    <a:xfrm>
+                      <a:off x="0" y="0"/>
+                      <a:ext cx="5943600" cy="3329305"/>
+                    </a:xfrm>
+                    <a:prstGeom prst="rect">
+                      <a:avLst/>
+                    </a:prstGeom>
+                    <a:noFill/>
+                  </pic:spPr>
+                </pic:pic>
+              </a:graphicData>
+            </a:graphic>
+            <wp14:sizeRelH relativeFrom="page">
+              <wp14:pctWidth>0</wp14:pctWidth>
+            </wp14:sizeRelH>
+            <wp14:sizeRelV relativeFrom="page">
+              <wp14:pctHeight>0</wp14:pctHeight>
+            </wp14:sizeRelV>
+          </wp:anchor>
+        </w:drawing>
+      </w:r>
+      <w:r>
+        <w:rPr>
+          <w:rFonts w:ascii="Calibri" w:hAnsi="Calibri"/>
+          <w:sz w:val="22"/>
+          <w:szCs w:val="22"/>
+          <w:lang w:val="en-US"/>
+        </w:rPr>
+        <w:t xml:space="preserve">Figure </w:t>
+      </w:r>
+      <w:r>
+        <w:rPr>
+          <w:rFonts w:ascii="Calibri" w:hAnsi="Calibri"/>
+          <w:sz w:val="22"/>
+          <w:szCs w:val="22"/>
+          <w:lang w:val="en-US"/>
+        </w:rPr>
+        <w:t xml:space="preserve">3 </w:t>
+      </w:r>
+      <w:r>
+        <w:rPr>
+          <w:rFonts w:ascii="Calibri" w:hAnsi="Calibri"/>
+          <w:sz w:val="22"/>
+          <w:szCs w:val="22"/>
+          <w:lang w:val="en-US"/>
+        </w:rPr>
+        <w:t>:</w:t>
+      </w:r>
+      <w:r>
+        <w:rPr>
+          <w:rFonts w:ascii="Calibri" w:hAnsi="Calibri"/>
+          <w:sz w:val="22"/>
+          <w:szCs w:val="22"/>
+          <w:lang w:val="en-US"/>
+        </w:rPr>
+        <w:t xml:space="preserve"> </w:t>
+      </w:r>
+      <w:r>
+        <w:rPr>
+          <w:rFonts w:ascii="Calibri" w:hAnsi="Calibri"/>
+          <w:sz w:val="22"/>
+          <w:szCs w:val="22"/>
+          <w:lang w:val="en-US"/>
+        </w:rPr>
+        <w:t>Class view</w:t>
+      </w:r>
+    </w:p>
+    <w:p>
+      <w:pPr>
+        <w:pStyle w:val="Standard"/>
+        <w:jc w:val="center"/>
+        <w:rPr>
+          <w:rFonts w:ascii="Calibri" w:hAnsi="Calibri"/>
+          <w:sz w:val="22"/>
+          <w:szCs w:val="22"/>
+          <w:lang w:val="en-US"/>
+        </w:rPr>
+      </w:pPr>
+    </w:p>
+    <w:p>
+      <w:pPr>
+        <w:pStyle w:val="Standard"/>
+        <w:jc w:val="center"/>
+        <w:rPr>
+          <w:rFonts w:ascii="Calibri" w:hAnsi="Calibri"/>
+          <w:sz w:val="22"/>
+          <w:szCs w:val="22"/>
+          <w:lang w:val="en-US"/>
+        </w:rPr>
+      </w:pPr>
+    </w:p>
+    <w:p>
+      <w:pPr>
+        <w:pStyle w:val="Heading2"/>
+        <w:rPr>
+          <w:sz w:val="22"/>
+          <w:szCs w:val="22"/>
+        </w:rPr>
+      </w:pPr>
+    </w:p>
+    <w:p>
+      <w:pPr>
+        <w:pStyle w:val="Heading2"/>
+        <w:rPr>
+          <w:sz w:val="22"/>
+          <w:szCs w:val="22"/>
+        </w:rPr>
+      </w:pPr>
+    </w:p>
+    <w:p>
+      <w:pPr>
+        <w:pStyle w:val="Heading2"/>
+        <w:rPr>
+          <w:sz w:val="22"/>
+          <w:szCs w:val="22"/>
+        </w:rPr>
+      </w:pPr>
+    </w:p>
+    <w:p>
+      <w:pPr>
+        <w:pStyle w:val="Heading2"/>
+        <w:rPr>
+          <w:sz w:val="22"/>
+          <w:szCs w:val="22"/>
+        </w:rPr>
+      </w:pPr>
+    </w:p>
+    <w:p>
+      <w:pPr>
+        <w:pStyle w:val="Heading2"/>
+        <w:rPr>
+          <w:sz w:val="22"/>
+          <w:szCs w:val="22"/>
+        </w:rPr>
+      </w:pPr>
+    </w:p>
+    <w:p>
+      <w:pPr>
+        <w:pStyle w:val="Heading2"/>
+        <w:rPr>
+          <w:sz w:val="22"/>
+          <w:szCs w:val="22"/>
+        </w:rPr>
+      </w:pPr>
+    </w:p>
+    <w:p>
+      <w:pPr>
+        <w:pStyle w:val="Heading2"/>
+        <w:rPr>
+          <w:sz w:val="22"/>
+          <w:szCs w:val="22"/>
+        </w:rPr>
+      </w:pPr>
+    </w:p>
+    <w:p/>
+    <w:p>
+      <w:pPr>
+        <w:pStyle w:val="Heading2"/>
+        <w:rPr>
+          <w:sz w:val="22"/>
+          <w:szCs w:val="22"/>
+        </w:rPr>
+      </w:pPr>
+      <w:bookmarkStart w:id="15" w:name="_Toc531869916"/>
+      <w:r>
+        <w:rPr>
+          <w:sz w:val="22"/>
+          <w:szCs w:val="22"/>
+        </w:rPr>
+        <w:lastRenderedPageBreak/>
+        <w:t>2.4 Deployment view</w:t>
+      </w:r>
+      <w:bookmarkEnd w:id="15"/>
+    </w:p>
+    <w:p>
+      <w:pPr>
+        <w:pStyle w:val="Standard"/>
+        <w:jc w:val="both"/>
+        <w:rPr>
+          <w:rFonts w:ascii="Calibri" w:hAnsi="Calibri"/>
+          <w:sz w:val="22"/>
+          <w:szCs w:val="22"/>
+          <w:lang w:val="en-US"/>
+        </w:rPr>
+      </w:pPr>
+    </w:p>
+    <w:p>
+      <w:pPr>
+        <w:pStyle w:val="Standard"/>
+        <w:jc w:val="center"/>
+        <w:rPr>
+          <w:rFonts w:ascii="Calibri" w:hAnsi="Calibri"/>
+          <w:sz w:val="22"/>
+          <w:szCs w:val="22"/>
+          <w:lang w:val="en-US"/>
+        </w:rPr>
+      </w:pPr>
+      <w:r>
+        <w:rPr>
+          <w:noProof/>
+          <w:sz w:val="22"/>
+          <w:szCs w:val="22"/>
+        </w:rPr>
+        <w:drawing>
+          <wp:anchor distT="0" distB="0" distL="114300" distR="114300" simplePos="0" relativeHeight="251658240" behindDoc="0" locked="0" layoutInCell="1" allowOverlap="1" wp14:anchorId="0AE6EDDF" wp14:editId="1A4B1645">
+            <wp:simplePos x="0" y="0"/>
+            <wp:positionH relativeFrom="column">
+              <wp:align>center</wp:align>
+            </wp:positionH>
+            <wp:positionV relativeFrom="paragraph">
+              <wp:align>top</wp:align>
+            </wp:positionV>
+            <wp:extent cx="5943600" cy="2784475"/>
+            <wp:effectExtent l="0" t="0" r="0" b="0"/>
+            <wp:wrapSquare wrapText="bothSides"/>
+            <wp:docPr id="5" name="Picture 5"/>
+            <wp:cNvGraphicFramePr>
+              <a:graphicFrameLocks xmlns:a="http://schemas.openxmlformats.org/drawingml/2006/main" noChangeAspect="1"/>
+            </wp:cNvGraphicFramePr>
+            <a:graphic xmlns:a="http://schemas.openxmlformats.org/drawingml/2006/main">
+              <a:graphicData uri="http://schemas.openxmlformats.org/drawingml/2006/picture">
+                <pic:pic xmlns:pic="http://schemas.openxmlformats.org/drawingml/2006/picture">
+                  <pic:nvPicPr>
+                    <pic:cNvPr id="0" name="Image5"/>
+                    <pic:cNvPicPr>
+                      <a:picLocks noChangeAspect="1" noChangeArrowheads="1"/>
+                    </pic:cNvPicPr>
+                  </pic:nvPicPr>
+                  <pic:blipFill>
+                    <a:blip r:embed="rId13" cstate="print">
+                      <a:extLst>
+                        <a:ext uri="{28A0092B-C50C-407E-A947-70E740481C1C}">
+                          <a14:useLocalDpi xmlns:a14="http://schemas.microsoft.com/office/drawing/2010/main" val="0"/>
+                        </a:ext>
+                      </a:extLst>
+                    </a:blip>
+                    <a:srcRect/>
+                    <a:stretch>
+                      <a:fillRect/>
+                    </a:stretch>
+                  </pic:blipFill>
+                  <pic:spPr bwMode="auto">
+                    <a:xfrm>
+                      <a:off x="0" y="0"/>
+                      <a:ext cx="5943600" cy="2784475"/>
+                    </a:xfrm>
+                    <a:prstGeom prst="rect">
+                      <a:avLst/>
+                    </a:prstGeom>
+                    <a:noFill/>
+                  </pic:spPr>
+                </pic:pic>
+              </a:graphicData>
+            </a:graphic>
+            <wp14:sizeRelH relativeFrom="page">
+              <wp14:pctWidth>0</wp14:pctWidth>
+            </wp14:sizeRelH>
+            <wp14:sizeRelV relativeFrom="page">
+              <wp14:pctHeight>0</wp14:pctHeight>
+            </wp14:sizeRelV>
+          </wp:anchor>
+        </w:drawing>
+      </w:r>
+      <w:r>
+        <w:rPr>
+          <w:rFonts w:ascii="Calibri" w:hAnsi="Calibri"/>
+          <w:sz w:val="22"/>
+          <w:szCs w:val="22"/>
+          <w:lang w:val="en-US"/>
+        </w:rPr>
+        <w:t>Figure 4 :Deployment Diagram</w:t>
+      </w:r>
+    </w:p>
+    <w:p>
+      <w:pPr>
+        <w:pStyle w:val="Standard"/>
+        <w:jc w:val="both"/>
+        <w:rPr>
+          <w:rFonts w:ascii="Calibri" w:hAnsi="Calibri"/>
+          <w:sz w:val="22"/>
+          <w:szCs w:val="22"/>
+          <w:lang w:val="en-US"/>
+        </w:rPr>
+      </w:pPr>
+    </w:p>
+    <w:p>
+      <w:pPr>
+        <w:pStyle w:val="Standard"/>
+        <w:jc w:val="both"/>
+        <w:rPr>
+          <w:rFonts w:ascii="Calibri" w:hAnsi="Calibri"/>
+          <w:sz w:val="22"/>
+          <w:szCs w:val="22"/>
+          <w:lang w:val="en-US"/>
+        </w:rPr>
+      </w:pPr>
+    </w:p>
+    <w:p>
+      <w:pPr>
+        <w:pStyle w:val="Standard"/>
+        <w:jc w:val="both"/>
+        <w:rPr>
+          <w:rFonts w:ascii="Calibri" w:hAnsi="Calibri"/>
+          <w:sz w:val="22"/>
+          <w:szCs w:val="22"/>
+          <w:lang w:val="en-US"/>
+        </w:rPr>
+      </w:pPr>
+    </w:p>
+    <w:p>
+      <w:pPr>
+        <w:pStyle w:val="Standard"/>
+        <w:jc w:val="both"/>
+        <w:rPr>
+          <w:rFonts w:ascii="Calibri" w:hAnsi="Calibri"/>
+          <w:sz w:val="22"/>
+          <w:szCs w:val="22"/>
+          <w:lang w:val="en-US"/>
+        </w:rPr>
+      </w:pPr>
+      <w:r>
+        <w:rPr>
+          <w:rFonts w:ascii="Calibri" w:hAnsi="Calibri"/>
+          <w:sz w:val="22"/>
+          <w:szCs w:val="22"/>
+          <w:lang w:val="en-US"/>
+        </w:rPr>
+        <w:t xml:space="preserve">The deployment diagram shows the architecture of the system as deployment (distribution) of software artifacts to deployment targets. </w:t>
+      </w:r>
+      <w:proofErr w:type="spellStart"/>
+      <w:r>
+        <w:rPr>
+          <w:rFonts w:ascii="Calibri" w:hAnsi="Calibri"/>
+          <w:sz w:val="22"/>
+          <w:szCs w:val="22"/>
+          <w:lang w:val="en-US"/>
+        </w:rPr>
+        <w:t>TrackMe</w:t>
+      </w:r>
+      <w:proofErr w:type="spellEnd"/>
+      <w:r>
+        <w:rPr>
+          <w:rFonts w:ascii="Calibri" w:hAnsi="Calibri"/>
+          <w:sz w:val="22"/>
+          <w:szCs w:val="22"/>
+          <w:lang w:val="en-US"/>
+        </w:rPr>
+        <w:t xml:space="preserve"> requires deployment of software on the following nodes :</w:t>
+      </w:r>
+    </w:p>
+    <w:p>
+      <w:pPr>
+        <w:pStyle w:val="Standard"/>
+        <w:jc w:val="both"/>
+        <w:rPr>
+          <w:rFonts w:ascii="Calibri" w:hAnsi="Calibri"/>
+          <w:sz w:val="22"/>
+          <w:szCs w:val="22"/>
+          <w:lang w:val="en-US"/>
+        </w:rPr>
+      </w:pPr>
+    </w:p>
+    <w:p>
+      <w:pPr>
+        <w:pStyle w:val="Standard"/>
+        <w:numPr>
+          <w:ilvl w:val="0"/>
+          <w:numId w:val="14"/>
+        </w:numPr>
+        <w:jc w:val="both"/>
+        <w:rPr>
+          <w:rFonts w:ascii="Calibri" w:hAnsi="Calibri"/>
+          <w:sz w:val="22"/>
+          <w:szCs w:val="22"/>
+          <w:lang w:val="en-US"/>
+        </w:rPr>
+      </w:pPr>
+      <w:r>
+        <w:rPr>
+          <w:rFonts w:ascii="Calibri" w:hAnsi="Calibri"/>
+          <w:b/>
+          <w:bCs/>
+          <w:sz w:val="22"/>
+          <w:szCs w:val="22"/>
+          <w:lang w:val="en-US"/>
+        </w:rPr>
+        <w:t>TrackMe.jar</w:t>
+      </w:r>
+      <w:r>
+        <w:rPr>
+          <w:rFonts w:ascii="Calibri" w:hAnsi="Calibri"/>
+          <w:sz w:val="22"/>
+          <w:szCs w:val="22"/>
+          <w:lang w:val="en-US"/>
+        </w:rPr>
+        <w:t xml:space="preserve"> is the application that will be used by the User/Third Party. The client will be able to get/send information from/to the main Application server.</w:t>
+      </w:r>
+    </w:p>
+    <w:p>
+      <w:pPr>
+        <w:pStyle w:val="Standard"/>
+        <w:jc w:val="both"/>
+        <w:rPr>
+          <w:rFonts w:ascii="Calibri" w:hAnsi="Calibri"/>
+          <w:sz w:val="22"/>
+          <w:szCs w:val="22"/>
+          <w:lang w:val="en-US"/>
+        </w:rPr>
+      </w:pPr>
+    </w:p>
+    <w:p>
+      <w:pPr>
+        <w:pStyle w:val="Standard"/>
+        <w:numPr>
+          <w:ilvl w:val="0"/>
+          <w:numId w:val="14"/>
+        </w:numPr>
+        <w:jc w:val="both"/>
+        <w:rPr>
+          <w:rFonts w:ascii="Calibri" w:hAnsi="Calibri"/>
+          <w:b/>
+          <w:bCs/>
+          <w:sz w:val="22"/>
+          <w:szCs w:val="22"/>
+          <w:lang w:val="en-US"/>
+        </w:rPr>
+      </w:pPr>
+      <w:r>
+        <w:rPr>
+          <w:rFonts w:ascii="Calibri" w:hAnsi="Calibri"/>
+          <w:b/>
+          <w:bCs/>
+          <w:sz w:val="22"/>
+          <w:szCs w:val="22"/>
+          <w:lang w:val="en-US"/>
+        </w:rPr>
+        <w:t xml:space="preserve">RequestManager.jar </w:t>
+      </w:r>
+      <w:r>
+        <w:rPr>
+          <w:rFonts w:ascii="Calibri" w:hAnsi="Calibri"/>
+          <w:sz w:val="22"/>
+          <w:szCs w:val="22"/>
+          <w:lang w:val="en-US"/>
+        </w:rPr>
+        <w:t>is the software that manages the requests generated by the Third Party and targeting one or more Users (Individual Request or targeted Population Request). It allows the Third Party to know if his request is valid and communicates with the smartphone node and database node.</w:t>
+      </w:r>
+    </w:p>
+    <w:p>
+      <w:pPr>
+        <w:pStyle w:val="Standard"/>
+        <w:jc w:val="both"/>
+        <w:rPr>
+          <w:rFonts w:ascii="Calibri" w:hAnsi="Calibri"/>
+          <w:b/>
+          <w:bCs/>
+          <w:sz w:val="22"/>
+          <w:szCs w:val="22"/>
+          <w:lang w:val="en-US"/>
+        </w:rPr>
+      </w:pPr>
+    </w:p>
+    <w:p>
+      <w:pPr>
+        <w:pStyle w:val="Standard"/>
+        <w:numPr>
+          <w:ilvl w:val="0"/>
+          <w:numId w:val="14"/>
+        </w:numPr>
+        <w:jc w:val="both"/>
+        <w:rPr>
+          <w:rFonts w:ascii="Calibri" w:hAnsi="Calibri"/>
+          <w:b/>
+          <w:bCs/>
+          <w:sz w:val="22"/>
+          <w:szCs w:val="22"/>
+          <w:lang w:val="en-US"/>
+        </w:rPr>
+      </w:pPr>
+      <w:r>
+        <w:rPr>
+          <w:rFonts w:ascii="Calibri" w:hAnsi="Calibri"/>
+          <w:b/>
+          <w:bCs/>
+          <w:sz w:val="22"/>
+          <w:szCs w:val="22"/>
+          <w:lang w:val="en-US"/>
+        </w:rPr>
+        <w:t xml:space="preserve">Track4Run.jar </w:t>
+      </w:r>
+      <w:r>
+        <w:rPr>
+          <w:rFonts w:ascii="Calibri" w:hAnsi="Calibri"/>
+          <w:sz w:val="22"/>
+          <w:szCs w:val="22"/>
+          <w:lang w:val="en-US"/>
+        </w:rPr>
+        <w:t xml:space="preserve">is the software that manages a run organized by a Third Party for </w:t>
+      </w:r>
+      <w:r>
+        <w:rPr>
+          <w:rFonts w:ascii="Calibri" w:hAnsi="Calibri"/>
+          <w:sz w:val="22"/>
+          <w:szCs w:val="22"/>
+          <w:lang w:val="en-US"/>
+        </w:rPr>
+        <w:t>u</w:t>
+      </w:r>
+      <w:r>
+        <w:rPr>
+          <w:rFonts w:ascii="Calibri" w:hAnsi="Calibri"/>
+          <w:sz w:val="22"/>
+          <w:szCs w:val="22"/>
+          <w:lang w:val="en-US"/>
+        </w:rPr>
+        <w:t>ser</w:t>
+      </w:r>
+      <w:r>
+        <w:rPr>
+          <w:rFonts w:ascii="Calibri" w:hAnsi="Calibri"/>
+          <w:sz w:val="22"/>
+          <w:szCs w:val="22"/>
+          <w:lang w:val="en-US"/>
+        </w:rPr>
+        <w:t>s</w:t>
+      </w:r>
+      <w:r>
+        <w:rPr>
+          <w:rFonts w:ascii="Calibri" w:hAnsi="Calibri"/>
+          <w:sz w:val="22"/>
+          <w:szCs w:val="22"/>
+          <w:lang w:val="en-US"/>
+        </w:rPr>
+        <w:t>. It communicates with the database node and the smartphone node.</w:t>
+      </w:r>
+    </w:p>
+    <w:p>
+      <w:pPr>
+        <w:pStyle w:val="Standard"/>
+        <w:jc w:val="both"/>
+        <w:rPr>
+          <w:rFonts w:ascii="Calibri" w:hAnsi="Calibri"/>
+          <w:b/>
+          <w:bCs/>
+          <w:sz w:val="22"/>
+          <w:szCs w:val="22"/>
+          <w:lang w:val="en-US"/>
+        </w:rPr>
+      </w:pPr>
+    </w:p>
+    <w:p>
+      <w:pPr>
+        <w:pStyle w:val="Standard"/>
+        <w:numPr>
+          <w:ilvl w:val="0"/>
+          <w:numId w:val="14"/>
+        </w:numPr>
+        <w:jc w:val="both"/>
+        <w:rPr>
+          <w:rFonts w:ascii="Calibri" w:hAnsi="Calibri"/>
+          <w:b/>
+          <w:bCs/>
+          <w:sz w:val="22"/>
+          <w:szCs w:val="22"/>
+          <w:lang w:val="en-US"/>
+        </w:rPr>
+      </w:pPr>
+      <w:r>
+        <w:rPr>
+          <w:rFonts w:ascii="Calibri" w:hAnsi="Calibri"/>
+          <w:b/>
+          <w:bCs/>
+          <w:sz w:val="22"/>
+          <w:szCs w:val="22"/>
+          <w:lang w:val="en-US"/>
+        </w:rPr>
+        <w:t xml:space="preserve">AutomatedSOS.jar </w:t>
+      </w:r>
+      <w:r>
+        <w:rPr>
+          <w:rFonts w:ascii="Calibri" w:hAnsi="Calibri"/>
+          <w:sz w:val="22"/>
+          <w:szCs w:val="22"/>
+          <w:lang w:val="en-US"/>
+        </w:rPr>
+        <w:t>is the software which manages the monitoring of health data of the elderly users who subscribed. It communicates like the previous ones with the database node for collecting the data to monitor. Besides, it interacts with the external services and especially with the emergency services in the case where the person is in danger.</w:t>
+      </w:r>
+    </w:p>
+    <w:p>
+      <w:pPr>
+        <w:pStyle w:val="Standard"/>
+        <w:jc w:val="both"/>
+        <w:rPr>
+          <w:rFonts w:ascii="Calibri" w:hAnsi="Calibri"/>
+          <w:b/>
+          <w:bCs/>
+          <w:sz w:val="22"/>
+          <w:szCs w:val="22"/>
+          <w:lang w:val="en-US"/>
+        </w:rPr>
+      </w:pPr>
+    </w:p>
+    <w:p>
+      <w:pPr>
+        <w:pStyle w:val="Standard"/>
+        <w:numPr>
+          <w:ilvl w:val="0"/>
+          <w:numId w:val="14"/>
+        </w:numPr>
+        <w:jc w:val="both"/>
+        <w:rPr>
+          <w:rFonts w:ascii="Calibri" w:hAnsi="Calibri"/>
+          <w:b/>
+          <w:bCs/>
+          <w:sz w:val="22"/>
+          <w:szCs w:val="22"/>
+          <w:lang w:val="en-US"/>
+        </w:rPr>
+      </w:pPr>
+      <w:r>
+        <w:rPr>
+          <w:rFonts w:ascii="Calibri" w:hAnsi="Calibri"/>
+          <w:b/>
+          <w:bCs/>
+          <w:sz w:val="22"/>
+          <w:szCs w:val="22"/>
+          <w:lang w:val="en-US"/>
+        </w:rPr>
+        <w:t xml:space="preserve">DataManager.jar </w:t>
+      </w:r>
+      <w:r>
+        <w:rPr>
+          <w:rFonts w:ascii="Calibri" w:hAnsi="Calibri"/>
+          <w:sz w:val="22"/>
+          <w:szCs w:val="22"/>
+          <w:lang w:val="en-US"/>
+        </w:rPr>
+        <w:t>manages the sending of data to the database server. It is the link between all the nodes in the architecture.</w:t>
+      </w:r>
+    </w:p>
+    <w:p>
+      <w:pPr>
+        <w:pStyle w:val="Standard"/>
+        <w:jc w:val="both"/>
+        <w:rPr>
+          <w:rFonts w:ascii="Calibri" w:hAnsi="Calibri"/>
+          <w:b/>
+          <w:bCs/>
+          <w:sz w:val="22"/>
+          <w:szCs w:val="22"/>
+          <w:lang w:val="en-US"/>
+        </w:rPr>
+      </w:pPr>
+    </w:p>
+    <w:p>
+      <w:pPr>
+        <w:pStyle w:val="Standard"/>
+        <w:numPr>
+          <w:ilvl w:val="0"/>
+          <w:numId w:val="14"/>
+        </w:numPr>
+        <w:jc w:val="both"/>
+        <w:rPr>
+          <w:rFonts w:ascii="Calibri" w:hAnsi="Calibri"/>
+          <w:b/>
+          <w:bCs/>
+          <w:sz w:val="22"/>
+          <w:szCs w:val="22"/>
+          <w:lang w:val="en-US"/>
+        </w:rPr>
+      </w:pPr>
+      <w:r>
+        <w:rPr>
+          <w:rFonts w:ascii="Calibri" w:hAnsi="Calibri"/>
+          <w:b/>
+          <w:bCs/>
+          <w:sz w:val="22"/>
+          <w:szCs w:val="22"/>
+          <w:lang w:val="en-US"/>
+        </w:rPr>
+        <w:t>MySQL Server</w:t>
+      </w:r>
+      <w:r>
+        <w:rPr>
+          <w:rFonts w:ascii="Calibri" w:hAnsi="Calibri"/>
+          <w:sz w:val="22"/>
+          <w:szCs w:val="22"/>
+          <w:lang w:val="en-US"/>
+        </w:rPr>
+        <w:t xml:space="preserve"> will store all the persistent data for the users such as usernames, </w:t>
+      </w:r>
+      <w:proofErr w:type="spellStart"/>
+      <w:r>
+        <w:rPr>
+          <w:rFonts w:ascii="Calibri" w:hAnsi="Calibri"/>
+          <w:sz w:val="22"/>
+          <w:szCs w:val="22"/>
+          <w:lang w:val="en-US"/>
+        </w:rPr>
+        <w:t>codice</w:t>
+      </w:r>
+      <w:proofErr w:type="spellEnd"/>
+      <w:r>
+        <w:rPr>
+          <w:rFonts w:ascii="Calibri" w:hAnsi="Calibri"/>
+          <w:sz w:val="22"/>
+          <w:szCs w:val="22"/>
+          <w:lang w:val="en-US"/>
+        </w:rPr>
+        <w:t xml:space="preserve"> </w:t>
+      </w:r>
+      <w:proofErr w:type="spellStart"/>
+      <w:r>
+        <w:rPr>
+          <w:rFonts w:ascii="Calibri" w:hAnsi="Calibri"/>
+          <w:sz w:val="22"/>
+          <w:szCs w:val="22"/>
+          <w:lang w:val="en-US"/>
+        </w:rPr>
+        <w:t>fiscale</w:t>
+      </w:r>
+      <w:proofErr w:type="spellEnd"/>
+      <w:r>
+        <w:rPr>
+          <w:rFonts w:ascii="Calibri" w:hAnsi="Calibri"/>
+          <w:sz w:val="22"/>
+          <w:szCs w:val="22"/>
+          <w:lang w:val="en-US"/>
+        </w:rPr>
+        <w:t>, passwords, personal data as well as their preferences and the data collected by the wearables.</w:t>
+      </w:r>
+    </w:p>
+    <w:p>
+      <w:pPr>
+        <w:pStyle w:val="Standard"/>
+        <w:jc w:val="both"/>
+        <w:rPr>
+          <w:rFonts w:ascii="Calibri" w:hAnsi="Calibri"/>
+          <w:b/>
+          <w:bCs/>
+          <w:sz w:val="22"/>
+          <w:szCs w:val="22"/>
+          <w:lang w:val="en-US"/>
+        </w:rPr>
+      </w:pPr>
+    </w:p>
+    <w:p>
+      <w:pPr>
+        <w:pStyle w:val="Standard"/>
+        <w:numPr>
+          <w:ilvl w:val="0"/>
+          <w:numId w:val="14"/>
+        </w:numPr>
+        <w:jc w:val="both"/>
+        <w:rPr>
+          <w:rFonts w:ascii="Calibri" w:hAnsi="Calibri"/>
+          <w:b/>
+          <w:bCs/>
+          <w:sz w:val="22"/>
+          <w:szCs w:val="22"/>
+          <w:lang w:val="en-US"/>
+        </w:rPr>
+      </w:pPr>
+      <w:r>
+        <w:rPr>
+          <w:rFonts w:ascii="Calibri" w:hAnsi="Calibri"/>
+          <w:b/>
+          <w:bCs/>
+          <w:sz w:val="22"/>
+          <w:szCs w:val="22"/>
+          <w:lang w:val="en-US"/>
+        </w:rPr>
+        <w:lastRenderedPageBreak/>
+        <w:t xml:space="preserve">CollectData.jar </w:t>
+      </w:r>
+      <w:r>
+        <w:rPr>
+          <w:rFonts w:ascii="Calibri" w:hAnsi="Calibri"/>
+          <w:sz w:val="22"/>
+          <w:szCs w:val="22"/>
+          <w:lang w:val="en-US"/>
+        </w:rPr>
+        <w:t>manages the collect of health data or positions measured by the wearables/smartphone</w:t>
+      </w:r>
+    </w:p>
+    <w:p>
+      <w:pPr>
+        <w:pStyle w:val="Standard"/>
+        <w:jc w:val="both"/>
+        <w:rPr>
+          <w:rFonts w:ascii="Calibri" w:hAnsi="Calibri"/>
+          <w:b/>
+          <w:bCs/>
+          <w:sz w:val="22"/>
+          <w:szCs w:val="22"/>
+          <w:lang w:val="en-US"/>
+        </w:rPr>
+      </w:pPr>
+    </w:p>
+    <w:p>
+      <w:pPr>
+        <w:pStyle w:val="Standard"/>
+        <w:numPr>
+          <w:ilvl w:val="0"/>
+          <w:numId w:val="14"/>
+        </w:numPr>
+        <w:jc w:val="both"/>
+        <w:rPr>
+          <w:rFonts w:ascii="Calibri" w:hAnsi="Calibri"/>
+          <w:b/>
+          <w:bCs/>
+          <w:sz w:val="22"/>
+          <w:szCs w:val="22"/>
+          <w:lang w:val="en-US"/>
+        </w:rPr>
+      </w:pPr>
+      <w:proofErr w:type="spellStart"/>
+      <w:r>
+        <w:rPr>
+          <w:rFonts w:ascii="Calibri" w:hAnsi="Calibri"/>
+          <w:b/>
+          <w:bCs/>
+          <w:sz w:val="22"/>
+          <w:szCs w:val="22"/>
+          <w:lang w:val="en-US"/>
+        </w:rPr>
+        <w:t>GoogleServices</w:t>
+      </w:r>
+      <w:proofErr w:type="spellEnd"/>
+      <w:r>
+        <w:rPr>
+          <w:rFonts w:ascii="Calibri" w:hAnsi="Calibri"/>
+          <w:b/>
+          <w:bCs/>
+          <w:sz w:val="22"/>
+          <w:szCs w:val="22"/>
+          <w:lang w:val="en-US"/>
+        </w:rPr>
+        <w:t xml:space="preserve"> </w:t>
+      </w:r>
+      <w:r>
+        <w:rPr>
+          <w:rFonts w:ascii="Calibri" w:hAnsi="Calibri"/>
+          <w:sz w:val="22"/>
+          <w:szCs w:val="22"/>
+          <w:lang w:val="en-US"/>
+        </w:rPr>
+        <w:t>represents the Google services that can be used to simplify the application (to get the map of the run for example) and to collect of data measured by the wearables with Google Fit or other services.</w:t>
+      </w:r>
+    </w:p>
+    <w:p>
+      <w:pPr>
+        <w:pStyle w:val="Standard"/>
+        <w:jc w:val="both"/>
+        <w:rPr>
+          <w:rFonts w:ascii="Calibri" w:hAnsi="Calibri"/>
+          <w:sz w:val="22"/>
+          <w:szCs w:val="22"/>
+          <w:lang w:val="en-US"/>
+        </w:rPr>
+      </w:pPr>
+    </w:p>
+    <w:p>
+      <w:pPr>
+        <w:pStyle w:val="Standard"/>
+        <w:jc w:val="both"/>
+        <w:rPr>
+          <w:rFonts w:ascii="Calibri" w:hAnsi="Calibri"/>
+          <w:sz w:val="22"/>
+          <w:szCs w:val="22"/>
+          <w:lang w:val="en-US"/>
+        </w:rPr>
+      </w:pPr>
+    </w:p>
+    <w:p>
+      <w:pPr>
+        <w:pStyle w:val="Standard"/>
+        <w:jc w:val="both"/>
+        <w:rPr>
+          <w:rFonts w:ascii="Calibri" w:hAnsi="Calibri"/>
+          <w:sz w:val="22"/>
+          <w:szCs w:val="22"/>
+          <w:lang w:val="en-US"/>
+        </w:rPr>
+      </w:pPr>
+    </w:p>
+    <w:p>
+      <w:pPr>
+        <w:pStyle w:val="Heading2"/>
+        <w:rPr>
+          <w:sz w:val="22"/>
+          <w:szCs w:val="22"/>
+        </w:rPr>
+      </w:pPr>
+      <w:bookmarkStart w:id="16" w:name="_Toc531869917"/>
+      <w:r>
+        <w:rPr>
+          <w:sz w:val="22"/>
+          <w:szCs w:val="22"/>
+        </w:rPr>
+        <w:t>2.5 Runtime view</w:t>
+      </w:r>
+      <w:bookmarkEnd w:id="16"/>
+    </w:p>
+    <w:p/>
+    <w:p>
+      <w:r>
+        <w:rPr>
+          <w:noProof/>
+        </w:rPr>
+        <w:drawing>
+          <wp:inline distT="0" distB="0" distL="0" distR="0" wp14:anchorId="32F983F2" wp14:editId="7654C1DF">
+            <wp:extent cx="5943600" cy="5463540"/>
+            <wp:effectExtent l="0" t="0" r="0" b="3810"/>
+            <wp:docPr id="3" name="Picture 3"/>
+            <wp:cNvGraphicFramePr>
+              <a:graphicFrameLocks xmlns:a="http://schemas.openxmlformats.org/drawingml/2006/main" noChangeAspect="1"/>
+            </wp:cNvGraphicFramePr>
+            <a:graphic xmlns:a="http://schemas.openxmlformats.org/drawingml/2006/main">
+              <a:graphicData uri="http://schemas.openxmlformats.org/drawingml/2006/picture">
+                <pic:pic xmlns:pic="http://schemas.openxmlformats.org/drawingml/2006/picture">
+                  <pic:nvPicPr>
+                    <pic:cNvPr id="0" name="Image 6"/>
+                    <pic:cNvPicPr>
+                      <a:picLocks noChangeAspect="1" noChangeArrowheads="1"/>
+                    </pic:cNvPicPr>
+                  </pic:nvPicPr>
+                  <pic:blipFill>
+                    <a:blip r:embed="rId14">
+                      <a:extLst>
+                        <a:ext uri="{28A0092B-C50C-407E-A947-70E740481C1C}">
+                          <a14:useLocalDpi xmlns:a14="http://schemas.microsoft.com/office/drawing/2010/main" val="0"/>
+                        </a:ext>
+                      </a:extLst>
+                    </a:blip>
+                    <a:srcRect/>
+                    <a:stretch>
+                      <a:fillRect/>
+                    </a:stretch>
+                  </pic:blipFill>
+                  <pic:spPr bwMode="auto">
+                    <a:xfrm>
+                      <a:off x="0" y="0"/>
+                      <a:ext cx="5943600" cy="5463540"/>
+                    </a:xfrm>
+                    <a:prstGeom prst="rect">
+                      <a:avLst/>
+                    </a:prstGeom>
+                    <a:noFill/>
+                    <a:ln>
+                      <a:noFill/>
+                    </a:ln>
+                  </pic:spPr>
+                </pic:pic>
+              </a:graphicData>
+            </a:graphic>
+          </wp:inline>
+        </w:drawing>
+      </w:r>
+    </w:p>
+    <w:p>
+      <w:pPr>
+        <w:jc w:val="center"/>
+      </w:pPr>
+      <w:r>
+        <w:t>Figure 5 : Sequence Diagram to show runtime view</w:t>
+      </w:r>
+    </w:p>
+    <w:p>
+      <w:pPr>
+        <w:rPr>
+          <w:rFonts w:cstheme="minorHAnsi"/>
+        </w:rPr>
+      </w:pPr>
+    </w:p>
+    <w:p>
+      <w:pPr>
+        <w:rPr>
+          <w:rFonts w:cstheme="minorHAnsi"/>
+          <w:color w:val="FF0000"/>
+        </w:rPr>
+      </w:pPr>
+      <w:r>
+        <w:rPr>
+          <w:rFonts w:cstheme="minorHAnsi"/>
+          <w:color w:val="FF0000"/>
+        </w:rPr>
+        <w:lastRenderedPageBreak/>
+        <w:t xml:space="preserve">+ [other </w:t>
+      </w:r>
+      <w:proofErr w:type="spellStart"/>
+      <w:r>
+        <w:rPr>
+          <w:rFonts w:cstheme="minorHAnsi"/>
+          <w:color w:val="FF0000"/>
+        </w:rPr>
+        <w:t>diag</w:t>
+      </w:r>
+      <w:proofErr w:type="spellEnd"/>
+      <w:r>
+        <w:rPr>
+          <w:rFonts w:cstheme="minorHAnsi"/>
+          <w:color w:val="FF0000"/>
+        </w:rPr>
+        <w:t>]</w:t>
+      </w:r>
+    </w:p>
+    <w:p>
+      <w:pPr>
+        <w:rPr>
+          <w:rFonts w:cstheme="minorHAnsi"/>
+        </w:rPr>
+      </w:pPr>
+    </w:p>
+    <w:p>
+      <w:pPr>
+        <w:pStyle w:val="Heading2"/>
+        <w:rPr>
+          <w:sz w:val="22"/>
+          <w:szCs w:val="22"/>
+        </w:rPr>
+      </w:pPr>
+      <w:bookmarkStart w:id="17" w:name="_Toc531869918"/>
+      <w:r>
+        <w:rPr>
+          <w:sz w:val="22"/>
+          <w:szCs w:val="22"/>
+        </w:rPr>
+        <w:t>2.6 Component interfaces</w:t>
+      </w:r>
+      <w:bookmarkEnd w:id="17"/>
+    </w:p>
+    <w:p>
+      <w:pPr>
+        <w:rPr>
+          <w:rFonts w:cstheme="minorHAnsi"/>
+        </w:rPr>
+      </w:pPr>
+    </w:p>
+    <w:p>
+      <w:pPr>
+        <w:rPr>
+          <w:rFonts w:cstheme="minorHAnsi"/>
+        </w:rPr>
+      </w:pPr>
+      <w:r>
+        <w:rPr>
+          <w:rFonts w:cstheme="minorHAnsi"/>
+        </w:rPr>
+        <w:t xml:space="preserve">In the following diagram, the component interfaces are presented and the dependencies between the parts of the application server are shown. This information was already present in the class diagram presenting the services, but here it is shown </w:t>
+      </w:r>
+      <w:r>
+        <w:rPr>
+          <w:rFonts w:cstheme="minorHAnsi"/>
+        </w:rPr>
+        <w:t>in more detail</w:t>
+      </w:r>
+      <w:r>
+        <w:rPr>
+          <w:rFonts w:cstheme="minorHAnsi"/>
+        </w:rPr>
+        <w:t>.</w:t>
+      </w:r>
+    </w:p>
+    <w:p>
+      <w:pPr>
+        <w:rPr>
+          <w:rFonts w:cstheme="minorHAnsi"/>
+        </w:rPr>
+      </w:pPr>
+      <w:r>
+        <w:rPr>
+          <w:rFonts w:cstheme="minorHAnsi"/>
+          <w:noProof/>
+        </w:rPr>
+        <w:drawing>
+          <wp:inline distT="0" distB="0" distL="0" distR="0" wp14:anchorId="2947A385" wp14:editId="1697F76F">
+            <wp:extent cx="5943600" cy="4486910"/>
+            <wp:effectExtent l="0" t="0" r="0" b="8890"/>
+            <wp:docPr id="2" name="Picture 2"/>
+            <wp:cNvGraphicFramePr>
+              <a:graphicFrameLocks xmlns:a="http://schemas.openxmlformats.org/drawingml/2006/main" noChangeAspect="1"/>
+            </wp:cNvGraphicFramePr>
+            <a:graphic xmlns:a="http://schemas.openxmlformats.org/drawingml/2006/main">
+              <a:graphicData uri="http://schemas.openxmlformats.org/drawingml/2006/picture">
+                <pic:pic xmlns:pic="http://schemas.openxmlformats.org/drawingml/2006/picture">
+                  <pic:nvPicPr>
+                    <pic:cNvPr id="0" name="Image 7"/>
+                    <pic:cNvPicPr>
+                      <a:picLocks noChangeAspect="1" noChangeArrowheads="1"/>
+                    </pic:cNvPicPr>
+                  </pic:nvPicPr>
+                  <pic:blipFill>
+                    <a:blip r:embed="rId15">
+                      <a:extLst>
+                        <a:ext uri="{28A0092B-C50C-407E-A947-70E740481C1C}">
+                          <a14:useLocalDpi xmlns:a14="http://schemas.microsoft.com/office/drawing/2010/main" val="0"/>
+                        </a:ext>
+                      </a:extLst>
+                    </a:blip>
+                    <a:srcRect/>
+                    <a:stretch>
+                      <a:fillRect/>
+                    </a:stretch>
+                  </pic:blipFill>
+                  <pic:spPr bwMode="auto">
+                    <a:xfrm>
+                      <a:off x="0" y="0"/>
+                      <a:ext cx="5943600" cy="4486910"/>
+                    </a:xfrm>
+                    <a:prstGeom prst="rect">
+                      <a:avLst/>
+                    </a:prstGeom>
+                    <a:noFill/>
+                    <a:ln>
+                      <a:noFill/>
+                    </a:ln>
+                  </pic:spPr>
+                </pic:pic>
+              </a:graphicData>
+            </a:graphic>
+          </wp:inline>
+        </w:drawing>
+      </w:r>
+    </w:p>
+    <w:p>
+      <w:pPr>
+        <w:jc w:val="center"/>
+        <w:rPr>
+          <w:rFonts w:cstheme="minorHAnsi"/>
+        </w:rPr>
+      </w:pPr>
+      <w:r>
+        <w:rPr>
+          <w:rFonts w:cstheme="minorHAnsi"/>
+        </w:rPr>
+        <w:t>Figure 6 : Detailed Diagram to show services and their dependencies</w:t>
+      </w:r>
+    </w:p>
+    <w:p>
+      <w:pPr>
+        <w:pStyle w:val="Heading2"/>
+        <w:rPr>
+          <w:sz w:val="22"/>
+          <w:szCs w:val="22"/>
+        </w:rPr>
+      </w:pPr>
+    </w:p>
+    <w:p>
+      <w:pPr>
+        <w:pStyle w:val="Heading2"/>
+        <w:rPr>
+          <w:sz w:val="22"/>
+          <w:szCs w:val="22"/>
+        </w:rPr>
+      </w:pPr>
+      <w:bookmarkStart w:id="18" w:name="_Toc531869919"/>
+      <w:r>
+        <w:rPr>
+          <w:sz w:val="22"/>
+          <w:szCs w:val="22"/>
+        </w:rPr>
+        <w:t>2.7 Selected architecture style and patterns</w:t>
+      </w:r>
+      <w:bookmarkEnd w:id="18"/>
+    </w:p>
+    <w:p/>
+    <w:p>
+      <w:pPr>
+        <w:jc w:val="both"/>
+        <w:rPr>
+          <w:rFonts w:cstheme="minorHAnsi"/>
+        </w:rPr>
+      </w:pPr>
+      <w:r>
+        <w:rPr>
+          <w:rFonts w:cstheme="minorHAnsi"/>
+        </w:rPr>
+        <w:t xml:space="preserve">As previously mentioned above, a three-tier architecture has been chosen for </w:t>
+      </w:r>
+      <w:r>
+        <w:rPr>
+          <w:rFonts w:cstheme="minorHAnsi"/>
+        </w:rPr>
+        <w:t>the application</w:t>
+      </w:r>
+      <w:r>
+        <w:rPr>
+          <w:rFonts w:cstheme="minorHAnsi"/>
+        </w:rPr>
+        <w:t>. This client-server architecture separates three layers, the presentation tier, the logic tier and the data storage tier. The application is basically users and third parties giving and requ</w:t>
+      </w:r>
+      <w:r>
+        <w:rPr>
+          <w:rFonts w:cstheme="minorHAnsi"/>
+        </w:rPr>
+        <w:t>est</w:t>
+      </w:r>
+      <w:r>
+        <w:rPr>
+          <w:rFonts w:cstheme="minorHAnsi"/>
+        </w:rPr>
+        <w:t xml:space="preserve">ing data, which justifies the client-server architecture. The main advantage of the three-tier system is that the separation into different </w:t>
+      </w:r>
+      <w:r>
+        <w:rPr>
+          <w:rFonts w:cstheme="minorHAnsi"/>
+        </w:rPr>
+        <w:lastRenderedPageBreak/>
+        <w:t>modules allows developers to modify a specific layer without interfering with the others, for a change in requirements or in the operating system for instance.</w:t>
+      </w:r>
+    </w:p>
+    <w:p>
+      <w:pPr>
+        <w:jc w:val="both"/>
+        <w:rPr>
+          <w:rFonts w:cstheme="minorHAnsi"/>
+        </w:rPr>
+      </w:pPr>
+      <w:r>
+        <w:rPr>
+          <w:rFonts w:cstheme="minorHAnsi"/>
+        </w:rPr>
+        <w:t xml:space="preserve">The user of the application only deals with the presentation tier, the top layer of the mobile application. </w:t>
+      </w:r>
+      <w:r>
+        <w:rPr>
+          <w:rFonts w:cstheme="minorHAnsi"/>
+        </w:rPr>
+        <w:t>The user</w:t>
+      </w:r>
+      <w:r>
+        <w:rPr>
+          <w:rFonts w:cstheme="minorHAnsi"/>
+        </w:rPr>
+        <w:t xml:space="preserve"> never has access directly to the data tier, which is better</w:t>
+      </w:r>
+      <w:r>
+        <w:rPr>
+          <w:rFonts w:cstheme="minorHAnsi"/>
+        </w:rPr>
+        <w:t xml:space="preserve"> to preserve data privacy </w:t>
+      </w:r>
+      <w:r>
+        <w:rPr>
+          <w:rFonts w:cstheme="minorHAnsi"/>
+        </w:rPr>
+        <w:t xml:space="preserve">. Health data must always be secured, and thus not accessible to anyone using the application. The second layer is the logic layer, which is the core of the application. It links the two other layers, and is responsible for communicating with the external services, that is to say all devices used as wearables and map/ambulance services. Indeed, the logic layer contains all the logic needed to decide whether or not sending anonymous data required by third </w:t>
+      </w:r>
+      <w:r>
+        <w:rPr>
+          <w:rFonts w:cstheme="minorHAnsi"/>
+        </w:rPr>
+        <w:t>parties or</w:t>
+      </w:r>
+      <w:r>
+        <w:rPr>
+          <w:rFonts w:cstheme="minorHAnsi"/>
+        </w:rPr>
+        <w:t xml:space="preserve"> calling an ambulance in the case of the </w:t>
+      </w:r>
+      <w:proofErr w:type="spellStart"/>
+      <w:r>
+        <w:rPr>
+          <w:rFonts w:cstheme="minorHAnsi"/>
+        </w:rPr>
+        <w:t>AutomatedSOS</w:t>
+      </w:r>
+      <w:proofErr w:type="spellEnd"/>
+      <w:r>
+        <w:rPr>
+          <w:rFonts w:cstheme="minorHAnsi"/>
+        </w:rPr>
+        <w:t xml:space="preserve"> service. Plus, all the data collected from the users' wearables are sent to the second layer first, and then to the third layer. The third layer is basically the data layer. It only interacts with the second </w:t>
+      </w:r>
+      <w:r>
+        <w:rPr>
+          <w:rFonts w:cstheme="minorHAnsi"/>
+        </w:rPr>
+        <w:t>layer and</w:t>
+      </w:r>
+      <w:r>
+        <w:rPr>
+          <w:rFonts w:cstheme="minorHAnsi"/>
+        </w:rPr>
+        <w:t xml:space="preserve"> contains the complete database of the application.</w:t>
+      </w:r>
+    </w:p>
+    <w:p>
+      <w:pPr>
+        <w:jc w:val="both"/>
+        <w:rPr>
+          <w:rFonts w:cstheme="minorHAnsi"/>
+        </w:rPr>
+      </w:pPr>
+      <w:r>
+        <w:rPr>
+          <w:rFonts w:cstheme="minorHAnsi"/>
+        </w:rPr>
+        <w:t>Besides a strong flexibility, this architecture is up to a faster development because of the division of work. More, it leads to an enhanced security because the clients do not interact with the health data directly, it provides less risk and confliction with unauthorized data.</w:t>
+      </w:r>
+    </w:p>
+    <w:p>
+      <w:pPr>
+        <w:pStyle w:val="Heading2"/>
+        <w:rPr>
+          <w:sz w:val="22"/>
+          <w:szCs w:val="22"/>
+        </w:rPr>
+      </w:pPr>
+    </w:p>
+    <w:p>
+      <w:pPr>
+        <w:pStyle w:val="Heading2"/>
+        <w:rPr>
+          <w:sz w:val="22"/>
+          <w:szCs w:val="22"/>
+        </w:rPr>
+      </w:pPr>
+      <w:bookmarkStart w:id="19" w:name="_Toc531869920"/>
+      <w:r>
+        <w:rPr>
+          <w:sz w:val="22"/>
+          <w:szCs w:val="22"/>
+        </w:rPr>
+        <w:t>2.8 Other design decisions</w:t>
+      </w:r>
+      <w:bookmarkEnd w:id="19"/>
+    </w:p>
+    <w:p/>
+    <w:p>
+      <w:pPr>
+        <w:pStyle w:val="ListParagraph"/>
+        <w:numPr>
+          <w:ilvl w:val="0"/>
+          <w:numId w:val="15"/>
+        </w:numPr>
+        <w:spacing w:line="256" w:lineRule="auto"/>
+        <w:jc w:val="both"/>
+        <w:rPr>
+          <w:rFonts w:cstheme="minorHAnsi"/>
+        </w:rPr>
+      </w:pPr>
+      <w:r>
+        <w:rPr>
+          <w:rFonts w:cstheme="minorHAnsi"/>
+        </w:rPr>
+        <w:t>A router as a linchpin</w:t>
+      </w:r>
+    </w:p>
+    <w:p>
+      <w:pPr>
+        <w:jc w:val="both"/>
+        <w:rPr>
+          <w:rFonts w:cstheme="minorHAnsi"/>
+        </w:rPr>
+      </w:pPr>
+      <w:r>
+        <w:rPr>
+          <w:rFonts w:cstheme="minorHAnsi"/>
+        </w:rPr>
+        <w:t xml:space="preserve">A router has been selected to play the role of a linchpin, as seen in the components diagram. It makes the link between every component of the </w:t>
+      </w:r>
+      <w:proofErr w:type="spellStart"/>
+      <w:r>
+        <w:rPr>
+          <w:rFonts w:cstheme="minorHAnsi"/>
+        </w:rPr>
+        <w:t>TrackMe</w:t>
+      </w:r>
+      <w:proofErr w:type="spellEnd"/>
+      <w:r>
+        <w:rPr>
+          <w:rFonts w:cstheme="minorHAnsi"/>
+        </w:rPr>
+        <w:t xml:space="preserve"> application, except the registration component. Its role of linchpin between components is very important to forward data between the components and to simplify the architecture.</w:t>
+      </w:r>
+    </w:p>
+    <w:p>
+      <w:pPr>
+        <w:pStyle w:val="ListParagraph"/>
+        <w:numPr>
+          <w:ilvl w:val="0"/>
+          <w:numId w:val="15"/>
+        </w:numPr>
+        <w:spacing w:line="256" w:lineRule="auto"/>
+        <w:jc w:val="both"/>
+        <w:rPr>
+          <w:rFonts w:cstheme="minorHAnsi"/>
+        </w:rPr>
+      </w:pPr>
+      <w:r>
+        <w:rPr>
+          <w:rFonts w:cstheme="minorHAnsi"/>
+        </w:rPr>
+        <w:t xml:space="preserve">The </w:t>
+      </w:r>
+      <w:proofErr w:type="spellStart"/>
+      <w:r>
+        <w:rPr>
+          <w:rFonts w:cstheme="minorHAnsi"/>
+        </w:rPr>
+        <w:t>DataAccessService</w:t>
+      </w:r>
+      <w:proofErr w:type="spellEnd"/>
+      <w:r>
+        <w:rPr>
+          <w:rFonts w:cstheme="minorHAnsi"/>
+        </w:rPr>
+        <w:t>: a key service</w:t>
+      </w:r>
+    </w:p>
+    <w:p>
+      <w:pPr>
+        <w:jc w:val="both"/>
+        <w:rPr>
+          <w:rFonts w:cstheme="minorHAnsi"/>
+        </w:rPr>
+      </w:pPr>
+      <w:r>
+        <w:rPr>
+          <w:rFonts w:cstheme="minorHAnsi"/>
+        </w:rPr>
+        <w:t xml:space="preserve">One of the most important service is definitely the </w:t>
+      </w:r>
+      <w:proofErr w:type="spellStart"/>
+      <w:r>
+        <w:rPr>
+          <w:rFonts w:cstheme="minorHAnsi"/>
+        </w:rPr>
+        <w:t>DataAccessService</w:t>
+      </w:r>
+      <w:proofErr w:type="spellEnd"/>
+      <w:r>
+        <w:rPr>
+          <w:rFonts w:cstheme="minorHAnsi"/>
+        </w:rPr>
+        <w:t xml:space="preserve">, as it is the one other services call when they need to get some data. It can be seen clearly in the services class diagram, where lays in central position. </w:t>
+      </w:r>
+      <w:proofErr w:type="spellStart"/>
+      <w:r>
+        <w:rPr>
+          <w:rFonts w:cstheme="minorHAnsi"/>
+        </w:rPr>
+        <w:t>DataAccessService</w:t>
+      </w:r>
+      <w:proofErr w:type="spellEnd"/>
+      <w:r>
+        <w:rPr>
+          <w:rFonts w:cstheme="minorHAnsi"/>
+        </w:rPr>
+        <w:t xml:space="preserve"> is called by the log in and session services, which need information about users and third parties to decide whether log in some user. It is then used by most of services of Data4Help, </w:t>
+      </w:r>
+      <w:proofErr w:type="spellStart"/>
+      <w:r>
+        <w:rPr>
+          <w:rFonts w:cstheme="minorHAnsi"/>
+        </w:rPr>
+        <w:t>AutomatedSOS</w:t>
+      </w:r>
+      <w:proofErr w:type="spellEnd"/>
+      <w:r>
+        <w:rPr>
+          <w:rFonts w:cstheme="minorHAnsi"/>
+        </w:rPr>
+        <w:t xml:space="preserve"> and Track4Run. </w:t>
+      </w:r>
+      <w:proofErr w:type="spellStart"/>
+      <w:r>
+        <w:rPr>
+          <w:rFonts w:cstheme="minorHAnsi"/>
+        </w:rPr>
+        <w:t>DataAccessService</w:t>
+      </w:r>
+      <w:proofErr w:type="spellEnd"/>
+      <w:r>
+        <w:rPr>
+          <w:rFonts w:cstheme="minorHAnsi"/>
+        </w:rPr>
+        <w:t xml:space="preserve"> works together with the </w:t>
+      </w:r>
+      <w:proofErr w:type="spellStart"/>
+      <w:r>
+        <w:rPr>
+          <w:rFonts w:cstheme="minorHAnsi"/>
+        </w:rPr>
+        <w:t>DataTransmissionService</w:t>
+      </w:r>
+      <w:proofErr w:type="spellEnd"/>
+      <w:r>
+        <w:rPr>
+          <w:rFonts w:cstheme="minorHAnsi"/>
+        </w:rPr>
+        <w:t>, which is in charge of transferring data, and have a central role to simplify the application.</w:t>
+      </w:r>
+    </w:p>
+    <w:p>
+      <w:pPr>
+        <w:jc w:val="both"/>
+        <w:rPr>
+          <w:rFonts w:cstheme="minorHAnsi"/>
+        </w:rPr>
+      </w:pPr>
+    </w:p>
+    <w:p>
+      <w:pPr>
+        <w:jc w:val="both"/>
+        <w:rPr>
+          <w:rFonts w:cstheme="minorHAnsi"/>
+        </w:rPr>
+      </w:pPr>
+    </w:p>
+    <w:p>
+      <w:pPr>
+        <w:jc w:val="both"/>
+        <w:rPr>
+          <w:rFonts w:cstheme="minorHAnsi"/>
+        </w:rPr>
+      </w:pPr>
+    </w:p>
+    <w:p>
+      <w:pPr>
+        <w:jc w:val="both"/>
+        <w:rPr>
+          <w:rFonts w:cstheme="minorHAnsi"/>
+        </w:rPr>
+      </w:pPr>
+    </w:p>
+    <w:p>
+      <w:pPr>
+        <w:jc w:val="both"/>
+        <w:rPr>
+          <w:rFonts w:cstheme="minorHAnsi"/>
+        </w:rPr>
+      </w:pPr>
+    </w:p>
+    <w:p>
+      <w:pPr>
+        <w:pStyle w:val="Heading1"/>
+      </w:pPr>
+      <w:bookmarkStart w:id="20" w:name="_Toc531869921"/>
+      <w:r>
+        <w:lastRenderedPageBreak/>
+        <w:t xml:space="preserve">3. </w:t>
+      </w:r>
+      <w:r>
         <w:t>USER INTERFACE DESIGN</w:t>
       </w:r>
-      <w:bookmarkEnd w:id="11"/>
+      <w:bookmarkEnd w:id="20"/>
     </w:p>
     <w:p/>
     <w:p>
@@ -3580,7 +7730,7 @@
                     <pic:cNvPicPr/>
                   </pic:nvPicPr>
                   <pic:blipFill>
-                    <a:blip r:embed="rId9"/>
+                    <a:blip r:embed="rId16"/>
                     <a:stretch>
                       <a:fillRect/>
                     </a:stretch>
@@ -3622,7 +7772,7 @@
                     <pic:cNvPicPr/>
                   </pic:nvPicPr>
                   <pic:blipFill>
-                    <a:blip r:embed="rId10"/>
+                    <a:blip r:embed="rId17"/>
                     <a:stretch>
                       <a:fillRect/>
                     </a:stretch>
@@ -3647,7 +7797,7 @@
       <w:pPr>
         <w:pStyle w:val="Heading1"/>
       </w:pPr>
-      <w:bookmarkStart w:id="12" w:name="_Toc531866614"/>
+      <w:bookmarkStart w:id="21" w:name="_Toc531869922"/>
       <w:r>
         <w:lastRenderedPageBreak/>
         <w:t xml:space="preserve">4. </w:t>
@@ -3658,9 +7808,70 @@
       <w:r>
         <w:t>TRACEABILITY</w:t>
       </w:r>
-      <w:bookmarkEnd w:id="12"/>
+      <w:bookmarkEnd w:id="21"/>
       <w:r>
         <w:t xml:space="preserve"> </w:t>
+      </w:r>
+    </w:p>
+    <w:p/>
+    <w:p>
+      <w:pPr>
+        <w:autoSpaceDE w:val="0"/>
+        <w:autoSpaceDN w:val="0"/>
+        <w:adjustRightInd w:val="0"/>
+        <w:spacing w:after="0" w:line="240" w:lineRule="auto"/>
+        <w:jc w:val="both"/>
+        <w:rPr>
+          <w:rFonts w:ascii="Calibri" w:hAnsi="Calibri" w:cs="Calibri"/>
+        </w:rPr>
+      </w:pPr>
+      <w:r>
+        <w:rPr>
+          <w:rFonts w:ascii="Calibri" w:hAnsi="Calibri" w:cs="Calibri"/>
+        </w:rPr>
+        <w:t>The design of this application aims to meet all the goals and requirements that have been previously</w:t>
+      </w:r>
+    </w:p>
+    <w:p>
+      <w:pPr>
+        <w:autoSpaceDE w:val="0"/>
+        <w:autoSpaceDN w:val="0"/>
+        <w:adjustRightInd w:val="0"/>
+        <w:spacing w:after="0" w:line="240" w:lineRule="auto"/>
+        <w:jc w:val="both"/>
+        <w:rPr>
+          <w:rFonts w:ascii="Calibri" w:hAnsi="Calibri" w:cs="Calibri"/>
+        </w:rPr>
+      </w:pPr>
+      <w:r>
+        <w:rPr>
+          <w:rFonts w:ascii="Calibri" w:hAnsi="Calibri" w:cs="Calibri"/>
+        </w:rPr>
+        <w:t xml:space="preserve">specified in RASD. Below listed </w:t>
+      </w:r>
+      <w:r>
+        <w:rPr>
+          <w:rFonts w:ascii="Calibri" w:hAnsi="Calibri" w:cs="Calibri"/>
+        </w:rPr>
+        <w:t xml:space="preserve">are </w:t>
+      </w:r>
+      <w:r>
+        <w:rPr>
+          <w:rFonts w:ascii="Calibri" w:hAnsi="Calibri" w:cs="Calibri"/>
+        </w:rPr>
+        <w:t>the design components to which requirements and goals</w:t>
+      </w:r>
+      <w:r>
+        <w:rPr>
+          <w:rFonts w:ascii="Calibri" w:hAnsi="Calibri" w:cs="Calibri"/>
+        </w:rPr>
+        <w:t xml:space="preserve"> </w:t>
+      </w:r>
+      <w:r>
+        <w:rPr>
+          <w:rFonts w:ascii="Calibri" w:hAnsi="Calibri" w:cs="Calibri"/>
+        </w:rPr>
+        <w:t>are mapped:</w:t>
       </w:r>
     </w:p>
     <w:p/>
@@ -3672,12 +7883,16 @@
         <w:jc w:val="both"/>
         <w:rPr>
           <w:rFonts w:asciiTheme="minorHAnsi" w:hAnsiTheme="minorHAnsi" w:cstheme="minorHAnsi"/>
-          <w:lang w:val="en-US"/>
-        </w:rPr>
-      </w:pPr>
-      <w:r>
-        <w:rPr>
-          <w:rFonts w:asciiTheme="minorHAnsi" w:hAnsiTheme="minorHAnsi" w:cstheme="minorHAnsi"/>
+          <w:sz w:val="22"/>
+          <w:szCs w:val="22"/>
+          <w:lang w:val="en-US"/>
+        </w:rPr>
+      </w:pPr>
+      <w:r>
+        <w:rPr>
+          <w:rFonts w:asciiTheme="minorHAnsi" w:hAnsiTheme="minorHAnsi" w:cstheme="minorHAnsi"/>
+          <w:sz w:val="22"/>
+          <w:szCs w:val="22"/>
           <w:lang w:val="en-US"/>
         </w:rPr>
         <w:t xml:space="preserve">R1: System should allow registration of users with </w:t>
@@ -3686,6 +7901,8 @@
       <w:r>
         <w:rPr>
           <w:rFonts w:asciiTheme="minorHAnsi" w:hAnsiTheme="minorHAnsi" w:cstheme="minorHAnsi"/>
+          <w:sz w:val="22"/>
+          <w:szCs w:val="22"/>
           <w:lang w:val="en-US"/>
         </w:rPr>
         <w:t>codice</w:t>
@@ -3694,6 +7911,8 @@
       <w:r>
         <w:rPr>
           <w:rFonts w:asciiTheme="minorHAnsi" w:hAnsiTheme="minorHAnsi" w:cstheme="minorHAnsi"/>
+          <w:sz w:val="22"/>
+          <w:szCs w:val="22"/>
           <w:lang w:val="en-US"/>
         </w:rPr>
         <w:t xml:space="preserve"> </w:t>
@@ -3702,6 +7921,8 @@
       <w:r>
         <w:rPr>
           <w:rFonts w:asciiTheme="minorHAnsi" w:hAnsiTheme="minorHAnsi" w:cstheme="minorHAnsi"/>
+          <w:sz w:val="22"/>
+          <w:szCs w:val="22"/>
           <w:lang w:val="en-US"/>
         </w:rPr>
         <w:t>fiscale</w:t>
@@ -3710,6 +7931,8 @@
       <w:r>
         <w:rPr>
           <w:rFonts w:asciiTheme="minorHAnsi" w:hAnsiTheme="minorHAnsi" w:cstheme="minorHAnsi"/>
+          <w:sz w:val="22"/>
+          <w:szCs w:val="22"/>
           <w:lang w:val="en-US"/>
         </w:rPr>
         <w:t xml:space="preserve"> and personal data (age, gender, blood type)</w:t>
@@ -3727,6 +7950,8 @@
         <w:rPr>
           <w:rFonts w:asciiTheme="minorHAnsi" w:hAnsiTheme="minorHAnsi" w:cstheme="minorHAnsi"/>
           <w:bCs/>
+          <w:sz w:val="22"/>
+          <w:szCs w:val="22"/>
           <w:lang w:val="en-US"/>
         </w:rPr>
       </w:pPr>
@@ -3735,6 +7960,8 @@
         <w:rPr>
           <w:rFonts w:asciiTheme="minorHAnsi" w:hAnsiTheme="minorHAnsi" w:cstheme="minorHAnsi"/>
           <w:bCs/>
+          <w:sz w:val="22"/>
+          <w:szCs w:val="22"/>
           <w:lang w:val="en-US"/>
         </w:rPr>
         <w:t>UserRegistrationService</w:t>
@@ -3750,6 +7977,8 @@
         <w:rPr>
           <w:rFonts w:asciiTheme="minorHAnsi" w:hAnsiTheme="minorHAnsi" w:cstheme="minorHAnsi"/>
           <w:bCs/>
+          <w:sz w:val="22"/>
+          <w:szCs w:val="22"/>
           <w:lang w:val="en-US"/>
         </w:rPr>
       </w:pPr>
@@ -3762,12 +7991,16 @@
         <w:jc w:val="both"/>
         <w:rPr>
           <w:rFonts w:asciiTheme="minorHAnsi" w:hAnsiTheme="minorHAnsi" w:cstheme="minorHAnsi"/>
-          <w:lang w:val="en-US"/>
-        </w:rPr>
-      </w:pPr>
-      <w:r>
-        <w:rPr>
-          <w:rFonts w:asciiTheme="minorHAnsi" w:hAnsiTheme="minorHAnsi" w:cstheme="minorHAnsi"/>
+          <w:sz w:val="22"/>
+          <w:szCs w:val="22"/>
+          <w:lang w:val="en-US"/>
+        </w:rPr>
+      </w:pPr>
+      <w:r>
+        <w:rPr>
+          <w:rFonts w:asciiTheme="minorHAnsi" w:hAnsiTheme="minorHAnsi" w:cstheme="minorHAnsi"/>
+          <w:sz w:val="22"/>
+          <w:szCs w:val="22"/>
           <w:lang w:val="en-US"/>
         </w:rPr>
         <w:t>R2: System should collect and store date of the registered users</w:t>
@@ -3785,6 +8018,8 @@
         <w:rPr>
           <w:rFonts w:asciiTheme="minorHAnsi" w:hAnsiTheme="minorHAnsi" w:cstheme="minorHAnsi"/>
           <w:bCs/>
+          <w:sz w:val="22"/>
+          <w:szCs w:val="22"/>
           <w:lang w:val="en-US"/>
         </w:rPr>
       </w:pPr>
@@ -3793,6 +8028,8 @@
         <w:rPr>
           <w:rFonts w:asciiTheme="minorHAnsi" w:hAnsiTheme="minorHAnsi" w:cstheme="minorHAnsi"/>
           <w:bCs/>
+          <w:sz w:val="22"/>
+          <w:szCs w:val="22"/>
           <w:lang w:val="en-US"/>
         </w:rPr>
         <w:t>UserDataCollectionService</w:t>
@@ -3808,6 +8045,8 @@
         <w:rPr>
           <w:rFonts w:asciiTheme="minorHAnsi" w:hAnsiTheme="minorHAnsi" w:cstheme="minorHAnsi"/>
           <w:bCs/>
+          <w:sz w:val="22"/>
+          <w:szCs w:val="22"/>
           <w:lang w:val="en-US"/>
         </w:rPr>
       </w:pPr>
@@ -3820,12 +8059,16 @@
         <w:jc w:val="both"/>
         <w:rPr>
           <w:rFonts w:asciiTheme="minorHAnsi" w:hAnsiTheme="minorHAnsi" w:cstheme="minorHAnsi"/>
-          <w:lang w:val="en-US"/>
-        </w:rPr>
-      </w:pPr>
-      <w:r>
-        <w:rPr>
-          <w:rFonts w:asciiTheme="minorHAnsi" w:hAnsiTheme="minorHAnsi" w:cstheme="minorHAnsi"/>
+          <w:sz w:val="22"/>
+          <w:szCs w:val="22"/>
+          <w:lang w:val="en-US"/>
+        </w:rPr>
+      </w:pPr>
+      <w:r>
+        <w:rPr>
+          <w:rFonts w:asciiTheme="minorHAnsi" w:hAnsiTheme="minorHAnsi" w:cstheme="minorHAnsi"/>
+          <w:sz w:val="22"/>
+          <w:szCs w:val="22"/>
           <w:lang w:val="en-US"/>
         </w:rPr>
         <w:t>R3: System should allow registration of third party with valid ID</w:t>
@@ -3843,6 +8086,8 @@
         <w:rPr>
           <w:rFonts w:asciiTheme="minorHAnsi" w:hAnsiTheme="minorHAnsi" w:cstheme="minorHAnsi"/>
           <w:bCs/>
+          <w:sz w:val="22"/>
+          <w:szCs w:val="22"/>
           <w:lang w:val="en-US"/>
         </w:rPr>
       </w:pPr>
@@ -3851,6 +8096,8 @@
         <w:rPr>
           <w:rFonts w:asciiTheme="minorHAnsi" w:hAnsiTheme="minorHAnsi" w:cstheme="minorHAnsi"/>
           <w:bCs/>
+          <w:sz w:val="22"/>
+          <w:szCs w:val="22"/>
           <w:lang w:val="en-US"/>
         </w:rPr>
         <w:t>ThirdPartyRegistrationService</w:t>
@@ -3866,6 +8113,8 @@
         <w:rPr>
           <w:rFonts w:asciiTheme="minorHAnsi" w:hAnsiTheme="minorHAnsi" w:cstheme="minorHAnsi"/>
           <w:bCs/>
+          <w:sz w:val="22"/>
+          <w:szCs w:val="22"/>
           <w:lang w:val="en-US"/>
         </w:rPr>
       </w:pPr>
@@ -3878,12 +8127,16 @@
         <w:jc w:val="both"/>
         <w:rPr>
           <w:rFonts w:asciiTheme="minorHAnsi" w:hAnsiTheme="minorHAnsi" w:cstheme="minorHAnsi"/>
-          <w:lang w:val="en-US"/>
-        </w:rPr>
-      </w:pPr>
-      <w:r>
-        <w:rPr>
-          <w:rFonts w:asciiTheme="minorHAnsi" w:hAnsiTheme="minorHAnsi" w:cstheme="minorHAnsi"/>
+          <w:sz w:val="22"/>
+          <w:szCs w:val="22"/>
+          <w:lang w:val="en-US"/>
+        </w:rPr>
+      </w:pPr>
+      <w:r>
+        <w:rPr>
+          <w:rFonts w:asciiTheme="minorHAnsi" w:hAnsiTheme="minorHAnsi" w:cstheme="minorHAnsi"/>
+          <w:sz w:val="22"/>
+          <w:szCs w:val="22"/>
           <w:lang w:val="en-US"/>
         </w:rPr>
         <w:t xml:space="preserve">R4: System should pass requests from third party to individual based on </w:t>
@@ -3892,6 +8145,8 @@
       <w:r>
         <w:rPr>
           <w:rFonts w:asciiTheme="minorHAnsi" w:hAnsiTheme="minorHAnsi" w:cstheme="minorHAnsi"/>
+          <w:sz w:val="22"/>
+          <w:szCs w:val="22"/>
           <w:lang w:val="en-US"/>
         </w:rPr>
         <w:t>codice</w:t>
@@ -3900,6 +8155,8 @@
       <w:r>
         <w:rPr>
           <w:rFonts w:asciiTheme="minorHAnsi" w:hAnsiTheme="minorHAnsi" w:cstheme="minorHAnsi"/>
+          <w:sz w:val="22"/>
+          <w:szCs w:val="22"/>
           <w:lang w:val="en-US"/>
         </w:rPr>
         <w:t xml:space="preserve"> </w:t>
@@ -3908,6 +8165,8 @@
       <w:r>
         <w:rPr>
           <w:rFonts w:asciiTheme="minorHAnsi" w:hAnsiTheme="minorHAnsi" w:cstheme="minorHAnsi"/>
+          <w:sz w:val="22"/>
+          <w:szCs w:val="22"/>
           <w:lang w:val="en-US"/>
         </w:rPr>
         <w:t>fiscale</w:t>
@@ -3922,12 +8181,16 @@
         <w:jc w:val="both"/>
         <w:rPr>
           <w:rFonts w:asciiTheme="minorHAnsi" w:hAnsiTheme="minorHAnsi" w:cstheme="minorHAnsi"/>
-          <w:lang w:val="en-US"/>
-        </w:rPr>
-      </w:pPr>
-      <w:r>
-        <w:rPr>
-          <w:rFonts w:asciiTheme="minorHAnsi" w:hAnsiTheme="minorHAnsi" w:cstheme="minorHAnsi"/>
+          <w:sz w:val="22"/>
+          <w:szCs w:val="22"/>
+          <w:lang w:val="en-US"/>
+        </w:rPr>
+      </w:pPr>
+      <w:r>
+        <w:rPr>
+          <w:rFonts w:asciiTheme="minorHAnsi" w:hAnsiTheme="minorHAnsi" w:cstheme="minorHAnsi"/>
+          <w:sz w:val="22"/>
+          <w:szCs w:val="22"/>
           <w:lang w:val="en-US"/>
         </w:rPr>
         <w:t>R5: System should make the requested data available to the third party only if the individual approves the request</w:t>
@@ -3945,6 +8208,8 @@
         <w:rPr>
           <w:rFonts w:asciiTheme="minorHAnsi" w:hAnsiTheme="minorHAnsi" w:cstheme="minorHAnsi"/>
           <w:bCs/>
+          <w:sz w:val="22"/>
+          <w:szCs w:val="22"/>
           <w:lang w:val="en-US"/>
         </w:rPr>
       </w:pPr>
@@ -3953,6 +8218,8 @@
         <w:rPr>
           <w:rFonts w:asciiTheme="minorHAnsi" w:hAnsiTheme="minorHAnsi" w:cstheme="minorHAnsi"/>
           <w:bCs/>
+          <w:sz w:val="22"/>
+          <w:szCs w:val="22"/>
           <w:lang w:val="en-US"/>
         </w:rPr>
         <w:t>IndividualDataRequestService</w:t>
@@ -3968,6 +8235,8 @@
         <w:rPr>
           <w:rFonts w:asciiTheme="minorHAnsi" w:hAnsiTheme="minorHAnsi" w:cstheme="minorHAnsi"/>
           <w:bCs/>
+          <w:sz w:val="22"/>
+          <w:szCs w:val="22"/>
           <w:lang w:val="en-US"/>
         </w:rPr>
       </w:pPr>
@@ -3980,12 +8249,16 @@
         <w:jc w:val="both"/>
         <w:rPr>
           <w:rFonts w:asciiTheme="minorHAnsi" w:hAnsiTheme="minorHAnsi" w:cstheme="minorHAnsi"/>
-          <w:lang w:val="en-US"/>
-        </w:rPr>
-      </w:pPr>
-      <w:r>
-        <w:rPr>
-          <w:rFonts w:asciiTheme="minorHAnsi" w:hAnsiTheme="minorHAnsi" w:cstheme="minorHAnsi"/>
+          <w:sz w:val="22"/>
+          <w:szCs w:val="22"/>
+          <w:lang w:val="en-US"/>
+        </w:rPr>
+      </w:pPr>
+      <w:r>
+        <w:rPr>
+          <w:rFonts w:asciiTheme="minorHAnsi" w:hAnsiTheme="minorHAnsi" w:cstheme="minorHAnsi"/>
+          <w:sz w:val="22"/>
+          <w:szCs w:val="22"/>
           <w:lang w:val="en-US"/>
         </w:rPr>
         <w:t>R6: System should be able to retrieve data based on category</w:t>
@@ -3999,12 +8272,16 @@
         <w:jc w:val="both"/>
         <w:rPr>
           <w:rFonts w:asciiTheme="minorHAnsi" w:hAnsiTheme="minorHAnsi" w:cstheme="minorHAnsi"/>
-          <w:lang w:val="en-US"/>
-        </w:rPr>
-      </w:pPr>
-      <w:r>
-        <w:rPr>
-          <w:rFonts w:asciiTheme="minorHAnsi" w:hAnsiTheme="minorHAnsi" w:cstheme="minorHAnsi"/>
+          <w:sz w:val="22"/>
+          <w:szCs w:val="22"/>
+          <w:lang w:val="en-US"/>
+        </w:rPr>
+      </w:pPr>
+      <w:r>
+        <w:rPr>
+          <w:rFonts w:asciiTheme="minorHAnsi" w:hAnsiTheme="minorHAnsi" w:cstheme="minorHAnsi"/>
+          <w:sz w:val="22"/>
+          <w:szCs w:val="22"/>
           <w:lang w:val="en-US"/>
         </w:rPr>
         <w:t>R7: System should be able to accept or refuse a request based on the size of data</w:t>
@@ -4022,6 +8299,8 @@
         <w:rPr>
           <w:rFonts w:asciiTheme="minorHAnsi" w:hAnsiTheme="minorHAnsi" w:cstheme="minorHAnsi"/>
           <w:bCs/>
+          <w:sz w:val="22"/>
+          <w:szCs w:val="22"/>
           <w:lang w:val="en-US"/>
         </w:rPr>
       </w:pPr>
@@ -4030,6 +8309,8 @@
         <w:rPr>
           <w:rFonts w:asciiTheme="minorHAnsi" w:hAnsiTheme="minorHAnsi" w:cstheme="minorHAnsi"/>
           <w:bCs/>
+          <w:sz w:val="22"/>
+          <w:szCs w:val="22"/>
           <w:lang w:val="en-US"/>
         </w:rPr>
         <w:t>DataSetRequestService</w:t>
@@ -4045,6 +8326,8 @@
         <w:rPr>
           <w:rFonts w:asciiTheme="minorHAnsi" w:hAnsiTheme="minorHAnsi" w:cstheme="minorHAnsi"/>
           <w:bCs/>
+          <w:sz w:val="22"/>
+          <w:szCs w:val="22"/>
           <w:lang w:val="en-US"/>
         </w:rPr>
       </w:pPr>
@@ -4057,12 +8340,16 @@
         <w:jc w:val="both"/>
         <w:rPr>
           <w:rFonts w:asciiTheme="minorHAnsi" w:hAnsiTheme="minorHAnsi" w:cstheme="minorHAnsi"/>
-          <w:lang w:val="en-US"/>
-        </w:rPr>
-      </w:pPr>
-      <w:r>
-        <w:rPr>
-          <w:rFonts w:asciiTheme="minorHAnsi" w:hAnsiTheme="minorHAnsi" w:cstheme="minorHAnsi"/>
+          <w:sz w:val="22"/>
+          <w:szCs w:val="22"/>
+          <w:lang w:val="en-US"/>
+        </w:rPr>
+      </w:pPr>
+      <w:r>
+        <w:rPr>
+          <w:rFonts w:asciiTheme="minorHAnsi" w:hAnsiTheme="minorHAnsi" w:cstheme="minorHAnsi"/>
+          <w:sz w:val="22"/>
+          <w:szCs w:val="22"/>
           <w:lang w:val="en-US"/>
         </w:rPr>
         <w:t>R8: System should allow subscription for data requests from third party</w:t>
@@ -4076,12 +8363,16 @@
         <w:jc w:val="both"/>
         <w:rPr>
           <w:rFonts w:asciiTheme="minorHAnsi" w:hAnsiTheme="minorHAnsi" w:cstheme="minorHAnsi"/>
-          <w:lang w:val="en-US"/>
-        </w:rPr>
-      </w:pPr>
-      <w:r>
-        <w:rPr>
-          <w:rFonts w:asciiTheme="minorHAnsi" w:hAnsiTheme="minorHAnsi" w:cstheme="minorHAnsi"/>
+          <w:sz w:val="22"/>
+          <w:szCs w:val="22"/>
+          <w:lang w:val="en-US"/>
+        </w:rPr>
+      </w:pPr>
+      <w:r>
+        <w:rPr>
+          <w:rFonts w:asciiTheme="minorHAnsi" w:hAnsiTheme="minorHAnsi" w:cstheme="minorHAnsi"/>
+          <w:sz w:val="22"/>
+          <w:szCs w:val="22"/>
           <w:lang w:val="en-US"/>
         </w:rPr>
         <w:t>R9: System should send requested data as soon as they are produced</w:t>
@@ -4099,6 +8390,8 @@
         <w:rPr>
           <w:rFonts w:asciiTheme="minorHAnsi" w:hAnsiTheme="minorHAnsi" w:cstheme="minorHAnsi"/>
           <w:bCs/>
+          <w:sz w:val="22"/>
+          <w:szCs w:val="22"/>
           <w:lang w:val="en-US"/>
         </w:rPr>
       </w:pPr>
@@ -4107,6 +8400,8 @@
         <w:rPr>
           <w:rFonts w:asciiTheme="minorHAnsi" w:hAnsiTheme="minorHAnsi" w:cstheme="minorHAnsi"/>
           <w:bCs/>
+          <w:sz w:val="22"/>
+          <w:szCs w:val="22"/>
           <w:lang w:val="en-US"/>
         </w:rPr>
         <w:t>DataSetSubscriptionService</w:t>
@@ -4122,6 +8417,8 @@
         <w:rPr>
           <w:rFonts w:asciiTheme="minorHAnsi" w:hAnsiTheme="minorHAnsi" w:cstheme="minorHAnsi"/>
           <w:bCs/>
+          <w:sz w:val="22"/>
+          <w:szCs w:val="22"/>
           <w:lang w:val="en-US"/>
         </w:rPr>
       </w:pPr>
@@ -4134,6 +8431,8 @@
         <w:jc w:val="both"/>
         <w:rPr>
           <w:rFonts w:asciiTheme="minorHAnsi" w:hAnsiTheme="minorHAnsi" w:cstheme="minorHAnsi"/>
+          <w:sz w:val="22"/>
+          <w:szCs w:val="22"/>
           <w:lang w:val="en-US"/>
         </w:rPr>
       </w:pPr>
@@ -4146,12 +8445,16 @@
         <w:jc w:val="both"/>
         <w:rPr>
           <w:rFonts w:asciiTheme="minorHAnsi" w:hAnsiTheme="minorHAnsi" w:cstheme="minorHAnsi"/>
-          <w:lang w:val="en-US"/>
-        </w:rPr>
-      </w:pPr>
-      <w:r>
-        <w:rPr>
-          <w:rFonts w:asciiTheme="minorHAnsi" w:hAnsiTheme="minorHAnsi" w:cstheme="minorHAnsi"/>
+          <w:sz w:val="22"/>
+          <w:szCs w:val="22"/>
+          <w:lang w:val="en-US"/>
+        </w:rPr>
+      </w:pPr>
+      <w:r>
+        <w:rPr>
+          <w:rFonts w:asciiTheme="minorHAnsi" w:hAnsiTheme="minorHAnsi" w:cstheme="minorHAnsi"/>
+          <w:sz w:val="22"/>
+          <w:szCs w:val="22"/>
           <w:lang w:val="en-US"/>
         </w:rPr>
         <w:t>R10: System should allow subscription for elderly people by entering personal preferences (thresholds for health parameters)</w:t>
@@ -4168,6 +8471,8 @@
         <w:jc w:val="both"/>
         <w:rPr>
           <w:rFonts w:asciiTheme="minorHAnsi" w:hAnsiTheme="minorHAnsi" w:cstheme="minorHAnsi"/>
+          <w:sz w:val="22"/>
+          <w:szCs w:val="22"/>
           <w:lang w:val="en-US"/>
         </w:rPr>
       </w:pPr>
@@ -4175,6 +8480,8 @@
       <w:r>
         <w:rPr>
           <w:rFonts w:asciiTheme="minorHAnsi" w:hAnsiTheme="minorHAnsi" w:cstheme="minorHAnsi"/>
+          <w:sz w:val="22"/>
+          <w:szCs w:val="22"/>
           <w:lang w:val="en-US"/>
         </w:rPr>
         <w:t>AutomatedSOSserviceRegistration</w:t>
@@ -4188,17 +8495,8 @@
         <w:jc w:val="both"/>
         <w:rPr>
           <w:rFonts w:asciiTheme="minorHAnsi" w:hAnsiTheme="minorHAnsi" w:cstheme="minorHAnsi"/>
-          <w:lang w:val="en-US"/>
-        </w:rPr>
-      </w:pPr>
-    </w:p>
-    <w:p>
-      <w:pPr>
-        <w:pStyle w:val="Standard"/>
-        <w:spacing w:after="200" w:line="276" w:lineRule="auto"/>
-        <w:jc w:val="both"/>
-        <w:rPr>
-          <w:rFonts w:asciiTheme="minorHAnsi" w:hAnsiTheme="minorHAnsi" w:cstheme="minorHAnsi"/>
+          <w:sz w:val="22"/>
+          <w:szCs w:val="22"/>
           <w:lang w:val="en-US"/>
         </w:rPr>
       </w:pPr>
@@ -4211,12 +8509,16 @@
         <w:jc w:val="both"/>
         <w:rPr>
           <w:rFonts w:asciiTheme="minorHAnsi" w:hAnsiTheme="minorHAnsi" w:cstheme="minorHAnsi"/>
-          <w:lang w:val="en-US"/>
-        </w:rPr>
-      </w:pPr>
-      <w:r>
-        <w:rPr>
-          <w:rFonts w:asciiTheme="minorHAnsi" w:hAnsiTheme="minorHAnsi" w:cstheme="minorHAnsi"/>
+          <w:sz w:val="22"/>
+          <w:szCs w:val="22"/>
+          <w:lang w:val="en-US"/>
+        </w:rPr>
+      </w:pPr>
+      <w:r>
+        <w:rPr>
+          <w:rFonts w:asciiTheme="minorHAnsi" w:hAnsiTheme="minorHAnsi" w:cstheme="minorHAnsi"/>
+          <w:sz w:val="22"/>
+          <w:szCs w:val="22"/>
           <w:lang w:val="en-US"/>
         </w:rPr>
         <w:t>R11: Monitor health parameters of subscribed elderly people continuously</w:t>
@@ -4230,12 +8532,16 @@
         <w:jc w:val="both"/>
         <w:rPr>
           <w:rFonts w:asciiTheme="minorHAnsi" w:hAnsiTheme="minorHAnsi" w:cstheme="minorHAnsi"/>
-          <w:lang w:val="en-US"/>
-        </w:rPr>
-      </w:pPr>
-      <w:r>
-        <w:rPr>
-          <w:rFonts w:asciiTheme="minorHAnsi" w:hAnsiTheme="minorHAnsi" w:cstheme="minorHAnsi"/>
+          <w:sz w:val="22"/>
+          <w:szCs w:val="22"/>
+          <w:lang w:val="en-US"/>
+        </w:rPr>
+      </w:pPr>
+      <w:r>
+        <w:rPr>
+          <w:rFonts w:asciiTheme="minorHAnsi" w:hAnsiTheme="minorHAnsi" w:cstheme="minorHAnsi"/>
+          <w:sz w:val="22"/>
+          <w:szCs w:val="22"/>
           <w:lang w:val="en-US"/>
         </w:rPr>
         <w:t>R12: Call an ambulance only when health parameters go below threshold</w:t>
@@ -4252,6 +8558,8 @@
         <w:jc w:val="both"/>
         <w:rPr>
           <w:rFonts w:asciiTheme="minorHAnsi" w:hAnsiTheme="minorHAnsi" w:cstheme="minorHAnsi"/>
+          <w:sz w:val="22"/>
+          <w:szCs w:val="22"/>
           <w:lang w:val="en-US"/>
         </w:rPr>
       </w:pPr>
@@ -4259,6 +8567,8 @@
       <w:r>
         <w:rPr>
           <w:rFonts w:asciiTheme="minorHAnsi" w:hAnsiTheme="minorHAnsi" w:cstheme="minorHAnsi"/>
+          <w:sz w:val="22"/>
+          <w:szCs w:val="22"/>
           <w:lang w:val="en-US"/>
         </w:rPr>
         <w:t>HealthDataMonitoringService</w:t>
@@ -4276,6 +8586,8 @@
         <w:jc w:val="both"/>
         <w:rPr>
           <w:rFonts w:asciiTheme="minorHAnsi" w:hAnsiTheme="minorHAnsi" w:cstheme="minorHAnsi"/>
+          <w:sz w:val="22"/>
+          <w:szCs w:val="22"/>
           <w:lang w:val="en-US"/>
         </w:rPr>
       </w:pPr>
@@ -4283,6 +8595,8 @@
       <w:r>
         <w:rPr>
           <w:rFonts w:asciiTheme="minorHAnsi" w:hAnsiTheme="minorHAnsi" w:cstheme="minorHAnsi"/>
+          <w:sz w:val="22"/>
+          <w:szCs w:val="22"/>
           <w:lang w:val="en-US"/>
         </w:rPr>
         <w:t>AmbulanceCallingService</w:t>
@@ -4297,6 +8611,8 @@
         <w:jc w:val="both"/>
         <w:rPr>
           <w:rFonts w:asciiTheme="minorHAnsi" w:hAnsiTheme="minorHAnsi" w:cstheme="minorHAnsi"/>
+          <w:sz w:val="22"/>
+          <w:szCs w:val="22"/>
           <w:lang w:val="en-US"/>
         </w:rPr>
       </w:pPr>
@@ -4309,12 +8625,16 @@
         <w:jc w:val="both"/>
         <w:rPr>
           <w:rFonts w:asciiTheme="minorHAnsi" w:hAnsiTheme="minorHAnsi" w:cstheme="minorHAnsi"/>
-          <w:lang w:val="en-US"/>
-        </w:rPr>
-      </w:pPr>
-      <w:r>
-        <w:rPr>
-          <w:rFonts w:asciiTheme="minorHAnsi" w:hAnsiTheme="minorHAnsi" w:cstheme="minorHAnsi"/>
+          <w:sz w:val="22"/>
+          <w:szCs w:val="22"/>
+          <w:lang w:val="en-US"/>
+        </w:rPr>
+      </w:pPr>
+      <w:r>
+        <w:rPr>
+          <w:rFonts w:asciiTheme="minorHAnsi" w:hAnsiTheme="minorHAnsi" w:cstheme="minorHAnsi"/>
+          <w:sz w:val="22"/>
+          <w:szCs w:val="22"/>
           <w:lang w:val="en-US"/>
         </w:rPr>
         <w:t>R13: System should allow registration of run organizers</w:t>
@@ -4331,6 +8651,8 @@
         <w:jc w:val="both"/>
         <w:rPr>
           <w:rFonts w:asciiTheme="minorHAnsi" w:hAnsiTheme="minorHAnsi" w:cstheme="minorHAnsi"/>
+          <w:sz w:val="22"/>
+          <w:szCs w:val="22"/>
           <w:lang w:val="en-US"/>
         </w:rPr>
       </w:pPr>
@@ -4338,6 +8660,8 @@
       <w:r>
         <w:rPr>
           <w:rFonts w:asciiTheme="minorHAnsi" w:hAnsiTheme="minorHAnsi" w:cstheme="minorHAnsi"/>
+          <w:sz w:val="22"/>
+          <w:szCs w:val="22"/>
           <w:lang w:val="en-US"/>
         </w:rPr>
         <w:t>RunOrganizerRegistrationService</w:t>
@@ -4355,6 +8679,8 @@
         <w:jc w:val="both"/>
         <w:rPr>
           <w:rFonts w:asciiTheme="minorHAnsi" w:hAnsiTheme="minorHAnsi" w:cstheme="minorHAnsi"/>
+          <w:sz w:val="22"/>
+          <w:szCs w:val="22"/>
           <w:lang w:val="en-US"/>
         </w:rPr>
       </w:pPr>
@@ -4362,6 +8688,8 @@
       <w:r>
         <w:rPr>
           <w:rFonts w:asciiTheme="minorHAnsi" w:hAnsiTheme="minorHAnsi" w:cstheme="minorHAnsi"/>
+          <w:sz w:val="22"/>
+          <w:szCs w:val="22"/>
           <w:lang w:val="en-US"/>
         </w:rPr>
         <w:t>RunSetupService</w:t>
@@ -4375,6 +8703,8 @@
         <w:jc w:val="both"/>
         <w:rPr>
           <w:rFonts w:asciiTheme="minorHAnsi" w:hAnsiTheme="minorHAnsi" w:cstheme="minorHAnsi"/>
+          <w:sz w:val="22"/>
+          <w:szCs w:val="22"/>
           <w:lang w:val="en-US"/>
         </w:rPr>
       </w:pPr>
@@ -4387,12 +8717,16 @@
         <w:jc w:val="both"/>
         <w:rPr>
           <w:rFonts w:asciiTheme="minorHAnsi" w:hAnsiTheme="minorHAnsi" w:cstheme="minorHAnsi"/>
-          <w:lang w:val="en-US"/>
-        </w:rPr>
-      </w:pPr>
-      <w:r>
-        <w:rPr>
-          <w:rFonts w:asciiTheme="minorHAnsi" w:hAnsiTheme="minorHAnsi" w:cstheme="minorHAnsi"/>
+          <w:sz w:val="22"/>
+          <w:szCs w:val="22"/>
+          <w:lang w:val="en-US"/>
+        </w:rPr>
+      </w:pPr>
+      <w:r>
+        <w:rPr>
+          <w:rFonts w:asciiTheme="minorHAnsi" w:hAnsiTheme="minorHAnsi" w:cstheme="minorHAnsi"/>
+          <w:sz w:val="22"/>
+          <w:szCs w:val="22"/>
           <w:lang w:val="en-US"/>
         </w:rPr>
         <w:t>R14: System should allow creating an enrollment process</w:t>
@@ -4406,12 +8740,16 @@
         <w:jc w:val="both"/>
         <w:rPr>
           <w:rFonts w:asciiTheme="minorHAnsi" w:hAnsiTheme="minorHAnsi" w:cstheme="minorHAnsi"/>
-          <w:lang w:val="en-US"/>
-        </w:rPr>
-      </w:pPr>
-      <w:r>
-        <w:rPr>
-          <w:rFonts w:asciiTheme="minorHAnsi" w:hAnsiTheme="minorHAnsi" w:cstheme="minorHAnsi"/>
+          <w:sz w:val="22"/>
+          <w:szCs w:val="22"/>
+          <w:lang w:val="en-US"/>
+        </w:rPr>
+      </w:pPr>
+      <w:r>
+        <w:rPr>
+          <w:rFonts w:asciiTheme="minorHAnsi" w:hAnsiTheme="minorHAnsi" w:cstheme="minorHAnsi"/>
+          <w:sz w:val="22"/>
+          <w:szCs w:val="22"/>
           <w:lang w:val="en-US"/>
         </w:rPr>
         <w:t>R15: System should allow run participants to enroll for a run</w:t>
@@ -4428,6 +8766,8 @@
         <w:jc w:val="both"/>
         <w:rPr>
           <w:rFonts w:asciiTheme="minorHAnsi" w:hAnsiTheme="minorHAnsi" w:cstheme="minorHAnsi"/>
+          <w:sz w:val="22"/>
+          <w:szCs w:val="22"/>
           <w:lang w:val="en-US"/>
         </w:rPr>
       </w:pPr>
@@ -4435,6 +8775,8 @@
       <w:r>
         <w:rPr>
           <w:rFonts w:asciiTheme="minorHAnsi" w:hAnsiTheme="minorHAnsi" w:cstheme="minorHAnsi"/>
+          <w:sz w:val="22"/>
+          <w:szCs w:val="22"/>
           <w:lang w:val="en-US"/>
         </w:rPr>
         <w:t>RunEnrollmentService</w:t>
@@ -4449,6 +8791,8 @@
         <w:jc w:val="both"/>
         <w:rPr>
           <w:rFonts w:asciiTheme="minorHAnsi" w:hAnsiTheme="minorHAnsi" w:cstheme="minorHAnsi"/>
+          <w:sz w:val="22"/>
+          <w:szCs w:val="22"/>
           <w:lang w:val="en-US"/>
         </w:rPr>
       </w:pPr>
@@ -4461,12 +8805,16 @@
         <w:jc w:val="both"/>
         <w:rPr>
           <w:rFonts w:asciiTheme="minorHAnsi" w:hAnsiTheme="minorHAnsi" w:cstheme="minorHAnsi"/>
-          <w:lang w:val="en-US"/>
-        </w:rPr>
-      </w:pPr>
-      <w:r>
-        <w:rPr>
-          <w:rFonts w:asciiTheme="minorHAnsi" w:hAnsiTheme="minorHAnsi" w:cstheme="minorHAnsi"/>
+          <w:sz w:val="22"/>
+          <w:szCs w:val="22"/>
+          <w:lang w:val="en-US"/>
+        </w:rPr>
+      </w:pPr>
+      <w:r>
+        <w:rPr>
+          <w:rFonts w:asciiTheme="minorHAnsi" w:hAnsiTheme="minorHAnsi" w:cstheme="minorHAnsi"/>
+          <w:sz w:val="22"/>
+          <w:szCs w:val="22"/>
           <w:lang w:val="en-US"/>
         </w:rPr>
         <w:t>R16: system should create a view of the map with all run participants positions</w:t>
@@ -4480,12 +8828,16 @@
         <w:jc w:val="both"/>
         <w:rPr>
           <w:rFonts w:asciiTheme="minorHAnsi" w:hAnsiTheme="minorHAnsi" w:cstheme="minorHAnsi"/>
-          <w:lang w:val="en-US"/>
-        </w:rPr>
-      </w:pPr>
-      <w:r>
-        <w:rPr>
-          <w:rFonts w:asciiTheme="minorHAnsi" w:hAnsiTheme="minorHAnsi" w:cstheme="minorHAnsi"/>
+          <w:sz w:val="22"/>
+          <w:szCs w:val="22"/>
+          <w:lang w:val="en-US"/>
+        </w:rPr>
+      </w:pPr>
+      <w:r>
+        <w:rPr>
+          <w:rFonts w:asciiTheme="minorHAnsi" w:hAnsiTheme="minorHAnsi" w:cstheme="minorHAnsi"/>
+          <w:sz w:val="22"/>
+          <w:szCs w:val="22"/>
           <w:lang w:val="en-US"/>
         </w:rPr>
         <w:t>R17: system should allow spectators to have access to the view</w:t>
@@ -4501,16 +8853,12 @@
         <w:jc w:val="both"/>
         <w:rPr>
           <w:rFonts w:cstheme="minorHAnsi"/>
-          <w:sz w:val="24"/>
-          <w:szCs w:val="24"/>
         </w:rPr>
       </w:pPr>
       <w:proofErr w:type="spellStart"/>
       <w:r>
         <w:rPr>
           <w:rFonts w:cstheme="minorHAnsi"/>
-          <w:sz w:val="24"/>
-          <w:szCs w:val="24"/>
         </w:rPr>
         <w:t>RunSpectatorViewService</w:t>
       </w:r>
@@ -4560,28 +8908,29 @@
       <w:pPr>
         <w:pStyle w:val="Heading1"/>
       </w:pPr>
-      <w:bookmarkStart w:id="13" w:name="_Toc531866615"/>
-      <w:r>
+      <w:bookmarkStart w:id="22" w:name="_Toc531869923"/>
+      <w:r>
+        <w:lastRenderedPageBreak/>
         <w:t xml:space="preserve">5. </w:t>
       </w:r>
       <w:r>
         <w:t>IMPLEMENTATION</w:t>
       </w:r>
-      <w:bookmarkEnd w:id="13"/>
+      <w:bookmarkEnd w:id="22"/>
     </w:p>
     <w:p/>
     <w:p>
       <w:pPr>
         <w:pStyle w:val="Heading2"/>
       </w:pPr>
-      <w:bookmarkStart w:id="14" w:name="_Toc531866616"/>
+      <w:bookmarkStart w:id="23" w:name="_Toc531869924"/>
       <w:r>
         <w:t xml:space="preserve">5.1 </w:t>
       </w:r>
       <w:r>
         <w:t>Component Description with relevant services</w:t>
       </w:r>
-      <w:bookmarkEnd w:id="14"/>
+      <w:bookmarkEnd w:id="23"/>
     </w:p>
     <w:p/>
     <w:p>
@@ -4622,9 +8971,19 @@
     </w:p>
     <w:p>
       <w:pPr>
+        <w:jc w:val="both"/>
+        <w:rPr>
+          <w:rFonts w:cstheme="minorHAnsi"/>
+          <w:sz w:val="24"/>
+          <w:szCs w:val="24"/>
+        </w:rPr>
+      </w:pPr>
+    </w:p>
+    <w:p>
+      <w:pPr>
         <w:pStyle w:val="Heading3"/>
       </w:pPr>
-      <w:bookmarkStart w:id="15" w:name="_Toc531866617"/>
+      <w:bookmarkStart w:id="24" w:name="_Toc531869925"/>
       <w:r>
         <w:t>5.1.</w:t>
       </w:r>
@@ -4637,7 +8996,7 @@
       <w:r>
         <w:t>egistration Component</w:t>
       </w:r>
-      <w:bookmarkEnd w:id="15"/>
+      <w:bookmarkEnd w:id="24"/>
       <w:r>
         <w:t xml:space="preserve"> </w:t>
       </w:r>
@@ -4716,9 +9075,20 @@
     </w:p>
     <w:p>
       <w:pPr>
+        <w:jc w:val="both"/>
+        <w:rPr>
+          <w:rFonts w:cstheme="minorHAnsi"/>
+          <w:bCs/>
+          <w:sz w:val="24"/>
+          <w:szCs w:val="24"/>
+        </w:rPr>
+      </w:pPr>
+    </w:p>
+    <w:p>
+      <w:pPr>
         <w:pStyle w:val="Heading3"/>
       </w:pPr>
-      <w:bookmarkStart w:id="16" w:name="_Toc531866618"/>
+      <w:bookmarkStart w:id="25" w:name="_Toc531869926"/>
       <w:r>
         <w:rPr>
           <w:bCs/>
@@ -4734,7 +9104,7 @@
       <w:r>
         <w:t>Login Component</w:t>
       </w:r>
-      <w:bookmarkEnd w:id="16"/>
+      <w:bookmarkEnd w:id="25"/>
     </w:p>
     <w:p/>
     <w:p>
@@ -4742,6 +9112,7 @@
         <w:jc w:val="both"/>
         <w:rPr>
           <w:rFonts w:cstheme="minorHAnsi"/>
+          <w:bCs/>
           <w:sz w:val="24"/>
           <w:szCs w:val="24"/>
         </w:rPr>
@@ -4831,16 +9202,26 @@
     </w:p>
     <w:p>
       <w:pPr>
+        <w:jc w:val="both"/>
+        <w:rPr>
+          <w:rFonts w:cstheme="minorHAnsi"/>
+          <w:sz w:val="24"/>
+          <w:szCs w:val="24"/>
+        </w:rPr>
+      </w:pPr>
+    </w:p>
+    <w:p>
+      <w:pPr>
         <w:pStyle w:val="Heading3"/>
       </w:pPr>
-      <w:bookmarkStart w:id="17" w:name="_Toc531866619"/>
+      <w:bookmarkStart w:id="26" w:name="_Toc531869927"/>
       <w:r>
         <w:t>5.1.</w:t>
       </w:r>
       <w:r>
         <w:t>3.Preferences Component</w:t>
       </w:r>
-      <w:bookmarkEnd w:id="17"/>
+      <w:bookmarkEnd w:id="26"/>
     </w:p>
     <w:p/>
     <w:p>
@@ -4912,20 +9293,6 @@
     </w:p>
     <w:p>
       <w:pPr>
-        <w:pStyle w:val="Heading3"/>
-      </w:pPr>
-      <w:bookmarkStart w:id="18" w:name="_Toc531866620"/>
-      <w:r>
-        <w:t>5.1.</w:t>
-      </w:r>
-      <w:r>
-        <w:t>4.Data Collection Component</w:t>
-      </w:r>
-      <w:bookmarkEnd w:id="18"/>
-    </w:p>
-    <w:p/>
-    <w:p>
-      <w:pPr>
         <w:pStyle w:val="Standard"/>
         <w:spacing w:after="200" w:line="276" w:lineRule="auto"/>
         <w:jc w:val="both"/>
@@ -4935,13 +9302,39 @@
           <w:lang w:val="en-US"/>
         </w:rPr>
       </w:pPr>
-      <w:r>
+    </w:p>
+    <w:p>
+      <w:pPr>
+        <w:pStyle w:val="Heading3"/>
+      </w:pPr>
+      <w:bookmarkStart w:id="27" w:name="_Toc531869928"/>
+      <w:r>
+        <w:lastRenderedPageBreak/>
+        <w:t>5.1.</w:t>
+      </w:r>
+      <w:r>
+        <w:t>4.Data Collection Component</w:t>
+      </w:r>
+      <w:bookmarkEnd w:id="27"/>
+    </w:p>
+    <w:p/>
+    <w:p>
+      <w:pPr>
+        <w:pStyle w:val="Standard"/>
+        <w:spacing w:after="200" w:line="276" w:lineRule="auto"/>
+        <w:jc w:val="both"/>
         <w:rPr>
           <w:rFonts w:asciiTheme="minorHAnsi" w:hAnsiTheme="minorHAnsi" w:cstheme="minorHAnsi"/>
           <w:bCs/>
           <w:lang w:val="en-US"/>
         </w:rPr>
-        <w:lastRenderedPageBreak/>
+      </w:pPr>
+      <w:r>
+        <w:rPr>
+          <w:rFonts w:asciiTheme="minorHAnsi" w:hAnsiTheme="minorHAnsi" w:cstheme="minorHAnsi"/>
+          <w:bCs/>
+          <w:lang w:val="en-US"/>
+        </w:rPr>
         <w:t xml:space="preserve">This component consists of </w:t>
       </w:r>
       <w:proofErr w:type="spellStart"/>
@@ -4985,20 +9378,6 @@
     </w:p>
     <w:p>
       <w:pPr>
-        <w:pStyle w:val="Heading3"/>
-      </w:pPr>
-      <w:bookmarkStart w:id="19" w:name="_Toc531866621"/>
-      <w:r>
-        <w:t>5.1.</w:t>
-      </w:r>
-      <w:r>
-        <w:t>5. Data Request Component</w:t>
-      </w:r>
-      <w:bookmarkEnd w:id="19"/>
-    </w:p>
-    <w:p/>
-    <w:p>
-      <w:pPr>
         <w:pStyle w:val="Standard"/>
         <w:spacing w:after="200" w:line="276" w:lineRule="auto"/>
         <w:jc w:val="both"/>
@@ -5008,6 +9387,32 @@
           <w:lang w:val="en-US"/>
         </w:rPr>
       </w:pPr>
+    </w:p>
+    <w:p>
+      <w:pPr>
+        <w:pStyle w:val="Heading3"/>
+      </w:pPr>
+      <w:bookmarkStart w:id="28" w:name="_Toc531869929"/>
+      <w:r>
+        <w:t>5.1.</w:t>
+      </w:r>
+      <w:r>
+        <w:t>5. Data Request Component</w:t>
+      </w:r>
+      <w:bookmarkEnd w:id="28"/>
+    </w:p>
+    <w:p/>
+    <w:p>
+      <w:pPr>
+        <w:pStyle w:val="Standard"/>
+        <w:spacing w:after="200" w:line="276" w:lineRule="auto"/>
+        <w:jc w:val="both"/>
+        <w:rPr>
+          <w:rFonts w:asciiTheme="minorHAnsi" w:hAnsiTheme="minorHAnsi" w:cstheme="minorHAnsi"/>
+          <w:bCs/>
+          <w:lang w:val="en-US"/>
+        </w:rPr>
+      </w:pPr>
       <w:r>
         <w:rPr>
           <w:rFonts w:asciiTheme="minorHAnsi" w:hAnsiTheme="minorHAnsi" w:cstheme="minorHAnsi"/>
@@ -5085,28 +9490,6 @@
     </w:p>
     <w:p>
       <w:pPr>
-        <w:pStyle w:val="Heading3"/>
-      </w:pPr>
-      <w:bookmarkStart w:id="20" w:name="_Toc531866622"/>
-      <w:r>
-        <w:t>5.1.</w:t>
-      </w:r>
-      <w:r>
-        <w:t xml:space="preserve">6.Automated </w:t>
-      </w:r>
-      <w:proofErr w:type="spellStart"/>
-      <w:r>
-        <w:t>Sos</w:t>
-      </w:r>
-      <w:proofErr w:type="spellEnd"/>
-      <w:r>
-        <w:t xml:space="preserve"> Component</w:t>
-      </w:r>
-      <w:bookmarkEnd w:id="20"/>
-    </w:p>
-    <w:p/>
-    <w:p>
-      <w:pPr>
         <w:pStyle w:val="Standard"/>
         <w:spacing w:after="200" w:line="276" w:lineRule="auto"/>
         <w:jc w:val="both"/>
@@ -5116,171 +9499,27 @@
           <w:lang w:val="en-US"/>
         </w:rPr>
       </w:pPr>
-      <w:r>
-        <w:rPr>
-          <w:rFonts w:asciiTheme="minorHAnsi" w:hAnsiTheme="minorHAnsi" w:cstheme="minorHAnsi"/>
-          <w:bCs/>
-          <w:lang w:val="en-US"/>
-        </w:rPr>
-        <w:t xml:space="preserve">This consists of </w:t>
+    </w:p>
+    <w:p>
+      <w:pPr>
+        <w:pStyle w:val="Heading3"/>
+      </w:pPr>
+      <w:bookmarkStart w:id="29" w:name="_Toc531869930"/>
+      <w:r>
+        <w:t>5.1.</w:t>
+      </w:r>
+      <w:r>
+        <w:t xml:space="preserve">6.Automated </w:t>
       </w:r>
       <w:proofErr w:type="spellStart"/>
       <w:r>
-        <w:rPr>
-          <w:rFonts w:asciiTheme="minorHAnsi" w:hAnsiTheme="minorHAnsi" w:cstheme="minorHAnsi"/>
-          <w:i/>
-          <w:lang w:val="en-US"/>
-        </w:rPr>
-        <w:t>AutomatedSOSRegistrationService</w:t>
+        <w:t>Sos</w:t>
       </w:r>
       <w:proofErr w:type="spellEnd"/>
       <w:r>
-        <w:rPr>
-          <w:rFonts w:asciiTheme="minorHAnsi" w:hAnsiTheme="minorHAnsi" w:cstheme="minorHAnsi"/>
-          <w:bCs/>
-          <w:lang w:val="en-US"/>
-        </w:rPr>
-        <w:t xml:space="preserve">, </w:t>
-      </w:r>
-      <w:proofErr w:type="spellStart"/>
-      <w:r>
-        <w:rPr>
-          <w:rFonts w:asciiTheme="minorHAnsi" w:hAnsiTheme="minorHAnsi" w:cstheme="minorHAnsi"/>
-          <w:i/>
-          <w:lang w:val="en-US"/>
-        </w:rPr>
-        <w:t>HealthDataMonitoringService</w:t>
-      </w:r>
-      <w:proofErr w:type="spellEnd"/>
-      <w:r>
-        <w:rPr>
-          <w:rFonts w:asciiTheme="minorHAnsi" w:hAnsiTheme="minorHAnsi" w:cstheme="minorHAnsi"/>
-          <w:bCs/>
-          <w:lang w:val="en-US"/>
-        </w:rPr>
-        <w:t xml:space="preserve"> and </w:t>
-      </w:r>
-      <w:proofErr w:type="spellStart"/>
-      <w:r>
-        <w:rPr>
-          <w:rFonts w:asciiTheme="minorHAnsi" w:hAnsiTheme="minorHAnsi" w:cstheme="minorHAnsi"/>
-          <w:i/>
-          <w:lang w:val="en-US"/>
-        </w:rPr>
-        <w:t>AmbulanceCallingService</w:t>
-      </w:r>
-      <w:proofErr w:type="spellEnd"/>
-      <w:r>
-        <w:rPr>
-          <w:rFonts w:asciiTheme="minorHAnsi" w:hAnsiTheme="minorHAnsi" w:cstheme="minorHAnsi"/>
-          <w:i/>
-          <w:lang w:val="en-US"/>
-        </w:rPr>
-        <w:t>.</w:t>
-      </w:r>
-      <w:r>
-        <w:rPr>
-          <w:rFonts w:asciiTheme="minorHAnsi" w:hAnsiTheme="minorHAnsi" w:cstheme="minorHAnsi"/>
-          <w:lang w:val="en-US"/>
-        </w:rPr>
-        <w:t xml:space="preserve"> These services form the value added, </w:t>
-      </w:r>
-      <w:proofErr w:type="spellStart"/>
-      <w:r>
-        <w:rPr>
-          <w:rFonts w:asciiTheme="minorHAnsi" w:hAnsiTheme="minorHAnsi" w:cstheme="minorHAnsi"/>
-          <w:lang w:val="en-US"/>
-        </w:rPr>
-        <w:t>AutomatedSOS</w:t>
-      </w:r>
-      <w:proofErr w:type="spellEnd"/>
-      <w:r>
-        <w:rPr>
-          <w:rFonts w:asciiTheme="minorHAnsi" w:hAnsiTheme="minorHAnsi" w:cstheme="minorHAnsi"/>
-          <w:lang w:val="en-US"/>
-        </w:rPr>
-        <w:t xml:space="preserve"> functionality of the application. </w:t>
-      </w:r>
-      <w:proofErr w:type="spellStart"/>
-      <w:r>
-        <w:rPr>
-          <w:rFonts w:asciiTheme="minorHAnsi" w:hAnsiTheme="minorHAnsi" w:cstheme="minorHAnsi"/>
-          <w:i/>
-          <w:lang w:val="en-US"/>
-        </w:rPr>
-        <w:t>AutomatedSOSRegistrationService</w:t>
-      </w:r>
-      <w:proofErr w:type="spellEnd"/>
-      <w:r>
-        <w:rPr>
-          <w:rFonts w:asciiTheme="minorHAnsi" w:hAnsiTheme="minorHAnsi" w:cstheme="minorHAnsi"/>
-          <w:lang w:val="en-US"/>
-        </w:rPr>
-        <w:t xml:space="preserve"> takes care of subscription of the user for the SOS service by taking in various health parameters and their respective thresholds. </w:t>
-      </w:r>
-      <w:proofErr w:type="spellStart"/>
-      <w:r>
-        <w:rPr>
-          <w:rFonts w:asciiTheme="minorHAnsi" w:hAnsiTheme="minorHAnsi" w:cstheme="minorHAnsi"/>
-          <w:i/>
-          <w:lang w:val="en-US"/>
-        </w:rPr>
-        <w:t>HealthDataMonitoringService</w:t>
-      </w:r>
-      <w:proofErr w:type="spellEnd"/>
-      <w:r>
-        <w:rPr>
-          <w:rFonts w:asciiTheme="minorHAnsi" w:hAnsiTheme="minorHAnsi" w:cstheme="minorHAnsi"/>
-          <w:i/>
-          <w:lang w:val="en-US"/>
-        </w:rPr>
-        <w:t xml:space="preserve"> </w:t>
-      </w:r>
-      <w:r>
-        <w:rPr>
-          <w:rFonts w:asciiTheme="minorHAnsi" w:hAnsiTheme="minorHAnsi" w:cstheme="minorHAnsi"/>
-          <w:lang w:val="en-US"/>
-        </w:rPr>
-        <w:t xml:space="preserve">continuously monitors the health parameters and interacts with </w:t>
-      </w:r>
-      <w:proofErr w:type="spellStart"/>
-      <w:r>
-        <w:rPr>
-          <w:rFonts w:asciiTheme="minorHAnsi" w:hAnsiTheme="minorHAnsi" w:cstheme="minorHAnsi"/>
-          <w:i/>
-          <w:lang w:val="en-US"/>
-        </w:rPr>
-        <w:t>AmbulanceCallingService</w:t>
-      </w:r>
-      <w:proofErr w:type="spellEnd"/>
-      <w:r>
-        <w:rPr>
-          <w:rFonts w:asciiTheme="minorHAnsi" w:hAnsiTheme="minorHAnsi" w:cstheme="minorHAnsi"/>
-          <w:i/>
-          <w:lang w:val="en-US"/>
-        </w:rPr>
-        <w:t xml:space="preserve"> </w:t>
-      </w:r>
-      <w:r>
-        <w:rPr>
-          <w:rFonts w:asciiTheme="minorHAnsi" w:hAnsiTheme="minorHAnsi" w:cstheme="minorHAnsi"/>
-          <w:lang w:val="en-US"/>
-        </w:rPr>
-        <w:t>when the data goes beyond specified thresholds and makes sure of an ambulance arriving at user location with a response time of 5 minutes. It interfaces with external ambulance calling facility for the same.</w:t>
-      </w:r>
-    </w:p>
-    <w:p>
-      <w:pPr>
-        <w:pStyle w:val="Heading3"/>
-      </w:pPr>
-      <w:bookmarkStart w:id="21" w:name="_Toc531866623"/>
-      <w:r>
-        <w:t>5.1.</w:t>
-      </w:r>
-      <w:r>
-        <w:t>7.Run Organization Component</w:t>
-      </w:r>
-      <w:bookmarkEnd w:id="21"/>
+        <w:t xml:space="preserve"> Component</w:t>
+      </w:r>
+      <w:bookmarkEnd w:id="29"/>
     </w:p>
     <w:p/>
     <w:p>
@@ -5296,6 +9535,195 @@
       <w:r>
         <w:rPr>
           <w:rFonts w:asciiTheme="minorHAnsi" w:hAnsiTheme="minorHAnsi" w:cstheme="minorHAnsi"/>
+          <w:bCs/>
+          <w:lang w:val="en-US"/>
+        </w:rPr>
+        <w:t xml:space="preserve">This consists of </w:t>
+      </w:r>
+      <w:proofErr w:type="spellStart"/>
+      <w:r>
+        <w:rPr>
+          <w:rFonts w:asciiTheme="minorHAnsi" w:hAnsiTheme="minorHAnsi" w:cstheme="minorHAnsi"/>
+          <w:i/>
+          <w:lang w:val="en-US"/>
+        </w:rPr>
+        <w:t>AutomatedSOSRegistrationService</w:t>
+      </w:r>
+      <w:proofErr w:type="spellEnd"/>
+      <w:r>
+        <w:rPr>
+          <w:rFonts w:asciiTheme="minorHAnsi" w:hAnsiTheme="minorHAnsi" w:cstheme="minorHAnsi"/>
+          <w:bCs/>
+          <w:lang w:val="en-US"/>
+        </w:rPr>
+        <w:t xml:space="preserve">, </w:t>
+      </w:r>
+      <w:proofErr w:type="spellStart"/>
+      <w:r>
+        <w:rPr>
+          <w:rFonts w:asciiTheme="minorHAnsi" w:hAnsiTheme="minorHAnsi" w:cstheme="minorHAnsi"/>
+          <w:i/>
+          <w:lang w:val="en-US"/>
+        </w:rPr>
+        <w:t>HealthDataMonitoringService</w:t>
+      </w:r>
+      <w:proofErr w:type="spellEnd"/>
+      <w:r>
+        <w:rPr>
+          <w:rFonts w:asciiTheme="minorHAnsi" w:hAnsiTheme="minorHAnsi" w:cstheme="minorHAnsi"/>
+          <w:bCs/>
+          <w:lang w:val="en-US"/>
+        </w:rPr>
+        <w:t xml:space="preserve"> and </w:t>
+      </w:r>
+      <w:proofErr w:type="spellStart"/>
+      <w:r>
+        <w:rPr>
+          <w:rFonts w:asciiTheme="minorHAnsi" w:hAnsiTheme="minorHAnsi" w:cstheme="minorHAnsi"/>
+          <w:i/>
+          <w:lang w:val="en-US"/>
+        </w:rPr>
+        <w:t>AmbulanceCallingService</w:t>
+      </w:r>
+      <w:proofErr w:type="spellEnd"/>
+      <w:r>
+        <w:rPr>
+          <w:rFonts w:asciiTheme="minorHAnsi" w:hAnsiTheme="minorHAnsi" w:cstheme="minorHAnsi"/>
+          <w:i/>
+          <w:lang w:val="en-US"/>
+        </w:rPr>
+        <w:t>.</w:t>
+      </w:r>
+      <w:r>
+        <w:rPr>
+          <w:rFonts w:asciiTheme="minorHAnsi" w:hAnsiTheme="minorHAnsi" w:cstheme="minorHAnsi"/>
+          <w:lang w:val="en-US"/>
+        </w:rPr>
+        <w:t xml:space="preserve"> These services form the value added, </w:t>
+      </w:r>
+      <w:proofErr w:type="spellStart"/>
+      <w:r>
+        <w:rPr>
+          <w:rFonts w:asciiTheme="minorHAnsi" w:hAnsiTheme="minorHAnsi" w:cstheme="minorHAnsi"/>
+          <w:lang w:val="en-US"/>
+        </w:rPr>
+        <w:t>AutomatedSOS</w:t>
+      </w:r>
+      <w:proofErr w:type="spellEnd"/>
+      <w:r>
+        <w:rPr>
+          <w:rFonts w:asciiTheme="minorHAnsi" w:hAnsiTheme="minorHAnsi" w:cstheme="minorHAnsi"/>
+          <w:lang w:val="en-US"/>
+        </w:rPr>
+        <w:t xml:space="preserve"> functionality of the application. </w:t>
+      </w:r>
+      <w:proofErr w:type="spellStart"/>
+      <w:r>
+        <w:rPr>
+          <w:rFonts w:asciiTheme="minorHAnsi" w:hAnsiTheme="minorHAnsi" w:cstheme="minorHAnsi"/>
+          <w:i/>
+          <w:lang w:val="en-US"/>
+        </w:rPr>
+        <w:t>AutomatedSOSRegistrationService</w:t>
+      </w:r>
+      <w:proofErr w:type="spellEnd"/>
+      <w:r>
+        <w:rPr>
+          <w:rFonts w:asciiTheme="minorHAnsi" w:hAnsiTheme="minorHAnsi" w:cstheme="minorHAnsi"/>
+          <w:lang w:val="en-US"/>
+        </w:rPr>
+        <w:t xml:space="preserve"> takes care of subscription of the user for the SOS service by taking in various health parameters and their respective thresholds. </w:t>
+      </w:r>
+      <w:proofErr w:type="spellStart"/>
+      <w:r>
+        <w:rPr>
+          <w:rFonts w:asciiTheme="minorHAnsi" w:hAnsiTheme="minorHAnsi" w:cstheme="minorHAnsi"/>
+          <w:i/>
+          <w:lang w:val="en-US"/>
+        </w:rPr>
+        <w:t>HealthDataMonitoringService</w:t>
+      </w:r>
+      <w:proofErr w:type="spellEnd"/>
+      <w:r>
+        <w:rPr>
+          <w:rFonts w:asciiTheme="minorHAnsi" w:hAnsiTheme="minorHAnsi" w:cstheme="minorHAnsi"/>
+          <w:i/>
+          <w:lang w:val="en-US"/>
+        </w:rPr>
+        <w:t xml:space="preserve"> </w:t>
+      </w:r>
+      <w:r>
+        <w:rPr>
+          <w:rFonts w:asciiTheme="minorHAnsi" w:hAnsiTheme="minorHAnsi" w:cstheme="minorHAnsi"/>
+          <w:lang w:val="en-US"/>
+        </w:rPr>
+        <w:t xml:space="preserve">continuously monitors the health parameters and interacts with </w:t>
+      </w:r>
+      <w:proofErr w:type="spellStart"/>
+      <w:r>
+        <w:rPr>
+          <w:rFonts w:asciiTheme="minorHAnsi" w:hAnsiTheme="minorHAnsi" w:cstheme="minorHAnsi"/>
+          <w:i/>
+          <w:lang w:val="en-US"/>
+        </w:rPr>
+        <w:t>AmbulanceCallingService</w:t>
+      </w:r>
+      <w:proofErr w:type="spellEnd"/>
+      <w:r>
+        <w:rPr>
+          <w:rFonts w:asciiTheme="minorHAnsi" w:hAnsiTheme="minorHAnsi" w:cstheme="minorHAnsi"/>
+          <w:i/>
+          <w:lang w:val="en-US"/>
+        </w:rPr>
+        <w:t xml:space="preserve"> </w:t>
+      </w:r>
+      <w:r>
+        <w:rPr>
+          <w:rFonts w:asciiTheme="minorHAnsi" w:hAnsiTheme="minorHAnsi" w:cstheme="minorHAnsi"/>
+          <w:lang w:val="en-US"/>
+        </w:rPr>
+        <w:t>when the data goes beyond specified thresholds and makes sure of an ambulance arriving at user location with a response time of 5 minutes. It interfaces with external ambulance calling facility for the same.</w:t>
+      </w:r>
+    </w:p>
+    <w:p>
+      <w:pPr>
+        <w:pStyle w:val="Standard"/>
+        <w:spacing w:after="200" w:line="276" w:lineRule="auto"/>
+        <w:jc w:val="both"/>
+        <w:rPr>
+          <w:rFonts w:asciiTheme="minorHAnsi" w:hAnsiTheme="minorHAnsi" w:cstheme="minorHAnsi"/>
+          <w:bCs/>
+          <w:lang w:val="en-US"/>
+        </w:rPr>
+      </w:pPr>
+    </w:p>
+    <w:p>
+      <w:pPr>
+        <w:pStyle w:val="Heading3"/>
+      </w:pPr>
+      <w:bookmarkStart w:id="30" w:name="_Toc531869931"/>
+      <w:r>
+        <w:t>5.1.</w:t>
+      </w:r>
+      <w:r>
+        <w:t>7.Run Organization Component</w:t>
+      </w:r>
+      <w:bookmarkEnd w:id="30"/>
+    </w:p>
+    <w:p/>
+    <w:p>
+      <w:pPr>
+        <w:pStyle w:val="Standard"/>
+        <w:spacing w:after="200" w:line="276" w:lineRule="auto"/>
+        <w:jc w:val="both"/>
+        <w:rPr>
+          <w:rFonts w:asciiTheme="minorHAnsi" w:hAnsiTheme="minorHAnsi" w:cstheme="minorHAnsi"/>
+          <w:lang w:val="en-US"/>
+        </w:rPr>
+      </w:pPr>
+      <w:r>
+        <w:rPr>
+          <w:rFonts w:asciiTheme="minorHAnsi" w:hAnsiTheme="minorHAnsi" w:cstheme="minorHAnsi"/>
           <w:lang w:val="en-US"/>
         </w:rPr>
         <w:t xml:space="preserve">This component forms the next value added, Track4Run functionality of the application. It consists of </w:t>
@@ -5829,14 +10257,15 @@
       <w:pPr>
         <w:pStyle w:val="Heading3"/>
       </w:pPr>
-      <w:bookmarkStart w:id="22" w:name="_Toc531866624"/>
-      <w:r>
+      <w:bookmarkStart w:id="31" w:name="_Toc531869932"/>
+      <w:r>
+        <w:lastRenderedPageBreak/>
         <w:t>5.1.8.</w:t>
       </w:r>
       <w:r>
         <w:t>Database Component</w:t>
       </w:r>
-      <w:bookmarkEnd w:id="22"/>
+      <w:bookmarkEnd w:id="31"/>
     </w:p>
     <w:p/>
     <w:p>
@@ -5914,17 +10343,26 @@
     </w:p>
     <w:p>
       <w:pPr>
+        <w:jc w:val="both"/>
+        <w:rPr>
+          <w:rFonts w:cstheme="minorHAnsi"/>
+          <w:sz w:val="24"/>
+          <w:szCs w:val="24"/>
+        </w:rPr>
+      </w:pPr>
+    </w:p>
+    <w:p>
+      <w:pPr>
         <w:pStyle w:val="Heading2"/>
       </w:pPr>
-      <w:bookmarkStart w:id="23" w:name="_Toc531866625"/>
-      <w:r>
-        <w:lastRenderedPageBreak/>
+      <w:bookmarkStart w:id="32" w:name="_Toc531869933"/>
+      <w:r>
         <w:t xml:space="preserve">5.3 </w:t>
       </w:r>
       <w:r>
         <w:t>Dependencies among components</w:t>
       </w:r>
-      <w:bookmarkEnd w:id="23"/>
+      <w:bookmarkEnd w:id="32"/>
     </w:p>
     <w:p/>
     <w:p>
@@ -6119,7 +10557,7 @@
                     <pic:cNvPicPr/>
                   </pic:nvPicPr>
                   <pic:blipFill>
-                    <a:blip r:embed="rId11"/>
+                    <a:blip r:embed="rId18"/>
                     <a:stretch>
                       <a:fillRect/>
                     </a:stretch>
@@ -6155,7 +10593,23 @@
           <w:sz w:val="24"/>
           <w:szCs w:val="24"/>
         </w:rPr>
-        <w:t>Figure: Component Dependency Diagram</w:t>
+        <w:t>Figure</w:t>
+      </w:r>
+      <w:r>
+        <w:rPr>
+          <w:rFonts w:cstheme="minorHAnsi"/>
+          <w:sz w:val="24"/>
+          <w:szCs w:val="24"/>
+        </w:rPr>
+        <w:t xml:space="preserve"> 7</w:t>
+      </w:r>
+      <w:r>
+        <w:rPr>
+          <w:rFonts w:cstheme="minorHAnsi"/>
+          <w:sz w:val="24"/>
+          <w:szCs w:val="24"/>
+        </w:rPr>
+        <w:t>: Component Dependency Diagram</w:t>
       </w:r>
     </w:p>
     <w:p>
@@ -6172,14 +10626,14 @@
       <w:pPr>
         <w:pStyle w:val="Heading2"/>
       </w:pPr>
-      <w:bookmarkStart w:id="24" w:name="_Toc531866626"/>
+      <w:bookmarkStart w:id="33" w:name="_Toc531869934"/>
       <w:r>
         <w:t xml:space="preserve">5.4 </w:t>
       </w:r>
       <w:r>
         <w:t>Implementation Strategy</w:t>
       </w:r>
-      <w:bookmarkEnd w:id="24"/>
+      <w:bookmarkEnd w:id="33"/>
     </w:p>
     <w:p/>
     <w:p>
@@ -6359,14 +10813,14 @@
       <w:pPr>
         <w:pStyle w:val="Heading2"/>
       </w:pPr>
-      <w:bookmarkStart w:id="25" w:name="_Toc531866627"/>
+      <w:bookmarkStart w:id="34" w:name="_Toc531869935"/>
       <w:r>
         <w:t xml:space="preserve">5.5 </w:t>
       </w:r>
       <w:r>
         <w:t>Integration Strategy</w:t>
       </w:r>
-      <w:bookmarkEnd w:id="25"/>
+      <w:bookmarkEnd w:id="34"/>
     </w:p>
     <w:p/>
     <w:p>
@@ -6615,14 +11069,14 @@
       <w:pPr>
         <w:pStyle w:val="Heading2"/>
       </w:pPr>
-      <w:bookmarkStart w:id="26" w:name="_Toc531866628"/>
+      <w:bookmarkStart w:id="35" w:name="_Toc531869936"/>
       <w:r>
         <w:t xml:space="preserve">5.6 </w:t>
       </w:r>
       <w:r>
         <w:t>Testing</w:t>
       </w:r>
-      <w:bookmarkEnd w:id="26"/>
+      <w:bookmarkEnd w:id="35"/>
     </w:p>
     <w:p/>
     <w:p>
@@ -7206,12 +11660,12 @@
       <w:pPr>
         <w:pStyle w:val="Heading1"/>
       </w:pPr>
-      <w:bookmarkStart w:id="27" w:name="_Toc531866629"/>
+      <w:bookmarkStart w:id="36" w:name="_Toc531869937"/>
       <w:r>
         <w:lastRenderedPageBreak/>
         <w:t>6. EFFORTS SPENT</w:t>
       </w:r>
-      <w:bookmarkEnd w:id="27"/>
+      <w:bookmarkEnd w:id="36"/>
     </w:p>
     <w:p/>
     <w:tbl>
@@ -7360,6 +11814,12 @@
                 <w:rFonts w:cstheme="minorHAnsi"/>
               </w:rPr>
             </w:pPr>
+            <w:r>
+              <w:rPr>
+                <w:rFonts w:cstheme="minorHAnsi"/>
+              </w:rPr>
+              <w:t>1</w:t>
+            </w:r>
           </w:p>
         </w:tc>
         <w:tc>
@@ -7373,6 +11833,12 @@
                 <w:rFonts w:cstheme="minorHAnsi"/>
               </w:rPr>
             </w:pPr>
+            <w:r>
+              <w:rPr>
+                <w:rFonts w:cstheme="minorHAnsi"/>
+              </w:rPr>
+              <w:t>1</w:t>
+            </w:r>
           </w:p>
         </w:tc>
         <w:tc>
@@ -7386,6 +11852,12 @@
                 <w:rFonts w:cstheme="minorHAnsi"/>
               </w:rPr>
             </w:pPr>
+            <w:r>
+              <w:rPr>
+                <w:rFonts w:cstheme="minorHAnsi"/>
+              </w:rPr>
+              <w:t>1</w:t>
+            </w:r>
           </w:p>
         </w:tc>
       </w:tr>
@@ -7419,6 +11891,12 @@
                 <w:rFonts w:cstheme="minorHAnsi"/>
               </w:rPr>
             </w:pPr>
+            <w:r>
+              <w:rPr>
+                <w:rFonts w:cstheme="minorHAnsi"/>
+              </w:rPr>
+              <w:t>3</w:t>
+            </w:r>
           </w:p>
         </w:tc>
         <w:tc>
@@ -7432,6 +11910,12 @@
                 <w:rFonts w:cstheme="minorHAnsi"/>
               </w:rPr>
             </w:pPr>
+            <w:r>
+              <w:rPr>
+                <w:rFonts w:cstheme="minorHAnsi"/>
+              </w:rPr>
+              <w:t>4</w:t>
+            </w:r>
           </w:p>
         </w:tc>
         <w:tc>
@@ -7445,6 +11929,12 @@
                 <w:rFonts w:cstheme="minorHAnsi"/>
               </w:rPr>
             </w:pPr>
+            <w:r>
+              <w:rPr>
+                <w:rFonts w:cstheme="minorHAnsi"/>
+              </w:rPr>
+              <w:t>6</w:t>
+            </w:r>
           </w:p>
         </w:tc>
       </w:tr>
@@ -7479,6 +11969,12 @@
                 <w:rFonts w:cstheme="minorHAnsi"/>
               </w:rPr>
             </w:pPr>
+            <w:r>
+              <w:rPr>
+                <w:rFonts w:cstheme="minorHAnsi"/>
+              </w:rPr>
+              <w:t>2</w:t>
+            </w:r>
           </w:p>
         </w:tc>
         <w:tc>
@@ -7492,6 +11988,12 @@
                 <w:rFonts w:cstheme="minorHAnsi"/>
               </w:rPr>
             </w:pPr>
+            <w:r>
+              <w:rPr>
+                <w:rFonts w:cstheme="minorHAnsi"/>
+              </w:rPr>
+              <w:t>5</w:t>
+            </w:r>
           </w:p>
         </w:tc>
         <w:tc>
@@ -7505,6 +12007,12 @@
                 <w:rFonts w:cstheme="minorHAnsi"/>
               </w:rPr>
             </w:pPr>
+            <w:r>
+              <w:rPr>
+                <w:rFonts w:cstheme="minorHAnsi"/>
+              </w:rPr>
+              <w:t>4</w:t>
+            </w:r>
           </w:p>
         </w:tc>
       </w:tr>
@@ -7539,6 +12047,12 @@
                 <w:rFonts w:cstheme="minorHAnsi"/>
               </w:rPr>
             </w:pPr>
+            <w:r>
+              <w:rPr>
+                <w:rFonts w:cstheme="minorHAnsi"/>
+              </w:rPr>
+              <w:t>3</w:t>
+            </w:r>
           </w:p>
         </w:tc>
         <w:tc>
@@ -7552,6 +12066,12 @@
                 <w:rFonts w:cstheme="minorHAnsi"/>
               </w:rPr>
             </w:pPr>
+            <w:r>
+              <w:rPr>
+                <w:rFonts w:cstheme="minorHAnsi"/>
+              </w:rPr>
+              <w:t>5</w:t>
+            </w:r>
           </w:p>
         </w:tc>
         <w:tc>
@@ -7565,6 +12085,12 @@
                 <w:rFonts w:cstheme="minorHAnsi"/>
               </w:rPr>
             </w:pPr>
+            <w:r>
+              <w:rPr>
+                <w:rFonts w:cstheme="minorHAnsi"/>
+              </w:rPr>
+              <w:t>4</w:t>
+            </w:r>
           </w:p>
         </w:tc>
       </w:tr>
@@ -7599,6 +12125,12 @@
                 <w:rFonts w:cstheme="minorHAnsi"/>
               </w:rPr>
             </w:pPr>
+            <w:r>
+              <w:rPr>
+                <w:rFonts w:cstheme="minorHAnsi"/>
+              </w:rPr>
+              <w:t>6</w:t>
+            </w:r>
           </w:p>
         </w:tc>
         <w:tc>
@@ -7612,6 +12144,12 @@
                 <w:rFonts w:cstheme="minorHAnsi"/>
               </w:rPr>
             </w:pPr>
+            <w:r>
+              <w:rPr>
+                <w:rFonts w:cstheme="minorHAnsi"/>
+              </w:rPr>
+              <w:t>3</w:t>
+            </w:r>
           </w:p>
         </w:tc>
         <w:tc>
@@ -7625,6 +12163,12 @@
                 <w:rFonts w:cstheme="minorHAnsi"/>
               </w:rPr>
             </w:pPr>
+            <w:r>
+              <w:rPr>
+                <w:rFonts w:cstheme="minorHAnsi"/>
+              </w:rPr>
+              <w:t>2</w:t>
+            </w:r>
           </w:p>
         </w:tc>
       </w:tr>
@@ -7658,6 +12202,12 @@
                 <w:rFonts w:cstheme="minorHAnsi"/>
               </w:rPr>
             </w:pPr>
+            <w:r>
+              <w:rPr>
+                <w:rFonts w:cstheme="minorHAnsi"/>
+              </w:rPr>
+              <w:t>5</w:t>
+            </w:r>
           </w:p>
         </w:tc>
         <w:tc>
@@ -7671,6 +12221,12 @@
                 <w:rFonts w:cstheme="minorHAnsi"/>
               </w:rPr>
             </w:pPr>
+            <w:r>
+              <w:rPr>
+                <w:rFonts w:cstheme="minorHAnsi"/>
+              </w:rPr>
+              <w:t>2</w:t>
+            </w:r>
           </w:p>
         </w:tc>
         <w:tc>
@@ -7684,6 +12240,12 @@
                 <w:rFonts w:cstheme="minorHAnsi"/>
               </w:rPr>
             </w:pPr>
+            <w:r>
+              <w:rPr>
+                <w:rFonts w:cstheme="minorHAnsi"/>
+              </w:rPr>
+              <w:t>3</w:t>
+            </w:r>
           </w:p>
         </w:tc>
       </w:tr>
@@ -7693,21 +12255,43 @@
       <w:pPr>
         <w:pStyle w:val="Heading1"/>
       </w:pPr>
-      <w:bookmarkStart w:id="28" w:name="_Toc531866630"/>
+      <w:bookmarkStart w:id="37" w:name="_Toc531869938"/>
       <w:r>
         <w:t>7.REFERENCES</w:t>
       </w:r>
-      <w:bookmarkEnd w:id="28"/>
-    </w:p>
-    <w:p>
-      <w:pPr>
-        <w:jc w:val="both"/>
-        <w:rPr>
-          <w:rFonts w:cstheme="minorHAnsi"/>
-          <w:sz w:val="24"/>
-          <w:szCs w:val="24"/>
-        </w:rPr>
-      </w:pPr>
+      <w:bookmarkEnd w:id="37"/>
+    </w:p>
+    <w:p>
+      <w:pPr>
+        <w:jc w:val="both"/>
+        <w:rPr>
+          <w:rFonts w:cstheme="minorHAnsi"/>
+          <w:sz w:val="24"/>
+          <w:szCs w:val="24"/>
+        </w:rPr>
+      </w:pPr>
+    </w:p>
+    <w:p>
+      <w:pPr>
+        <w:jc w:val="both"/>
+        <w:rPr>
+          <w:rFonts w:eastAsia="Noto Sans CJK SC Regular" w:cstheme="minorHAnsi"/>
+          <w:kern w:val="3"/>
+          <w:sz w:val="24"/>
+          <w:szCs w:val="24"/>
+          <w:lang w:eastAsia="zh-CN" w:bidi="hi-IN"/>
+        </w:rPr>
+      </w:pPr>
+      <w:r>
+        <w:rPr>
+          <w:rFonts w:eastAsia="Noto Sans CJK SC Regular" w:cstheme="minorHAnsi"/>
+          <w:kern w:val="3"/>
+          <w:sz w:val="24"/>
+          <w:szCs w:val="24"/>
+          <w:lang w:eastAsia="zh-CN" w:bidi="hi-IN"/>
+        </w:rPr>
+        <w:t>Specification Document “Mandatory Project Assignment AY 2018-2019”</w:t>
+      </w:r>
     </w:p>
     <w:p>
       <w:pPr>
@@ -7726,7 +12310,7 @@
       </w:r>
     </w:p>
     <w:sectPr>
-      <w:footerReference w:type="default" r:id="rId12"/>
+      <w:footerReference w:type="default" r:id="rId19"/>
       <w:pgSz w:w="12240" w:h="15840"/>
       <w:pgMar w:top="1440" w:right="1440" w:bottom="1440" w:left="1440" w:header="720" w:footer="720" w:gutter="0"/>
       <w:cols w:space="720"/>
@@ -8181,6 +12765,119 @@
     </w:lvl>
   </w:abstractNum>
   <w:abstractNum w:abstractNumId="3" w15:restartNumberingAfterBreak="0">
+    <w:nsid w:val="0DDE3343"/>
+    <w:multiLevelType w:val="hybridMultilevel"/>
+    <w:tmpl w:val="0E2AA00A"/>
+    <w:lvl w:ilvl="0" w:tplc="08090001">
+      <w:start w:val="1"/>
+      <w:numFmt w:val="bullet"/>
+      <w:lvlText w:val=""/>
+      <w:lvlJc w:val="left"/>
+      <w:pPr>
+        <w:ind w:left="720" w:hanging="360"/>
+      </w:pPr>
+      <w:rPr>
+        <w:rFonts w:ascii="Symbol" w:hAnsi="Symbol" w:hint="default"/>
+      </w:rPr>
+    </w:lvl>
+    <w:lvl w:ilvl="1" w:tplc="08090003">
+      <w:start w:val="1"/>
+      <w:numFmt w:val="bullet"/>
+      <w:lvlText w:val="o"/>
+      <w:lvlJc w:val="left"/>
+      <w:pPr>
+        <w:ind w:left="1440" w:hanging="360"/>
+      </w:pPr>
+      <w:rPr>
+        <w:rFonts w:ascii="Courier New" w:hAnsi="Courier New" w:cs="Courier New" w:hint="default"/>
+      </w:rPr>
+    </w:lvl>
+    <w:lvl w:ilvl="2" w:tplc="08090005">
+      <w:start w:val="1"/>
+      <w:numFmt w:val="bullet"/>
+      <w:lvlText w:val=""/>
+      <w:lvlJc w:val="left"/>
+      <w:pPr>
+        <w:ind w:left="2160" w:hanging="360"/>
+      </w:pPr>
+      <w:rPr>
+        <w:rFonts w:ascii="Wingdings" w:hAnsi="Wingdings" w:hint="default"/>
+      </w:rPr>
+    </w:lvl>
+    <w:lvl w:ilvl="3" w:tplc="08090001">
+      <w:start w:val="1"/>
+      <w:numFmt w:val="bullet"/>
+      <w:lvlText w:val=""/>
+      <w:lvlJc w:val="left"/>
+      <w:pPr>
+        <w:ind w:left="2880" w:hanging="360"/>
+      </w:pPr>
+      <w:rPr>
+        <w:rFonts w:ascii="Symbol" w:hAnsi="Symbol" w:hint="default"/>
+      </w:rPr>
+    </w:lvl>
+    <w:lvl w:ilvl="4" w:tplc="08090003">
+      <w:start w:val="1"/>
+      <w:numFmt w:val="bullet"/>
+      <w:lvlText w:val="o"/>
+      <w:lvlJc w:val="left"/>
+      <w:pPr>
+        <w:ind w:left="3600" w:hanging="360"/>
+      </w:pPr>
+      <w:rPr>
+        <w:rFonts w:ascii="Courier New" w:hAnsi="Courier New" w:cs="Courier New" w:hint="default"/>
+      </w:rPr>
+    </w:lvl>
+    <w:lvl w:ilvl="5" w:tplc="08090005">
+      <w:start w:val="1"/>
+      <w:numFmt w:val="bullet"/>
+      <w:lvlText w:val=""/>
+      <w:lvlJc w:val="left"/>
+      <w:pPr>
+        <w:ind w:left="4320" w:hanging="360"/>
+      </w:pPr>
+      <w:rPr>
+        <w:rFonts w:ascii="Wingdings" w:hAnsi="Wingdings" w:hint="default"/>
+      </w:rPr>
+    </w:lvl>
+    <w:lvl w:ilvl="6" w:tplc="08090001">
+      <w:start w:val="1"/>
+      <w:numFmt w:val="bullet"/>
+      <w:lvlText w:val=""/>
+      <w:lvlJc w:val="left"/>
+      <w:pPr>
+        <w:ind w:left="5040" w:hanging="360"/>
+      </w:pPr>
+      <w:rPr>
+        <w:rFonts w:ascii="Symbol" w:hAnsi="Symbol" w:hint="default"/>
+      </w:rPr>
+    </w:lvl>
+    <w:lvl w:ilvl="7" w:tplc="08090003">
+      <w:start w:val="1"/>
+      <w:numFmt w:val="bullet"/>
+      <w:lvlText w:val="o"/>
+      <w:lvlJc w:val="left"/>
+      <w:pPr>
+        <w:ind w:left="5760" w:hanging="360"/>
+      </w:pPr>
+      <w:rPr>
+        <w:rFonts w:ascii="Courier New" w:hAnsi="Courier New" w:cs="Courier New" w:hint="default"/>
+      </w:rPr>
+    </w:lvl>
+    <w:lvl w:ilvl="8" w:tplc="08090005">
+      <w:start w:val="1"/>
+      <w:numFmt w:val="bullet"/>
+      <w:lvlText w:val=""/>
+      <w:lvlJc w:val="left"/>
+      <w:pPr>
+        <w:ind w:left="6480" w:hanging="360"/>
+      </w:pPr>
+      <w:rPr>
+        <w:rFonts w:ascii="Wingdings" w:hAnsi="Wingdings" w:hint="default"/>
+      </w:rPr>
+    </w:lvl>
+  </w:abstractNum>
+  <w:abstractNum w:abstractNumId="4" w15:restartNumberingAfterBreak="0">
     <w:nsid w:val="0F990A0F"/>
     <w:multiLevelType w:val="hybridMultilevel"/>
     <w:tmpl w:val="1980A6D4"/>
@@ -8293,7 +12990,111 @@
       </w:rPr>
     </w:lvl>
   </w:abstractNum>
-  <w:abstractNum w:abstractNumId="4" w15:restartNumberingAfterBreak="0">
+  <w:abstractNum w:abstractNumId="5" w15:restartNumberingAfterBreak="0">
+    <w:nsid w:val="1D591DD5"/>
+    <w:multiLevelType w:val="multilevel"/>
+    <w:tmpl w:val="62C6C330"/>
+    <w:lvl w:ilvl="0">
+      <w:numFmt w:val="bullet"/>
+      <w:lvlText w:val="•"/>
+      <w:lvlJc w:val="left"/>
+      <w:pPr>
+        <w:ind w:left="720" w:hanging="360"/>
+      </w:pPr>
+      <w:rPr>
+        <w:rFonts w:ascii="OpenSymbol" w:eastAsia="OpenSymbol" w:hAnsi="OpenSymbol" w:cs="OpenSymbol"/>
+      </w:rPr>
+    </w:lvl>
+    <w:lvl w:ilvl="1">
+      <w:numFmt w:val="bullet"/>
+      <w:lvlText w:val="◦"/>
+      <w:lvlJc w:val="left"/>
+      <w:pPr>
+        <w:ind w:left="1080" w:hanging="360"/>
+      </w:pPr>
+      <w:rPr>
+        <w:rFonts w:ascii="OpenSymbol" w:eastAsia="OpenSymbol" w:hAnsi="OpenSymbol" w:cs="OpenSymbol"/>
+      </w:rPr>
+    </w:lvl>
+    <w:lvl w:ilvl="2">
+      <w:numFmt w:val="bullet"/>
+      <w:lvlText w:val="▪"/>
+      <w:lvlJc w:val="left"/>
+      <w:pPr>
+        <w:ind w:left="1440" w:hanging="360"/>
+      </w:pPr>
+      <w:rPr>
+        <w:rFonts w:ascii="OpenSymbol" w:eastAsia="OpenSymbol" w:hAnsi="OpenSymbol" w:cs="OpenSymbol"/>
+      </w:rPr>
+    </w:lvl>
+    <w:lvl w:ilvl="3">
+      <w:numFmt w:val="bullet"/>
+      <w:lvlText w:val="•"/>
+      <w:lvlJc w:val="left"/>
+      <w:pPr>
+        <w:ind w:left="1800" w:hanging="360"/>
+      </w:pPr>
+      <w:rPr>
+        <w:rFonts w:ascii="OpenSymbol" w:eastAsia="OpenSymbol" w:hAnsi="OpenSymbol" w:cs="OpenSymbol"/>
+      </w:rPr>
+    </w:lvl>
+    <w:lvl w:ilvl="4">
+      <w:numFmt w:val="bullet"/>
+      <w:lvlText w:val="◦"/>
+      <w:lvlJc w:val="left"/>
+      <w:pPr>
+        <w:ind w:left="2160" w:hanging="360"/>
+      </w:pPr>
+      <w:rPr>
+        <w:rFonts w:ascii="OpenSymbol" w:eastAsia="OpenSymbol" w:hAnsi="OpenSymbol" w:cs="OpenSymbol"/>
+      </w:rPr>
+    </w:lvl>
+    <w:lvl w:ilvl="5">
+      <w:numFmt w:val="bullet"/>
+      <w:lvlText w:val="▪"/>
+      <w:lvlJc w:val="left"/>
+      <w:pPr>
+        <w:ind w:left="2520" w:hanging="360"/>
+      </w:pPr>
+      <w:rPr>
+        <w:rFonts w:ascii="OpenSymbol" w:eastAsia="OpenSymbol" w:hAnsi="OpenSymbol" w:cs="OpenSymbol"/>
+      </w:rPr>
+    </w:lvl>
+    <w:lvl w:ilvl="6">
+      <w:numFmt w:val="bullet"/>
+      <w:lvlText w:val="•"/>
+      <w:lvlJc w:val="left"/>
+      <w:pPr>
+        <w:ind w:left="2880" w:hanging="360"/>
+      </w:pPr>
+      <w:rPr>
+        <w:rFonts w:ascii="OpenSymbol" w:eastAsia="OpenSymbol" w:hAnsi="OpenSymbol" w:cs="OpenSymbol"/>
+      </w:rPr>
+    </w:lvl>
+    <w:lvl w:ilvl="7">
+      <w:numFmt w:val="bullet"/>
+      <w:lvlText w:val="◦"/>
+      <w:lvlJc w:val="left"/>
+      <w:pPr>
+        <w:ind w:left="3240" w:hanging="360"/>
+      </w:pPr>
+      <w:rPr>
+        <w:rFonts w:ascii="OpenSymbol" w:eastAsia="OpenSymbol" w:hAnsi="OpenSymbol" w:cs="OpenSymbol"/>
+      </w:rPr>
+    </w:lvl>
+    <w:lvl w:ilvl="8">
+      <w:numFmt w:val="bullet"/>
+      <w:lvlText w:val="▪"/>
+      <w:lvlJc w:val="left"/>
+      <w:pPr>
+        <w:ind w:left="3600" w:hanging="360"/>
+      </w:pPr>
+      <w:rPr>
+        <w:rFonts w:ascii="OpenSymbol" w:eastAsia="OpenSymbol" w:hAnsi="OpenSymbol" w:cs="OpenSymbol"/>
+      </w:rPr>
+    </w:lvl>
+  </w:abstractNum>
+  <w:abstractNum w:abstractNumId="6" w15:restartNumberingAfterBreak="0">
     <w:nsid w:val="24FB79B4"/>
     <w:multiLevelType w:val="hybridMultilevel"/>
     <w:tmpl w:val="9244B6C0"/>
@@ -8406,7 +13207,111 @@
       </w:rPr>
     </w:lvl>
   </w:abstractNum>
-  <w:abstractNum w:abstractNumId="5" w15:restartNumberingAfterBreak="0">
+  <w:abstractNum w:abstractNumId="7" w15:restartNumberingAfterBreak="0">
+    <w:nsid w:val="3E557E87"/>
+    <w:multiLevelType w:val="multilevel"/>
+    <w:tmpl w:val="B742E76A"/>
+    <w:lvl w:ilvl="0">
+      <w:numFmt w:val="bullet"/>
+      <w:lvlText w:val="•"/>
+      <w:lvlJc w:val="left"/>
+      <w:pPr>
+        <w:ind w:left="720" w:hanging="360"/>
+      </w:pPr>
+      <w:rPr>
+        <w:rFonts w:ascii="OpenSymbol" w:eastAsia="OpenSymbol" w:hAnsi="OpenSymbol" w:cs="OpenSymbol"/>
+      </w:rPr>
+    </w:lvl>
+    <w:lvl w:ilvl="1">
+      <w:numFmt w:val="bullet"/>
+      <w:lvlText w:val="•"/>
+      <w:lvlJc w:val="left"/>
+      <w:pPr>
+        <w:ind w:left="1080" w:hanging="360"/>
+      </w:pPr>
+      <w:rPr>
+        <w:rFonts w:ascii="OpenSymbol" w:eastAsia="OpenSymbol" w:hAnsi="OpenSymbol" w:cs="OpenSymbol"/>
+      </w:rPr>
+    </w:lvl>
+    <w:lvl w:ilvl="2">
+      <w:numFmt w:val="bullet"/>
+      <w:lvlText w:val="•"/>
+      <w:lvlJc w:val="left"/>
+      <w:pPr>
+        <w:ind w:left="1440" w:hanging="360"/>
+      </w:pPr>
+      <w:rPr>
+        <w:rFonts w:ascii="OpenSymbol" w:eastAsia="OpenSymbol" w:hAnsi="OpenSymbol" w:cs="OpenSymbol"/>
+      </w:rPr>
+    </w:lvl>
+    <w:lvl w:ilvl="3">
+      <w:numFmt w:val="bullet"/>
+      <w:lvlText w:val="•"/>
+      <w:lvlJc w:val="left"/>
+      <w:pPr>
+        <w:ind w:left="1800" w:hanging="360"/>
+      </w:pPr>
+      <w:rPr>
+        <w:rFonts w:ascii="OpenSymbol" w:eastAsia="OpenSymbol" w:hAnsi="OpenSymbol" w:cs="OpenSymbol"/>
+      </w:rPr>
+    </w:lvl>
+    <w:lvl w:ilvl="4">
+      <w:numFmt w:val="bullet"/>
+      <w:lvlText w:val="•"/>
+      <w:lvlJc w:val="left"/>
+      <w:pPr>
+        <w:ind w:left="2160" w:hanging="360"/>
+      </w:pPr>
+      <w:rPr>
+        <w:rFonts w:ascii="OpenSymbol" w:eastAsia="OpenSymbol" w:hAnsi="OpenSymbol" w:cs="OpenSymbol"/>
+      </w:rPr>
+    </w:lvl>
+    <w:lvl w:ilvl="5">
+      <w:numFmt w:val="bullet"/>
+      <w:lvlText w:val="•"/>
+      <w:lvlJc w:val="left"/>
+      <w:pPr>
+        <w:ind w:left="2520" w:hanging="360"/>
+      </w:pPr>
+      <w:rPr>
+        <w:rFonts w:ascii="OpenSymbol" w:eastAsia="OpenSymbol" w:hAnsi="OpenSymbol" w:cs="OpenSymbol"/>
+      </w:rPr>
+    </w:lvl>
+    <w:lvl w:ilvl="6">
+      <w:numFmt w:val="bullet"/>
+      <w:lvlText w:val="•"/>
+      <w:lvlJc w:val="left"/>
+      <w:pPr>
+        <w:ind w:left="2880" w:hanging="360"/>
+      </w:pPr>
+      <w:rPr>
+        <w:rFonts w:ascii="OpenSymbol" w:eastAsia="OpenSymbol" w:hAnsi="OpenSymbol" w:cs="OpenSymbol"/>
+      </w:rPr>
+    </w:lvl>
+    <w:lvl w:ilvl="7">
+      <w:numFmt w:val="bullet"/>
+      <w:lvlText w:val="•"/>
+      <w:lvlJc w:val="left"/>
+      <w:pPr>
+        <w:ind w:left="3240" w:hanging="360"/>
+      </w:pPr>
+      <w:rPr>
+        <w:rFonts w:ascii="OpenSymbol" w:eastAsia="OpenSymbol" w:hAnsi="OpenSymbol" w:cs="OpenSymbol"/>
+      </w:rPr>
+    </w:lvl>
+    <w:lvl w:ilvl="8">
+      <w:numFmt w:val="bullet"/>
+      <w:lvlText w:val="•"/>
+      <w:lvlJc w:val="left"/>
+      <w:pPr>
+        <w:ind w:left="3600" w:hanging="360"/>
+      </w:pPr>
+      <w:rPr>
+        <w:rFonts w:ascii="OpenSymbol" w:eastAsia="OpenSymbol" w:hAnsi="OpenSymbol" w:cs="OpenSymbol"/>
+      </w:rPr>
+    </w:lvl>
+  </w:abstractNum>
+  <w:abstractNum w:abstractNumId="8" w15:restartNumberingAfterBreak="0">
     <w:nsid w:val="40D606CA"/>
     <w:multiLevelType w:val="hybridMultilevel"/>
     <w:tmpl w:val="6630D2B6"/>
@@ -8519,7 +13424,7 @@
       </w:rPr>
     </w:lvl>
   </w:abstractNum>
-  <w:abstractNum w:abstractNumId="6" w15:restartNumberingAfterBreak="0">
+  <w:abstractNum w:abstractNumId="9" w15:restartNumberingAfterBreak="0">
     <w:nsid w:val="4B792A91"/>
     <w:multiLevelType w:val="hybridMultilevel"/>
     <w:tmpl w:val="FB4087EC"/>
@@ -8608,7 +13513,7 @@
       </w:pPr>
     </w:lvl>
   </w:abstractNum>
-  <w:abstractNum w:abstractNumId="7" w15:restartNumberingAfterBreak="0">
+  <w:abstractNum w:abstractNumId="10" w15:restartNumberingAfterBreak="0">
     <w:nsid w:val="4E1E2AB3"/>
     <w:multiLevelType w:val="multilevel"/>
     <w:tmpl w:val="ABFED3A2"/>
@@ -8721,7 +13626,7 @@
       </w:rPr>
     </w:lvl>
   </w:abstractNum>
-  <w:abstractNum w:abstractNumId="8" w15:restartNumberingAfterBreak="0">
+  <w:abstractNum w:abstractNumId="11" w15:restartNumberingAfterBreak="0">
     <w:nsid w:val="5E5B095A"/>
     <w:multiLevelType w:val="hybridMultilevel"/>
     <w:tmpl w:val="4D761FAC"/>
@@ -8810,7 +13715,7 @@
       </w:pPr>
     </w:lvl>
   </w:abstractNum>
-  <w:abstractNum w:abstractNumId="9" w15:restartNumberingAfterBreak="0">
+  <w:abstractNum w:abstractNumId="12" w15:restartNumberingAfterBreak="0">
     <w:nsid w:val="613E4A53"/>
     <w:multiLevelType w:val="hybridMultilevel"/>
     <w:tmpl w:val="0F92ABC8"/>
@@ -8923,7 +13828,7 @@
       </w:rPr>
     </w:lvl>
   </w:abstractNum>
-  <w:abstractNum w:abstractNumId="10" w15:restartNumberingAfterBreak="0">
+  <w:abstractNum w:abstractNumId="13" w15:restartNumberingAfterBreak="0">
     <w:nsid w:val="6C73383E"/>
     <w:multiLevelType w:val="hybridMultilevel"/>
     <w:tmpl w:val="39583F5C"/>
@@ -9012,7 +13917,7 @@
       </w:pPr>
     </w:lvl>
   </w:abstractNum>
-  <w:abstractNum w:abstractNumId="11" w15:restartNumberingAfterBreak="0">
+  <w:abstractNum w:abstractNumId="14" w15:restartNumberingAfterBreak="0">
     <w:nsid w:val="7E683268"/>
     <w:multiLevelType w:val="hybridMultilevel"/>
     <w:tmpl w:val="0A06FC7A"/>
@@ -9126,40 +14031,76 @@
     </w:lvl>
   </w:abstractNum>
   <w:num w:numId="1">
-    <w:abstractNumId w:val="7"/>
+    <w:abstractNumId w:val="10"/>
   </w:num>
   <w:num w:numId="2">
     <w:abstractNumId w:val="2"/>
   </w:num>
   <w:num w:numId="3">
-    <w:abstractNumId w:val="9"/>
+    <w:abstractNumId w:val="12"/>
   </w:num>
   <w:num w:numId="4">
-    <w:abstractNumId w:val="5"/>
+    <w:abstractNumId w:val="8"/>
   </w:num>
   <w:num w:numId="5">
     <w:abstractNumId w:val="0"/>
   </w:num>
   <w:num w:numId="6">
-    <w:abstractNumId w:val="11"/>
+    <w:abstractNumId w:val="14"/>
   </w:num>
   <w:num w:numId="7">
     <w:abstractNumId w:val="1"/>
   </w:num>
   <w:num w:numId="8">
+    <w:abstractNumId w:val="6"/>
+  </w:num>
+  <w:num w:numId="9">
     <w:abstractNumId w:val="4"/>
   </w:num>
-  <w:num w:numId="9">
-    <w:abstractNumId w:val="3"/>
-  </w:num>
   <w:num w:numId="10">
-    <w:abstractNumId w:val="10"/>
+    <w:abstractNumId w:val="13"/>
   </w:num>
   <w:num w:numId="11">
-    <w:abstractNumId w:val="8"/>
+    <w:abstractNumId w:val="11"/>
   </w:num>
   <w:num w:numId="12">
-    <w:abstractNumId w:val="6"/>
+    <w:abstractNumId w:val="9"/>
+  </w:num>
+  <w:num w:numId="13">
+    <w:abstractNumId w:val="5"/>
+    <w:lvlOverride w:ilvl="0"/>
+    <w:lvlOverride w:ilvl="1"/>
+    <w:lvlOverride w:ilvl="2"/>
+    <w:lvlOverride w:ilvl="3"/>
+    <w:lvlOverride w:ilvl="4"/>
+    <w:lvlOverride w:ilvl="5"/>
+    <w:lvlOverride w:ilvl="6"/>
+    <w:lvlOverride w:ilvl="7"/>
+    <w:lvlOverride w:ilvl="8"/>
+  </w:num>
+  <w:num w:numId="14">
+    <w:abstractNumId w:val="7"/>
+    <w:lvlOverride w:ilvl="0"/>
+    <w:lvlOverride w:ilvl="1"/>
+    <w:lvlOverride w:ilvl="2"/>
+    <w:lvlOverride w:ilvl="3"/>
+    <w:lvlOverride w:ilvl="4"/>
+    <w:lvlOverride w:ilvl="5"/>
+    <w:lvlOverride w:ilvl="6"/>
+    <w:lvlOverride w:ilvl="7"/>
+    <w:lvlOverride w:ilvl="8"/>
+  </w:num>
+  <w:num w:numId="15">
+    <w:abstractNumId w:val="3"/>
+    <w:lvlOverride w:ilvl="0"/>
+    <w:lvlOverride w:ilvl="1"/>
+    <w:lvlOverride w:ilvl="2"/>
+    <w:lvlOverride w:ilvl="3"/>
+    <w:lvlOverride w:ilvl="4"/>
+    <w:lvlOverride w:ilvl="5"/>
+    <w:lvlOverride w:ilvl="6"/>
+    <w:lvlOverride w:ilvl="7"/>
+    <w:lvlOverride w:ilvl="8"/>
   </w:num>
 </w:numbering>
 </file>
@@ -10148,7 +15089,7 @@
 </file>
 
 <file path=customXml/itemProps1.xml><?xml version="1.0" encoding="utf-8"?>
-<ds:datastoreItem xmlns:ds="http://schemas.openxmlformats.org/officeDocument/2006/customXml" ds:itemID="{813E7962-DF1A-4CD9-9934-4A00E718CF34}">
+<ds:datastoreItem xmlns:ds="http://schemas.openxmlformats.org/officeDocument/2006/customXml" ds:itemID="{5529F071-43DE-4354-86A8-75915DC20651}">
   <ds:schemaRefs>
     <ds:schemaRef ds:uri="http://schemas.openxmlformats.org/officeDocument/2006/bibliography"/>
   </ds:schemaRefs>

--- a/DD/DD Draft1.docx
+++ b/DD/DD Draft1.docx
@@ -182,12 +182,14 @@
         <w:rPr>
           <w:rFonts w:cstheme="minorHAnsi"/>
           <w:b/>
+          <w:lang w:val="fr-FR"/>
         </w:rPr>
       </w:pPr>
       <w:r>
         <w:rPr>
           <w:rFonts w:cstheme="minorHAnsi"/>
           <w:b/>
+          <w:lang w:val="fr-FR"/>
         </w:rPr>
         <w:t>DD</w:t>
       </w:r>
@@ -197,11 +199,13 @@
         <w:jc w:val="center"/>
         <w:rPr>
           <w:rFonts w:cstheme="minorHAnsi"/>
-        </w:rPr>
-      </w:pPr>
-      <w:r>
-        <w:rPr>
-          <w:rFonts w:cstheme="minorHAnsi"/>
+          <w:lang w:val="fr-FR"/>
+        </w:rPr>
+      </w:pPr>
+      <w:r>
+        <w:rPr>
+          <w:rFonts w:cstheme="minorHAnsi"/>
+          <w:lang w:val="fr-FR"/>
         </w:rPr>
         <w:t>Design Document</w:t>
       </w:r>
@@ -211,11 +215,13 @@
         <w:jc w:val="center"/>
         <w:rPr>
           <w:rFonts w:cstheme="minorHAnsi"/>
-        </w:rPr>
-      </w:pPr>
-      <w:r>
-        <w:rPr>
-          <w:rFonts w:cstheme="minorHAnsi"/>
+          <w:lang w:val="fr-FR"/>
+        </w:rPr>
+      </w:pPr>
+      <w:r>
+        <w:rPr>
+          <w:rFonts w:cstheme="minorHAnsi"/>
+          <w:lang w:val="fr-FR"/>
         </w:rPr>
         <w:t>Version 1.0 - 06.12.2018</w:t>
       </w:r>
@@ -225,6 +231,7 @@
         <w:jc w:val="center"/>
         <w:rPr>
           <w:rFonts w:cstheme="minorHAnsi"/>
+          <w:lang w:val="fr-FR"/>
         </w:rPr>
       </w:pPr>
     </w:p>
@@ -233,6 +240,7 @@
         <w:jc w:val="center"/>
         <w:rPr>
           <w:rFonts w:cstheme="minorHAnsi"/>
+          <w:lang w:val="fr-FR"/>
         </w:rPr>
       </w:pPr>
     </w:p>
@@ -241,14 +249,34 @@
         <w:jc w:val="center"/>
         <w:rPr>
           <w:rFonts w:cstheme="minorHAnsi"/>
-        </w:rPr>
-      </w:pPr>
-      <w:r>
-        <w:rPr>
-          <w:rFonts w:cstheme="minorHAnsi"/>
-        </w:rPr>
-        <w:t>Sankari Gopalakrishnan</w:t>
-      </w:r>
+          <w:lang w:val="fr-FR"/>
+        </w:rPr>
+      </w:pPr>
+      <w:proofErr w:type="spellStart"/>
+      <w:r>
+        <w:rPr>
+          <w:rFonts w:cstheme="minorHAnsi"/>
+          <w:lang w:val="fr-FR"/>
+        </w:rPr>
+        <w:t>Sankari</w:t>
+      </w:r>
+      <w:proofErr w:type="spellEnd"/>
+      <w:r>
+        <w:rPr>
+          <w:rFonts w:cstheme="minorHAnsi"/>
+          <w:lang w:val="fr-FR"/>
+        </w:rPr>
+        <w:t xml:space="preserve"> </w:t>
+      </w:r>
+      <w:proofErr w:type="spellStart"/>
+      <w:r>
+        <w:rPr>
+          <w:rFonts w:cstheme="minorHAnsi"/>
+          <w:lang w:val="fr-FR"/>
+        </w:rPr>
+        <w:t>Gopalakrishnan</w:t>
+      </w:r>
+      <w:proofErr w:type="spellEnd"/>
     </w:p>
     <w:p>
       <w:pPr>
@@ -342,21 +370,16 @@
       <w:sdtContent>
         <w:p>
           <w:pPr>
-            <w:pStyle w:val="TOCHeading"/>
+            <w:pStyle w:val="En-ttedetabledesmatires"/>
           </w:pPr>
           <w:r>
-            <w:t>Table of Conte</w:t>
-          </w:r>
-          <w:bookmarkStart w:id="0" w:name="_GoBack"/>
-          <w:bookmarkEnd w:id="0"/>
-          <w:r>
-            <w:t>nts</w:t>
+            <w:t>Table of Contents</w:t>
           </w:r>
         </w:p>
         <w:p/>
         <w:p>
           <w:pPr>
-            <w:pStyle w:val="TOC1"/>
+            <w:pStyle w:val="TM1"/>
             <w:tabs>
               <w:tab w:val="right" w:leader="dot" w:pos="9350"/>
             </w:tabs>
@@ -392,7 +415,7 @@
           <w:hyperlink w:anchor="_Toc531869905" w:history="1">
             <w:r>
               <w:rPr>
-                <w:rStyle w:val="Hyperlink"/>
+                <w:rStyle w:val="Lienhypertexte"/>
                 <w:noProof/>
               </w:rPr>
               <w:t>1.INTRODUCTION</w:t>
@@ -449,7 +472,7 @@
         </w:p>
         <w:p>
           <w:pPr>
-            <w:pStyle w:val="TOC2"/>
+            <w:pStyle w:val="TM2"/>
             <w:tabs>
               <w:tab w:val="right" w:leader="dot" w:pos="9350"/>
             </w:tabs>
@@ -461,7 +484,7 @@
           <w:hyperlink w:anchor="_Toc531869906" w:history="1">
             <w:r>
               <w:rPr>
-                <w:rStyle w:val="Hyperlink"/>
+                <w:rStyle w:val="Lienhypertexte"/>
                 <w:noProof/>
               </w:rPr>
               <w:t>1.1 Purpose</w:t>
@@ -518,7 +541,7 @@
         </w:p>
         <w:p>
           <w:pPr>
-            <w:pStyle w:val="TOC2"/>
+            <w:pStyle w:val="TM2"/>
             <w:tabs>
               <w:tab w:val="right" w:leader="dot" w:pos="9350"/>
             </w:tabs>
@@ -530,7 +553,7 @@
           <w:hyperlink w:anchor="_Toc531869907" w:history="1">
             <w:r>
               <w:rPr>
-                <w:rStyle w:val="Hyperlink"/>
+                <w:rStyle w:val="Lienhypertexte"/>
                 <w:noProof/>
               </w:rPr>
               <w:t>1.2 Scope</w:t>
@@ -587,7 +610,7 @@
         </w:p>
         <w:p>
           <w:pPr>
-            <w:pStyle w:val="TOC2"/>
+            <w:pStyle w:val="TM2"/>
             <w:tabs>
               <w:tab w:val="right" w:leader="dot" w:pos="9350"/>
             </w:tabs>
@@ -599,7 +622,7 @@
           <w:hyperlink w:anchor="_Toc531869908" w:history="1">
             <w:r>
               <w:rPr>
-                <w:rStyle w:val="Hyperlink"/>
+                <w:rStyle w:val="Lienhypertexte"/>
                 <w:rFonts w:cstheme="minorHAnsi"/>
                 <w:noProof/>
               </w:rPr>
@@ -657,7 +680,7 @@
         </w:p>
         <w:p>
           <w:pPr>
-            <w:pStyle w:val="TOC2"/>
+            <w:pStyle w:val="TM2"/>
             <w:tabs>
               <w:tab w:val="right" w:leader="dot" w:pos="9350"/>
             </w:tabs>
@@ -669,7 +692,7 @@
           <w:hyperlink w:anchor="_Toc531869909" w:history="1">
             <w:r>
               <w:rPr>
-                <w:rStyle w:val="Hyperlink"/>
+                <w:rStyle w:val="Lienhypertexte"/>
                 <w:noProof/>
               </w:rPr>
               <w:t>1.3.1 Definitions</w:t>
@@ -726,7 +749,7 @@
         </w:p>
         <w:p>
           <w:pPr>
-            <w:pStyle w:val="TOC2"/>
+            <w:pStyle w:val="TM2"/>
             <w:tabs>
               <w:tab w:val="right" w:leader="dot" w:pos="9350"/>
             </w:tabs>
@@ -738,7 +761,7 @@
           <w:hyperlink w:anchor="_Toc531869910" w:history="1">
             <w:r>
               <w:rPr>
-                <w:rStyle w:val="Hyperlink"/>
+                <w:rStyle w:val="Lienhypertexte"/>
                 <w:noProof/>
               </w:rPr>
               <w:t>1.3.2 Acronyms</w:t>
@@ -795,7 +818,7 @@
         </w:p>
         <w:p>
           <w:pPr>
-            <w:pStyle w:val="TOC2"/>
+            <w:pStyle w:val="TM2"/>
             <w:tabs>
               <w:tab w:val="right" w:leader="dot" w:pos="9350"/>
             </w:tabs>
@@ -807,7 +830,7 @@
           <w:hyperlink w:anchor="_Toc531869911" w:history="1">
             <w:r>
               <w:rPr>
-                <w:rStyle w:val="Hyperlink"/>
+                <w:rStyle w:val="Lienhypertexte"/>
                 <w:noProof/>
               </w:rPr>
               <w:t>1.4. Document Structure</w:t>
@@ -864,7 +887,7 @@
         </w:p>
         <w:p>
           <w:pPr>
-            <w:pStyle w:val="TOC1"/>
+            <w:pStyle w:val="TM1"/>
             <w:tabs>
               <w:tab w:val="right" w:leader="dot" w:pos="9350"/>
             </w:tabs>
@@ -876,7 +899,7 @@
           <w:hyperlink w:anchor="_Toc531869912" w:history="1">
             <w:r>
               <w:rPr>
-                <w:rStyle w:val="Hyperlink"/>
+                <w:rStyle w:val="Lienhypertexte"/>
                 <w:noProof/>
               </w:rPr>
               <w:t>2.ARCHITECTURAL DESIGN</w:t>
@@ -933,7 +956,7 @@
         </w:p>
         <w:p>
           <w:pPr>
-            <w:pStyle w:val="TOC2"/>
+            <w:pStyle w:val="TM2"/>
             <w:tabs>
               <w:tab w:val="right" w:leader="dot" w:pos="9350"/>
             </w:tabs>
@@ -945,7 +968,7 @@
           <w:hyperlink w:anchor="_Toc531869913" w:history="1">
             <w:r>
               <w:rPr>
-                <w:rStyle w:val="Hyperlink"/>
+                <w:rStyle w:val="Lienhypertexte"/>
                 <w:noProof/>
               </w:rPr>
               <w:t>2.1 Overview</w:t>
@@ -1002,7 +1025,7 @@
         </w:p>
         <w:p>
           <w:pPr>
-            <w:pStyle w:val="TOC2"/>
+            <w:pStyle w:val="TM2"/>
             <w:tabs>
               <w:tab w:val="right" w:leader="dot" w:pos="9350"/>
             </w:tabs>
@@ -1014,7 +1037,7 @@
           <w:hyperlink w:anchor="_Toc531869914" w:history="1">
             <w:r>
               <w:rPr>
-                <w:rStyle w:val="Hyperlink"/>
+                <w:rStyle w:val="Lienhypertexte"/>
                 <w:noProof/>
               </w:rPr>
               <w:t>2.2 High Level Architecture</w:t>
@@ -1071,7 +1094,7 @@
         </w:p>
         <w:p>
           <w:pPr>
-            <w:pStyle w:val="TOC2"/>
+            <w:pStyle w:val="TM2"/>
             <w:tabs>
               <w:tab w:val="right" w:leader="dot" w:pos="9350"/>
             </w:tabs>
@@ -1083,7 +1106,7 @@
           <w:hyperlink w:anchor="_Toc531869915" w:history="1">
             <w:r>
               <w:rPr>
-                <w:rStyle w:val="Hyperlink"/>
+                <w:rStyle w:val="Lienhypertexte"/>
                 <w:noProof/>
               </w:rPr>
               <w:t>2.3 Component View</w:t>
@@ -1140,7 +1163,7 @@
         </w:p>
         <w:p>
           <w:pPr>
-            <w:pStyle w:val="TOC2"/>
+            <w:pStyle w:val="TM2"/>
             <w:tabs>
               <w:tab w:val="right" w:leader="dot" w:pos="9350"/>
             </w:tabs>
@@ -1152,7 +1175,7 @@
           <w:hyperlink w:anchor="_Toc531869916" w:history="1">
             <w:r>
               <w:rPr>
-                <w:rStyle w:val="Hyperlink"/>
+                <w:rStyle w:val="Lienhypertexte"/>
                 <w:noProof/>
               </w:rPr>
               <w:t>2.4 Deployment view</w:t>
@@ -1209,7 +1232,7 @@
         </w:p>
         <w:p>
           <w:pPr>
-            <w:pStyle w:val="TOC2"/>
+            <w:pStyle w:val="TM2"/>
             <w:tabs>
               <w:tab w:val="right" w:leader="dot" w:pos="9350"/>
             </w:tabs>
@@ -1221,7 +1244,7 @@
           <w:hyperlink w:anchor="_Toc531869917" w:history="1">
             <w:r>
               <w:rPr>
-                <w:rStyle w:val="Hyperlink"/>
+                <w:rStyle w:val="Lienhypertexte"/>
                 <w:noProof/>
               </w:rPr>
               <w:t>2.5 Runtime view</w:t>
@@ -1278,7 +1301,7 @@
         </w:p>
         <w:p>
           <w:pPr>
-            <w:pStyle w:val="TOC2"/>
+            <w:pStyle w:val="TM2"/>
             <w:tabs>
               <w:tab w:val="right" w:leader="dot" w:pos="9350"/>
             </w:tabs>
@@ -1290,7 +1313,7 @@
           <w:hyperlink w:anchor="_Toc531869918" w:history="1">
             <w:r>
               <w:rPr>
-                <w:rStyle w:val="Hyperlink"/>
+                <w:rStyle w:val="Lienhypertexte"/>
                 <w:noProof/>
               </w:rPr>
               <w:t>2.6 Component interfaces</w:t>
@@ -1347,7 +1370,7 @@
         </w:p>
         <w:p>
           <w:pPr>
-            <w:pStyle w:val="TOC2"/>
+            <w:pStyle w:val="TM2"/>
             <w:tabs>
               <w:tab w:val="right" w:leader="dot" w:pos="9350"/>
             </w:tabs>
@@ -1359,7 +1382,7 @@
           <w:hyperlink w:anchor="_Toc531869919" w:history="1">
             <w:r>
               <w:rPr>
-                <w:rStyle w:val="Hyperlink"/>
+                <w:rStyle w:val="Lienhypertexte"/>
                 <w:noProof/>
               </w:rPr>
               <w:t>2.7 Selected architecture style and patterns</w:t>
@@ -1416,7 +1439,7 @@
         </w:p>
         <w:p>
           <w:pPr>
-            <w:pStyle w:val="TOC2"/>
+            <w:pStyle w:val="TM2"/>
             <w:tabs>
               <w:tab w:val="right" w:leader="dot" w:pos="9350"/>
             </w:tabs>
@@ -1428,7 +1451,7 @@
           <w:hyperlink w:anchor="_Toc531869920" w:history="1">
             <w:r>
               <w:rPr>
-                <w:rStyle w:val="Hyperlink"/>
+                <w:rStyle w:val="Lienhypertexte"/>
                 <w:noProof/>
               </w:rPr>
               <w:t>2.8 Other design decisions</w:t>
@@ -1485,7 +1508,7 @@
         </w:p>
         <w:p>
           <w:pPr>
-            <w:pStyle w:val="TOC1"/>
+            <w:pStyle w:val="TM1"/>
             <w:tabs>
               <w:tab w:val="right" w:leader="dot" w:pos="9350"/>
             </w:tabs>
@@ -1497,7 +1520,7 @@
           <w:hyperlink w:anchor="_Toc531869921" w:history="1">
             <w:r>
               <w:rPr>
-                <w:rStyle w:val="Hyperlink"/>
+                <w:rStyle w:val="Lienhypertexte"/>
                 <w:noProof/>
               </w:rPr>
               <w:t>3. USER INTERFACE DESIGN</w:t>
@@ -1554,7 +1577,7 @@
         </w:p>
         <w:p>
           <w:pPr>
-            <w:pStyle w:val="TOC1"/>
+            <w:pStyle w:val="TM1"/>
             <w:tabs>
               <w:tab w:val="right" w:leader="dot" w:pos="9350"/>
             </w:tabs>
@@ -1566,7 +1589,7 @@
           <w:hyperlink w:anchor="_Toc531869922" w:history="1">
             <w:r>
               <w:rPr>
-                <w:rStyle w:val="Hyperlink"/>
+                <w:rStyle w:val="Lienhypertexte"/>
                 <w:noProof/>
               </w:rPr>
               <w:t>4. REQUIREMENTS TRACEABILITY</w:t>
@@ -1623,7 +1646,7 @@
         </w:p>
         <w:p>
           <w:pPr>
-            <w:pStyle w:val="TOC1"/>
+            <w:pStyle w:val="TM1"/>
             <w:tabs>
               <w:tab w:val="right" w:leader="dot" w:pos="9350"/>
             </w:tabs>
@@ -1635,7 +1658,7 @@
           <w:hyperlink w:anchor="_Toc531869923" w:history="1">
             <w:r>
               <w:rPr>
-                <w:rStyle w:val="Hyperlink"/>
+                <w:rStyle w:val="Lienhypertexte"/>
                 <w:noProof/>
               </w:rPr>
               <w:t>5. IMPLEMENTATION</w:t>
@@ -1692,7 +1715,7 @@
         </w:p>
         <w:p>
           <w:pPr>
-            <w:pStyle w:val="TOC2"/>
+            <w:pStyle w:val="TM2"/>
             <w:tabs>
               <w:tab w:val="right" w:leader="dot" w:pos="9350"/>
             </w:tabs>
@@ -1704,7 +1727,7 @@
           <w:hyperlink w:anchor="_Toc531869924" w:history="1">
             <w:r>
               <w:rPr>
-                <w:rStyle w:val="Hyperlink"/>
+                <w:rStyle w:val="Lienhypertexte"/>
                 <w:noProof/>
               </w:rPr>
               <w:t>5.1 Component Description with relevant services</w:t>
@@ -1761,7 +1784,7 @@
         </w:p>
         <w:p>
           <w:pPr>
-            <w:pStyle w:val="TOC3"/>
+            <w:pStyle w:val="TM3"/>
             <w:tabs>
               <w:tab w:val="right" w:leader="dot" w:pos="9350"/>
             </w:tabs>
@@ -1773,7 +1796,7 @@
           <w:hyperlink w:anchor="_Toc531869925" w:history="1">
             <w:r>
               <w:rPr>
-                <w:rStyle w:val="Hyperlink"/>
+                <w:rStyle w:val="Lienhypertexte"/>
                 <w:noProof/>
               </w:rPr>
               <w:t>5.1.1.Registration Component</w:t>
@@ -1830,7 +1853,7 @@
         </w:p>
         <w:p>
           <w:pPr>
-            <w:pStyle w:val="TOC3"/>
+            <w:pStyle w:val="TM3"/>
             <w:tabs>
               <w:tab w:val="right" w:leader="dot" w:pos="9350"/>
             </w:tabs>
@@ -1842,7 +1865,7 @@
           <w:hyperlink w:anchor="_Toc531869926" w:history="1">
             <w:r>
               <w:rPr>
-                <w:rStyle w:val="Hyperlink"/>
+                <w:rStyle w:val="Lienhypertexte"/>
                 <w:bCs/>
                 <w:noProof/>
               </w:rPr>
@@ -1850,7 +1873,7 @@
             </w:r>
             <w:r>
               <w:rPr>
-                <w:rStyle w:val="Hyperlink"/>
+                <w:rStyle w:val="Lienhypertexte"/>
                 <w:noProof/>
               </w:rPr>
               <w:t>Login Component</w:t>
@@ -1907,7 +1930,7 @@
         </w:p>
         <w:p>
           <w:pPr>
-            <w:pStyle w:val="TOC3"/>
+            <w:pStyle w:val="TM3"/>
             <w:tabs>
               <w:tab w:val="right" w:leader="dot" w:pos="9350"/>
             </w:tabs>
@@ -1919,7 +1942,7 @@
           <w:hyperlink w:anchor="_Toc531869927" w:history="1">
             <w:r>
               <w:rPr>
-                <w:rStyle w:val="Hyperlink"/>
+                <w:rStyle w:val="Lienhypertexte"/>
                 <w:noProof/>
               </w:rPr>
               <w:t>5.1.3.Preferences Component</w:t>
@@ -1976,7 +1999,7 @@
         </w:p>
         <w:p>
           <w:pPr>
-            <w:pStyle w:val="TOC3"/>
+            <w:pStyle w:val="TM3"/>
             <w:tabs>
               <w:tab w:val="right" w:leader="dot" w:pos="9350"/>
             </w:tabs>
@@ -1988,7 +2011,7 @@
           <w:hyperlink w:anchor="_Toc531869928" w:history="1">
             <w:r>
               <w:rPr>
-                <w:rStyle w:val="Hyperlink"/>
+                <w:rStyle w:val="Lienhypertexte"/>
                 <w:noProof/>
               </w:rPr>
               <w:t>5.1.4.Data Collection Component</w:t>
@@ -2045,7 +2068,7 @@
         </w:p>
         <w:p>
           <w:pPr>
-            <w:pStyle w:val="TOC3"/>
+            <w:pStyle w:val="TM3"/>
             <w:tabs>
               <w:tab w:val="right" w:leader="dot" w:pos="9350"/>
             </w:tabs>
@@ -2057,7 +2080,7 @@
           <w:hyperlink w:anchor="_Toc531869929" w:history="1">
             <w:r>
               <w:rPr>
-                <w:rStyle w:val="Hyperlink"/>
+                <w:rStyle w:val="Lienhypertexte"/>
                 <w:noProof/>
               </w:rPr>
               <w:t>5.1.5. Data Request Component</w:t>
@@ -2114,7 +2137,7 @@
         </w:p>
         <w:p>
           <w:pPr>
-            <w:pStyle w:val="TOC3"/>
+            <w:pStyle w:val="TM3"/>
             <w:tabs>
               <w:tab w:val="right" w:leader="dot" w:pos="9350"/>
             </w:tabs>
@@ -2126,7 +2149,7 @@
           <w:hyperlink w:anchor="_Toc531869930" w:history="1">
             <w:r>
               <w:rPr>
-                <w:rStyle w:val="Hyperlink"/>
+                <w:rStyle w:val="Lienhypertexte"/>
                 <w:noProof/>
               </w:rPr>
               <w:t>5.1.6.Automated Sos Component</w:t>
@@ -2183,7 +2206,7 @@
         </w:p>
         <w:p>
           <w:pPr>
-            <w:pStyle w:val="TOC3"/>
+            <w:pStyle w:val="TM3"/>
             <w:tabs>
               <w:tab w:val="right" w:leader="dot" w:pos="9350"/>
             </w:tabs>
@@ -2195,7 +2218,7 @@
           <w:hyperlink w:anchor="_Toc531869931" w:history="1">
             <w:r>
               <w:rPr>
-                <w:rStyle w:val="Hyperlink"/>
+                <w:rStyle w:val="Lienhypertexte"/>
                 <w:noProof/>
               </w:rPr>
               <w:t>5.1.7.Run Organization Component</w:t>
@@ -2252,7 +2275,7 @@
         </w:p>
         <w:p>
           <w:pPr>
-            <w:pStyle w:val="TOC3"/>
+            <w:pStyle w:val="TM3"/>
             <w:tabs>
               <w:tab w:val="right" w:leader="dot" w:pos="9350"/>
             </w:tabs>
@@ -2264,7 +2287,7 @@
           <w:hyperlink w:anchor="_Toc531869932" w:history="1">
             <w:r>
               <w:rPr>
-                <w:rStyle w:val="Hyperlink"/>
+                <w:rStyle w:val="Lienhypertexte"/>
                 <w:noProof/>
               </w:rPr>
               <w:t>5.1.8.Database Component</w:t>
@@ -2321,7 +2344,7 @@
         </w:p>
         <w:p>
           <w:pPr>
-            <w:pStyle w:val="TOC2"/>
+            <w:pStyle w:val="TM2"/>
             <w:tabs>
               <w:tab w:val="right" w:leader="dot" w:pos="9350"/>
             </w:tabs>
@@ -2333,7 +2356,7 @@
           <w:hyperlink w:anchor="_Toc531869933" w:history="1">
             <w:r>
               <w:rPr>
-                <w:rStyle w:val="Hyperlink"/>
+                <w:rStyle w:val="Lienhypertexte"/>
                 <w:noProof/>
               </w:rPr>
               <w:t>5.3 Dependencies among components</w:t>
@@ -2390,7 +2413,7 @@
         </w:p>
         <w:p>
           <w:pPr>
-            <w:pStyle w:val="TOC2"/>
+            <w:pStyle w:val="TM2"/>
             <w:tabs>
               <w:tab w:val="right" w:leader="dot" w:pos="9350"/>
             </w:tabs>
@@ -2402,7 +2425,7 @@
           <w:hyperlink w:anchor="_Toc531869934" w:history="1">
             <w:r>
               <w:rPr>
-                <w:rStyle w:val="Hyperlink"/>
+                <w:rStyle w:val="Lienhypertexte"/>
                 <w:noProof/>
               </w:rPr>
               <w:t>5.4 Implementation Strategy</w:t>
@@ -2459,7 +2482,7 @@
         </w:p>
         <w:p>
           <w:pPr>
-            <w:pStyle w:val="TOC2"/>
+            <w:pStyle w:val="TM2"/>
             <w:tabs>
               <w:tab w:val="right" w:leader="dot" w:pos="9350"/>
             </w:tabs>
@@ -2471,7 +2494,7 @@
           <w:hyperlink w:anchor="_Toc531869935" w:history="1">
             <w:r>
               <w:rPr>
-                <w:rStyle w:val="Hyperlink"/>
+                <w:rStyle w:val="Lienhypertexte"/>
                 <w:noProof/>
               </w:rPr>
               <w:t>5.5 Integration Strategy</w:t>
@@ -2528,7 +2551,7 @@
         </w:p>
         <w:p>
           <w:pPr>
-            <w:pStyle w:val="TOC2"/>
+            <w:pStyle w:val="TM2"/>
             <w:tabs>
               <w:tab w:val="right" w:leader="dot" w:pos="9350"/>
             </w:tabs>
@@ -2540,7 +2563,7 @@
           <w:hyperlink w:anchor="_Toc531869936" w:history="1">
             <w:r>
               <w:rPr>
-                <w:rStyle w:val="Hyperlink"/>
+                <w:rStyle w:val="Lienhypertexte"/>
                 <w:noProof/>
               </w:rPr>
               <w:t>5.6 Testing</w:t>
@@ -2597,7 +2620,7 @@
         </w:p>
         <w:p>
           <w:pPr>
-            <w:pStyle w:val="TOC1"/>
+            <w:pStyle w:val="TM1"/>
             <w:tabs>
               <w:tab w:val="right" w:leader="dot" w:pos="9350"/>
             </w:tabs>
@@ -2609,7 +2632,7 @@
           <w:hyperlink w:anchor="_Toc531869937" w:history="1">
             <w:r>
               <w:rPr>
-                <w:rStyle w:val="Hyperlink"/>
+                <w:rStyle w:val="Lienhypertexte"/>
                 <w:noProof/>
               </w:rPr>
               <w:t>6. EFFORTS SPENT</w:t>
@@ -2666,7 +2689,7 @@
         </w:p>
         <w:p>
           <w:pPr>
-            <w:pStyle w:val="TOC1"/>
+            <w:pStyle w:val="TM1"/>
             <w:tabs>
               <w:tab w:val="right" w:leader="dot" w:pos="9350"/>
             </w:tabs>
@@ -2678,7 +2701,7 @@
           <w:hyperlink w:anchor="_Toc531869938" w:history="1">
             <w:r>
               <w:rPr>
-                <w:rStyle w:val="Hyperlink"/>
+                <w:rStyle w:val="Lienhypertexte"/>
                 <w:noProof/>
               </w:rPr>
               <w:t>7.REFERENCES</w:t>
@@ -2747,7 +2770,7 @@
     </w:sdt>
     <w:p>
       <w:pPr>
-        <w:pStyle w:val="Heading1"/>
+        <w:pStyle w:val="Titre1"/>
       </w:pPr>
     </w:p>
     <w:p/>
@@ -2776,9 +2799,9 @@
     <w:p/>
     <w:p>
       <w:pPr>
-        <w:pStyle w:val="Heading1"/>
-      </w:pPr>
-      <w:bookmarkStart w:id="1" w:name="_Toc531869905"/>
+        <w:pStyle w:val="Titre1"/>
+      </w:pPr>
+      <w:bookmarkStart w:id="0" w:name="_Toc531869905"/>
       <w:r>
         <w:lastRenderedPageBreak/>
         <w:t>1.</w:t>
@@ -2786,25 +2809,25 @@
       <w:r>
         <w:t>INTRODUCTION</w:t>
       </w:r>
+      <w:bookmarkEnd w:id="0"/>
+    </w:p>
+    <w:p/>
+    <w:p>
+      <w:pPr>
+        <w:pStyle w:val="Titre2"/>
+      </w:pPr>
+      <w:bookmarkStart w:id="1" w:name="_Toc531869906"/>
+      <w:r>
+        <w:t xml:space="preserve">1.1 </w:t>
+      </w:r>
+      <w:r>
+        <w:t>Purpose</w:t>
+      </w:r>
       <w:bookmarkEnd w:id="1"/>
     </w:p>
-    <w:p/>
-    <w:p>
-      <w:pPr>
-        <w:pStyle w:val="Heading2"/>
-      </w:pPr>
-      <w:bookmarkStart w:id="2" w:name="_Toc531869906"/>
-      <w:r>
-        <w:t xml:space="preserve">1.1 </w:t>
-      </w:r>
-      <w:r>
-        <w:t>Purpose</w:t>
-      </w:r>
-      <w:bookmarkEnd w:id="2"/>
-    </w:p>
-    <w:p>
-      <w:pPr>
-        <w:pStyle w:val="ListParagraph"/>
+    <w:p>
+      <w:pPr>
+        <w:pStyle w:val="Paragraphedeliste"/>
         <w:ind w:left="360"/>
         <w:jc w:val="both"/>
         <w:rPr>
@@ -3039,149 +3062,149 @@
     </w:p>
     <w:p>
       <w:pPr>
-        <w:pStyle w:val="Heading2"/>
-      </w:pPr>
-      <w:bookmarkStart w:id="3" w:name="_Toc531869907"/>
+        <w:pStyle w:val="Titre2"/>
+      </w:pPr>
+      <w:bookmarkStart w:id="2" w:name="_Toc531869907"/>
       <w:r>
         <w:t xml:space="preserve">1.2 </w:t>
       </w:r>
       <w:r>
         <w:t>Scope</w:t>
       </w:r>
+      <w:bookmarkEnd w:id="2"/>
+    </w:p>
+    <w:p/>
+    <w:p>
+      <w:pPr>
+        <w:jc w:val="both"/>
+        <w:rPr>
+          <w:rFonts w:cstheme="minorHAnsi"/>
+        </w:rPr>
+      </w:pPr>
+      <w:r>
+        <w:rPr>
+          <w:rFonts w:cstheme="minorHAnsi"/>
+        </w:rPr>
+        <w:t>As already mentioned, the Data4Help service is expected to give anonymous health data to third parties requiring it. The anonymity should be always considered for the privacy of the users. That is to say that the application should not provide data which could be misused by third parties, for instance if the size of specific category of persons whose data is required is too few.</w:t>
+      </w:r>
+    </w:p>
+    <w:p>
+      <w:pPr>
+        <w:jc w:val="both"/>
+        <w:rPr>
+          <w:rFonts w:cstheme="minorHAnsi"/>
+        </w:rPr>
+      </w:pPr>
+      <w:r>
+        <w:rPr>
+          <w:rFonts w:cstheme="minorHAnsi"/>
+        </w:rPr>
+        <w:t xml:space="preserve">The second service is meant to call help for elderly people if they need it. Thus, the application should monitor the data continuously, and not just retrieve the data of the device once a day. In order to know when one’s situation becomes dangerous, </w:t>
+      </w:r>
+      <w:proofErr w:type="spellStart"/>
+      <w:r>
+        <w:rPr>
+          <w:rFonts w:cstheme="minorHAnsi"/>
+        </w:rPr>
+        <w:t>AutomatedSOS</w:t>
+      </w:r>
+      <w:proofErr w:type="spellEnd"/>
+      <w:r>
+        <w:rPr>
+          <w:rFonts w:cstheme="minorHAnsi"/>
+        </w:rPr>
+        <w:t xml:space="preserve"> should allow elderly users to set thresholds in their parameters to determine their limits. Moreover, the system should manage to contact an ambulance facility quickly enough to be helpful.</w:t>
+      </w:r>
+    </w:p>
+    <w:p>
+      <w:pPr>
+        <w:pStyle w:val="Paragraphedeliste"/>
+        <w:ind w:left="0"/>
+        <w:jc w:val="both"/>
+        <w:rPr>
+          <w:rFonts w:cstheme="minorHAnsi"/>
+        </w:rPr>
+      </w:pPr>
+      <w:r>
+        <w:rPr>
+          <w:rFonts w:cstheme="minorHAnsi"/>
+        </w:rPr>
+        <w:t xml:space="preserve">For the Track4Run service in particular, and also for the others, </w:t>
+      </w:r>
+      <w:proofErr w:type="spellStart"/>
+      <w:r>
+        <w:rPr>
+          <w:rFonts w:cstheme="minorHAnsi"/>
+        </w:rPr>
+        <w:t>TrackMe</w:t>
+      </w:r>
+      <w:proofErr w:type="spellEnd"/>
+      <w:r>
+        <w:rPr>
+          <w:rFonts w:cstheme="minorHAnsi"/>
+        </w:rPr>
+        <w:t xml:space="preserve"> has to ensure the interaction with the GPS integrated in the device, to monitor the location of the users</w:t>
+      </w:r>
+    </w:p>
+    <w:p>
+      <w:pPr>
+        <w:pStyle w:val="Paragraphedeliste"/>
+        <w:ind w:left="0"/>
+        <w:rPr>
+          <w:rFonts w:cstheme="minorHAnsi"/>
+        </w:rPr>
+      </w:pPr>
+    </w:p>
+    <w:p>
+      <w:pPr>
+        <w:pStyle w:val="Titre2"/>
+        <w:jc w:val="both"/>
+        <w:rPr>
+          <w:rFonts w:asciiTheme="minorHAnsi" w:hAnsiTheme="minorHAnsi" w:cstheme="minorHAnsi"/>
+          <w:sz w:val="24"/>
+          <w:szCs w:val="24"/>
+        </w:rPr>
+      </w:pPr>
+      <w:bookmarkStart w:id="3" w:name="_Toc530673142"/>
+      <w:bookmarkStart w:id="4" w:name="_Toc531869908"/>
+      <w:r>
+        <w:rPr>
+          <w:rFonts w:asciiTheme="minorHAnsi" w:hAnsiTheme="minorHAnsi" w:cstheme="minorHAnsi"/>
+          <w:sz w:val="24"/>
+          <w:szCs w:val="24"/>
+        </w:rPr>
+        <w:t>1.3 Definitions, Acronyms</w:t>
+      </w:r>
       <w:bookmarkEnd w:id="3"/>
+      <w:bookmarkEnd w:id="4"/>
+    </w:p>
+    <w:p>
+      <w:pPr>
+        <w:pStyle w:val="Paragraphedeliste"/>
+        <w:jc w:val="both"/>
+        <w:rPr>
+          <w:rFonts w:cstheme="minorHAnsi"/>
+          <w:sz w:val="24"/>
+          <w:szCs w:val="24"/>
+        </w:rPr>
+      </w:pPr>
+    </w:p>
+    <w:p>
+      <w:pPr>
+        <w:pStyle w:val="Titre2"/>
+      </w:pPr>
+      <w:bookmarkStart w:id="5" w:name="_Toc530673143"/>
+      <w:bookmarkStart w:id="6" w:name="_Toc531869909"/>
+      <w:r>
+        <w:t>1.3.1 Definitions</w:t>
+      </w:r>
+      <w:bookmarkEnd w:id="5"/>
+      <w:bookmarkEnd w:id="6"/>
     </w:p>
     <w:p/>
     <w:p>
       <w:pPr>
-        <w:jc w:val="both"/>
-        <w:rPr>
-          <w:rFonts w:cstheme="minorHAnsi"/>
-        </w:rPr>
-      </w:pPr>
-      <w:r>
-        <w:rPr>
-          <w:rFonts w:cstheme="minorHAnsi"/>
-        </w:rPr>
-        <w:t>As already mentioned, the Data4Help service is expected to give anonymous health data to third parties requiring it. The anonymity should be always considered for the privacy of the users. That is to say that the application should not provide data which could be misused by third parties, for instance if the size of specific category of persons whose data is required is too few.</w:t>
-      </w:r>
-    </w:p>
-    <w:p>
-      <w:pPr>
-        <w:jc w:val="both"/>
-        <w:rPr>
-          <w:rFonts w:cstheme="minorHAnsi"/>
-        </w:rPr>
-      </w:pPr>
-      <w:r>
-        <w:rPr>
-          <w:rFonts w:cstheme="minorHAnsi"/>
-        </w:rPr>
-        <w:t xml:space="preserve">The second service is meant to call help for elderly people if they need it. Thus, the application should monitor the data continuously, and not just retrieve the data of the device once a day. In order to know when one’s situation becomes dangerous, </w:t>
-      </w:r>
-      <w:proofErr w:type="spellStart"/>
-      <w:r>
-        <w:rPr>
-          <w:rFonts w:cstheme="minorHAnsi"/>
-        </w:rPr>
-        <w:t>AutomatedSOS</w:t>
-      </w:r>
-      <w:proofErr w:type="spellEnd"/>
-      <w:r>
-        <w:rPr>
-          <w:rFonts w:cstheme="minorHAnsi"/>
-        </w:rPr>
-        <w:t xml:space="preserve"> should allow elderly users to set thresholds in their parameters to determine their limits. Moreover, the system should manage to contact an ambulance facility quickly enough to be helpful.</w:t>
-      </w:r>
-    </w:p>
-    <w:p>
-      <w:pPr>
-        <w:pStyle w:val="ListParagraph"/>
-        <w:ind w:left="0"/>
-        <w:jc w:val="both"/>
-        <w:rPr>
-          <w:rFonts w:cstheme="minorHAnsi"/>
-        </w:rPr>
-      </w:pPr>
-      <w:r>
-        <w:rPr>
-          <w:rFonts w:cstheme="minorHAnsi"/>
-        </w:rPr>
-        <w:t xml:space="preserve">For the Track4Run service in particular, and also for the others, </w:t>
-      </w:r>
-      <w:proofErr w:type="spellStart"/>
-      <w:r>
-        <w:rPr>
-          <w:rFonts w:cstheme="minorHAnsi"/>
-        </w:rPr>
-        <w:t>TrackMe</w:t>
-      </w:r>
-      <w:proofErr w:type="spellEnd"/>
-      <w:r>
-        <w:rPr>
-          <w:rFonts w:cstheme="minorHAnsi"/>
-        </w:rPr>
-        <w:t xml:space="preserve"> has to ensure the interaction with the GPS integrated in the device, to monitor the location of the users</w:t>
-      </w:r>
-    </w:p>
-    <w:p>
-      <w:pPr>
-        <w:pStyle w:val="ListParagraph"/>
-        <w:ind w:left="0"/>
-        <w:rPr>
-          <w:rFonts w:cstheme="minorHAnsi"/>
-        </w:rPr>
-      </w:pPr>
-    </w:p>
-    <w:p>
-      <w:pPr>
-        <w:pStyle w:val="Heading2"/>
-        <w:jc w:val="both"/>
-        <w:rPr>
-          <w:rFonts w:asciiTheme="minorHAnsi" w:hAnsiTheme="minorHAnsi" w:cstheme="minorHAnsi"/>
-          <w:sz w:val="24"/>
-          <w:szCs w:val="24"/>
-        </w:rPr>
-      </w:pPr>
-      <w:bookmarkStart w:id="4" w:name="_Toc530673142"/>
-      <w:bookmarkStart w:id="5" w:name="_Toc531869908"/>
-      <w:r>
-        <w:rPr>
-          <w:rFonts w:asciiTheme="minorHAnsi" w:hAnsiTheme="minorHAnsi" w:cstheme="minorHAnsi"/>
-          <w:sz w:val="24"/>
-          <w:szCs w:val="24"/>
-        </w:rPr>
-        <w:t>1.3 Definitions, Acronyms</w:t>
-      </w:r>
-      <w:bookmarkEnd w:id="4"/>
-      <w:bookmarkEnd w:id="5"/>
-    </w:p>
-    <w:p>
-      <w:pPr>
-        <w:pStyle w:val="ListParagraph"/>
-        <w:jc w:val="both"/>
-        <w:rPr>
-          <w:rFonts w:cstheme="minorHAnsi"/>
-          <w:sz w:val="24"/>
-          <w:szCs w:val="24"/>
-        </w:rPr>
-      </w:pPr>
-    </w:p>
-    <w:p>
-      <w:pPr>
-        <w:pStyle w:val="Heading2"/>
-      </w:pPr>
-      <w:bookmarkStart w:id="6" w:name="_Toc530673143"/>
-      <w:bookmarkStart w:id="7" w:name="_Toc531869909"/>
-      <w:r>
-        <w:t>1.3.1 Definitions</w:t>
-      </w:r>
-      <w:bookmarkEnd w:id="6"/>
-      <w:bookmarkEnd w:id="7"/>
-    </w:p>
-    <w:p/>
-    <w:p>
-      <w:pPr>
-        <w:pStyle w:val="ListParagraph"/>
+        <w:pStyle w:val="Paragraphedeliste"/>
         <w:numPr>
           <w:ilvl w:val="0"/>
           <w:numId w:val="3"/>
@@ -3201,7 +3224,7 @@
     </w:p>
     <w:p>
       <w:pPr>
-        <w:pStyle w:val="ListParagraph"/>
+        <w:pStyle w:val="Paragraphedeliste"/>
         <w:numPr>
           <w:ilvl w:val="0"/>
           <w:numId w:val="3"/>
@@ -3234,7 +3257,7 @@
     </w:p>
     <w:p>
       <w:pPr>
-        <w:pStyle w:val="ListParagraph"/>
+        <w:pStyle w:val="Paragraphedeliste"/>
         <w:numPr>
           <w:ilvl w:val="0"/>
           <w:numId w:val="3"/>
@@ -3254,7 +3277,7 @@
     </w:p>
     <w:p>
       <w:pPr>
-        <w:pStyle w:val="ListParagraph"/>
+        <w:pStyle w:val="Paragraphedeliste"/>
         <w:numPr>
           <w:ilvl w:val="0"/>
           <w:numId w:val="3"/>
@@ -3274,7 +3297,7 @@
     </w:p>
     <w:p>
       <w:pPr>
-        <w:pStyle w:val="ListParagraph"/>
+        <w:pStyle w:val="Paragraphedeliste"/>
         <w:numPr>
           <w:ilvl w:val="0"/>
           <w:numId w:val="3"/>
@@ -3294,7 +3317,7 @@
     </w:p>
     <w:p>
       <w:pPr>
-        <w:pStyle w:val="ListParagraph"/>
+        <w:pStyle w:val="Paragraphedeliste"/>
         <w:numPr>
           <w:ilvl w:val="0"/>
           <w:numId w:val="3"/>
@@ -3314,39 +3337,39 @@
     </w:p>
     <w:p>
       <w:pPr>
-        <w:pStyle w:val="Heading3"/>
-        <w:jc w:val="both"/>
-        <w:rPr>
-          <w:rFonts w:asciiTheme="minorHAnsi" w:hAnsiTheme="minorHAnsi" w:cstheme="minorHAnsi"/>
-        </w:rPr>
-      </w:pPr>
-    </w:p>
-    <w:p>
-      <w:pPr>
-        <w:pStyle w:val="Heading2"/>
-      </w:pPr>
-      <w:bookmarkStart w:id="8" w:name="_Toc530673144"/>
-      <w:bookmarkStart w:id="9" w:name="_Toc531869910"/>
+        <w:pStyle w:val="Titre3"/>
+        <w:jc w:val="both"/>
+        <w:rPr>
+          <w:rFonts w:asciiTheme="minorHAnsi" w:hAnsiTheme="minorHAnsi" w:cstheme="minorHAnsi"/>
+        </w:rPr>
+      </w:pPr>
+    </w:p>
+    <w:p>
+      <w:pPr>
+        <w:pStyle w:val="Titre2"/>
+      </w:pPr>
+      <w:bookmarkStart w:id="7" w:name="_Toc530673144"/>
+      <w:bookmarkStart w:id="8" w:name="_Toc531869910"/>
       <w:r>
         <w:t>1.3.2 Acronyms</w:t>
       </w:r>
+      <w:bookmarkEnd w:id="7"/>
       <w:bookmarkEnd w:id="8"/>
-      <w:bookmarkEnd w:id="9"/>
-    </w:p>
-    <w:p>
-      <w:pPr>
-        <w:pStyle w:val="ListParagraph"/>
-        <w:jc w:val="both"/>
-        <w:rPr>
-          <w:rFonts w:cstheme="minorHAnsi"/>
-          <w:sz w:val="24"/>
-          <w:szCs w:val="24"/>
-        </w:rPr>
-      </w:pPr>
-    </w:p>
-    <w:p>
-      <w:pPr>
-        <w:pStyle w:val="ListParagraph"/>
+    </w:p>
+    <w:p>
+      <w:pPr>
+        <w:pStyle w:val="Paragraphedeliste"/>
+        <w:jc w:val="both"/>
+        <w:rPr>
+          <w:rFonts w:cstheme="minorHAnsi"/>
+          <w:sz w:val="24"/>
+          <w:szCs w:val="24"/>
+        </w:rPr>
+      </w:pPr>
+    </w:p>
+    <w:p>
+      <w:pPr>
+        <w:pStyle w:val="Paragraphedeliste"/>
         <w:numPr>
           <w:ilvl w:val="0"/>
           <w:numId w:val="4"/>
@@ -3366,7 +3389,7 @@
     </w:p>
     <w:p>
       <w:pPr>
-        <w:pStyle w:val="ListParagraph"/>
+        <w:pStyle w:val="Paragraphedeliste"/>
         <w:numPr>
           <w:ilvl w:val="0"/>
           <w:numId w:val="4"/>
@@ -3386,7 +3409,7 @@
     </w:p>
     <w:p>
       <w:pPr>
-        <w:pStyle w:val="ListParagraph"/>
+        <w:pStyle w:val="Paragraphedeliste"/>
         <w:numPr>
           <w:ilvl w:val="0"/>
           <w:numId w:val="4"/>
@@ -3418,7 +3441,7 @@
     </w:p>
     <w:p>
       <w:pPr>
-        <w:pStyle w:val="ListParagraph"/>
+        <w:pStyle w:val="Paragraphedeliste"/>
         <w:numPr>
           <w:ilvl w:val="0"/>
           <w:numId w:val="4"/>
@@ -3438,7 +3461,7 @@
     </w:p>
     <w:p>
       <w:pPr>
-        <w:pStyle w:val="ListParagraph"/>
+        <w:pStyle w:val="Paragraphedeliste"/>
         <w:ind w:left="0"/>
         <w:rPr>
           <w:rFonts w:cstheme="minorHAnsi"/>
@@ -3447,13 +3470,13 @@
     </w:p>
     <w:p>
       <w:pPr>
-        <w:pStyle w:val="Heading2"/>
-      </w:pPr>
-      <w:bookmarkStart w:id="10" w:name="_Toc531869911"/>
+        <w:pStyle w:val="Titre2"/>
+      </w:pPr>
+      <w:bookmarkStart w:id="9" w:name="_Toc531869911"/>
       <w:r>
         <w:t>1.4. Document Structure</w:t>
       </w:r>
-      <w:bookmarkEnd w:id="10"/>
+      <w:bookmarkEnd w:id="9"/>
     </w:p>
     <w:p/>
     <w:p>
@@ -3799,24 +3822,24 @@
     </w:p>
     <w:p>
       <w:pPr>
-        <w:pStyle w:val="Heading1"/>
-      </w:pPr>
-      <w:bookmarkStart w:id="11" w:name="_Toc531869912"/>
+        <w:pStyle w:val="Titre1"/>
+      </w:pPr>
+      <w:bookmarkStart w:id="10" w:name="_Toc531869912"/>
       <w:r>
         <w:t>2.ARCHITECTURAL DESIGN</w:t>
       </w:r>
+      <w:bookmarkEnd w:id="10"/>
+    </w:p>
+    <w:p/>
+    <w:p>
+      <w:pPr>
+        <w:pStyle w:val="Titre2"/>
+      </w:pPr>
+      <w:bookmarkStart w:id="11" w:name="_Toc531869913"/>
+      <w:r>
+        <w:t>2.1 Overview</w:t>
+      </w:r>
       <w:bookmarkEnd w:id="11"/>
-    </w:p>
-    <w:p/>
-    <w:p>
-      <w:pPr>
-        <w:pStyle w:val="Heading2"/>
-      </w:pPr>
-      <w:bookmarkStart w:id="12" w:name="_Toc531869913"/>
-      <w:r>
-        <w:t>2.1 Overview</w:t>
-      </w:r>
-      <w:bookmarkEnd w:id="12"/>
     </w:p>
     <w:p>
       <w:pPr>
@@ -3878,7 +3901,7 @@
         </w:rPr>
         <w:lastRenderedPageBreak/>
         <w:drawing>
-          <wp:anchor distT="0" distB="0" distL="114300" distR="114300" simplePos="0" relativeHeight="251658240" behindDoc="0" locked="0" layoutInCell="1" allowOverlap="1" wp14:anchorId="51181304" wp14:editId="13543C5F">
+          <wp:anchor distT="0" distB="0" distL="114300" distR="114300" simplePos="0" relativeHeight="251656192" behindDoc="0" locked="0" layoutInCell="1" allowOverlap="1" wp14:anchorId="51181304" wp14:editId="13543C5F">
             <wp:simplePos x="0" y="0"/>
             <wp:positionH relativeFrom="column">
               <wp:posOffset>369570</wp:posOffset>
@@ -4323,52 +4346,52 @@
     </w:p>
     <w:p>
       <w:pPr>
-        <w:pStyle w:val="Heading2"/>
-        <w:rPr>
-          <w:sz w:val="22"/>
-          <w:szCs w:val="22"/>
-        </w:rPr>
-      </w:pPr>
-    </w:p>
-    <w:p>
-      <w:pPr>
-        <w:pStyle w:val="Heading2"/>
-        <w:rPr>
-          <w:sz w:val="22"/>
-          <w:szCs w:val="22"/>
-        </w:rPr>
-      </w:pPr>
-    </w:p>
-    <w:p>
-      <w:pPr>
-        <w:pStyle w:val="Heading2"/>
-        <w:rPr>
-          <w:sz w:val="22"/>
-          <w:szCs w:val="22"/>
-        </w:rPr>
-      </w:pPr>
-    </w:p>
-    <w:p>
-      <w:pPr>
-        <w:pStyle w:val="Heading2"/>
-        <w:rPr>
-          <w:sz w:val="22"/>
-          <w:szCs w:val="22"/>
-        </w:rPr>
-      </w:pPr>
-    </w:p>
-    <w:p>
-      <w:pPr>
-        <w:pStyle w:val="Heading2"/>
-        <w:rPr>
-          <w:sz w:val="22"/>
-          <w:szCs w:val="22"/>
-        </w:rPr>
-      </w:pPr>
-    </w:p>
-    <w:p>
-      <w:pPr>
-        <w:pStyle w:val="Heading2"/>
+        <w:pStyle w:val="Titre2"/>
+        <w:rPr>
+          <w:sz w:val="22"/>
+          <w:szCs w:val="22"/>
+        </w:rPr>
+      </w:pPr>
+    </w:p>
+    <w:p>
+      <w:pPr>
+        <w:pStyle w:val="Titre2"/>
+        <w:rPr>
+          <w:sz w:val="22"/>
+          <w:szCs w:val="22"/>
+        </w:rPr>
+      </w:pPr>
+    </w:p>
+    <w:p>
+      <w:pPr>
+        <w:pStyle w:val="Titre2"/>
+        <w:rPr>
+          <w:sz w:val="22"/>
+          <w:szCs w:val="22"/>
+        </w:rPr>
+      </w:pPr>
+    </w:p>
+    <w:p>
+      <w:pPr>
+        <w:pStyle w:val="Titre2"/>
+        <w:rPr>
+          <w:sz w:val="22"/>
+          <w:szCs w:val="22"/>
+        </w:rPr>
+      </w:pPr>
+    </w:p>
+    <w:p>
+      <w:pPr>
+        <w:pStyle w:val="Titre2"/>
+        <w:rPr>
+          <w:sz w:val="22"/>
+          <w:szCs w:val="22"/>
+        </w:rPr>
+      </w:pPr>
+    </w:p>
+    <w:p>
+      <w:pPr>
+        <w:pStyle w:val="Titre2"/>
         <w:rPr>
           <w:sz w:val="22"/>
           <w:szCs w:val="22"/>
@@ -4379,22 +4402,22 @@
     <w:p/>
     <w:p>
       <w:pPr>
-        <w:pStyle w:val="Heading2"/>
-        <w:rPr>
-          <w:sz w:val="22"/>
-          <w:szCs w:val="22"/>
-        </w:rPr>
-      </w:pPr>
-    </w:p>
-    <w:p>
-      <w:pPr>
-        <w:pStyle w:val="Heading2"/>
-        <w:rPr>
-          <w:sz w:val="22"/>
-          <w:szCs w:val="22"/>
-        </w:rPr>
-      </w:pPr>
-      <w:bookmarkStart w:id="13" w:name="_Toc531869914"/>
+        <w:pStyle w:val="Titre2"/>
+        <w:rPr>
+          <w:sz w:val="22"/>
+          <w:szCs w:val="22"/>
+        </w:rPr>
+      </w:pPr>
+    </w:p>
+    <w:p>
+      <w:pPr>
+        <w:pStyle w:val="Titre2"/>
+        <w:rPr>
+          <w:sz w:val="22"/>
+          <w:szCs w:val="22"/>
+        </w:rPr>
+      </w:pPr>
+      <w:bookmarkStart w:id="12" w:name="_Toc531869914"/>
       <w:r>
         <w:rPr>
           <w:sz w:val="22"/>
@@ -4402,7 +4425,7 @@
         </w:rPr>
         <w:t>2.2 High Level Architecture</w:t>
       </w:r>
-      <w:bookmarkEnd w:id="13"/>
+      <w:bookmarkEnd w:id="12"/>
     </w:p>
     <w:p>
       <w:pPr>
@@ -4446,7 +4469,7 @@
           <w:szCs w:val="22"/>
         </w:rPr>
         <w:drawing>
-          <wp:anchor distT="0" distB="0" distL="114300" distR="114300" simplePos="0" relativeHeight="251658240" behindDoc="0" locked="0" layoutInCell="1" allowOverlap="1" wp14:anchorId="239E556D" wp14:editId="46F60816">
+          <wp:anchor distT="0" distB="0" distL="114300" distR="114300" simplePos="0" relativeHeight="251657216" behindDoc="0" locked="0" layoutInCell="1" allowOverlap="1" wp14:anchorId="239E556D" wp14:editId="46F60816">
             <wp:simplePos x="0" y="0"/>
             <wp:positionH relativeFrom="column">
               <wp:align>center</wp:align>
@@ -4715,22 +4738,22 @@
     </w:p>
     <w:p>
       <w:pPr>
-        <w:pStyle w:val="Heading2"/>
-        <w:rPr>
-          <w:sz w:val="22"/>
-          <w:szCs w:val="22"/>
-        </w:rPr>
-      </w:pPr>
-    </w:p>
-    <w:p>
-      <w:pPr>
-        <w:pStyle w:val="Heading2"/>
-        <w:rPr>
-          <w:sz w:val="22"/>
-          <w:szCs w:val="22"/>
-        </w:rPr>
-      </w:pPr>
-      <w:bookmarkStart w:id="14" w:name="_Toc531869915"/>
+        <w:pStyle w:val="Titre2"/>
+        <w:rPr>
+          <w:sz w:val="22"/>
+          <w:szCs w:val="22"/>
+        </w:rPr>
+      </w:pPr>
+    </w:p>
+    <w:p>
+      <w:pPr>
+        <w:pStyle w:val="Titre2"/>
+        <w:rPr>
+          <w:sz w:val="22"/>
+          <w:szCs w:val="22"/>
+        </w:rPr>
+      </w:pPr>
+      <w:bookmarkStart w:id="13" w:name="_Toc531869915"/>
       <w:r>
         <w:rPr>
           <w:sz w:val="22"/>
@@ -4738,7 +4761,7 @@
         </w:rPr>
         <w:t>2.3 Component View</w:t>
       </w:r>
-      <w:bookmarkEnd w:id="14"/>
+      <w:bookmarkEnd w:id="13"/>
     </w:p>
     <w:p>
       <w:pPr>
@@ -6245,61 +6268,61 @@
     </w:p>
     <w:p>
       <w:pPr>
-        <w:pStyle w:val="Heading2"/>
-        <w:rPr>
-          <w:sz w:val="22"/>
-          <w:szCs w:val="22"/>
-        </w:rPr>
-      </w:pPr>
-    </w:p>
-    <w:p>
-      <w:pPr>
-        <w:pStyle w:val="Heading2"/>
-        <w:rPr>
-          <w:sz w:val="22"/>
-          <w:szCs w:val="22"/>
-        </w:rPr>
-      </w:pPr>
-    </w:p>
-    <w:p>
-      <w:pPr>
-        <w:pStyle w:val="Heading2"/>
-        <w:rPr>
-          <w:sz w:val="22"/>
-          <w:szCs w:val="22"/>
-        </w:rPr>
-      </w:pPr>
-    </w:p>
-    <w:p>
-      <w:pPr>
-        <w:pStyle w:val="Heading2"/>
-        <w:rPr>
-          <w:sz w:val="22"/>
-          <w:szCs w:val="22"/>
-        </w:rPr>
-      </w:pPr>
-    </w:p>
-    <w:p>
-      <w:pPr>
-        <w:pStyle w:val="Heading2"/>
-        <w:rPr>
-          <w:sz w:val="22"/>
-          <w:szCs w:val="22"/>
-        </w:rPr>
-      </w:pPr>
-    </w:p>
-    <w:p>
-      <w:pPr>
-        <w:pStyle w:val="Heading2"/>
-        <w:rPr>
-          <w:sz w:val="22"/>
-          <w:szCs w:val="22"/>
-        </w:rPr>
-      </w:pPr>
-    </w:p>
-    <w:p>
-      <w:pPr>
-        <w:pStyle w:val="Heading2"/>
+        <w:pStyle w:val="Titre2"/>
+        <w:rPr>
+          <w:sz w:val="22"/>
+          <w:szCs w:val="22"/>
+        </w:rPr>
+      </w:pPr>
+    </w:p>
+    <w:p>
+      <w:pPr>
+        <w:pStyle w:val="Titre2"/>
+        <w:rPr>
+          <w:sz w:val="22"/>
+          <w:szCs w:val="22"/>
+        </w:rPr>
+      </w:pPr>
+    </w:p>
+    <w:p>
+      <w:pPr>
+        <w:pStyle w:val="Titre2"/>
+        <w:rPr>
+          <w:sz w:val="22"/>
+          <w:szCs w:val="22"/>
+        </w:rPr>
+      </w:pPr>
+    </w:p>
+    <w:p>
+      <w:pPr>
+        <w:pStyle w:val="Titre2"/>
+        <w:rPr>
+          <w:sz w:val="22"/>
+          <w:szCs w:val="22"/>
+        </w:rPr>
+      </w:pPr>
+    </w:p>
+    <w:p>
+      <w:pPr>
+        <w:pStyle w:val="Titre2"/>
+        <w:rPr>
+          <w:sz w:val="22"/>
+          <w:szCs w:val="22"/>
+        </w:rPr>
+      </w:pPr>
+    </w:p>
+    <w:p>
+      <w:pPr>
+        <w:pStyle w:val="Titre2"/>
+        <w:rPr>
+          <w:sz w:val="22"/>
+          <w:szCs w:val="22"/>
+        </w:rPr>
+      </w:pPr>
+    </w:p>
+    <w:p>
+      <w:pPr>
+        <w:pStyle w:val="Titre2"/>
         <w:rPr>
           <w:sz w:val="22"/>
           <w:szCs w:val="22"/>
@@ -6309,13 +6332,13 @@
     <w:p/>
     <w:p>
       <w:pPr>
-        <w:pStyle w:val="Heading2"/>
-        <w:rPr>
-          <w:sz w:val="22"/>
-          <w:szCs w:val="22"/>
-        </w:rPr>
-      </w:pPr>
-      <w:bookmarkStart w:id="15" w:name="_Toc531869916"/>
+        <w:pStyle w:val="Titre2"/>
+        <w:rPr>
+          <w:sz w:val="22"/>
+          <w:szCs w:val="22"/>
+        </w:rPr>
+      </w:pPr>
+      <w:bookmarkStart w:id="14" w:name="_Toc531869916"/>
       <w:r>
         <w:rPr>
           <w:sz w:val="22"/>
@@ -6324,7 +6347,7 @@
         <w:lastRenderedPageBreak/>
         <w:t>2.4 Deployment view</w:t>
       </w:r>
-      <w:bookmarkEnd w:id="15"/>
+      <w:bookmarkEnd w:id="14"/>
     </w:p>
     <w:p>
       <w:pPr>
@@ -6356,7 +6379,7 @@
           <w:szCs w:val="22"/>
         </w:rPr>
         <w:drawing>
-          <wp:anchor distT="0" distB="0" distL="114300" distR="114300" simplePos="0" relativeHeight="251658240" behindDoc="0" locked="0" layoutInCell="1" allowOverlap="1" wp14:anchorId="0AE6EDDF" wp14:editId="1A4B1645">
+          <wp:anchor distT="0" distB="0" distL="114300" distR="114300" simplePos="0" relativeHeight="251659264" behindDoc="0" locked="0" layoutInCell="1" allowOverlap="1" wp14:anchorId="0AE6EDDF" wp14:editId="1A4B1645">
             <wp:simplePos x="0" y="0"/>
             <wp:positionH relativeFrom="column">
               <wp:align>center</wp:align>
@@ -7040,13 +7063,13 @@
     </w:p>
     <w:p>
       <w:pPr>
-        <w:pStyle w:val="Heading2"/>
-        <w:rPr>
-          <w:sz w:val="22"/>
-          <w:szCs w:val="22"/>
-        </w:rPr>
-      </w:pPr>
-      <w:bookmarkStart w:id="16" w:name="_Toc531869917"/>
+        <w:pStyle w:val="Titre2"/>
+        <w:rPr>
+          <w:sz w:val="22"/>
+          <w:szCs w:val="22"/>
+        </w:rPr>
+      </w:pPr>
+      <w:bookmarkStart w:id="15" w:name="_Toc531869917"/>
       <w:r>
         <w:rPr>
           <w:sz w:val="22"/>
@@ -7054,7 +7077,21 @@
         </w:rPr>
         <w:t>2.5 Runtime view</w:t>
       </w:r>
-      <w:bookmarkEnd w:id="16"/>
+      <w:bookmarkEnd w:id="15"/>
+    </w:p>
+    <w:p/>
+    <w:p>
+      <w:pPr>
+        <w:rPr>
+          <w:rFonts w:ascii="Calibri" w:hAnsi="Calibri"/>
+        </w:rPr>
+      </w:pPr>
+      <w:r>
+        <w:rPr>
+          <w:rFonts w:ascii="Calibri" w:hAnsi="Calibri"/>
+        </w:rPr>
+        <w:t>Here are some sequence diagrams to show the way component interact for some tasks.</w:t>
+      </w:r>
     </w:p>
     <w:p/>
     <w:p>
@@ -7117,6 +7154,7 @@
         <w:jc w:val="center"/>
       </w:pPr>
       <w:r>
+        <w:lastRenderedPageBreak/>
         <w:t>Figure 5 : Sequence Diagram to show runtime view</w:t>
       </w:r>
     </w:p>
@@ -7131,50 +7169,194 @@
       <w:pPr>
         <w:rPr>
           <w:rFonts w:cstheme="minorHAnsi"/>
-          <w:color w:val="FF0000"/>
-        </w:rPr>
-      </w:pPr>
-      <w:r>
-        <w:rPr>
-          <w:rFonts w:cstheme="minorHAnsi"/>
-          <w:color w:val="FF0000"/>
+        </w:rPr>
+      </w:pPr>
+      <w:r>
+        <w:rPr>
+          <w:noProof/>
+        </w:rPr>
+        <w:drawing>
+          <wp:inline distT="0" distB="0" distL="0" distR="0" wp14:anchorId="3F459574" wp14:editId="3B8701CF">
+            <wp:extent cx="5943600" cy="3645219"/>
+            <wp:effectExtent l="0" t="0" r="0" b="0"/>
+            <wp:docPr id="9" name="Image 9"/>
+            <wp:cNvGraphicFramePr>
+              <a:graphicFrameLocks xmlns:a="http://schemas.openxmlformats.org/drawingml/2006/main" noChangeAspect="1"/>
+            </wp:cNvGraphicFramePr>
+            <a:graphic xmlns:a="http://schemas.openxmlformats.org/drawingml/2006/main">
+              <a:graphicData uri="http://schemas.openxmlformats.org/drawingml/2006/picture">
+                <pic:pic xmlns:pic="http://schemas.openxmlformats.org/drawingml/2006/picture">
+                  <pic:nvPicPr>
+                    <pic:cNvPr id="0" name="Picture 1"/>
+                    <pic:cNvPicPr>
+                      <a:picLocks noChangeAspect="1" noChangeArrowheads="1"/>
+                    </pic:cNvPicPr>
+                  </pic:nvPicPr>
+                  <pic:blipFill>
+                    <a:blip r:embed="rId15">
+                      <a:extLst>
+                        <a:ext uri="{28A0092B-C50C-407E-A947-70E740481C1C}">
+                          <a14:useLocalDpi xmlns:a14="http://schemas.microsoft.com/office/drawing/2010/main" val="0"/>
+                        </a:ext>
+                      </a:extLst>
+                    </a:blip>
+                    <a:srcRect/>
+                    <a:stretch>
+                      <a:fillRect/>
+                    </a:stretch>
+                  </pic:blipFill>
+                  <pic:spPr bwMode="auto">
+                    <a:xfrm>
+                      <a:off x="0" y="0"/>
+                      <a:ext cx="5943600" cy="3645219"/>
+                    </a:xfrm>
+                    <a:prstGeom prst="rect">
+                      <a:avLst/>
+                    </a:prstGeom>
+                    <a:noFill/>
+                    <a:ln>
+                      <a:noFill/>
+                    </a:ln>
+                  </pic:spPr>
+                </pic:pic>
+              </a:graphicData>
+            </a:graphic>
+          </wp:inline>
+        </w:drawing>
+      </w:r>
+    </w:p>
+    <w:p>
+      <w:pPr>
+        <w:jc w:val="center"/>
+        <w:rPr>
+          <w:rFonts w:cstheme="minorHAnsi"/>
+        </w:rPr>
+      </w:pPr>
+      <w:r>
+        <w:t xml:space="preserve">Figure </w:t>
+      </w:r>
+      <w:r>
+        <w:t>6</w:t>
+      </w:r>
+      <w:r>
+        <w:t xml:space="preserve"> : Sequence</w:t>
+      </w:r>
+      <w:r>
+        <w:t xml:space="preserve"> Diagram to show an </w:t>
+      </w:r>
+      <w:proofErr w:type="spellStart"/>
+      <w:r>
+        <w:t>AutomatedSOS</w:t>
+      </w:r>
+      <w:proofErr w:type="spellEnd"/>
+      <w:r>
+        <w:t xml:space="preserve"> service case</w:t>
+      </w:r>
+    </w:p>
+    <w:p>
+      <w:pPr>
+        <w:rPr>
+          <w:rFonts w:cstheme="minorHAnsi"/>
+        </w:rPr>
+      </w:pPr>
+    </w:p>
+    <w:p>
+      <w:pPr>
+        <w:rPr>
+          <w:rFonts w:cstheme="minorHAnsi"/>
+        </w:rPr>
+      </w:pPr>
+      <w:r>
+        <w:rPr>
+          <w:noProof/>
         </w:rPr>
         <w:lastRenderedPageBreak/>
-        <w:t xml:space="preserve">+ [other </w:t>
-      </w:r>
-      <w:proofErr w:type="spellStart"/>
-      <w:r>
-        <w:rPr>
-          <w:rFonts w:cstheme="minorHAnsi"/>
-          <w:color w:val="FF0000"/>
-        </w:rPr>
-        <w:t>diag</w:t>
-      </w:r>
-      <w:proofErr w:type="spellEnd"/>
-      <w:r>
-        <w:rPr>
-          <w:rFonts w:cstheme="minorHAnsi"/>
-          <w:color w:val="FF0000"/>
-        </w:rPr>
-        <w:t>]</w:t>
-      </w:r>
-    </w:p>
-    <w:p>
-      <w:pPr>
-        <w:rPr>
-          <w:rFonts w:cstheme="minorHAnsi"/>
-        </w:rPr>
-      </w:pPr>
-    </w:p>
-    <w:p>
-      <w:pPr>
-        <w:pStyle w:val="Heading2"/>
-        <w:rPr>
-          <w:sz w:val="22"/>
-          <w:szCs w:val="22"/>
-        </w:rPr>
-      </w:pPr>
-      <w:bookmarkStart w:id="17" w:name="_Toc531869918"/>
+        <w:drawing>
+          <wp:inline distT="0" distB="0" distL="0" distR="0" wp14:anchorId="4B8C199A" wp14:editId="58BEFAC4">
+            <wp:extent cx="5867400" cy="4263033"/>
+            <wp:effectExtent l="0" t="0" r="0" b="4445"/>
+            <wp:docPr id="10" name="Image 10"/>
+            <wp:cNvGraphicFramePr>
+              <a:graphicFrameLocks xmlns:a="http://schemas.openxmlformats.org/drawingml/2006/main" noChangeAspect="1"/>
+            </wp:cNvGraphicFramePr>
+            <a:graphic xmlns:a="http://schemas.openxmlformats.org/drawingml/2006/main">
+              <a:graphicData uri="http://schemas.openxmlformats.org/drawingml/2006/picture">
+                <pic:pic xmlns:pic="http://schemas.openxmlformats.org/drawingml/2006/picture">
+                  <pic:nvPicPr>
+                    <pic:cNvPr id="0" name="Picture 3"/>
+                    <pic:cNvPicPr>
+                      <a:picLocks noChangeAspect="1" noChangeArrowheads="1"/>
+                    </pic:cNvPicPr>
+                  </pic:nvPicPr>
+                  <pic:blipFill>
+                    <a:blip r:embed="rId16">
+                      <a:extLst>
+                        <a:ext uri="{28A0092B-C50C-407E-A947-70E740481C1C}">
+                          <a14:useLocalDpi xmlns:a14="http://schemas.microsoft.com/office/drawing/2010/main" val="0"/>
+                        </a:ext>
+                      </a:extLst>
+                    </a:blip>
+                    <a:srcRect/>
+                    <a:stretch>
+                      <a:fillRect/>
+                    </a:stretch>
+                  </pic:blipFill>
+                  <pic:spPr bwMode="auto">
+                    <a:xfrm>
+                      <a:off x="0" y="0"/>
+                      <a:ext cx="5871685" cy="4266146"/>
+                    </a:xfrm>
+                    <a:prstGeom prst="rect">
+                      <a:avLst/>
+                    </a:prstGeom>
+                    <a:noFill/>
+                    <a:ln>
+                      <a:noFill/>
+                    </a:ln>
+                  </pic:spPr>
+                </pic:pic>
+              </a:graphicData>
+            </a:graphic>
+          </wp:inline>
+        </w:drawing>
+      </w:r>
+    </w:p>
+    <w:p>
+      <w:pPr>
+        <w:jc w:val="center"/>
+        <w:rPr>
+          <w:rFonts w:cstheme="minorHAnsi"/>
+        </w:rPr>
+      </w:pPr>
+      <w:r>
+        <w:t xml:space="preserve">Figure </w:t>
+      </w:r>
+      <w:r>
+        <w:t>7</w:t>
+      </w:r>
+      <w:r>
+        <w:t xml:space="preserve"> : Sequence</w:t>
+      </w:r>
+      <w:r>
+        <w:t xml:space="preserve"> Diagram to show how the map is displayed</w:t>
+      </w:r>
+    </w:p>
+    <w:p>
+      <w:pPr>
+        <w:rPr>
+          <w:rFonts w:cstheme="minorHAnsi"/>
+        </w:rPr>
+      </w:pPr>
+    </w:p>
+    <w:p>
+      <w:pPr>
+        <w:pStyle w:val="Titre2"/>
+        <w:rPr>
+          <w:sz w:val="22"/>
+          <w:szCs w:val="22"/>
+        </w:rPr>
+      </w:pPr>
+      <w:bookmarkStart w:id="16" w:name="_Toc531869918"/>
       <w:r>
         <w:rPr>
           <w:sz w:val="22"/>
@@ -7182,7 +7364,7 @@
         </w:rPr>
         <w:t>2.6 Component interfaces</w:t>
       </w:r>
-      <w:bookmarkEnd w:id="17"/>
+      <w:bookmarkEnd w:id="16"/>
     </w:p>
     <w:p>
       <w:pPr>
@@ -7227,6 +7409,7 @@
           <w:rFonts w:cstheme="minorHAnsi"/>
           <w:noProof/>
         </w:rPr>
+        <w:lastRenderedPageBreak/>
         <w:drawing>
           <wp:inline distT="0" distB="0" distL="0" distR="0" wp14:anchorId="2947A385" wp14:editId="1697F76F">
             <wp:extent cx="5943600" cy="4486910"/>
@@ -7245,7 +7428,7 @@
                     </pic:cNvPicPr>
                   </pic:nvPicPr>
                   <pic:blipFill>
-                    <a:blip r:embed="rId15">
+                    <a:blip r:embed="rId17">
                       <a:extLst>
                         <a:ext uri="{28A0092B-C50C-407E-A947-70E740481C1C}">
                           <a14:useLocalDpi xmlns:a14="http://schemas.microsoft.com/office/drawing/2010/main" val="0"/>
@@ -7288,27 +7471,39 @@
         <w:rPr>
           <w:rFonts w:cstheme="minorHAnsi"/>
         </w:rPr>
-        <w:t>Figure 6 : Detailed Diagram to show services and their dependencies</w:t>
-      </w:r>
-    </w:p>
-    <w:p>
-      <w:pPr>
-        <w:pStyle w:val="Heading2"/>
-        <w:rPr>
-          <w:sz w:val="22"/>
-          <w:szCs w:val="22"/>
-        </w:rPr>
-      </w:pPr>
-    </w:p>
-    <w:p>
-      <w:pPr>
-        <w:pStyle w:val="Heading2"/>
-        <w:rPr>
-          <w:sz w:val="22"/>
-          <w:szCs w:val="22"/>
-        </w:rPr>
-      </w:pPr>
-      <w:bookmarkStart w:id="18" w:name="_Toc531869919"/>
+        <w:t xml:space="preserve">Figure </w:t>
+      </w:r>
+      <w:r>
+        <w:rPr>
+          <w:rFonts w:cstheme="minorHAnsi"/>
+        </w:rPr>
+        <w:t>8</w:t>
+      </w:r>
+      <w:r>
+        <w:rPr>
+          <w:rFonts w:cstheme="minorHAnsi"/>
+        </w:rPr>
+        <w:t xml:space="preserve"> : Detailed Diagram to show services and their dependencies</w:t>
+      </w:r>
+    </w:p>
+    <w:p>
+      <w:pPr>
+        <w:pStyle w:val="Titre2"/>
+        <w:rPr>
+          <w:sz w:val="22"/>
+          <w:szCs w:val="22"/>
+        </w:rPr>
+      </w:pPr>
+    </w:p>
+    <w:p>
+      <w:pPr>
+        <w:pStyle w:val="Titre2"/>
+        <w:rPr>
+          <w:sz w:val="22"/>
+          <w:szCs w:val="22"/>
+        </w:rPr>
+      </w:pPr>
+      <w:bookmarkStart w:id="17" w:name="_Toc531869919"/>
       <w:r>
         <w:rPr>
           <w:sz w:val="22"/>
@@ -7316,175 +7511,175 @@
         </w:rPr>
         <w:t>2.7 Selected architecture style and patterns</w:t>
       </w:r>
+      <w:bookmarkEnd w:id="17"/>
+    </w:p>
+    <w:p/>
+    <w:p>
+      <w:pPr>
+        <w:jc w:val="both"/>
+        <w:rPr>
+          <w:rFonts w:cstheme="minorHAnsi"/>
+        </w:rPr>
+      </w:pPr>
+      <w:r>
+        <w:rPr>
+          <w:rFonts w:cstheme="minorHAnsi"/>
+        </w:rPr>
+        <w:t xml:space="preserve">As previously mentioned above, a three-tier architecture has been chosen for </w:t>
+      </w:r>
+      <w:r>
+        <w:rPr>
+          <w:rFonts w:cstheme="minorHAnsi"/>
+        </w:rPr>
+        <w:t>the application</w:t>
+      </w:r>
+      <w:r>
+        <w:rPr>
+          <w:rFonts w:cstheme="minorHAnsi"/>
+        </w:rPr>
+        <w:t>. This client-server architecture separates three layers, the presentation tier, the logic tier and the data storage tier. The application is basically users and third parties giving and requ</w:t>
+      </w:r>
+      <w:r>
+        <w:rPr>
+          <w:rFonts w:cstheme="minorHAnsi"/>
+        </w:rPr>
+        <w:t>est</w:t>
+      </w:r>
+      <w:r>
+        <w:rPr>
+          <w:rFonts w:cstheme="minorHAnsi"/>
+        </w:rPr>
+        <w:t>ing data, which justifies the client-server architecture. The main advantage of the three-tier system is that the separation into different modules allows developers to modify a specific layer without interfering with the others, for a change in requirements or in the operating system for instance.</w:t>
+      </w:r>
+    </w:p>
+    <w:p>
+      <w:pPr>
+        <w:jc w:val="both"/>
+        <w:rPr>
+          <w:rFonts w:cstheme="minorHAnsi"/>
+        </w:rPr>
+      </w:pPr>
+      <w:r>
+        <w:rPr>
+          <w:rFonts w:cstheme="minorHAnsi"/>
+        </w:rPr>
+        <w:t xml:space="preserve">The user of the application only deals with the presentation tier, the top layer of the mobile application. </w:t>
+      </w:r>
+      <w:r>
+        <w:rPr>
+          <w:rFonts w:cstheme="minorHAnsi"/>
+        </w:rPr>
+        <w:t>The user</w:t>
+      </w:r>
+      <w:r>
+        <w:rPr>
+          <w:rFonts w:cstheme="minorHAnsi"/>
+        </w:rPr>
+        <w:t xml:space="preserve"> never has access directly to the data tier, which is better</w:t>
+      </w:r>
+      <w:r>
+        <w:rPr>
+          <w:rFonts w:cstheme="minorHAnsi"/>
+        </w:rPr>
+        <w:t xml:space="preserve"> to preserve data privacy </w:t>
+      </w:r>
+      <w:r>
+        <w:rPr>
+          <w:rFonts w:cstheme="minorHAnsi"/>
+        </w:rPr>
+        <w:t xml:space="preserve">. Health data must always be secured, and thus not accessible to anyone using the application. The second layer is the logic layer, which is the core of the application. It links the two other layers, and is responsible for communicating with the external services, that is to say all devices used as wearables and map/ambulance services. Indeed, the logic layer contains all the logic needed to decide whether or not sending anonymous data required by third </w:t>
+      </w:r>
+      <w:r>
+        <w:rPr>
+          <w:rFonts w:cstheme="minorHAnsi"/>
+        </w:rPr>
+        <w:t>parties or</w:t>
+      </w:r>
+      <w:r>
+        <w:rPr>
+          <w:rFonts w:cstheme="minorHAnsi"/>
+        </w:rPr>
+        <w:t xml:space="preserve"> calling an ambulance in the case of the </w:t>
+      </w:r>
+      <w:proofErr w:type="spellStart"/>
+      <w:r>
+        <w:rPr>
+          <w:rFonts w:cstheme="minorHAnsi"/>
+        </w:rPr>
+        <w:t>AutomatedSOS</w:t>
+      </w:r>
+      <w:proofErr w:type="spellEnd"/>
+      <w:r>
+        <w:rPr>
+          <w:rFonts w:cstheme="minorHAnsi"/>
+        </w:rPr>
+        <w:t xml:space="preserve"> service. Plus, all </w:t>
+      </w:r>
+      <w:r>
+        <w:rPr>
+          <w:rFonts w:cstheme="minorHAnsi"/>
+        </w:rPr>
+        <w:lastRenderedPageBreak/>
+        <w:t xml:space="preserve">the data collected from the users' wearables are sent to the second layer first, and then to the third layer. The third layer is basically the data layer. It only interacts with the second </w:t>
+      </w:r>
+      <w:r>
+        <w:rPr>
+          <w:rFonts w:cstheme="minorHAnsi"/>
+        </w:rPr>
+        <w:t>layer and</w:t>
+      </w:r>
+      <w:r>
+        <w:rPr>
+          <w:rFonts w:cstheme="minorHAnsi"/>
+        </w:rPr>
+        <w:t xml:space="preserve"> contains the complete database of the application.</w:t>
+      </w:r>
+    </w:p>
+    <w:p>
+      <w:pPr>
+        <w:jc w:val="both"/>
+        <w:rPr>
+          <w:rFonts w:cstheme="minorHAnsi"/>
+        </w:rPr>
+      </w:pPr>
+      <w:r>
+        <w:rPr>
+          <w:rFonts w:cstheme="minorHAnsi"/>
+        </w:rPr>
+        <w:t>Besides a strong flexibility, this architecture is up to a faster development because of the division of work. More, it leads to an enhanced security because the clients do not interact with the health data directly, it provides less risk and confliction with unauthorized data.</w:t>
+      </w:r>
+    </w:p>
+    <w:p>
+      <w:pPr>
+        <w:pStyle w:val="Titre2"/>
+        <w:rPr>
+          <w:sz w:val="22"/>
+          <w:szCs w:val="22"/>
+        </w:rPr>
+      </w:pPr>
+    </w:p>
+    <w:p>
+      <w:pPr>
+        <w:pStyle w:val="Titre2"/>
+        <w:rPr>
+          <w:sz w:val="22"/>
+          <w:szCs w:val="22"/>
+        </w:rPr>
+      </w:pPr>
+      <w:bookmarkStart w:id="18" w:name="_Toc531869920"/>
+      <w:r>
+        <w:rPr>
+          <w:sz w:val="22"/>
+          <w:szCs w:val="22"/>
+        </w:rPr>
+        <w:t>2.8 Other design decisions</w:t>
+      </w:r>
       <w:bookmarkEnd w:id="18"/>
     </w:p>
     <w:p/>
     <w:p>
       <w:pPr>
-        <w:jc w:val="both"/>
-        <w:rPr>
-          <w:rFonts w:cstheme="minorHAnsi"/>
-        </w:rPr>
-      </w:pPr>
-      <w:r>
-        <w:rPr>
-          <w:rFonts w:cstheme="minorHAnsi"/>
-        </w:rPr>
-        <w:t xml:space="preserve">As previously mentioned above, a three-tier architecture has been chosen for </w:t>
-      </w:r>
-      <w:r>
-        <w:rPr>
-          <w:rFonts w:cstheme="minorHAnsi"/>
-        </w:rPr>
-        <w:t>the application</w:t>
-      </w:r>
-      <w:r>
-        <w:rPr>
-          <w:rFonts w:cstheme="minorHAnsi"/>
-        </w:rPr>
-        <w:t>. This client-server architecture separates three layers, the presentation tier, the logic tier and the data storage tier. The application is basically users and third parties giving and requ</w:t>
-      </w:r>
-      <w:r>
-        <w:rPr>
-          <w:rFonts w:cstheme="minorHAnsi"/>
-        </w:rPr>
-        <w:t>est</w:t>
-      </w:r>
-      <w:r>
-        <w:rPr>
-          <w:rFonts w:cstheme="minorHAnsi"/>
-        </w:rPr>
-        <w:t xml:space="preserve">ing data, which justifies the client-server architecture. The main advantage of the three-tier system is that the separation into different </w:t>
-      </w:r>
-      <w:r>
-        <w:rPr>
-          <w:rFonts w:cstheme="minorHAnsi"/>
-        </w:rPr>
-        <w:lastRenderedPageBreak/>
-        <w:t>modules allows developers to modify a specific layer without interfering with the others, for a change in requirements or in the operating system for instance.</w:t>
-      </w:r>
-    </w:p>
-    <w:p>
-      <w:pPr>
-        <w:jc w:val="both"/>
-        <w:rPr>
-          <w:rFonts w:cstheme="minorHAnsi"/>
-        </w:rPr>
-      </w:pPr>
-      <w:r>
-        <w:rPr>
-          <w:rFonts w:cstheme="minorHAnsi"/>
-        </w:rPr>
-        <w:t xml:space="preserve">The user of the application only deals with the presentation tier, the top layer of the mobile application. </w:t>
-      </w:r>
-      <w:r>
-        <w:rPr>
-          <w:rFonts w:cstheme="minorHAnsi"/>
-        </w:rPr>
-        <w:t>The user</w:t>
-      </w:r>
-      <w:r>
-        <w:rPr>
-          <w:rFonts w:cstheme="minorHAnsi"/>
-        </w:rPr>
-        <w:t xml:space="preserve"> never has access directly to the data tier, which is better</w:t>
-      </w:r>
-      <w:r>
-        <w:rPr>
-          <w:rFonts w:cstheme="minorHAnsi"/>
-        </w:rPr>
-        <w:t xml:space="preserve"> to preserve data privacy </w:t>
-      </w:r>
-      <w:r>
-        <w:rPr>
-          <w:rFonts w:cstheme="minorHAnsi"/>
-        </w:rPr>
-        <w:t xml:space="preserve">. Health data must always be secured, and thus not accessible to anyone using the application. The second layer is the logic layer, which is the core of the application. It links the two other layers, and is responsible for communicating with the external services, that is to say all devices used as wearables and map/ambulance services. Indeed, the logic layer contains all the logic needed to decide whether or not sending anonymous data required by third </w:t>
-      </w:r>
-      <w:r>
-        <w:rPr>
-          <w:rFonts w:cstheme="minorHAnsi"/>
-        </w:rPr>
-        <w:t>parties or</w:t>
-      </w:r>
-      <w:r>
-        <w:rPr>
-          <w:rFonts w:cstheme="minorHAnsi"/>
-        </w:rPr>
-        <w:t xml:space="preserve"> calling an ambulance in the case of the </w:t>
-      </w:r>
-      <w:proofErr w:type="spellStart"/>
-      <w:r>
-        <w:rPr>
-          <w:rFonts w:cstheme="minorHAnsi"/>
-        </w:rPr>
-        <w:t>AutomatedSOS</w:t>
-      </w:r>
-      <w:proofErr w:type="spellEnd"/>
-      <w:r>
-        <w:rPr>
-          <w:rFonts w:cstheme="minorHAnsi"/>
-        </w:rPr>
-        <w:t xml:space="preserve"> service. Plus, all the data collected from the users' wearables are sent to the second layer first, and then to the third layer. The third layer is basically the data layer. It only interacts with the second </w:t>
-      </w:r>
-      <w:r>
-        <w:rPr>
-          <w:rFonts w:cstheme="minorHAnsi"/>
-        </w:rPr>
-        <w:t>layer and</w:t>
-      </w:r>
-      <w:r>
-        <w:rPr>
-          <w:rFonts w:cstheme="minorHAnsi"/>
-        </w:rPr>
-        <w:t xml:space="preserve"> contains the complete database of the application.</w:t>
-      </w:r>
-    </w:p>
-    <w:p>
-      <w:pPr>
-        <w:jc w:val="both"/>
-        <w:rPr>
-          <w:rFonts w:cstheme="minorHAnsi"/>
-        </w:rPr>
-      </w:pPr>
-      <w:r>
-        <w:rPr>
-          <w:rFonts w:cstheme="minorHAnsi"/>
-        </w:rPr>
-        <w:t>Besides a strong flexibility, this architecture is up to a faster development because of the division of work. More, it leads to an enhanced security because the clients do not interact with the health data directly, it provides less risk and confliction with unauthorized data.</w:t>
-      </w:r>
-    </w:p>
-    <w:p>
-      <w:pPr>
-        <w:pStyle w:val="Heading2"/>
-        <w:rPr>
-          <w:sz w:val="22"/>
-          <w:szCs w:val="22"/>
-        </w:rPr>
-      </w:pPr>
-    </w:p>
-    <w:p>
-      <w:pPr>
-        <w:pStyle w:val="Heading2"/>
-        <w:rPr>
-          <w:sz w:val="22"/>
-          <w:szCs w:val="22"/>
-        </w:rPr>
-      </w:pPr>
-      <w:bookmarkStart w:id="19" w:name="_Toc531869920"/>
-      <w:r>
-        <w:rPr>
-          <w:sz w:val="22"/>
-          <w:szCs w:val="22"/>
-        </w:rPr>
-        <w:t>2.8 Other design decisions</w:t>
-      </w:r>
-      <w:bookmarkEnd w:id="19"/>
-    </w:p>
-    <w:p/>
-    <w:p>
-      <w:pPr>
-        <w:pStyle w:val="ListParagraph"/>
+        <w:pStyle w:val="Paragraphedeliste"/>
         <w:numPr>
           <w:ilvl w:val="0"/>
           <w:numId w:val="15"/>
@@ -7532,7 +7727,7 @@
     </w:p>
     <w:p>
       <w:pPr>
-        <w:pStyle w:val="ListParagraph"/>
+        <w:pStyle w:val="Paragraphedeliste"/>
         <w:numPr>
           <w:ilvl w:val="0"/>
           <w:numId w:val="15"/>
@@ -7690,2862 +7885,35 @@
     </w:p>
     <w:p>
       <w:pPr>
-        <w:pStyle w:val="Heading1"/>
-      </w:pPr>
-      <w:bookmarkStart w:id="20" w:name="_Toc531869921"/>
-      <w:r>
+        <w:pStyle w:val="Titre1"/>
+      </w:pPr>
+      <w:bookmarkStart w:id="19" w:name="_Toc531869921"/>
+      <w:r>
+        <w:t xml:space="preserve">3. </w:t>
+      </w:r>
+      <w:r>
+        <w:t>USER INTERFACE DESIGN</w:t>
+      </w:r>
+      <w:bookmarkEnd w:id="19"/>
+    </w:p>
+    <w:p/>
+    <w:p>
+      <w:r>
+        <w:t>Mockups for the UI were earlier presented in RASD. Here we show a control flow between the user screens for some of the functionalities.</w:t>
+      </w:r>
+    </w:p>
+    <w:p/>
+    <w:p>
+      <w:r>
+        <w:rPr>
+          <w:noProof/>
+        </w:rPr>
         <w:lastRenderedPageBreak/>
-        <w:t xml:space="preserve">3. </w:t>
-      </w:r>
-      <w:r>
-        <w:t>USER INTERFACE DESIGN</w:t>
-      </w:r>
-      <w:bookmarkEnd w:id="20"/>
-    </w:p>
-    <w:p/>
-    <w:p>
-      <w:r>
-        <w:t>Mockups for the UI were earlier presented in RASD. Here we show a control flow between the user screens for some of the functionalities.</w:t>
-      </w:r>
-    </w:p>
-    <w:p/>
-    <w:p>
-      <w:r>
-        <w:rPr>
-          <w:noProof/>
-        </w:rPr>
         <w:drawing>
           <wp:inline distT="0" distB="0" distL="0" distR="0" wp14:anchorId="0796551E" wp14:editId="5F6200E6">
             <wp:extent cx="5943600" cy="3133090"/>
             <wp:effectExtent l="0" t="0" r="0" b="0"/>
             <wp:docPr id="14" name="Picture 14"/>
-            <wp:cNvGraphicFramePr>
-              <a:graphicFrameLocks xmlns:a="http://schemas.openxmlformats.org/drawingml/2006/main" noChangeAspect="1"/>
-            </wp:cNvGraphicFramePr>
-            <a:graphic xmlns:a="http://schemas.openxmlformats.org/drawingml/2006/main">
-              <a:graphicData uri="http://schemas.openxmlformats.org/drawingml/2006/picture">
-                <pic:pic xmlns:pic="http://schemas.openxmlformats.org/drawingml/2006/picture">
-                  <pic:nvPicPr>
-                    <pic:cNvPr id="1" name=""/>
-                    <pic:cNvPicPr/>
-                  </pic:nvPicPr>
-                  <pic:blipFill>
-                    <a:blip r:embed="rId16"/>
-                    <a:stretch>
-                      <a:fillRect/>
-                    </a:stretch>
-                  </pic:blipFill>
-                  <pic:spPr>
-                    <a:xfrm>
-                      <a:off x="0" y="0"/>
-                      <a:ext cx="5943600" cy="3133090"/>
-                    </a:xfrm>
-                    <a:prstGeom prst="rect">
-                      <a:avLst/>
-                    </a:prstGeom>
-                  </pic:spPr>
-                </pic:pic>
-              </a:graphicData>
-            </a:graphic>
-          </wp:inline>
-        </w:drawing>
-      </w:r>
-    </w:p>
-    <w:p>
-      <w:r>
-        <w:rPr>
-          <w:noProof/>
-        </w:rPr>
-        <w:drawing>
-          <wp:inline distT="0" distB="0" distL="0" distR="0" wp14:anchorId="38D382C1" wp14:editId="2DBC7088">
-            <wp:extent cx="5943600" cy="3417570"/>
-            <wp:effectExtent l="0" t="0" r="0" b="0"/>
-            <wp:docPr id="15" name="Picture 15"/>
-            <wp:cNvGraphicFramePr>
-              <a:graphicFrameLocks xmlns:a="http://schemas.openxmlformats.org/drawingml/2006/main" noChangeAspect="1"/>
-            </wp:cNvGraphicFramePr>
-            <a:graphic xmlns:a="http://schemas.openxmlformats.org/drawingml/2006/main">
-              <a:graphicData uri="http://schemas.openxmlformats.org/drawingml/2006/picture">
-                <pic:pic xmlns:pic="http://schemas.openxmlformats.org/drawingml/2006/picture">
-                  <pic:nvPicPr>
-                    <pic:cNvPr id="1" name=""/>
-                    <pic:cNvPicPr/>
-                  </pic:nvPicPr>
-                  <pic:blipFill>
-                    <a:blip r:embed="rId17"/>
-                    <a:stretch>
-                      <a:fillRect/>
-                    </a:stretch>
-                  </pic:blipFill>
-                  <pic:spPr>
-                    <a:xfrm>
-                      <a:off x="0" y="0"/>
-                      <a:ext cx="5943600" cy="3417570"/>
-                    </a:xfrm>
-                    <a:prstGeom prst="rect">
-                      <a:avLst/>
-                    </a:prstGeom>
-                  </pic:spPr>
-                </pic:pic>
-              </a:graphicData>
-            </a:graphic>
-          </wp:inline>
-        </w:drawing>
-      </w:r>
-    </w:p>
-    <w:p>
-      <w:pPr>
-        <w:pStyle w:val="Heading1"/>
-      </w:pPr>
-      <w:bookmarkStart w:id="21" w:name="_Toc531869922"/>
-      <w:r>
-        <w:lastRenderedPageBreak/>
-        <w:t xml:space="preserve">4. </w:t>
-      </w:r>
-      <w:r>
-        <w:t xml:space="preserve">REQUIREMENTS </w:t>
-      </w:r>
-      <w:r>
-        <w:t>TRACEABILITY</w:t>
-      </w:r>
-      <w:bookmarkEnd w:id="21"/>
-      <w:r>
-        <w:t xml:space="preserve"> </w:t>
-      </w:r>
-    </w:p>
-    <w:p/>
-    <w:p>
-      <w:pPr>
-        <w:autoSpaceDE w:val="0"/>
-        <w:autoSpaceDN w:val="0"/>
-        <w:adjustRightInd w:val="0"/>
-        <w:spacing w:after="0" w:line="240" w:lineRule="auto"/>
-        <w:jc w:val="both"/>
-        <w:rPr>
-          <w:rFonts w:ascii="Calibri" w:hAnsi="Calibri" w:cs="Calibri"/>
-        </w:rPr>
-      </w:pPr>
-      <w:r>
-        <w:rPr>
-          <w:rFonts w:ascii="Calibri" w:hAnsi="Calibri" w:cs="Calibri"/>
-        </w:rPr>
-        <w:t>The design of this application aims to meet all the goals and requirements that have been previously</w:t>
-      </w:r>
-    </w:p>
-    <w:p>
-      <w:pPr>
-        <w:autoSpaceDE w:val="0"/>
-        <w:autoSpaceDN w:val="0"/>
-        <w:adjustRightInd w:val="0"/>
-        <w:spacing w:after="0" w:line="240" w:lineRule="auto"/>
-        <w:jc w:val="both"/>
-        <w:rPr>
-          <w:rFonts w:ascii="Calibri" w:hAnsi="Calibri" w:cs="Calibri"/>
-        </w:rPr>
-      </w:pPr>
-      <w:r>
-        <w:rPr>
-          <w:rFonts w:ascii="Calibri" w:hAnsi="Calibri" w:cs="Calibri"/>
-        </w:rPr>
-        <w:t xml:space="preserve">specified in RASD. Below listed </w:t>
-      </w:r>
-      <w:r>
-        <w:rPr>
-          <w:rFonts w:ascii="Calibri" w:hAnsi="Calibri" w:cs="Calibri"/>
-        </w:rPr>
-        <w:t xml:space="preserve">are </w:t>
-      </w:r>
-      <w:r>
-        <w:rPr>
-          <w:rFonts w:ascii="Calibri" w:hAnsi="Calibri" w:cs="Calibri"/>
-        </w:rPr>
-        <w:t>the design components to which requirements and goals</w:t>
-      </w:r>
-      <w:r>
-        <w:rPr>
-          <w:rFonts w:ascii="Calibri" w:hAnsi="Calibri" w:cs="Calibri"/>
-        </w:rPr>
-        <w:t xml:space="preserve"> </w:t>
-      </w:r>
-      <w:r>
-        <w:rPr>
-          <w:rFonts w:ascii="Calibri" w:hAnsi="Calibri" w:cs="Calibri"/>
-        </w:rPr>
-        <w:t>are mapped:</w:t>
-      </w:r>
-    </w:p>
-    <w:p/>
-    <w:p>
-      <w:pPr>
-        <w:pStyle w:val="Standard"/>
-        <w:spacing w:after="200" w:line="276" w:lineRule="auto"/>
-        <w:ind w:left="360"/>
-        <w:jc w:val="both"/>
-        <w:rPr>
-          <w:rFonts w:asciiTheme="minorHAnsi" w:hAnsiTheme="minorHAnsi" w:cstheme="minorHAnsi"/>
-          <w:sz w:val="22"/>
-          <w:szCs w:val="22"/>
-          <w:lang w:val="en-US"/>
-        </w:rPr>
-      </w:pPr>
-      <w:r>
-        <w:rPr>
-          <w:rFonts w:asciiTheme="minorHAnsi" w:hAnsiTheme="minorHAnsi" w:cstheme="minorHAnsi"/>
-          <w:sz w:val="22"/>
-          <w:szCs w:val="22"/>
-          <w:lang w:val="en-US"/>
-        </w:rPr>
-        <w:t xml:space="preserve">R1: System should allow registration of users with </w:t>
-      </w:r>
-      <w:proofErr w:type="spellStart"/>
-      <w:r>
-        <w:rPr>
-          <w:rFonts w:asciiTheme="minorHAnsi" w:hAnsiTheme="minorHAnsi" w:cstheme="minorHAnsi"/>
-          <w:sz w:val="22"/>
-          <w:szCs w:val="22"/>
-          <w:lang w:val="en-US"/>
-        </w:rPr>
-        <w:t>codice</w:t>
-      </w:r>
-      <w:proofErr w:type="spellEnd"/>
-      <w:r>
-        <w:rPr>
-          <w:rFonts w:asciiTheme="minorHAnsi" w:hAnsiTheme="minorHAnsi" w:cstheme="minorHAnsi"/>
-          <w:sz w:val="22"/>
-          <w:szCs w:val="22"/>
-          <w:lang w:val="en-US"/>
-        </w:rPr>
-        <w:t xml:space="preserve"> </w:t>
-      </w:r>
-      <w:proofErr w:type="spellStart"/>
-      <w:r>
-        <w:rPr>
-          <w:rFonts w:asciiTheme="minorHAnsi" w:hAnsiTheme="minorHAnsi" w:cstheme="minorHAnsi"/>
-          <w:sz w:val="22"/>
-          <w:szCs w:val="22"/>
-          <w:lang w:val="en-US"/>
-        </w:rPr>
-        <w:t>fiscale</w:t>
-      </w:r>
-      <w:proofErr w:type="spellEnd"/>
-      <w:r>
-        <w:rPr>
-          <w:rFonts w:asciiTheme="minorHAnsi" w:hAnsiTheme="minorHAnsi" w:cstheme="minorHAnsi"/>
-          <w:sz w:val="22"/>
-          <w:szCs w:val="22"/>
-          <w:lang w:val="en-US"/>
-        </w:rPr>
-        <w:t xml:space="preserve"> and personal data (age, gender, blood type)</w:t>
-      </w:r>
-    </w:p>
-    <w:p>
-      <w:pPr>
-        <w:pStyle w:val="Standard"/>
-        <w:numPr>
-          <w:ilvl w:val="0"/>
-          <w:numId w:val="5"/>
-        </w:numPr>
-        <w:spacing w:after="200" w:line="276" w:lineRule="auto"/>
-        <w:jc w:val="both"/>
-        <w:rPr>
-          <w:rFonts w:asciiTheme="minorHAnsi" w:hAnsiTheme="minorHAnsi" w:cstheme="minorHAnsi"/>
-          <w:bCs/>
-          <w:sz w:val="22"/>
-          <w:szCs w:val="22"/>
-          <w:lang w:val="en-US"/>
-        </w:rPr>
-      </w:pPr>
-      <w:proofErr w:type="spellStart"/>
-      <w:r>
-        <w:rPr>
-          <w:rFonts w:asciiTheme="minorHAnsi" w:hAnsiTheme="minorHAnsi" w:cstheme="minorHAnsi"/>
-          <w:bCs/>
-          <w:sz w:val="22"/>
-          <w:szCs w:val="22"/>
-          <w:lang w:val="en-US"/>
-        </w:rPr>
-        <w:t>UserRegistrationService</w:t>
-      </w:r>
-      <w:proofErr w:type="spellEnd"/>
-    </w:p>
-    <w:p>
-      <w:pPr>
-        <w:pStyle w:val="Standard"/>
-        <w:spacing w:after="200" w:line="276" w:lineRule="auto"/>
-        <w:ind w:left="720"/>
-        <w:jc w:val="both"/>
-        <w:rPr>
-          <w:rFonts w:asciiTheme="minorHAnsi" w:hAnsiTheme="minorHAnsi" w:cstheme="minorHAnsi"/>
-          <w:bCs/>
-          <w:sz w:val="22"/>
-          <w:szCs w:val="22"/>
-          <w:lang w:val="en-US"/>
-        </w:rPr>
-      </w:pPr>
-    </w:p>
-    <w:p>
-      <w:pPr>
-        <w:pStyle w:val="Standard"/>
-        <w:spacing w:after="200" w:line="276" w:lineRule="auto"/>
-        <w:ind w:left="360"/>
-        <w:jc w:val="both"/>
-        <w:rPr>
-          <w:rFonts w:asciiTheme="minorHAnsi" w:hAnsiTheme="minorHAnsi" w:cstheme="minorHAnsi"/>
-          <w:sz w:val="22"/>
-          <w:szCs w:val="22"/>
-          <w:lang w:val="en-US"/>
-        </w:rPr>
-      </w:pPr>
-      <w:r>
-        <w:rPr>
-          <w:rFonts w:asciiTheme="minorHAnsi" w:hAnsiTheme="minorHAnsi" w:cstheme="minorHAnsi"/>
-          <w:sz w:val="22"/>
-          <w:szCs w:val="22"/>
-          <w:lang w:val="en-US"/>
-        </w:rPr>
-        <w:t>R2: System should collect and store date of the registered users</w:t>
-      </w:r>
-    </w:p>
-    <w:p>
-      <w:pPr>
-        <w:pStyle w:val="Standard"/>
-        <w:numPr>
-          <w:ilvl w:val="0"/>
-          <w:numId w:val="5"/>
-        </w:numPr>
-        <w:spacing w:after="200" w:line="276" w:lineRule="auto"/>
-        <w:jc w:val="both"/>
-        <w:rPr>
-          <w:rFonts w:asciiTheme="minorHAnsi" w:hAnsiTheme="minorHAnsi" w:cstheme="minorHAnsi"/>
-          <w:bCs/>
-          <w:sz w:val="22"/>
-          <w:szCs w:val="22"/>
-          <w:lang w:val="en-US"/>
-        </w:rPr>
-      </w:pPr>
-      <w:proofErr w:type="spellStart"/>
-      <w:r>
-        <w:rPr>
-          <w:rFonts w:asciiTheme="minorHAnsi" w:hAnsiTheme="minorHAnsi" w:cstheme="minorHAnsi"/>
-          <w:bCs/>
-          <w:sz w:val="22"/>
-          <w:szCs w:val="22"/>
-          <w:lang w:val="en-US"/>
-        </w:rPr>
-        <w:t>UserDataCollectionService</w:t>
-      </w:r>
-      <w:proofErr w:type="spellEnd"/>
-    </w:p>
-    <w:p>
-      <w:pPr>
-        <w:pStyle w:val="Standard"/>
-        <w:spacing w:after="200" w:line="276" w:lineRule="auto"/>
-        <w:ind w:left="720"/>
-        <w:jc w:val="both"/>
-        <w:rPr>
-          <w:rFonts w:asciiTheme="minorHAnsi" w:hAnsiTheme="minorHAnsi" w:cstheme="minorHAnsi"/>
-          <w:bCs/>
-          <w:sz w:val="22"/>
-          <w:szCs w:val="22"/>
-          <w:lang w:val="en-US"/>
-        </w:rPr>
-      </w:pPr>
-    </w:p>
-    <w:p>
-      <w:pPr>
-        <w:pStyle w:val="Standard"/>
-        <w:spacing w:after="200" w:line="276" w:lineRule="auto"/>
-        <w:ind w:left="360"/>
-        <w:jc w:val="both"/>
-        <w:rPr>
-          <w:rFonts w:asciiTheme="minorHAnsi" w:hAnsiTheme="minorHAnsi" w:cstheme="minorHAnsi"/>
-          <w:sz w:val="22"/>
-          <w:szCs w:val="22"/>
-          <w:lang w:val="en-US"/>
-        </w:rPr>
-      </w:pPr>
-      <w:r>
-        <w:rPr>
-          <w:rFonts w:asciiTheme="minorHAnsi" w:hAnsiTheme="minorHAnsi" w:cstheme="minorHAnsi"/>
-          <w:sz w:val="22"/>
-          <w:szCs w:val="22"/>
-          <w:lang w:val="en-US"/>
-        </w:rPr>
-        <w:t>R3: System should allow registration of third party with valid ID</w:t>
-      </w:r>
-    </w:p>
-    <w:p>
-      <w:pPr>
-        <w:pStyle w:val="Standard"/>
-        <w:numPr>
-          <w:ilvl w:val="0"/>
-          <w:numId w:val="6"/>
-        </w:numPr>
-        <w:spacing w:after="200" w:line="276" w:lineRule="auto"/>
-        <w:jc w:val="both"/>
-        <w:rPr>
-          <w:rFonts w:asciiTheme="minorHAnsi" w:hAnsiTheme="minorHAnsi" w:cstheme="minorHAnsi"/>
-          <w:bCs/>
-          <w:sz w:val="22"/>
-          <w:szCs w:val="22"/>
-          <w:lang w:val="en-US"/>
-        </w:rPr>
-      </w:pPr>
-      <w:proofErr w:type="spellStart"/>
-      <w:r>
-        <w:rPr>
-          <w:rFonts w:asciiTheme="minorHAnsi" w:hAnsiTheme="minorHAnsi" w:cstheme="minorHAnsi"/>
-          <w:bCs/>
-          <w:sz w:val="22"/>
-          <w:szCs w:val="22"/>
-          <w:lang w:val="en-US"/>
-        </w:rPr>
-        <w:t>ThirdPartyRegistrationService</w:t>
-      </w:r>
-      <w:proofErr w:type="spellEnd"/>
-    </w:p>
-    <w:p>
-      <w:pPr>
-        <w:pStyle w:val="Standard"/>
-        <w:spacing w:after="200" w:line="276" w:lineRule="auto"/>
-        <w:ind w:left="720"/>
-        <w:jc w:val="both"/>
-        <w:rPr>
-          <w:rFonts w:asciiTheme="minorHAnsi" w:hAnsiTheme="minorHAnsi" w:cstheme="minorHAnsi"/>
-          <w:bCs/>
-          <w:sz w:val="22"/>
-          <w:szCs w:val="22"/>
-          <w:lang w:val="en-US"/>
-        </w:rPr>
-      </w:pPr>
-    </w:p>
-    <w:p>
-      <w:pPr>
-        <w:pStyle w:val="Standard"/>
-        <w:spacing w:after="200" w:line="276" w:lineRule="auto"/>
-        <w:ind w:left="360"/>
-        <w:jc w:val="both"/>
-        <w:rPr>
-          <w:rFonts w:asciiTheme="minorHAnsi" w:hAnsiTheme="minorHAnsi" w:cstheme="minorHAnsi"/>
-          <w:sz w:val="22"/>
-          <w:szCs w:val="22"/>
-          <w:lang w:val="en-US"/>
-        </w:rPr>
-      </w:pPr>
-      <w:r>
-        <w:rPr>
-          <w:rFonts w:asciiTheme="minorHAnsi" w:hAnsiTheme="minorHAnsi" w:cstheme="minorHAnsi"/>
-          <w:sz w:val="22"/>
-          <w:szCs w:val="22"/>
-          <w:lang w:val="en-US"/>
-        </w:rPr>
-        <w:t xml:space="preserve">R4: System should pass requests from third party to individual based on </w:t>
-      </w:r>
-      <w:proofErr w:type="spellStart"/>
-      <w:r>
-        <w:rPr>
-          <w:rFonts w:asciiTheme="minorHAnsi" w:hAnsiTheme="minorHAnsi" w:cstheme="minorHAnsi"/>
-          <w:sz w:val="22"/>
-          <w:szCs w:val="22"/>
-          <w:lang w:val="en-US"/>
-        </w:rPr>
-        <w:t>codice</w:t>
-      </w:r>
-      <w:proofErr w:type="spellEnd"/>
-      <w:r>
-        <w:rPr>
-          <w:rFonts w:asciiTheme="minorHAnsi" w:hAnsiTheme="minorHAnsi" w:cstheme="minorHAnsi"/>
-          <w:sz w:val="22"/>
-          <w:szCs w:val="22"/>
-          <w:lang w:val="en-US"/>
-        </w:rPr>
-        <w:t xml:space="preserve"> </w:t>
-      </w:r>
-      <w:proofErr w:type="spellStart"/>
-      <w:r>
-        <w:rPr>
-          <w:rFonts w:asciiTheme="minorHAnsi" w:hAnsiTheme="minorHAnsi" w:cstheme="minorHAnsi"/>
-          <w:sz w:val="22"/>
-          <w:szCs w:val="22"/>
-          <w:lang w:val="en-US"/>
-        </w:rPr>
-        <w:t>fiscale</w:t>
-      </w:r>
-      <w:proofErr w:type="spellEnd"/>
-    </w:p>
-    <w:p>
-      <w:pPr>
-        <w:pStyle w:val="Standard"/>
-        <w:spacing w:after="200" w:line="276" w:lineRule="auto"/>
-        <w:ind w:left="360"/>
-        <w:jc w:val="both"/>
-        <w:rPr>
-          <w:rFonts w:asciiTheme="minorHAnsi" w:hAnsiTheme="minorHAnsi" w:cstheme="minorHAnsi"/>
-          <w:sz w:val="22"/>
-          <w:szCs w:val="22"/>
-          <w:lang w:val="en-US"/>
-        </w:rPr>
-      </w:pPr>
-      <w:r>
-        <w:rPr>
-          <w:rFonts w:asciiTheme="minorHAnsi" w:hAnsiTheme="minorHAnsi" w:cstheme="minorHAnsi"/>
-          <w:sz w:val="22"/>
-          <w:szCs w:val="22"/>
-          <w:lang w:val="en-US"/>
-        </w:rPr>
-        <w:t>R5: System should make the requested data available to the third party only if the individual approves the request</w:t>
-      </w:r>
-    </w:p>
-    <w:p>
-      <w:pPr>
-        <w:pStyle w:val="Standard"/>
-        <w:numPr>
-          <w:ilvl w:val="0"/>
-          <w:numId w:val="6"/>
-        </w:numPr>
-        <w:spacing w:after="200" w:line="276" w:lineRule="auto"/>
-        <w:jc w:val="both"/>
-        <w:rPr>
-          <w:rFonts w:asciiTheme="minorHAnsi" w:hAnsiTheme="minorHAnsi" w:cstheme="minorHAnsi"/>
-          <w:bCs/>
-          <w:sz w:val="22"/>
-          <w:szCs w:val="22"/>
-          <w:lang w:val="en-US"/>
-        </w:rPr>
-      </w:pPr>
-      <w:proofErr w:type="spellStart"/>
-      <w:r>
-        <w:rPr>
-          <w:rFonts w:asciiTheme="minorHAnsi" w:hAnsiTheme="minorHAnsi" w:cstheme="minorHAnsi"/>
-          <w:bCs/>
-          <w:sz w:val="22"/>
-          <w:szCs w:val="22"/>
-          <w:lang w:val="en-US"/>
-        </w:rPr>
-        <w:t>IndividualDataRequestService</w:t>
-      </w:r>
-      <w:proofErr w:type="spellEnd"/>
-    </w:p>
-    <w:p>
-      <w:pPr>
-        <w:pStyle w:val="Standard"/>
-        <w:spacing w:after="200" w:line="276" w:lineRule="auto"/>
-        <w:ind w:left="720"/>
-        <w:jc w:val="both"/>
-        <w:rPr>
-          <w:rFonts w:asciiTheme="minorHAnsi" w:hAnsiTheme="minorHAnsi" w:cstheme="minorHAnsi"/>
-          <w:bCs/>
-          <w:sz w:val="22"/>
-          <w:szCs w:val="22"/>
-          <w:lang w:val="en-US"/>
-        </w:rPr>
-      </w:pPr>
-    </w:p>
-    <w:p>
-      <w:pPr>
-        <w:pStyle w:val="Standard"/>
-        <w:spacing w:after="200" w:line="276" w:lineRule="auto"/>
-        <w:ind w:left="360"/>
-        <w:jc w:val="both"/>
-        <w:rPr>
-          <w:rFonts w:asciiTheme="minorHAnsi" w:hAnsiTheme="minorHAnsi" w:cstheme="minorHAnsi"/>
-          <w:sz w:val="22"/>
-          <w:szCs w:val="22"/>
-          <w:lang w:val="en-US"/>
-        </w:rPr>
-      </w:pPr>
-      <w:r>
-        <w:rPr>
-          <w:rFonts w:asciiTheme="minorHAnsi" w:hAnsiTheme="minorHAnsi" w:cstheme="minorHAnsi"/>
-          <w:sz w:val="22"/>
-          <w:szCs w:val="22"/>
-          <w:lang w:val="en-US"/>
-        </w:rPr>
-        <w:t>R6: System should be able to retrieve data based on category</w:t>
-      </w:r>
-    </w:p>
-    <w:p>
-      <w:pPr>
-        <w:pStyle w:val="Standard"/>
-        <w:spacing w:after="200" w:line="276" w:lineRule="auto"/>
-        <w:ind w:left="360"/>
-        <w:jc w:val="both"/>
-        <w:rPr>
-          <w:rFonts w:asciiTheme="minorHAnsi" w:hAnsiTheme="minorHAnsi" w:cstheme="minorHAnsi"/>
-          <w:sz w:val="22"/>
-          <w:szCs w:val="22"/>
-          <w:lang w:val="en-US"/>
-        </w:rPr>
-      </w:pPr>
-      <w:r>
-        <w:rPr>
-          <w:rFonts w:asciiTheme="minorHAnsi" w:hAnsiTheme="minorHAnsi" w:cstheme="minorHAnsi"/>
-          <w:sz w:val="22"/>
-          <w:szCs w:val="22"/>
-          <w:lang w:val="en-US"/>
-        </w:rPr>
-        <w:t>R7: System should be able to accept or refuse a request based on the size of data</w:t>
-      </w:r>
-    </w:p>
-    <w:p>
-      <w:pPr>
-        <w:pStyle w:val="Standard"/>
-        <w:numPr>
-          <w:ilvl w:val="0"/>
-          <w:numId w:val="7"/>
-        </w:numPr>
-        <w:spacing w:after="200" w:line="276" w:lineRule="auto"/>
-        <w:jc w:val="both"/>
-        <w:rPr>
-          <w:rFonts w:asciiTheme="minorHAnsi" w:hAnsiTheme="minorHAnsi" w:cstheme="minorHAnsi"/>
-          <w:bCs/>
-          <w:sz w:val="22"/>
-          <w:szCs w:val="22"/>
-          <w:lang w:val="en-US"/>
-        </w:rPr>
-      </w:pPr>
-      <w:proofErr w:type="spellStart"/>
-      <w:r>
-        <w:rPr>
-          <w:rFonts w:asciiTheme="minorHAnsi" w:hAnsiTheme="minorHAnsi" w:cstheme="minorHAnsi"/>
-          <w:bCs/>
-          <w:sz w:val="22"/>
-          <w:szCs w:val="22"/>
-          <w:lang w:val="en-US"/>
-        </w:rPr>
-        <w:t>DataSetRequestService</w:t>
-      </w:r>
-      <w:proofErr w:type="spellEnd"/>
-    </w:p>
-    <w:p>
-      <w:pPr>
-        <w:pStyle w:val="Standard"/>
-        <w:spacing w:after="200" w:line="276" w:lineRule="auto"/>
-        <w:ind w:left="720"/>
-        <w:jc w:val="both"/>
-        <w:rPr>
-          <w:rFonts w:asciiTheme="minorHAnsi" w:hAnsiTheme="minorHAnsi" w:cstheme="minorHAnsi"/>
-          <w:bCs/>
-          <w:sz w:val="22"/>
-          <w:szCs w:val="22"/>
-          <w:lang w:val="en-US"/>
-        </w:rPr>
-      </w:pPr>
-    </w:p>
-    <w:p>
-      <w:pPr>
-        <w:pStyle w:val="Standard"/>
-        <w:spacing w:after="200" w:line="276" w:lineRule="auto"/>
-        <w:ind w:left="360"/>
-        <w:jc w:val="both"/>
-        <w:rPr>
-          <w:rFonts w:asciiTheme="minorHAnsi" w:hAnsiTheme="minorHAnsi" w:cstheme="minorHAnsi"/>
-          <w:sz w:val="22"/>
-          <w:szCs w:val="22"/>
-          <w:lang w:val="en-US"/>
-        </w:rPr>
-      </w:pPr>
-      <w:r>
-        <w:rPr>
-          <w:rFonts w:asciiTheme="minorHAnsi" w:hAnsiTheme="minorHAnsi" w:cstheme="minorHAnsi"/>
-          <w:sz w:val="22"/>
-          <w:szCs w:val="22"/>
-          <w:lang w:val="en-US"/>
-        </w:rPr>
-        <w:t>R8: System should allow subscription for data requests from third party</w:t>
-      </w:r>
-    </w:p>
-    <w:p>
-      <w:pPr>
-        <w:pStyle w:val="Standard"/>
-        <w:spacing w:after="200" w:line="276" w:lineRule="auto"/>
-        <w:ind w:left="360"/>
-        <w:jc w:val="both"/>
-        <w:rPr>
-          <w:rFonts w:asciiTheme="minorHAnsi" w:hAnsiTheme="minorHAnsi" w:cstheme="minorHAnsi"/>
-          <w:sz w:val="22"/>
-          <w:szCs w:val="22"/>
-          <w:lang w:val="en-US"/>
-        </w:rPr>
-      </w:pPr>
-      <w:r>
-        <w:rPr>
-          <w:rFonts w:asciiTheme="minorHAnsi" w:hAnsiTheme="minorHAnsi" w:cstheme="minorHAnsi"/>
-          <w:sz w:val="22"/>
-          <w:szCs w:val="22"/>
-          <w:lang w:val="en-US"/>
-        </w:rPr>
-        <w:t>R9: System should send requested data as soon as they are produced</w:t>
-      </w:r>
-    </w:p>
-    <w:p>
-      <w:pPr>
-        <w:pStyle w:val="Standard"/>
-        <w:numPr>
-          <w:ilvl w:val="0"/>
-          <w:numId w:val="7"/>
-        </w:numPr>
-        <w:spacing w:after="200" w:line="276" w:lineRule="auto"/>
-        <w:jc w:val="both"/>
-        <w:rPr>
-          <w:rFonts w:asciiTheme="minorHAnsi" w:hAnsiTheme="minorHAnsi" w:cstheme="minorHAnsi"/>
-          <w:bCs/>
-          <w:sz w:val="22"/>
-          <w:szCs w:val="22"/>
-          <w:lang w:val="en-US"/>
-        </w:rPr>
-      </w:pPr>
-      <w:proofErr w:type="spellStart"/>
-      <w:r>
-        <w:rPr>
-          <w:rFonts w:asciiTheme="minorHAnsi" w:hAnsiTheme="minorHAnsi" w:cstheme="minorHAnsi"/>
-          <w:bCs/>
-          <w:sz w:val="22"/>
-          <w:szCs w:val="22"/>
-          <w:lang w:val="en-US"/>
-        </w:rPr>
-        <w:t>DataSetSubscriptionService</w:t>
-      </w:r>
-      <w:proofErr w:type="spellEnd"/>
-    </w:p>
-    <w:p>
-      <w:pPr>
-        <w:pStyle w:val="Standard"/>
-        <w:spacing w:after="200" w:line="276" w:lineRule="auto"/>
-        <w:ind w:left="720"/>
-        <w:jc w:val="both"/>
-        <w:rPr>
-          <w:rFonts w:asciiTheme="minorHAnsi" w:hAnsiTheme="minorHAnsi" w:cstheme="minorHAnsi"/>
-          <w:bCs/>
-          <w:sz w:val="22"/>
-          <w:szCs w:val="22"/>
-          <w:lang w:val="en-US"/>
-        </w:rPr>
-      </w:pPr>
-    </w:p>
-    <w:p>
-      <w:pPr>
-        <w:pStyle w:val="Standard"/>
-        <w:spacing w:after="200" w:line="276" w:lineRule="auto"/>
-        <w:ind w:left="360"/>
-        <w:jc w:val="both"/>
-        <w:rPr>
-          <w:rFonts w:asciiTheme="minorHAnsi" w:hAnsiTheme="minorHAnsi" w:cstheme="minorHAnsi"/>
-          <w:sz w:val="22"/>
-          <w:szCs w:val="22"/>
-          <w:lang w:val="en-US"/>
-        </w:rPr>
-      </w:pPr>
-    </w:p>
-    <w:p>
-      <w:pPr>
-        <w:pStyle w:val="Standard"/>
-        <w:spacing w:after="200" w:line="276" w:lineRule="auto"/>
-        <w:ind w:left="360"/>
-        <w:jc w:val="both"/>
-        <w:rPr>
-          <w:rFonts w:asciiTheme="minorHAnsi" w:hAnsiTheme="minorHAnsi" w:cstheme="minorHAnsi"/>
-          <w:sz w:val="22"/>
-          <w:szCs w:val="22"/>
-          <w:lang w:val="en-US"/>
-        </w:rPr>
-      </w:pPr>
-      <w:r>
-        <w:rPr>
-          <w:rFonts w:asciiTheme="minorHAnsi" w:hAnsiTheme="minorHAnsi" w:cstheme="minorHAnsi"/>
-          <w:sz w:val="22"/>
-          <w:szCs w:val="22"/>
-          <w:lang w:val="en-US"/>
-        </w:rPr>
-        <w:t>R10: System should allow subscription for elderly people by entering personal preferences (thresholds for health parameters)</w:t>
-      </w:r>
-    </w:p>
-    <w:p>
-      <w:pPr>
-        <w:pStyle w:val="Standard"/>
-        <w:numPr>
-          <w:ilvl w:val="0"/>
-          <w:numId w:val="7"/>
-        </w:numPr>
-        <w:spacing w:after="200" w:line="276" w:lineRule="auto"/>
-        <w:jc w:val="both"/>
-        <w:rPr>
-          <w:rFonts w:asciiTheme="minorHAnsi" w:hAnsiTheme="minorHAnsi" w:cstheme="minorHAnsi"/>
-          <w:sz w:val="22"/>
-          <w:szCs w:val="22"/>
-          <w:lang w:val="en-US"/>
-        </w:rPr>
-      </w:pPr>
-      <w:proofErr w:type="spellStart"/>
-      <w:r>
-        <w:rPr>
-          <w:rFonts w:asciiTheme="minorHAnsi" w:hAnsiTheme="minorHAnsi" w:cstheme="minorHAnsi"/>
-          <w:sz w:val="22"/>
-          <w:szCs w:val="22"/>
-          <w:lang w:val="en-US"/>
-        </w:rPr>
-        <w:t>AutomatedSOSserviceRegistration</w:t>
-      </w:r>
-      <w:proofErr w:type="spellEnd"/>
-    </w:p>
-    <w:p>
-      <w:pPr>
-        <w:pStyle w:val="Standard"/>
-        <w:spacing w:after="200" w:line="276" w:lineRule="auto"/>
-        <w:jc w:val="both"/>
-        <w:rPr>
-          <w:rFonts w:asciiTheme="minorHAnsi" w:hAnsiTheme="minorHAnsi" w:cstheme="minorHAnsi"/>
-          <w:sz w:val="22"/>
-          <w:szCs w:val="22"/>
-          <w:lang w:val="en-US"/>
-        </w:rPr>
-      </w:pPr>
-    </w:p>
-    <w:p>
-      <w:pPr>
-        <w:pStyle w:val="Standard"/>
-        <w:spacing w:after="200" w:line="276" w:lineRule="auto"/>
-        <w:ind w:left="360"/>
-        <w:jc w:val="both"/>
-        <w:rPr>
-          <w:rFonts w:asciiTheme="minorHAnsi" w:hAnsiTheme="minorHAnsi" w:cstheme="minorHAnsi"/>
-          <w:sz w:val="22"/>
-          <w:szCs w:val="22"/>
-          <w:lang w:val="en-US"/>
-        </w:rPr>
-      </w:pPr>
-      <w:r>
-        <w:rPr>
-          <w:rFonts w:asciiTheme="minorHAnsi" w:hAnsiTheme="minorHAnsi" w:cstheme="minorHAnsi"/>
-          <w:sz w:val="22"/>
-          <w:szCs w:val="22"/>
-          <w:lang w:val="en-US"/>
-        </w:rPr>
-        <w:t>R11: Monitor health parameters of subscribed elderly people continuously</w:t>
-      </w:r>
-    </w:p>
-    <w:p>
-      <w:pPr>
-        <w:pStyle w:val="Standard"/>
-        <w:spacing w:after="200" w:line="276" w:lineRule="auto"/>
-        <w:ind w:firstLine="360"/>
-        <w:jc w:val="both"/>
-        <w:rPr>
-          <w:rFonts w:asciiTheme="minorHAnsi" w:hAnsiTheme="minorHAnsi" w:cstheme="minorHAnsi"/>
-          <w:sz w:val="22"/>
-          <w:szCs w:val="22"/>
-          <w:lang w:val="en-US"/>
-        </w:rPr>
-      </w:pPr>
-      <w:r>
-        <w:rPr>
-          <w:rFonts w:asciiTheme="minorHAnsi" w:hAnsiTheme="minorHAnsi" w:cstheme="minorHAnsi"/>
-          <w:sz w:val="22"/>
-          <w:szCs w:val="22"/>
-          <w:lang w:val="en-US"/>
-        </w:rPr>
-        <w:t>R12: Call an ambulance only when health parameters go below threshold</w:t>
-      </w:r>
-    </w:p>
-    <w:p>
-      <w:pPr>
-        <w:pStyle w:val="Standard"/>
-        <w:numPr>
-          <w:ilvl w:val="0"/>
-          <w:numId w:val="7"/>
-        </w:numPr>
-        <w:spacing w:after="200" w:line="276" w:lineRule="auto"/>
-        <w:jc w:val="both"/>
-        <w:rPr>
-          <w:rFonts w:asciiTheme="minorHAnsi" w:hAnsiTheme="minorHAnsi" w:cstheme="minorHAnsi"/>
-          <w:sz w:val="22"/>
-          <w:szCs w:val="22"/>
-          <w:lang w:val="en-US"/>
-        </w:rPr>
-      </w:pPr>
-      <w:proofErr w:type="spellStart"/>
-      <w:r>
-        <w:rPr>
-          <w:rFonts w:asciiTheme="minorHAnsi" w:hAnsiTheme="minorHAnsi" w:cstheme="minorHAnsi"/>
-          <w:sz w:val="22"/>
-          <w:szCs w:val="22"/>
-          <w:lang w:val="en-US"/>
-        </w:rPr>
-        <w:t>HealthDataMonitoringService</w:t>
-      </w:r>
-      <w:proofErr w:type="spellEnd"/>
-    </w:p>
-    <w:p>
-      <w:pPr>
-        <w:pStyle w:val="Standard"/>
-        <w:numPr>
-          <w:ilvl w:val="0"/>
-          <w:numId w:val="7"/>
-        </w:numPr>
-        <w:spacing w:after="200" w:line="276" w:lineRule="auto"/>
-        <w:jc w:val="both"/>
-        <w:rPr>
-          <w:rFonts w:asciiTheme="minorHAnsi" w:hAnsiTheme="minorHAnsi" w:cstheme="minorHAnsi"/>
-          <w:sz w:val="22"/>
-          <w:szCs w:val="22"/>
-          <w:lang w:val="en-US"/>
-        </w:rPr>
-      </w:pPr>
-      <w:proofErr w:type="spellStart"/>
-      <w:r>
-        <w:rPr>
-          <w:rFonts w:asciiTheme="minorHAnsi" w:hAnsiTheme="minorHAnsi" w:cstheme="minorHAnsi"/>
-          <w:sz w:val="22"/>
-          <w:szCs w:val="22"/>
-          <w:lang w:val="en-US"/>
-        </w:rPr>
-        <w:t>AmbulanceCallingService</w:t>
-      </w:r>
-      <w:proofErr w:type="spellEnd"/>
-    </w:p>
-    <w:p>
-      <w:pPr>
-        <w:pStyle w:val="Standard"/>
-        <w:spacing w:after="200" w:line="276" w:lineRule="auto"/>
-        <w:ind w:left="720"/>
-        <w:jc w:val="both"/>
-        <w:rPr>
-          <w:rFonts w:asciiTheme="minorHAnsi" w:hAnsiTheme="minorHAnsi" w:cstheme="minorHAnsi"/>
-          <w:sz w:val="22"/>
-          <w:szCs w:val="22"/>
-          <w:lang w:val="en-US"/>
-        </w:rPr>
-      </w:pPr>
-    </w:p>
-    <w:p>
-      <w:pPr>
-        <w:pStyle w:val="Standard"/>
-        <w:spacing w:after="200" w:line="276" w:lineRule="auto"/>
-        <w:ind w:firstLine="360"/>
-        <w:jc w:val="both"/>
-        <w:rPr>
-          <w:rFonts w:asciiTheme="minorHAnsi" w:hAnsiTheme="minorHAnsi" w:cstheme="minorHAnsi"/>
-          <w:sz w:val="22"/>
-          <w:szCs w:val="22"/>
-          <w:lang w:val="en-US"/>
-        </w:rPr>
-      </w:pPr>
-      <w:r>
-        <w:rPr>
-          <w:rFonts w:asciiTheme="minorHAnsi" w:hAnsiTheme="minorHAnsi" w:cstheme="minorHAnsi"/>
-          <w:sz w:val="22"/>
-          <w:szCs w:val="22"/>
-          <w:lang w:val="en-US"/>
-        </w:rPr>
-        <w:t>R13: System should allow registration of run organizers</w:t>
-      </w:r>
-    </w:p>
-    <w:p>
-      <w:pPr>
-        <w:pStyle w:val="Standard"/>
-        <w:numPr>
-          <w:ilvl w:val="0"/>
-          <w:numId w:val="8"/>
-        </w:numPr>
-        <w:spacing w:after="200" w:line="276" w:lineRule="auto"/>
-        <w:jc w:val="both"/>
-        <w:rPr>
-          <w:rFonts w:asciiTheme="minorHAnsi" w:hAnsiTheme="minorHAnsi" w:cstheme="minorHAnsi"/>
-          <w:sz w:val="22"/>
-          <w:szCs w:val="22"/>
-          <w:lang w:val="en-US"/>
-        </w:rPr>
-      </w:pPr>
-      <w:proofErr w:type="spellStart"/>
-      <w:r>
-        <w:rPr>
-          <w:rFonts w:asciiTheme="minorHAnsi" w:hAnsiTheme="minorHAnsi" w:cstheme="minorHAnsi"/>
-          <w:sz w:val="22"/>
-          <w:szCs w:val="22"/>
-          <w:lang w:val="en-US"/>
-        </w:rPr>
-        <w:t>RunOrganizerRegistrationService</w:t>
-      </w:r>
-      <w:proofErr w:type="spellEnd"/>
-    </w:p>
-    <w:p>
-      <w:pPr>
-        <w:pStyle w:val="Standard"/>
-        <w:numPr>
-          <w:ilvl w:val="0"/>
-          <w:numId w:val="8"/>
-        </w:numPr>
-        <w:spacing w:after="200" w:line="276" w:lineRule="auto"/>
-        <w:jc w:val="both"/>
-        <w:rPr>
-          <w:rFonts w:asciiTheme="minorHAnsi" w:hAnsiTheme="minorHAnsi" w:cstheme="minorHAnsi"/>
-          <w:sz w:val="22"/>
-          <w:szCs w:val="22"/>
-          <w:lang w:val="en-US"/>
-        </w:rPr>
-      </w:pPr>
-      <w:proofErr w:type="spellStart"/>
-      <w:r>
-        <w:rPr>
-          <w:rFonts w:asciiTheme="minorHAnsi" w:hAnsiTheme="minorHAnsi" w:cstheme="minorHAnsi"/>
-          <w:sz w:val="22"/>
-          <w:szCs w:val="22"/>
-          <w:lang w:val="en-US"/>
-        </w:rPr>
-        <w:t>RunSetupService</w:t>
-      </w:r>
-      <w:proofErr w:type="spellEnd"/>
-    </w:p>
-    <w:p>
-      <w:pPr>
-        <w:pStyle w:val="Standard"/>
-        <w:spacing w:after="200" w:line="276" w:lineRule="auto"/>
-        <w:jc w:val="both"/>
-        <w:rPr>
-          <w:rFonts w:asciiTheme="minorHAnsi" w:hAnsiTheme="minorHAnsi" w:cstheme="minorHAnsi"/>
-          <w:sz w:val="22"/>
-          <w:szCs w:val="22"/>
-          <w:lang w:val="en-US"/>
-        </w:rPr>
-      </w:pPr>
-    </w:p>
-    <w:p>
-      <w:pPr>
-        <w:pStyle w:val="Standard"/>
-        <w:spacing w:after="200" w:line="276" w:lineRule="auto"/>
-        <w:ind w:firstLine="360"/>
-        <w:jc w:val="both"/>
-        <w:rPr>
-          <w:rFonts w:asciiTheme="minorHAnsi" w:hAnsiTheme="minorHAnsi" w:cstheme="minorHAnsi"/>
-          <w:sz w:val="22"/>
-          <w:szCs w:val="22"/>
-          <w:lang w:val="en-US"/>
-        </w:rPr>
-      </w:pPr>
-      <w:r>
-        <w:rPr>
-          <w:rFonts w:asciiTheme="minorHAnsi" w:hAnsiTheme="minorHAnsi" w:cstheme="minorHAnsi"/>
-          <w:sz w:val="22"/>
-          <w:szCs w:val="22"/>
-          <w:lang w:val="en-US"/>
-        </w:rPr>
-        <w:t>R14: System should allow creating an enrollment process</w:t>
-      </w:r>
-    </w:p>
-    <w:p>
-      <w:pPr>
-        <w:pStyle w:val="Standard"/>
-        <w:spacing w:after="200" w:line="276" w:lineRule="auto"/>
-        <w:ind w:firstLine="360"/>
-        <w:jc w:val="both"/>
-        <w:rPr>
-          <w:rFonts w:asciiTheme="minorHAnsi" w:hAnsiTheme="minorHAnsi" w:cstheme="minorHAnsi"/>
-          <w:sz w:val="22"/>
-          <w:szCs w:val="22"/>
-          <w:lang w:val="en-US"/>
-        </w:rPr>
-      </w:pPr>
-      <w:r>
-        <w:rPr>
-          <w:rFonts w:asciiTheme="minorHAnsi" w:hAnsiTheme="minorHAnsi" w:cstheme="minorHAnsi"/>
-          <w:sz w:val="22"/>
-          <w:szCs w:val="22"/>
-          <w:lang w:val="en-US"/>
-        </w:rPr>
-        <w:t>R15: System should allow run participants to enroll for a run</w:t>
-      </w:r>
-    </w:p>
-    <w:p>
-      <w:pPr>
-        <w:pStyle w:val="Standard"/>
-        <w:numPr>
-          <w:ilvl w:val="0"/>
-          <w:numId w:val="9"/>
-        </w:numPr>
-        <w:spacing w:after="200" w:line="276" w:lineRule="auto"/>
-        <w:jc w:val="both"/>
-        <w:rPr>
-          <w:rFonts w:asciiTheme="minorHAnsi" w:hAnsiTheme="minorHAnsi" w:cstheme="minorHAnsi"/>
-          <w:sz w:val="22"/>
-          <w:szCs w:val="22"/>
-          <w:lang w:val="en-US"/>
-        </w:rPr>
-      </w:pPr>
-      <w:proofErr w:type="spellStart"/>
-      <w:r>
-        <w:rPr>
-          <w:rFonts w:asciiTheme="minorHAnsi" w:hAnsiTheme="minorHAnsi" w:cstheme="minorHAnsi"/>
-          <w:sz w:val="22"/>
-          <w:szCs w:val="22"/>
-          <w:lang w:val="en-US"/>
-        </w:rPr>
-        <w:t>RunEnrollmentService</w:t>
-      </w:r>
-      <w:proofErr w:type="spellEnd"/>
-    </w:p>
-    <w:p>
-      <w:pPr>
-        <w:pStyle w:val="Standard"/>
-        <w:spacing w:after="200" w:line="276" w:lineRule="auto"/>
-        <w:ind w:left="720"/>
-        <w:jc w:val="both"/>
-        <w:rPr>
-          <w:rFonts w:asciiTheme="minorHAnsi" w:hAnsiTheme="minorHAnsi" w:cstheme="minorHAnsi"/>
-          <w:sz w:val="22"/>
-          <w:szCs w:val="22"/>
-          <w:lang w:val="en-US"/>
-        </w:rPr>
-      </w:pPr>
-    </w:p>
-    <w:p>
-      <w:pPr>
-        <w:pStyle w:val="Standard"/>
-        <w:spacing w:after="200" w:line="276" w:lineRule="auto"/>
-        <w:ind w:left="360"/>
-        <w:jc w:val="both"/>
-        <w:rPr>
-          <w:rFonts w:asciiTheme="minorHAnsi" w:hAnsiTheme="minorHAnsi" w:cstheme="minorHAnsi"/>
-          <w:sz w:val="22"/>
-          <w:szCs w:val="22"/>
-          <w:lang w:val="en-US"/>
-        </w:rPr>
-      </w:pPr>
-      <w:r>
-        <w:rPr>
-          <w:rFonts w:asciiTheme="minorHAnsi" w:hAnsiTheme="minorHAnsi" w:cstheme="minorHAnsi"/>
-          <w:sz w:val="22"/>
-          <w:szCs w:val="22"/>
-          <w:lang w:val="en-US"/>
-        </w:rPr>
-        <w:t>R16: system should create a view of the map with all run participants positions</w:t>
-      </w:r>
-    </w:p>
-    <w:p>
-      <w:pPr>
-        <w:pStyle w:val="Standard"/>
-        <w:spacing w:after="200" w:line="276" w:lineRule="auto"/>
-        <w:ind w:left="360"/>
-        <w:jc w:val="both"/>
-        <w:rPr>
-          <w:rFonts w:asciiTheme="minorHAnsi" w:hAnsiTheme="minorHAnsi" w:cstheme="minorHAnsi"/>
-          <w:sz w:val="22"/>
-          <w:szCs w:val="22"/>
-          <w:lang w:val="en-US"/>
-        </w:rPr>
-      </w:pPr>
-      <w:r>
-        <w:rPr>
-          <w:rFonts w:asciiTheme="minorHAnsi" w:hAnsiTheme="minorHAnsi" w:cstheme="minorHAnsi"/>
-          <w:sz w:val="22"/>
-          <w:szCs w:val="22"/>
-          <w:lang w:val="en-US"/>
-        </w:rPr>
-        <w:t>R17: system should allow spectators to have access to the view</w:t>
-      </w:r>
-    </w:p>
-    <w:p>
-      <w:pPr>
-        <w:pStyle w:val="ListParagraph"/>
-        <w:numPr>
-          <w:ilvl w:val="0"/>
-          <w:numId w:val="9"/>
-        </w:numPr>
-        <w:jc w:val="both"/>
-        <w:rPr>
-          <w:rFonts w:cstheme="minorHAnsi"/>
-        </w:rPr>
-      </w:pPr>
-      <w:proofErr w:type="spellStart"/>
-      <w:r>
-        <w:rPr>
-          <w:rFonts w:cstheme="minorHAnsi"/>
-        </w:rPr>
-        <w:t>RunSpectatorViewService</w:t>
-      </w:r>
-      <w:proofErr w:type="spellEnd"/>
-    </w:p>
-    <w:p>
-      <w:pPr>
-        <w:jc w:val="both"/>
-        <w:rPr>
-          <w:rFonts w:cstheme="minorHAnsi"/>
-          <w:sz w:val="24"/>
-          <w:szCs w:val="24"/>
-        </w:rPr>
-      </w:pPr>
-    </w:p>
-    <w:p>
-      <w:pPr>
-        <w:jc w:val="both"/>
-        <w:rPr>
-          <w:rFonts w:cstheme="minorHAnsi"/>
-          <w:sz w:val="24"/>
-          <w:szCs w:val="24"/>
-        </w:rPr>
-      </w:pPr>
-    </w:p>
-    <w:p>
-      <w:pPr>
-        <w:jc w:val="both"/>
-        <w:rPr>
-          <w:rFonts w:cstheme="minorHAnsi"/>
-          <w:sz w:val="24"/>
-          <w:szCs w:val="24"/>
-        </w:rPr>
-      </w:pPr>
-    </w:p>
-    <w:p>
-      <w:pPr>
-        <w:jc w:val="both"/>
-        <w:rPr>
-          <w:rFonts w:cstheme="minorHAnsi"/>
-          <w:sz w:val="24"/>
-          <w:szCs w:val="24"/>
-        </w:rPr>
-      </w:pPr>
-    </w:p>
-    <w:p>
-      <w:pPr>
-        <w:pStyle w:val="Heading1"/>
-      </w:pPr>
-      <w:bookmarkStart w:id="22" w:name="_Toc531869923"/>
-      <w:r>
-        <w:lastRenderedPageBreak/>
-        <w:t xml:space="preserve">5. </w:t>
-      </w:r>
-      <w:r>
-        <w:t>IMPLEMENTATION</w:t>
-      </w:r>
-      <w:bookmarkEnd w:id="22"/>
-    </w:p>
-    <w:p/>
-    <w:p>
-      <w:pPr>
-        <w:pStyle w:val="Heading2"/>
-      </w:pPr>
-      <w:bookmarkStart w:id="23" w:name="_Toc531869924"/>
-      <w:r>
-        <w:t xml:space="preserve">5.1 </w:t>
-      </w:r>
-      <w:r>
-        <w:t>Component Description with relevant services</w:t>
-      </w:r>
-      <w:bookmarkEnd w:id="23"/>
-    </w:p>
-    <w:p/>
-    <w:p>
-      <w:pPr>
-        <w:jc w:val="both"/>
-        <w:rPr>
-          <w:rFonts w:cstheme="minorHAnsi"/>
-          <w:sz w:val="24"/>
-          <w:szCs w:val="24"/>
-        </w:rPr>
-      </w:pPr>
-      <w:r>
-        <w:rPr>
-          <w:rFonts w:cstheme="minorHAnsi"/>
-          <w:sz w:val="24"/>
-          <w:szCs w:val="24"/>
-        </w:rPr>
-        <w:t xml:space="preserve">This section explains in detail the strategy for the implementation of the complete Data4Help application along with </w:t>
-      </w:r>
-      <w:proofErr w:type="spellStart"/>
-      <w:r>
-        <w:rPr>
-          <w:rFonts w:cstheme="minorHAnsi"/>
-          <w:sz w:val="24"/>
-          <w:szCs w:val="24"/>
-        </w:rPr>
-        <w:t>AutomatedSOS</w:t>
-      </w:r>
-      <w:proofErr w:type="spellEnd"/>
-      <w:r>
-        <w:rPr>
-          <w:rFonts w:cstheme="minorHAnsi"/>
-          <w:sz w:val="24"/>
-          <w:szCs w:val="24"/>
-        </w:rPr>
-        <w:t xml:space="preserve"> and Track4Run services. As we have seen before, the application is divided into 8 components, where each component has a set of services that helps in its interaction with other components and in satisfying the functionalities of the system. All the components and the services it deals with are described below.</w:t>
-      </w:r>
-    </w:p>
-    <w:p>
-      <w:pPr>
-        <w:jc w:val="both"/>
-        <w:rPr>
-          <w:rFonts w:cstheme="minorHAnsi"/>
-          <w:sz w:val="24"/>
-          <w:szCs w:val="24"/>
-        </w:rPr>
-      </w:pPr>
-    </w:p>
-    <w:p>
-      <w:pPr>
-        <w:pStyle w:val="Heading3"/>
-      </w:pPr>
-      <w:bookmarkStart w:id="24" w:name="_Toc531869925"/>
-      <w:r>
-        <w:t>5.1.</w:t>
-      </w:r>
-      <w:r>
-        <w:t>1.</w:t>
-      </w:r>
-      <w:r>
-        <w:t>R</w:t>
-      </w:r>
-      <w:r>
-        <w:t>egistration Component</w:t>
-      </w:r>
-      <w:bookmarkEnd w:id="24"/>
-      <w:r>
-        <w:t xml:space="preserve"> </w:t>
-      </w:r>
-    </w:p>
-    <w:p/>
-    <w:p>
-      <w:pPr>
-        <w:jc w:val="both"/>
-        <w:rPr>
-          <w:rFonts w:cstheme="minorHAnsi"/>
-          <w:bCs/>
-          <w:sz w:val="24"/>
-          <w:szCs w:val="24"/>
-        </w:rPr>
-      </w:pPr>
-      <w:r>
-        <w:rPr>
-          <w:rFonts w:cstheme="minorHAnsi"/>
-          <w:sz w:val="24"/>
-          <w:szCs w:val="24"/>
-        </w:rPr>
-        <w:t xml:space="preserve">This component consists of </w:t>
-      </w:r>
-      <w:proofErr w:type="spellStart"/>
-      <w:r>
-        <w:rPr>
-          <w:rFonts w:cstheme="minorHAnsi"/>
-          <w:bCs/>
-          <w:i/>
-          <w:sz w:val="24"/>
-          <w:szCs w:val="24"/>
-        </w:rPr>
-        <w:t>UserRegistrationService</w:t>
-      </w:r>
-      <w:proofErr w:type="spellEnd"/>
-      <w:r>
-        <w:rPr>
-          <w:rFonts w:cstheme="minorHAnsi"/>
-          <w:bCs/>
-          <w:sz w:val="24"/>
-          <w:szCs w:val="24"/>
-        </w:rPr>
-        <w:t xml:space="preserve"> and </w:t>
-      </w:r>
-      <w:proofErr w:type="spellStart"/>
-      <w:r>
-        <w:rPr>
-          <w:rFonts w:cstheme="minorHAnsi"/>
-          <w:bCs/>
-          <w:i/>
-          <w:sz w:val="24"/>
-          <w:szCs w:val="24"/>
-        </w:rPr>
-        <w:t>ThirdPartyRegistrationService</w:t>
-      </w:r>
-      <w:proofErr w:type="spellEnd"/>
-      <w:r>
-        <w:rPr>
-          <w:rFonts w:cstheme="minorHAnsi"/>
-          <w:bCs/>
-          <w:i/>
-          <w:sz w:val="24"/>
-          <w:szCs w:val="24"/>
-        </w:rPr>
-        <w:t xml:space="preserve">. </w:t>
-      </w:r>
-      <w:r>
-        <w:rPr>
-          <w:rFonts w:cstheme="minorHAnsi"/>
-          <w:bCs/>
-          <w:sz w:val="24"/>
-          <w:szCs w:val="24"/>
-        </w:rPr>
-        <w:t>Both the services involve in the registration process of the two main clients of the system (i.e.) User and Third Party. The separation of the clients in the system is important for the application to differentiate the clients during the data request process which shall be discussed in the upcoming components.</w:t>
-      </w:r>
-    </w:p>
-    <w:p>
-      <w:pPr>
-        <w:jc w:val="both"/>
-        <w:rPr>
-          <w:rFonts w:cstheme="minorHAnsi"/>
-          <w:bCs/>
-          <w:sz w:val="24"/>
-          <w:szCs w:val="24"/>
-        </w:rPr>
-      </w:pPr>
-    </w:p>
-    <w:p>
-      <w:pPr>
-        <w:pStyle w:val="Heading3"/>
-      </w:pPr>
-      <w:bookmarkStart w:id="25" w:name="_Toc531869926"/>
-      <w:r>
-        <w:rPr>
-          <w:bCs/>
-        </w:rPr>
-        <w:t>5.1.</w:t>
-      </w:r>
-      <w:r>
-        <w:rPr>
-          <w:bCs/>
-        </w:rPr>
-        <w:t>2.</w:t>
-      </w:r>
-      <w:r>
-        <w:t>Login Component</w:t>
-      </w:r>
-      <w:bookmarkEnd w:id="25"/>
-    </w:p>
-    <w:p/>
-    <w:p>
-      <w:pPr>
-        <w:jc w:val="both"/>
-        <w:rPr>
-          <w:rFonts w:cstheme="minorHAnsi"/>
-          <w:bCs/>
-          <w:sz w:val="24"/>
-          <w:szCs w:val="24"/>
-        </w:rPr>
-      </w:pPr>
-      <w:r>
-        <w:rPr>
-          <w:rFonts w:cstheme="minorHAnsi"/>
-          <w:sz w:val="24"/>
-          <w:szCs w:val="24"/>
-        </w:rPr>
-        <w:t xml:space="preserve">This component consists of </w:t>
-      </w:r>
-      <w:proofErr w:type="spellStart"/>
-      <w:r>
-        <w:rPr>
-          <w:rFonts w:cstheme="minorHAnsi"/>
-          <w:bCs/>
-          <w:i/>
-          <w:sz w:val="24"/>
-          <w:szCs w:val="24"/>
-        </w:rPr>
-        <w:t>UserLoginService</w:t>
-      </w:r>
-      <w:proofErr w:type="spellEnd"/>
-      <w:r>
-        <w:rPr>
-          <w:rFonts w:cstheme="minorHAnsi"/>
-          <w:bCs/>
-          <w:i/>
-          <w:sz w:val="24"/>
-          <w:szCs w:val="24"/>
-        </w:rPr>
-        <w:t xml:space="preserve">, </w:t>
-      </w:r>
-      <w:proofErr w:type="spellStart"/>
-      <w:r>
-        <w:rPr>
-          <w:rFonts w:cstheme="minorHAnsi"/>
-          <w:bCs/>
-          <w:i/>
-          <w:sz w:val="24"/>
-          <w:szCs w:val="24"/>
-        </w:rPr>
-        <w:t>ThirdPartyLoginService</w:t>
-      </w:r>
-      <w:proofErr w:type="spellEnd"/>
-      <w:r>
-        <w:rPr>
-          <w:rFonts w:cstheme="minorHAnsi"/>
-          <w:bCs/>
-          <w:sz w:val="24"/>
-          <w:szCs w:val="24"/>
-        </w:rPr>
-        <w:t xml:space="preserve"> and </w:t>
-      </w:r>
-      <w:proofErr w:type="spellStart"/>
-      <w:r>
-        <w:rPr>
-          <w:rFonts w:cstheme="minorHAnsi"/>
-          <w:bCs/>
-          <w:i/>
-          <w:sz w:val="24"/>
-          <w:szCs w:val="24"/>
-        </w:rPr>
-        <w:t>SessionService</w:t>
-      </w:r>
-      <w:proofErr w:type="spellEnd"/>
-      <w:r>
-        <w:rPr>
-          <w:rFonts w:cstheme="minorHAnsi"/>
-          <w:bCs/>
-          <w:i/>
-          <w:sz w:val="24"/>
-          <w:szCs w:val="24"/>
-        </w:rPr>
-        <w:t xml:space="preserve">. </w:t>
-      </w:r>
-      <w:r>
-        <w:rPr>
-          <w:rFonts w:cstheme="minorHAnsi"/>
-          <w:bCs/>
-          <w:sz w:val="24"/>
-          <w:szCs w:val="24"/>
-        </w:rPr>
-        <w:t>These services involve in the login procedure of the clients and handle their respective sessions. It takes care of authorized access and keeps the functionalities disjoint. Also, it works with the Registration Component indirectly to make use of the credentials provided at the time of registration</w:t>
-      </w:r>
-    </w:p>
-    <w:p>
-      <w:pPr>
-        <w:jc w:val="both"/>
-        <w:rPr>
-          <w:rFonts w:cstheme="minorHAnsi"/>
-          <w:sz w:val="24"/>
-          <w:szCs w:val="24"/>
-        </w:rPr>
-      </w:pPr>
-    </w:p>
-    <w:p>
-      <w:pPr>
-        <w:pStyle w:val="Heading3"/>
-      </w:pPr>
-      <w:bookmarkStart w:id="26" w:name="_Toc531869927"/>
-      <w:r>
-        <w:t>5.1.</w:t>
-      </w:r>
-      <w:r>
-        <w:t>3.Preferences Component</w:t>
-      </w:r>
-      <w:bookmarkEnd w:id="26"/>
-    </w:p>
-    <w:p/>
-    <w:p>
-      <w:pPr>
-        <w:pStyle w:val="Standard"/>
-        <w:spacing w:after="200" w:line="276" w:lineRule="auto"/>
-        <w:jc w:val="both"/>
-        <w:rPr>
-          <w:rFonts w:asciiTheme="minorHAnsi" w:hAnsiTheme="minorHAnsi" w:cstheme="minorHAnsi"/>
-          <w:bCs/>
-          <w:lang w:val="en-US"/>
-        </w:rPr>
-      </w:pPr>
-      <w:r>
-        <w:rPr>
-          <w:rFonts w:asciiTheme="minorHAnsi" w:hAnsiTheme="minorHAnsi" w:cstheme="minorHAnsi"/>
-          <w:bCs/>
-          <w:lang w:val="en-US"/>
-        </w:rPr>
-        <w:t xml:space="preserve">This component consists of </w:t>
-      </w:r>
-      <w:proofErr w:type="spellStart"/>
-      <w:r>
-        <w:rPr>
-          <w:rFonts w:asciiTheme="minorHAnsi" w:hAnsiTheme="minorHAnsi" w:cstheme="minorHAnsi"/>
-          <w:bCs/>
-          <w:i/>
-          <w:lang w:val="en-US"/>
-        </w:rPr>
-        <w:t>GetPreferenceService</w:t>
-      </w:r>
-      <w:proofErr w:type="spellEnd"/>
-      <w:r>
-        <w:rPr>
-          <w:rFonts w:asciiTheme="minorHAnsi" w:hAnsiTheme="minorHAnsi" w:cstheme="minorHAnsi"/>
-          <w:bCs/>
-          <w:lang w:val="en-US"/>
-        </w:rPr>
-        <w:t xml:space="preserve"> and </w:t>
-      </w:r>
-      <w:proofErr w:type="spellStart"/>
-      <w:r>
-        <w:rPr>
-          <w:rFonts w:asciiTheme="minorHAnsi" w:hAnsiTheme="minorHAnsi" w:cstheme="minorHAnsi"/>
-          <w:bCs/>
-          <w:i/>
-          <w:lang w:val="en-US"/>
-        </w:rPr>
-        <w:t>SetPreferenceService</w:t>
-      </w:r>
-      <w:proofErr w:type="spellEnd"/>
-      <w:r>
-        <w:rPr>
-          <w:rFonts w:asciiTheme="minorHAnsi" w:hAnsiTheme="minorHAnsi" w:cstheme="minorHAnsi"/>
-          <w:bCs/>
-          <w:i/>
-          <w:lang w:val="en-US"/>
-        </w:rPr>
-        <w:t xml:space="preserve">. </w:t>
-      </w:r>
-      <w:r>
-        <w:rPr>
-          <w:rFonts w:asciiTheme="minorHAnsi" w:hAnsiTheme="minorHAnsi" w:cstheme="minorHAnsi"/>
-          <w:bCs/>
-          <w:lang w:val="en-US"/>
-        </w:rPr>
-        <w:t>These services help in fetching and setting of user preferences with respect to their data collection. These services come of use while collecting data from the wearable and also while data requests are being made by third parties.</w:t>
-      </w:r>
-    </w:p>
-    <w:p>
-      <w:pPr>
-        <w:pStyle w:val="Standard"/>
-        <w:spacing w:after="200" w:line="276" w:lineRule="auto"/>
-        <w:jc w:val="both"/>
-        <w:rPr>
-          <w:rFonts w:asciiTheme="minorHAnsi" w:hAnsiTheme="minorHAnsi" w:cstheme="minorHAnsi"/>
-          <w:bCs/>
-          <w:lang w:val="en-US"/>
-        </w:rPr>
-      </w:pPr>
-    </w:p>
-    <w:p>
-      <w:pPr>
-        <w:pStyle w:val="Heading3"/>
-      </w:pPr>
-      <w:bookmarkStart w:id="27" w:name="_Toc531869928"/>
-      <w:r>
-        <w:lastRenderedPageBreak/>
-        <w:t>5.1.</w:t>
-      </w:r>
-      <w:r>
-        <w:t>4.Data Collection Component</w:t>
-      </w:r>
-      <w:bookmarkEnd w:id="27"/>
-    </w:p>
-    <w:p/>
-    <w:p>
-      <w:pPr>
-        <w:pStyle w:val="Standard"/>
-        <w:spacing w:after="200" w:line="276" w:lineRule="auto"/>
-        <w:jc w:val="both"/>
-        <w:rPr>
-          <w:rFonts w:asciiTheme="minorHAnsi" w:hAnsiTheme="minorHAnsi" w:cstheme="minorHAnsi"/>
-          <w:bCs/>
-          <w:lang w:val="en-US"/>
-        </w:rPr>
-      </w:pPr>
-      <w:r>
-        <w:rPr>
-          <w:rFonts w:asciiTheme="minorHAnsi" w:hAnsiTheme="minorHAnsi" w:cstheme="minorHAnsi"/>
-          <w:bCs/>
-          <w:lang w:val="en-US"/>
-        </w:rPr>
-        <w:t xml:space="preserve">This component consists of </w:t>
-      </w:r>
-      <w:proofErr w:type="spellStart"/>
-      <w:r>
-        <w:rPr>
-          <w:rFonts w:asciiTheme="minorHAnsi" w:hAnsiTheme="minorHAnsi" w:cstheme="minorHAnsi"/>
-          <w:bCs/>
-          <w:i/>
-          <w:lang w:val="en-US"/>
-        </w:rPr>
-        <w:t>UserDataCollectionService</w:t>
-      </w:r>
-      <w:proofErr w:type="spellEnd"/>
-      <w:r>
-        <w:rPr>
-          <w:rFonts w:asciiTheme="minorHAnsi" w:hAnsiTheme="minorHAnsi" w:cstheme="minorHAnsi"/>
-          <w:bCs/>
-          <w:lang w:val="en-US"/>
-        </w:rPr>
-        <w:t xml:space="preserve"> and </w:t>
-      </w:r>
-      <w:proofErr w:type="spellStart"/>
-      <w:r>
-        <w:rPr>
-          <w:rFonts w:asciiTheme="minorHAnsi" w:hAnsiTheme="minorHAnsi" w:cstheme="minorHAnsi"/>
-          <w:bCs/>
-          <w:i/>
-          <w:lang w:val="en-US"/>
-        </w:rPr>
-        <w:t>DataAggregationService</w:t>
-      </w:r>
-      <w:proofErr w:type="spellEnd"/>
-      <w:r>
-        <w:rPr>
-          <w:rFonts w:asciiTheme="minorHAnsi" w:hAnsiTheme="minorHAnsi" w:cstheme="minorHAnsi"/>
-          <w:bCs/>
-          <w:lang w:val="en-US"/>
-        </w:rPr>
-        <w:t>. Both the services help in collecting various data from the user with the help of wearable and in finally sending the aggregated data to the database.</w:t>
-      </w:r>
-    </w:p>
-    <w:p>
-      <w:pPr>
-        <w:pStyle w:val="Standard"/>
-        <w:spacing w:after="200" w:line="276" w:lineRule="auto"/>
-        <w:jc w:val="both"/>
-        <w:rPr>
-          <w:rFonts w:asciiTheme="minorHAnsi" w:hAnsiTheme="minorHAnsi" w:cstheme="minorHAnsi"/>
-          <w:bCs/>
-          <w:lang w:val="en-US"/>
-        </w:rPr>
-      </w:pPr>
-    </w:p>
-    <w:p>
-      <w:pPr>
-        <w:pStyle w:val="Heading3"/>
-      </w:pPr>
-      <w:bookmarkStart w:id="28" w:name="_Toc531869929"/>
-      <w:r>
-        <w:t>5.1.</w:t>
-      </w:r>
-      <w:r>
-        <w:t>5. Data Request Component</w:t>
-      </w:r>
-      <w:bookmarkEnd w:id="28"/>
-    </w:p>
-    <w:p/>
-    <w:p>
-      <w:pPr>
-        <w:pStyle w:val="Standard"/>
-        <w:spacing w:after="200" w:line="276" w:lineRule="auto"/>
-        <w:jc w:val="both"/>
-        <w:rPr>
-          <w:rFonts w:asciiTheme="minorHAnsi" w:hAnsiTheme="minorHAnsi" w:cstheme="minorHAnsi"/>
-          <w:bCs/>
-          <w:lang w:val="en-US"/>
-        </w:rPr>
-      </w:pPr>
-      <w:r>
-        <w:rPr>
-          <w:rFonts w:asciiTheme="minorHAnsi" w:hAnsiTheme="minorHAnsi" w:cstheme="minorHAnsi"/>
-          <w:bCs/>
-          <w:lang w:val="en-US"/>
-        </w:rPr>
-        <w:t xml:space="preserve">This component consists of </w:t>
-      </w:r>
-      <w:proofErr w:type="spellStart"/>
-      <w:r>
-        <w:rPr>
-          <w:rFonts w:asciiTheme="minorHAnsi" w:hAnsiTheme="minorHAnsi" w:cstheme="minorHAnsi"/>
-          <w:bCs/>
-          <w:i/>
-          <w:lang w:val="en-US"/>
-        </w:rPr>
-        <w:t>IndividualDataRequestService</w:t>
-      </w:r>
-      <w:proofErr w:type="spellEnd"/>
-      <w:r>
-        <w:rPr>
-          <w:rFonts w:asciiTheme="minorHAnsi" w:hAnsiTheme="minorHAnsi" w:cstheme="minorHAnsi"/>
-          <w:bCs/>
-          <w:lang w:val="en-US"/>
-        </w:rPr>
-        <w:t xml:space="preserve">, </w:t>
-      </w:r>
-      <w:proofErr w:type="spellStart"/>
-      <w:r>
-        <w:rPr>
-          <w:rFonts w:asciiTheme="minorHAnsi" w:hAnsiTheme="minorHAnsi" w:cstheme="minorHAnsi"/>
-          <w:bCs/>
-          <w:i/>
-          <w:lang w:val="en-US"/>
-        </w:rPr>
-        <w:t>DataSetRequestService</w:t>
-      </w:r>
-      <w:proofErr w:type="spellEnd"/>
-      <w:r>
-        <w:rPr>
-          <w:rFonts w:asciiTheme="minorHAnsi" w:hAnsiTheme="minorHAnsi" w:cstheme="minorHAnsi"/>
-          <w:bCs/>
-          <w:lang w:val="en-US"/>
-        </w:rPr>
-        <w:t xml:space="preserve"> and </w:t>
-      </w:r>
-      <w:proofErr w:type="spellStart"/>
-      <w:r>
-        <w:rPr>
-          <w:rFonts w:asciiTheme="minorHAnsi" w:hAnsiTheme="minorHAnsi" w:cstheme="minorHAnsi"/>
-          <w:bCs/>
-          <w:i/>
-          <w:lang w:val="en-US"/>
-        </w:rPr>
-        <w:t>DataSetSubscriptionService</w:t>
-      </w:r>
-      <w:proofErr w:type="spellEnd"/>
-      <w:r>
-        <w:rPr>
-          <w:rFonts w:asciiTheme="minorHAnsi" w:hAnsiTheme="minorHAnsi" w:cstheme="minorHAnsi"/>
-          <w:bCs/>
-          <w:i/>
-          <w:lang w:val="en-US"/>
-        </w:rPr>
-        <w:t xml:space="preserve">. </w:t>
-      </w:r>
-      <w:r>
-        <w:rPr>
-          <w:rFonts w:asciiTheme="minorHAnsi" w:hAnsiTheme="minorHAnsi" w:cstheme="minorHAnsi"/>
-          <w:bCs/>
-          <w:lang w:val="en-US"/>
-        </w:rPr>
-        <w:t>These services come into play when the Third-Party user requests for individual specific data or anonymized data sets. It also takes care of subscriptions made by   Third-Party users for data sets.</w:t>
-      </w:r>
-    </w:p>
-    <w:p>
-      <w:pPr>
-        <w:pStyle w:val="Standard"/>
-        <w:spacing w:after="200" w:line="276" w:lineRule="auto"/>
-        <w:jc w:val="both"/>
-        <w:rPr>
-          <w:rFonts w:asciiTheme="minorHAnsi" w:hAnsiTheme="minorHAnsi" w:cstheme="minorHAnsi"/>
-          <w:bCs/>
-          <w:lang w:val="en-US"/>
-        </w:rPr>
-      </w:pPr>
-    </w:p>
-    <w:p>
-      <w:pPr>
-        <w:pStyle w:val="Heading3"/>
-      </w:pPr>
-      <w:bookmarkStart w:id="29" w:name="_Toc531869930"/>
-      <w:r>
-        <w:t>5.1.</w:t>
-      </w:r>
-      <w:r>
-        <w:t xml:space="preserve">6.Automated </w:t>
-      </w:r>
-      <w:proofErr w:type="spellStart"/>
-      <w:r>
-        <w:t>Sos</w:t>
-      </w:r>
-      <w:proofErr w:type="spellEnd"/>
-      <w:r>
-        <w:t xml:space="preserve"> Component</w:t>
-      </w:r>
-      <w:bookmarkEnd w:id="29"/>
-    </w:p>
-    <w:p/>
-    <w:p>
-      <w:pPr>
-        <w:pStyle w:val="Standard"/>
-        <w:spacing w:after="200" w:line="276" w:lineRule="auto"/>
-        <w:jc w:val="both"/>
-        <w:rPr>
-          <w:rFonts w:asciiTheme="minorHAnsi" w:hAnsiTheme="minorHAnsi" w:cstheme="minorHAnsi"/>
-          <w:lang w:val="en-US"/>
-        </w:rPr>
-      </w:pPr>
-      <w:r>
-        <w:rPr>
-          <w:rFonts w:asciiTheme="minorHAnsi" w:hAnsiTheme="minorHAnsi" w:cstheme="minorHAnsi"/>
-          <w:bCs/>
-          <w:lang w:val="en-US"/>
-        </w:rPr>
-        <w:t xml:space="preserve">This consists of </w:t>
-      </w:r>
-      <w:proofErr w:type="spellStart"/>
-      <w:r>
-        <w:rPr>
-          <w:rFonts w:asciiTheme="minorHAnsi" w:hAnsiTheme="minorHAnsi" w:cstheme="minorHAnsi"/>
-          <w:i/>
-          <w:lang w:val="en-US"/>
-        </w:rPr>
-        <w:t>AutomatedSOSRegistrationService</w:t>
-      </w:r>
-      <w:proofErr w:type="spellEnd"/>
-      <w:r>
-        <w:rPr>
-          <w:rFonts w:asciiTheme="minorHAnsi" w:hAnsiTheme="minorHAnsi" w:cstheme="minorHAnsi"/>
-          <w:bCs/>
-          <w:lang w:val="en-US"/>
-        </w:rPr>
-        <w:t xml:space="preserve">, </w:t>
-      </w:r>
-      <w:proofErr w:type="spellStart"/>
-      <w:r>
-        <w:rPr>
-          <w:rFonts w:asciiTheme="minorHAnsi" w:hAnsiTheme="minorHAnsi" w:cstheme="minorHAnsi"/>
-          <w:i/>
-          <w:lang w:val="en-US"/>
-        </w:rPr>
-        <w:t>HealthDataMonitoringService</w:t>
-      </w:r>
-      <w:proofErr w:type="spellEnd"/>
-      <w:r>
-        <w:rPr>
-          <w:rFonts w:asciiTheme="minorHAnsi" w:hAnsiTheme="minorHAnsi" w:cstheme="minorHAnsi"/>
-          <w:bCs/>
-          <w:lang w:val="en-US"/>
-        </w:rPr>
-        <w:t xml:space="preserve"> and </w:t>
-      </w:r>
-      <w:proofErr w:type="spellStart"/>
-      <w:r>
-        <w:rPr>
-          <w:rFonts w:asciiTheme="minorHAnsi" w:hAnsiTheme="minorHAnsi" w:cstheme="minorHAnsi"/>
-          <w:i/>
-          <w:lang w:val="en-US"/>
-        </w:rPr>
-        <w:t>AmbulanceCallingService</w:t>
-      </w:r>
-      <w:proofErr w:type="spellEnd"/>
-      <w:r>
-        <w:rPr>
-          <w:rFonts w:asciiTheme="minorHAnsi" w:hAnsiTheme="minorHAnsi" w:cstheme="minorHAnsi"/>
-          <w:i/>
-          <w:lang w:val="en-US"/>
-        </w:rPr>
-        <w:t>.</w:t>
-      </w:r>
-      <w:r>
-        <w:rPr>
-          <w:rFonts w:asciiTheme="minorHAnsi" w:hAnsiTheme="minorHAnsi" w:cstheme="minorHAnsi"/>
-          <w:lang w:val="en-US"/>
-        </w:rPr>
-        <w:t xml:space="preserve"> These services form the value added, </w:t>
-      </w:r>
-      <w:proofErr w:type="spellStart"/>
-      <w:r>
-        <w:rPr>
-          <w:rFonts w:asciiTheme="minorHAnsi" w:hAnsiTheme="minorHAnsi" w:cstheme="minorHAnsi"/>
-          <w:lang w:val="en-US"/>
-        </w:rPr>
-        <w:t>AutomatedSOS</w:t>
-      </w:r>
-      <w:proofErr w:type="spellEnd"/>
-      <w:r>
-        <w:rPr>
-          <w:rFonts w:asciiTheme="minorHAnsi" w:hAnsiTheme="minorHAnsi" w:cstheme="minorHAnsi"/>
-          <w:lang w:val="en-US"/>
-        </w:rPr>
-        <w:t xml:space="preserve"> functionality of the application. </w:t>
-      </w:r>
-      <w:proofErr w:type="spellStart"/>
-      <w:r>
-        <w:rPr>
-          <w:rFonts w:asciiTheme="minorHAnsi" w:hAnsiTheme="minorHAnsi" w:cstheme="minorHAnsi"/>
-          <w:i/>
-          <w:lang w:val="en-US"/>
-        </w:rPr>
-        <w:t>AutomatedSOSRegistrationService</w:t>
-      </w:r>
-      <w:proofErr w:type="spellEnd"/>
-      <w:r>
-        <w:rPr>
-          <w:rFonts w:asciiTheme="minorHAnsi" w:hAnsiTheme="minorHAnsi" w:cstheme="minorHAnsi"/>
-          <w:lang w:val="en-US"/>
-        </w:rPr>
-        <w:t xml:space="preserve"> takes care of subscription of the user for the SOS service by taking in various health parameters and their respective thresholds. </w:t>
-      </w:r>
-      <w:proofErr w:type="spellStart"/>
-      <w:r>
-        <w:rPr>
-          <w:rFonts w:asciiTheme="minorHAnsi" w:hAnsiTheme="minorHAnsi" w:cstheme="minorHAnsi"/>
-          <w:i/>
-          <w:lang w:val="en-US"/>
-        </w:rPr>
-        <w:t>HealthDataMonitoringService</w:t>
-      </w:r>
-      <w:proofErr w:type="spellEnd"/>
-      <w:r>
-        <w:rPr>
-          <w:rFonts w:asciiTheme="minorHAnsi" w:hAnsiTheme="minorHAnsi" w:cstheme="minorHAnsi"/>
-          <w:i/>
-          <w:lang w:val="en-US"/>
-        </w:rPr>
-        <w:t xml:space="preserve"> </w:t>
-      </w:r>
-      <w:r>
-        <w:rPr>
-          <w:rFonts w:asciiTheme="minorHAnsi" w:hAnsiTheme="minorHAnsi" w:cstheme="minorHAnsi"/>
-          <w:lang w:val="en-US"/>
-        </w:rPr>
-        <w:t xml:space="preserve">continuously monitors the health parameters and interacts with </w:t>
-      </w:r>
-      <w:proofErr w:type="spellStart"/>
-      <w:r>
-        <w:rPr>
-          <w:rFonts w:asciiTheme="minorHAnsi" w:hAnsiTheme="minorHAnsi" w:cstheme="minorHAnsi"/>
-          <w:i/>
-          <w:lang w:val="en-US"/>
-        </w:rPr>
-        <w:t>AmbulanceCallingService</w:t>
-      </w:r>
-      <w:proofErr w:type="spellEnd"/>
-      <w:r>
-        <w:rPr>
-          <w:rFonts w:asciiTheme="minorHAnsi" w:hAnsiTheme="minorHAnsi" w:cstheme="minorHAnsi"/>
-          <w:i/>
-          <w:lang w:val="en-US"/>
-        </w:rPr>
-        <w:t xml:space="preserve"> </w:t>
-      </w:r>
-      <w:r>
-        <w:rPr>
-          <w:rFonts w:asciiTheme="minorHAnsi" w:hAnsiTheme="minorHAnsi" w:cstheme="minorHAnsi"/>
-          <w:lang w:val="en-US"/>
-        </w:rPr>
-        <w:t>when the data goes beyond specified thresholds and makes sure of an ambulance arriving at user location with a response time of 5 minutes. It interfaces with external ambulance calling facility for the same.</w:t>
-      </w:r>
-    </w:p>
-    <w:p>
-      <w:pPr>
-        <w:pStyle w:val="Standard"/>
-        <w:spacing w:after="200" w:line="276" w:lineRule="auto"/>
-        <w:jc w:val="both"/>
-        <w:rPr>
-          <w:rFonts w:asciiTheme="minorHAnsi" w:hAnsiTheme="minorHAnsi" w:cstheme="minorHAnsi"/>
-          <w:bCs/>
-          <w:lang w:val="en-US"/>
-        </w:rPr>
-      </w:pPr>
-    </w:p>
-    <w:p>
-      <w:pPr>
-        <w:pStyle w:val="Heading3"/>
-      </w:pPr>
-      <w:bookmarkStart w:id="30" w:name="_Toc531869931"/>
-      <w:r>
-        <w:t>5.1.</w:t>
-      </w:r>
-      <w:r>
-        <w:t>7.Run Organization Component</w:t>
-      </w:r>
-      <w:bookmarkEnd w:id="30"/>
-    </w:p>
-    <w:p/>
-    <w:p>
-      <w:pPr>
-        <w:pStyle w:val="Standard"/>
-        <w:spacing w:after="200" w:line="276" w:lineRule="auto"/>
-        <w:jc w:val="both"/>
-        <w:rPr>
-          <w:rFonts w:asciiTheme="minorHAnsi" w:hAnsiTheme="minorHAnsi" w:cstheme="minorHAnsi"/>
-          <w:lang w:val="en-US"/>
-        </w:rPr>
-      </w:pPr>
-      <w:r>
-        <w:rPr>
-          <w:rFonts w:asciiTheme="minorHAnsi" w:hAnsiTheme="minorHAnsi" w:cstheme="minorHAnsi"/>
-          <w:lang w:val="en-US"/>
-        </w:rPr>
-        <w:t xml:space="preserve">This component forms the next value added, Track4Run functionality of the application. It consists of </w:t>
-      </w:r>
-      <w:proofErr w:type="spellStart"/>
-      <w:r>
-        <w:rPr>
-          <w:rFonts w:asciiTheme="minorHAnsi" w:hAnsiTheme="minorHAnsi" w:cstheme="minorHAnsi"/>
-          <w:i/>
-          <w:lang w:val="en-US"/>
-        </w:rPr>
-        <w:t>RunOrganizerRegistrationService</w:t>
-      </w:r>
-      <w:proofErr w:type="spellEnd"/>
-      <w:r>
-        <w:rPr>
-          <w:rFonts w:asciiTheme="minorHAnsi" w:hAnsiTheme="minorHAnsi" w:cstheme="minorHAnsi"/>
-          <w:i/>
-          <w:lang w:val="en-US"/>
-        </w:rPr>
-        <w:t xml:space="preserve">, </w:t>
-      </w:r>
-      <w:proofErr w:type="spellStart"/>
-      <w:r>
-        <w:rPr>
-          <w:rFonts w:asciiTheme="minorHAnsi" w:hAnsiTheme="minorHAnsi" w:cstheme="minorHAnsi"/>
-          <w:i/>
-          <w:lang w:val="en-US"/>
-        </w:rPr>
-        <w:t>RunSetupService</w:t>
-      </w:r>
-      <w:proofErr w:type="spellEnd"/>
-      <w:r>
-        <w:rPr>
-          <w:rFonts w:asciiTheme="minorHAnsi" w:hAnsiTheme="minorHAnsi" w:cstheme="minorHAnsi"/>
-          <w:i/>
-          <w:lang w:val="en-US"/>
-        </w:rPr>
-        <w:t xml:space="preserve"> ,</w:t>
-      </w:r>
-      <w:proofErr w:type="spellStart"/>
-      <w:r>
-        <w:rPr>
-          <w:rFonts w:asciiTheme="minorHAnsi" w:hAnsiTheme="minorHAnsi" w:cstheme="minorHAnsi"/>
-          <w:i/>
-          <w:lang w:val="en-US"/>
-        </w:rPr>
-        <w:t>RunEnrollmentService</w:t>
-      </w:r>
-      <w:proofErr w:type="spellEnd"/>
-      <w:r>
-        <w:rPr>
-          <w:rFonts w:asciiTheme="minorHAnsi" w:hAnsiTheme="minorHAnsi" w:cstheme="minorHAnsi"/>
-          <w:i/>
-          <w:lang w:val="en-US"/>
-        </w:rPr>
-        <w:t xml:space="preserve"> , </w:t>
-      </w:r>
-      <w:proofErr w:type="spellStart"/>
-      <w:r>
-        <w:rPr>
-          <w:rFonts w:asciiTheme="minorHAnsi" w:hAnsiTheme="minorHAnsi" w:cstheme="minorHAnsi"/>
-          <w:i/>
-        </w:rPr>
-        <w:t>RunSpectatorViewService</w:t>
-      </w:r>
-      <w:proofErr w:type="spellEnd"/>
-      <w:r>
-        <w:rPr>
-          <w:rFonts w:asciiTheme="minorHAnsi" w:hAnsiTheme="minorHAnsi" w:cstheme="minorHAnsi"/>
-        </w:rPr>
-        <w:t xml:space="preserve"> and</w:t>
-      </w:r>
-      <w:r>
-        <w:rPr>
-          <w:rFonts w:asciiTheme="minorHAnsi" w:hAnsiTheme="minorHAnsi" w:cstheme="minorHAnsi"/>
-          <w:i/>
-        </w:rPr>
-        <w:t xml:space="preserve"> </w:t>
-      </w:r>
-      <w:proofErr w:type="spellStart"/>
-      <w:r>
-        <w:rPr>
-          <w:rFonts w:asciiTheme="minorHAnsi" w:hAnsiTheme="minorHAnsi" w:cstheme="minorHAnsi"/>
-          <w:i/>
-        </w:rPr>
-        <w:t>MapService</w:t>
-      </w:r>
-      <w:proofErr w:type="spellEnd"/>
-      <w:r>
-        <w:rPr>
-          <w:rFonts w:asciiTheme="minorHAnsi" w:hAnsiTheme="minorHAnsi" w:cstheme="minorHAnsi"/>
-          <w:i/>
-        </w:rPr>
-        <w:t xml:space="preserve">. </w:t>
-      </w:r>
-      <w:r>
-        <w:rPr>
-          <w:rFonts w:asciiTheme="minorHAnsi" w:hAnsiTheme="minorHAnsi" w:cstheme="minorHAnsi"/>
-        </w:rPr>
-        <w:t xml:space="preserve">The first </w:t>
-      </w:r>
-      <w:proofErr w:type="spellStart"/>
-      <w:r>
-        <w:rPr>
-          <w:rFonts w:asciiTheme="minorHAnsi" w:hAnsiTheme="minorHAnsi" w:cstheme="minorHAnsi"/>
-        </w:rPr>
-        <w:t>two</w:t>
-      </w:r>
-      <w:proofErr w:type="spellEnd"/>
-      <w:r>
-        <w:rPr>
-          <w:rFonts w:asciiTheme="minorHAnsi" w:hAnsiTheme="minorHAnsi" w:cstheme="minorHAnsi"/>
-        </w:rPr>
-        <w:t xml:space="preserve"> services deals </w:t>
-      </w:r>
-      <w:proofErr w:type="spellStart"/>
-      <w:r>
-        <w:rPr>
-          <w:rFonts w:asciiTheme="minorHAnsi" w:hAnsiTheme="minorHAnsi" w:cstheme="minorHAnsi"/>
-        </w:rPr>
-        <w:t>with</w:t>
-      </w:r>
-      <w:proofErr w:type="spellEnd"/>
-      <w:r>
-        <w:rPr>
-          <w:rFonts w:asciiTheme="minorHAnsi" w:hAnsiTheme="minorHAnsi" w:cstheme="minorHAnsi"/>
-        </w:rPr>
-        <w:t xml:space="preserve"> the registration of the run </w:t>
-      </w:r>
-      <w:proofErr w:type="spellStart"/>
-      <w:r>
-        <w:rPr>
-          <w:rFonts w:asciiTheme="minorHAnsi" w:hAnsiTheme="minorHAnsi" w:cstheme="minorHAnsi"/>
-        </w:rPr>
-        <w:t>organizer</w:t>
-      </w:r>
-      <w:proofErr w:type="spellEnd"/>
-      <w:r>
-        <w:rPr>
-          <w:rFonts w:asciiTheme="minorHAnsi" w:hAnsiTheme="minorHAnsi" w:cstheme="minorHAnsi"/>
-        </w:rPr>
-        <w:t xml:space="preserve"> and the setup process for the run </w:t>
-      </w:r>
-      <w:proofErr w:type="spellStart"/>
-      <w:r>
-        <w:rPr>
-          <w:rFonts w:asciiTheme="minorHAnsi" w:hAnsiTheme="minorHAnsi" w:cstheme="minorHAnsi"/>
-        </w:rPr>
-        <w:t>including</w:t>
-      </w:r>
-      <w:proofErr w:type="spellEnd"/>
-      <w:r>
-        <w:rPr>
-          <w:rFonts w:asciiTheme="minorHAnsi" w:hAnsiTheme="minorHAnsi" w:cstheme="minorHAnsi"/>
-        </w:rPr>
-        <w:t xml:space="preserve">, setting up the run </w:t>
-      </w:r>
-      <w:proofErr w:type="spellStart"/>
-      <w:r>
-        <w:rPr>
-          <w:rFonts w:asciiTheme="minorHAnsi" w:hAnsiTheme="minorHAnsi" w:cstheme="minorHAnsi"/>
-        </w:rPr>
-        <w:t>path</w:t>
-      </w:r>
-      <w:proofErr w:type="spellEnd"/>
-      <w:r>
-        <w:rPr>
-          <w:rFonts w:asciiTheme="minorHAnsi" w:hAnsiTheme="minorHAnsi" w:cstheme="minorHAnsi"/>
-        </w:rPr>
-        <w:t xml:space="preserve"> </w:t>
-      </w:r>
-      <w:proofErr w:type="spellStart"/>
-      <w:r>
-        <w:rPr>
-          <w:rFonts w:asciiTheme="minorHAnsi" w:hAnsiTheme="minorHAnsi" w:cstheme="minorHAnsi"/>
-        </w:rPr>
-        <w:t>which</w:t>
-      </w:r>
-      <w:proofErr w:type="spellEnd"/>
-      <w:r>
-        <w:rPr>
-          <w:rFonts w:asciiTheme="minorHAnsi" w:hAnsiTheme="minorHAnsi" w:cstheme="minorHAnsi"/>
-        </w:rPr>
-        <w:t xml:space="preserve"> </w:t>
-      </w:r>
-      <w:proofErr w:type="spellStart"/>
-      <w:r>
-        <w:rPr>
-          <w:rFonts w:asciiTheme="minorHAnsi" w:hAnsiTheme="minorHAnsi" w:cstheme="minorHAnsi"/>
-        </w:rPr>
-        <w:t>interacts</w:t>
-      </w:r>
-      <w:proofErr w:type="spellEnd"/>
-      <w:r>
-        <w:rPr>
-          <w:rFonts w:asciiTheme="minorHAnsi" w:hAnsiTheme="minorHAnsi" w:cstheme="minorHAnsi"/>
-        </w:rPr>
-        <w:t xml:space="preserve"> </w:t>
-      </w:r>
-      <w:proofErr w:type="spellStart"/>
-      <w:r>
-        <w:rPr>
-          <w:rFonts w:asciiTheme="minorHAnsi" w:hAnsiTheme="minorHAnsi" w:cstheme="minorHAnsi"/>
-        </w:rPr>
-        <w:t>with</w:t>
-      </w:r>
-      <w:proofErr w:type="spellEnd"/>
-      <w:r>
-        <w:rPr>
-          <w:rFonts w:asciiTheme="minorHAnsi" w:hAnsiTheme="minorHAnsi" w:cstheme="minorHAnsi"/>
-        </w:rPr>
-        <w:t xml:space="preserve"> </w:t>
-      </w:r>
-      <w:proofErr w:type="spellStart"/>
-      <w:r>
-        <w:rPr>
-          <w:rFonts w:asciiTheme="minorHAnsi" w:hAnsiTheme="minorHAnsi" w:cstheme="minorHAnsi"/>
-        </w:rPr>
-        <w:t>external</w:t>
-      </w:r>
-      <w:proofErr w:type="spellEnd"/>
-      <w:r>
-        <w:rPr>
-          <w:rFonts w:asciiTheme="minorHAnsi" w:hAnsiTheme="minorHAnsi" w:cstheme="minorHAnsi"/>
-        </w:rPr>
-        <w:t xml:space="preserve"> </w:t>
-      </w:r>
-      <w:proofErr w:type="spellStart"/>
-      <w:r>
-        <w:rPr>
-          <w:rFonts w:asciiTheme="minorHAnsi" w:hAnsiTheme="minorHAnsi" w:cstheme="minorHAnsi"/>
-        </w:rPr>
-        <w:t>maps</w:t>
-      </w:r>
-      <w:proofErr w:type="spellEnd"/>
-      <w:r>
-        <w:rPr>
-          <w:rFonts w:asciiTheme="minorHAnsi" w:hAnsiTheme="minorHAnsi" w:cstheme="minorHAnsi"/>
-        </w:rPr>
-        <w:t xml:space="preserve"> </w:t>
-      </w:r>
-      <w:proofErr w:type="spellStart"/>
-      <w:r>
-        <w:rPr>
-          <w:rFonts w:asciiTheme="minorHAnsi" w:hAnsiTheme="minorHAnsi" w:cstheme="minorHAnsi"/>
-        </w:rPr>
-        <w:t>facility</w:t>
-      </w:r>
-      <w:proofErr w:type="spellEnd"/>
-      <w:r>
-        <w:rPr>
-          <w:rFonts w:asciiTheme="minorHAnsi" w:hAnsiTheme="minorHAnsi" w:cstheme="minorHAnsi"/>
-        </w:rPr>
-        <w:t xml:space="preserve"> </w:t>
-      </w:r>
-      <w:proofErr w:type="spellStart"/>
-      <w:r>
-        <w:rPr>
-          <w:rFonts w:asciiTheme="minorHAnsi" w:hAnsiTheme="minorHAnsi" w:cstheme="minorHAnsi"/>
-        </w:rPr>
-        <w:t>using</w:t>
-      </w:r>
-      <w:proofErr w:type="spellEnd"/>
-      <w:r>
-        <w:rPr>
-          <w:rFonts w:asciiTheme="minorHAnsi" w:hAnsiTheme="minorHAnsi" w:cstheme="minorHAnsi"/>
-        </w:rPr>
-        <w:t xml:space="preserve"> the</w:t>
-      </w:r>
-      <w:r>
-        <w:rPr>
-          <w:rFonts w:asciiTheme="minorHAnsi" w:hAnsiTheme="minorHAnsi" w:cstheme="minorHAnsi"/>
-          <w:i/>
-        </w:rPr>
-        <w:t xml:space="preserve"> </w:t>
-      </w:r>
-      <w:proofErr w:type="spellStart"/>
-      <w:r>
-        <w:rPr>
-          <w:rFonts w:asciiTheme="minorHAnsi" w:hAnsiTheme="minorHAnsi" w:cstheme="minorHAnsi"/>
-          <w:i/>
-        </w:rPr>
-        <w:t>MapService</w:t>
-      </w:r>
-      <w:proofErr w:type="spellEnd"/>
-      <w:r>
-        <w:rPr>
-          <w:rFonts w:asciiTheme="minorHAnsi" w:hAnsiTheme="minorHAnsi" w:cstheme="minorHAnsi"/>
-          <w:i/>
-        </w:rPr>
-        <w:t xml:space="preserve">. </w:t>
-      </w:r>
-      <w:r>
-        <w:rPr>
-          <w:rFonts w:asciiTheme="minorHAnsi" w:hAnsiTheme="minorHAnsi" w:cstheme="minorHAnsi"/>
-        </w:rPr>
-        <w:t xml:space="preserve">The </w:t>
-      </w:r>
-      <w:proofErr w:type="spellStart"/>
-      <w:r>
-        <w:rPr>
-          <w:rFonts w:asciiTheme="minorHAnsi" w:hAnsiTheme="minorHAnsi" w:cstheme="minorHAnsi"/>
-        </w:rPr>
-        <w:t>enrollment</w:t>
-      </w:r>
-      <w:proofErr w:type="spellEnd"/>
-      <w:r>
-        <w:rPr>
-          <w:rFonts w:asciiTheme="minorHAnsi" w:hAnsiTheme="minorHAnsi" w:cstheme="minorHAnsi"/>
-        </w:rPr>
-        <w:t xml:space="preserve"> of the</w:t>
-      </w:r>
-      <w:r>
-        <w:rPr>
-          <w:rFonts w:asciiTheme="minorHAnsi" w:hAnsiTheme="minorHAnsi" w:cstheme="minorHAnsi"/>
-        </w:rPr>
-        <w:t xml:space="preserve"> run</w:t>
-      </w:r>
-      <w:r>
-        <w:rPr>
-          <w:rFonts w:asciiTheme="minorHAnsi" w:hAnsiTheme="minorHAnsi" w:cstheme="minorHAnsi"/>
-        </w:rPr>
-        <w:t xml:space="preserve"> participants</w:t>
-      </w:r>
-      <w:r>
-        <w:rPr>
-          <w:rFonts w:asciiTheme="minorHAnsi" w:hAnsiTheme="minorHAnsi" w:cstheme="minorHAnsi"/>
-        </w:rPr>
-        <w:t xml:space="preserve"> </w:t>
-      </w:r>
-      <w:proofErr w:type="spellStart"/>
-      <w:r>
-        <w:rPr>
-          <w:rFonts w:asciiTheme="minorHAnsi" w:hAnsiTheme="minorHAnsi" w:cstheme="minorHAnsi"/>
-        </w:rPr>
-        <w:t>is</w:t>
-      </w:r>
-      <w:proofErr w:type="spellEnd"/>
-      <w:r>
-        <w:rPr>
-          <w:rFonts w:asciiTheme="minorHAnsi" w:hAnsiTheme="minorHAnsi" w:cstheme="minorHAnsi"/>
-        </w:rPr>
-        <w:t xml:space="preserve"> </w:t>
-      </w:r>
-      <w:proofErr w:type="spellStart"/>
-      <w:r>
-        <w:rPr>
-          <w:rFonts w:asciiTheme="minorHAnsi" w:hAnsiTheme="minorHAnsi" w:cstheme="minorHAnsi"/>
-        </w:rPr>
-        <w:t>done</w:t>
-      </w:r>
-      <w:proofErr w:type="spellEnd"/>
-      <w:r>
-        <w:rPr>
-          <w:rFonts w:asciiTheme="minorHAnsi" w:hAnsiTheme="minorHAnsi" w:cstheme="minorHAnsi"/>
-        </w:rPr>
-        <w:t xml:space="preserve"> by the</w:t>
-      </w:r>
-      <w:r>
-        <w:rPr>
-          <w:rFonts w:asciiTheme="minorHAnsi" w:hAnsiTheme="minorHAnsi" w:cstheme="minorHAnsi"/>
-          <w:i/>
-        </w:rPr>
-        <w:t xml:space="preserve"> </w:t>
-      </w:r>
-      <w:proofErr w:type="spellStart"/>
-      <w:proofErr w:type="gramStart"/>
-      <w:r>
-        <w:rPr>
-          <w:rFonts w:asciiTheme="minorHAnsi" w:hAnsiTheme="minorHAnsi" w:cstheme="minorHAnsi"/>
-          <w:i/>
-          <w:lang w:val="en-US"/>
-        </w:rPr>
-        <w:t>RunEnrollmentService</w:t>
-      </w:r>
-      <w:proofErr w:type="spellEnd"/>
-      <w:r>
-        <w:rPr>
-          <w:rFonts w:asciiTheme="minorHAnsi" w:hAnsiTheme="minorHAnsi" w:cstheme="minorHAnsi"/>
-          <w:i/>
-          <w:lang w:val="en-US"/>
-        </w:rPr>
-        <w:t xml:space="preserve"> </w:t>
-      </w:r>
-      <w:r>
-        <w:rPr>
-          <w:rFonts w:asciiTheme="minorHAnsi" w:hAnsiTheme="minorHAnsi" w:cstheme="minorHAnsi"/>
-          <w:lang w:val="en-US"/>
-        </w:rPr>
-        <w:t xml:space="preserve"> and</w:t>
-      </w:r>
-      <w:proofErr w:type="gramEnd"/>
-      <w:r>
-        <w:rPr>
-          <w:rFonts w:asciiTheme="minorHAnsi" w:hAnsiTheme="minorHAnsi" w:cstheme="minorHAnsi"/>
-          <w:lang w:val="en-US"/>
-        </w:rPr>
-        <w:t xml:space="preserve"> </w:t>
-      </w:r>
-      <w:proofErr w:type="spellStart"/>
-      <w:r>
-        <w:rPr>
-          <w:rFonts w:asciiTheme="minorHAnsi" w:hAnsiTheme="minorHAnsi" w:cstheme="minorHAnsi"/>
-          <w:i/>
-        </w:rPr>
-        <w:t>RunSpectatorViewService</w:t>
-      </w:r>
-      <w:proofErr w:type="spellEnd"/>
-      <w:r>
-        <w:rPr>
-          <w:rFonts w:asciiTheme="minorHAnsi" w:hAnsiTheme="minorHAnsi" w:cstheme="minorHAnsi"/>
-          <w:i/>
-        </w:rPr>
-        <w:t xml:space="preserve"> </w:t>
-      </w:r>
-      <w:proofErr w:type="spellStart"/>
-      <w:r>
-        <w:rPr>
-          <w:rFonts w:asciiTheme="minorHAnsi" w:hAnsiTheme="minorHAnsi" w:cstheme="minorHAnsi"/>
-        </w:rPr>
-        <w:t>takes</w:t>
-      </w:r>
-      <w:proofErr w:type="spellEnd"/>
-      <w:r>
-        <w:rPr>
-          <w:rFonts w:asciiTheme="minorHAnsi" w:hAnsiTheme="minorHAnsi" w:cstheme="minorHAnsi"/>
-        </w:rPr>
-        <w:t xml:space="preserve"> care of </w:t>
-      </w:r>
-      <w:proofErr w:type="spellStart"/>
-      <w:r>
-        <w:rPr>
-          <w:rFonts w:asciiTheme="minorHAnsi" w:hAnsiTheme="minorHAnsi" w:cstheme="minorHAnsi"/>
-        </w:rPr>
-        <w:t>getting</w:t>
-      </w:r>
-      <w:proofErr w:type="spellEnd"/>
-      <w:r>
-        <w:rPr>
-          <w:rFonts w:asciiTheme="minorHAnsi" w:hAnsiTheme="minorHAnsi" w:cstheme="minorHAnsi"/>
-        </w:rPr>
-        <w:t xml:space="preserve"> </w:t>
-      </w:r>
-      <w:proofErr w:type="spellStart"/>
-      <w:r>
-        <w:rPr>
-          <w:rFonts w:asciiTheme="minorHAnsi" w:hAnsiTheme="minorHAnsi" w:cstheme="minorHAnsi"/>
-        </w:rPr>
-        <w:t>positional</w:t>
-      </w:r>
-      <w:proofErr w:type="spellEnd"/>
-      <w:r>
-        <w:rPr>
-          <w:rFonts w:asciiTheme="minorHAnsi" w:hAnsiTheme="minorHAnsi" w:cstheme="minorHAnsi"/>
-        </w:rPr>
-        <w:t xml:space="preserve"> data of the participants </w:t>
-      </w:r>
-      <w:proofErr w:type="spellStart"/>
-      <w:r>
-        <w:rPr>
-          <w:rFonts w:asciiTheme="minorHAnsi" w:hAnsiTheme="minorHAnsi" w:cstheme="minorHAnsi"/>
-        </w:rPr>
-        <w:t>during</w:t>
-      </w:r>
-      <w:proofErr w:type="spellEnd"/>
-      <w:r>
-        <w:rPr>
-          <w:rFonts w:asciiTheme="minorHAnsi" w:hAnsiTheme="minorHAnsi" w:cstheme="minorHAnsi"/>
-        </w:rPr>
-        <w:t xml:space="preserve"> the run to </w:t>
-      </w:r>
-      <w:proofErr w:type="spellStart"/>
-      <w:r>
-        <w:rPr>
-          <w:rFonts w:asciiTheme="minorHAnsi" w:hAnsiTheme="minorHAnsi" w:cstheme="minorHAnsi"/>
-        </w:rPr>
-        <w:t>create</w:t>
-      </w:r>
-      <w:proofErr w:type="spellEnd"/>
-      <w:r>
-        <w:rPr>
-          <w:rFonts w:asciiTheme="minorHAnsi" w:hAnsiTheme="minorHAnsi" w:cstheme="minorHAnsi"/>
-        </w:rPr>
-        <w:t xml:space="preserve"> a </w:t>
-      </w:r>
-      <w:proofErr w:type="spellStart"/>
-      <w:r>
-        <w:rPr>
-          <w:rFonts w:asciiTheme="minorHAnsi" w:hAnsiTheme="minorHAnsi" w:cstheme="minorHAnsi"/>
-        </w:rPr>
-        <w:t>map</w:t>
-      </w:r>
-      <w:proofErr w:type="spellEnd"/>
-      <w:r>
-        <w:rPr>
-          <w:rFonts w:asciiTheme="minorHAnsi" w:hAnsiTheme="minorHAnsi" w:cstheme="minorHAnsi"/>
-        </w:rPr>
-        <w:t xml:space="preserve"> </w:t>
-      </w:r>
-      <w:proofErr w:type="spellStart"/>
-      <w:r>
-        <w:rPr>
-          <w:rFonts w:asciiTheme="minorHAnsi" w:hAnsiTheme="minorHAnsi" w:cstheme="minorHAnsi"/>
-        </w:rPr>
-        <w:t>view</w:t>
-      </w:r>
-      <w:proofErr w:type="spellEnd"/>
-      <w:r>
-        <w:rPr>
-          <w:rFonts w:asciiTheme="minorHAnsi" w:hAnsiTheme="minorHAnsi" w:cstheme="minorHAnsi"/>
-        </w:rPr>
-        <w:t xml:space="preserve"> for the </w:t>
-      </w:r>
-      <w:proofErr w:type="spellStart"/>
-      <w:r>
-        <w:rPr>
-          <w:rFonts w:asciiTheme="minorHAnsi" w:hAnsiTheme="minorHAnsi" w:cstheme="minorHAnsi"/>
-        </w:rPr>
-        <w:t>spectators</w:t>
-      </w:r>
-      <w:proofErr w:type="spellEnd"/>
-      <w:r>
-        <w:rPr>
-          <w:rFonts w:asciiTheme="minorHAnsi" w:hAnsiTheme="minorHAnsi" w:cstheme="minorHAnsi"/>
-        </w:rPr>
-        <w:t>.</w:t>
-      </w:r>
-    </w:p>
-    <w:p>
-      <w:pPr>
-        <w:pStyle w:val="Heading3"/>
-      </w:pPr>
-      <w:bookmarkStart w:id="31" w:name="_Toc531869932"/>
-      <w:r>
-        <w:lastRenderedPageBreak/>
-        <w:t>5.1.8.</w:t>
-      </w:r>
-      <w:r>
-        <w:t>Database Component</w:t>
-      </w:r>
-      <w:bookmarkEnd w:id="31"/>
-    </w:p>
-    <w:p/>
-    <w:p>
-      <w:pPr>
-        <w:jc w:val="both"/>
-        <w:rPr>
-          <w:rFonts w:cstheme="minorHAnsi"/>
-          <w:sz w:val="24"/>
-          <w:szCs w:val="24"/>
-        </w:rPr>
-      </w:pPr>
-      <w:r>
-        <w:rPr>
-          <w:rFonts w:cstheme="minorHAnsi"/>
-          <w:sz w:val="24"/>
-          <w:szCs w:val="24"/>
-        </w:rPr>
-        <w:t xml:space="preserve">This component handles all services related to fetching and transmitting data  to the system database. It consists of </w:t>
-      </w:r>
-      <w:proofErr w:type="spellStart"/>
-      <w:r>
-        <w:rPr>
-          <w:rFonts w:cstheme="minorHAnsi"/>
-          <w:i/>
-          <w:sz w:val="24"/>
-          <w:szCs w:val="24"/>
-        </w:rPr>
-        <w:t>DataAccessService</w:t>
-      </w:r>
-      <w:proofErr w:type="spellEnd"/>
-      <w:r>
-        <w:rPr>
-          <w:rFonts w:cstheme="minorHAnsi"/>
-          <w:sz w:val="24"/>
-          <w:szCs w:val="24"/>
-        </w:rPr>
-        <w:t xml:space="preserve"> and </w:t>
-      </w:r>
-      <w:proofErr w:type="spellStart"/>
-      <w:r>
-        <w:rPr>
-          <w:rFonts w:cstheme="minorHAnsi"/>
-          <w:i/>
-          <w:sz w:val="24"/>
-          <w:szCs w:val="24"/>
-        </w:rPr>
-        <w:t>DataTransmissionService</w:t>
-      </w:r>
-      <w:proofErr w:type="spellEnd"/>
-      <w:r>
-        <w:rPr>
-          <w:rFonts w:cstheme="minorHAnsi"/>
-          <w:i/>
-          <w:sz w:val="24"/>
-          <w:szCs w:val="24"/>
-        </w:rPr>
-        <w:t xml:space="preserve"> </w:t>
-      </w:r>
-      <w:r>
-        <w:rPr>
-          <w:rFonts w:cstheme="minorHAnsi"/>
-          <w:sz w:val="24"/>
-          <w:szCs w:val="24"/>
-        </w:rPr>
-        <w:t xml:space="preserve">which work predominantly </w:t>
-      </w:r>
-      <w:r>
-        <w:rPr>
-          <w:rFonts w:cstheme="minorHAnsi"/>
-          <w:sz w:val="24"/>
-          <w:szCs w:val="24"/>
-        </w:rPr>
-        <w:t>with most of the other components in the application. This is the most crucial component in the system and will be external to the application, hosted in an outside data server.</w:t>
-      </w:r>
-    </w:p>
-    <w:p>
-      <w:pPr>
-        <w:jc w:val="both"/>
-        <w:rPr>
-          <w:rFonts w:cstheme="minorHAnsi"/>
-          <w:sz w:val="24"/>
-          <w:szCs w:val="24"/>
-        </w:rPr>
-      </w:pPr>
-    </w:p>
-    <w:p>
-      <w:pPr>
-        <w:pStyle w:val="Heading2"/>
-      </w:pPr>
-      <w:bookmarkStart w:id="32" w:name="_Toc531869933"/>
-      <w:r>
-        <w:t xml:space="preserve">5.3 </w:t>
-      </w:r>
-      <w:r>
-        <w:t>Dependencies among components</w:t>
-      </w:r>
-      <w:bookmarkEnd w:id="32"/>
-    </w:p>
-    <w:p/>
-    <w:p>
-      <w:pPr>
-        <w:jc w:val="both"/>
-        <w:rPr>
-          <w:rFonts w:cstheme="minorHAnsi"/>
-          <w:sz w:val="24"/>
-          <w:szCs w:val="24"/>
-        </w:rPr>
-      </w:pPr>
-      <w:r>
-        <w:rPr>
-          <w:rFonts w:cstheme="minorHAnsi"/>
-          <w:sz w:val="24"/>
-          <w:szCs w:val="24"/>
-        </w:rPr>
-        <w:t>Implementation of the components followed by integration needs to take into consideration, the dependencies among the components. The various links between components, including the interfaces between the external facilities are discussed below</w:t>
-      </w:r>
-    </w:p>
-    <w:p>
-      <w:pPr>
-        <w:jc w:val="both"/>
-        <w:rPr>
-          <w:rFonts w:cstheme="minorHAnsi"/>
-          <w:sz w:val="24"/>
-          <w:szCs w:val="24"/>
-        </w:rPr>
-      </w:pPr>
-      <w:r>
-        <w:rPr>
-          <w:rFonts w:cstheme="minorHAnsi"/>
-          <w:sz w:val="24"/>
-          <w:szCs w:val="24"/>
-        </w:rPr>
-        <w:t>1.The basic data functionality satisfied by the Data collection component interfaces with the external wearable facility  to collect the data from the user.</w:t>
-      </w:r>
-    </w:p>
-    <w:p>
-      <w:pPr>
-        <w:jc w:val="both"/>
-        <w:rPr>
-          <w:rFonts w:cstheme="minorHAnsi"/>
-          <w:sz w:val="24"/>
-          <w:szCs w:val="24"/>
-        </w:rPr>
-      </w:pPr>
-      <w:r>
-        <w:rPr>
-          <w:rFonts w:cstheme="minorHAnsi"/>
-          <w:sz w:val="24"/>
-          <w:szCs w:val="24"/>
-        </w:rPr>
-        <w:t>2. To store the collected data from the user, the Data collection component interfaces with the Databases component. This sets base for all the other components of the system to interact with the Databases component to fetch data for their respective functionalities.</w:t>
-      </w:r>
-    </w:p>
-    <w:p>
-      <w:pPr>
-        <w:jc w:val="both"/>
-        <w:rPr>
-          <w:rFonts w:cstheme="minorHAnsi"/>
-          <w:sz w:val="24"/>
-          <w:szCs w:val="24"/>
-        </w:rPr>
-      </w:pPr>
-      <w:r>
-        <w:rPr>
-          <w:rFonts w:cstheme="minorHAnsi"/>
-          <w:sz w:val="24"/>
-          <w:szCs w:val="24"/>
-        </w:rPr>
-        <w:t>3. Registration and Login components are indirectly linked in the sense that they both make work with client credentials for identification and authorization. Their implementation is better to be done in parallel to set up client profiles and data segregation.</w:t>
-      </w:r>
-    </w:p>
-    <w:p>
-      <w:pPr>
-        <w:jc w:val="both"/>
-        <w:rPr>
-          <w:rFonts w:cstheme="minorHAnsi"/>
-          <w:sz w:val="24"/>
-          <w:szCs w:val="24"/>
-        </w:rPr>
-      </w:pPr>
-      <w:r>
-        <w:rPr>
-          <w:rFonts w:cstheme="minorHAnsi"/>
-          <w:sz w:val="24"/>
-          <w:szCs w:val="24"/>
-        </w:rPr>
-        <w:t>4.Data Request component is dependent on the Databases component to fetch the requested data. Moreover, it needs Registration and Login components to differentiate Third-Party from User to complete the data request process.</w:t>
-      </w:r>
-    </w:p>
-    <w:p>
-      <w:pPr>
-        <w:jc w:val="both"/>
-        <w:rPr>
-          <w:rFonts w:cstheme="minorHAnsi"/>
-          <w:sz w:val="24"/>
-          <w:szCs w:val="24"/>
-        </w:rPr>
-      </w:pPr>
-      <w:r>
-        <w:rPr>
-          <w:rFonts w:cstheme="minorHAnsi"/>
-          <w:sz w:val="24"/>
-          <w:szCs w:val="24"/>
-        </w:rPr>
-        <w:t>5. Preferences component is linked to Data collection component which helps in collecting data from the user based on the preferences set and aggregating the collected data to be stored in  the database.</w:t>
-      </w:r>
-    </w:p>
-    <w:p>
-      <w:pPr>
-        <w:jc w:val="both"/>
-        <w:rPr>
-          <w:rFonts w:cstheme="minorHAnsi"/>
-          <w:sz w:val="24"/>
-          <w:szCs w:val="24"/>
-        </w:rPr>
-      </w:pPr>
-      <w:r>
-        <w:rPr>
-          <w:rFonts w:cstheme="minorHAnsi"/>
-          <w:sz w:val="24"/>
-          <w:szCs w:val="24"/>
-        </w:rPr>
-        <w:t>6.AutomatedSOS component is linked to Databases component to fetch the health parameters and respective thresholds. It interfaces with the external ambulance facility to call an ambulance and the GPS to get the user’s location.</w:t>
-      </w:r>
-    </w:p>
-    <w:p>
-      <w:pPr>
-        <w:jc w:val="both"/>
-        <w:rPr>
-          <w:rFonts w:cstheme="minorHAnsi"/>
-          <w:sz w:val="24"/>
-          <w:szCs w:val="24"/>
-        </w:rPr>
-      </w:pPr>
-      <w:r>
-        <w:rPr>
-          <w:rFonts w:cstheme="minorHAnsi"/>
-          <w:sz w:val="24"/>
-          <w:szCs w:val="24"/>
-        </w:rPr>
-        <w:t>7.Run Organization component is dependent on the external Maps facility to set up a path and also to create a spectator view for the run</w:t>
-      </w:r>
-    </w:p>
-    <w:p>
-      <w:pPr>
-        <w:jc w:val="both"/>
-        <w:rPr>
-          <w:rFonts w:cstheme="minorHAnsi"/>
-          <w:sz w:val="24"/>
-          <w:szCs w:val="24"/>
-        </w:rPr>
-      </w:pPr>
-      <w:r>
-        <w:rPr>
-          <w:rFonts w:cstheme="minorHAnsi"/>
-          <w:sz w:val="24"/>
-          <w:szCs w:val="24"/>
-        </w:rPr>
-        <w:t>The dependencies are further explained with the help of the diagram below</w:t>
-      </w:r>
-    </w:p>
-    <w:p>
-      <w:pPr>
-        <w:jc w:val="both"/>
-        <w:rPr>
-          <w:rFonts w:cstheme="minorHAnsi"/>
-          <w:sz w:val="24"/>
-          <w:szCs w:val="24"/>
-        </w:rPr>
-      </w:pPr>
-      <w:r>
-        <w:rPr>
-          <w:noProof/>
-        </w:rPr>
-        <w:lastRenderedPageBreak/>
-        <w:drawing>
-          <wp:inline distT="0" distB="0" distL="0" distR="0" wp14:anchorId="51C4684F" wp14:editId="76E2869F">
-            <wp:extent cx="5943600" cy="3110865"/>
-            <wp:effectExtent l="0" t="0" r="0" b="0"/>
-            <wp:docPr id="16" name="Picture 16"/>
             <wp:cNvGraphicFramePr>
               <a:graphicFrameLocks xmlns:a="http://schemas.openxmlformats.org/drawingml/2006/main" noChangeAspect="1"/>
             </wp:cNvGraphicFramePr>
@@ -10565,6 +7933,2519 @@
                   <pic:spPr>
                     <a:xfrm>
                       <a:off x="0" y="0"/>
+                      <a:ext cx="5943600" cy="3133090"/>
+                    </a:xfrm>
+                    <a:prstGeom prst="rect">
+                      <a:avLst/>
+                    </a:prstGeom>
+                  </pic:spPr>
+                </pic:pic>
+              </a:graphicData>
+            </a:graphic>
+          </wp:inline>
+        </w:drawing>
+      </w:r>
+    </w:p>
+    <w:p>
+      <w:r>
+        <w:rPr>
+          <w:noProof/>
+        </w:rPr>
+        <w:drawing>
+          <wp:inline distT="0" distB="0" distL="0" distR="0" wp14:anchorId="38D382C1" wp14:editId="2DBC7088">
+            <wp:extent cx="5943600" cy="3417570"/>
+            <wp:effectExtent l="0" t="0" r="0" b="0"/>
+            <wp:docPr id="15" name="Picture 15"/>
+            <wp:cNvGraphicFramePr>
+              <a:graphicFrameLocks xmlns:a="http://schemas.openxmlformats.org/drawingml/2006/main" noChangeAspect="1"/>
+            </wp:cNvGraphicFramePr>
+            <a:graphic xmlns:a="http://schemas.openxmlformats.org/drawingml/2006/main">
+              <a:graphicData uri="http://schemas.openxmlformats.org/drawingml/2006/picture">
+                <pic:pic xmlns:pic="http://schemas.openxmlformats.org/drawingml/2006/picture">
+                  <pic:nvPicPr>
+                    <pic:cNvPr id="1" name=""/>
+                    <pic:cNvPicPr/>
+                  </pic:nvPicPr>
+                  <pic:blipFill>
+                    <a:blip r:embed="rId19"/>
+                    <a:stretch>
+                      <a:fillRect/>
+                    </a:stretch>
+                  </pic:blipFill>
+                  <pic:spPr>
+                    <a:xfrm>
+                      <a:off x="0" y="0"/>
+                      <a:ext cx="5943600" cy="3417570"/>
+                    </a:xfrm>
+                    <a:prstGeom prst="rect">
+                      <a:avLst/>
+                    </a:prstGeom>
+                  </pic:spPr>
+                </pic:pic>
+              </a:graphicData>
+            </a:graphic>
+          </wp:inline>
+        </w:drawing>
+      </w:r>
+    </w:p>
+    <w:p>
+      <w:pPr>
+        <w:pStyle w:val="Titre1"/>
+      </w:pPr>
+      <w:bookmarkStart w:id="20" w:name="_Toc531869922"/>
+      <w:r>
+        <w:t xml:space="preserve">4. </w:t>
+      </w:r>
+      <w:r>
+        <w:t xml:space="preserve">REQUIREMENTS </w:t>
+      </w:r>
+      <w:r>
+        <w:t>TRACEABILITY</w:t>
+      </w:r>
+      <w:bookmarkEnd w:id="20"/>
+      <w:r>
+        <w:t xml:space="preserve"> </w:t>
+      </w:r>
+    </w:p>
+    <w:p/>
+    <w:p>
+      <w:pPr>
+        <w:autoSpaceDE w:val="0"/>
+        <w:autoSpaceDN w:val="0"/>
+        <w:adjustRightInd w:val="0"/>
+        <w:spacing w:after="0" w:line="240" w:lineRule="auto"/>
+        <w:jc w:val="both"/>
+        <w:rPr>
+          <w:rFonts w:ascii="Calibri" w:hAnsi="Calibri" w:cs="Calibri"/>
+        </w:rPr>
+      </w:pPr>
+      <w:r>
+        <w:rPr>
+          <w:rFonts w:ascii="Calibri" w:hAnsi="Calibri" w:cs="Calibri"/>
+        </w:rPr>
+        <w:t>The design of this application aims to meet all the goals and requirements that have been previously</w:t>
+      </w:r>
+    </w:p>
+    <w:p>
+      <w:pPr>
+        <w:autoSpaceDE w:val="0"/>
+        <w:autoSpaceDN w:val="0"/>
+        <w:adjustRightInd w:val="0"/>
+        <w:spacing w:after="0" w:line="240" w:lineRule="auto"/>
+        <w:jc w:val="both"/>
+        <w:rPr>
+          <w:rFonts w:ascii="Calibri" w:hAnsi="Calibri" w:cs="Calibri"/>
+        </w:rPr>
+      </w:pPr>
+      <w:r>
+        <w:rPr>
+          <w:rFonts w:ascii="Calibri" w:hAnsi="Calibri" w:cs="Calibri"/>
+        </w:rPr>
+        <w:t xml:space="preserve">specified in RASD. Below listed </w:t>
+      </w:r>
+      <w:r>
+        <w:rPr>
+          <w:rFonts w:ascii="Calibri" w:hAnsi="Calibri" w:cs="Calibri"/>
+        </w:rPr>
+        <w:t xml:space="preserve">are </w:t>
+      </w:r>
+      <w:r>
+        <w:rPr>
+          <w:rFonts w:ascii="Calibri" w:hAnsi="Calibri" w:cs="Calibri"/>
+        </w:rPr>
+        <w:t>the design components to which requirements and goals</w:t>
+      </w:r>
+      <w:r>
+        <w:rPr>
+          <w:rFonts w:ascii="Calibri" w:hAnsi="Calibri" w:cs="Calibri"/>
+        </w:rPr>
+        <w:t xml:space="preserve"> </w:t>
+      </w:r>
+      <w:r>
+        <w:rPr>
+          <w:rFonts w:ascii="Calibri" w:hAnsi="Calibri" w:cs="Calibri"/>
+        </w:rPr>
+        <w:t>are mapped:</w:t>
+      </w:r>
+    </w:p>
+    <w:p/>
+    <w:p>
+      <w:pPr>
+        <w:pStyle w:val="Standard"/>
+        <w:spacing w:after="200" w:line="276" w:lineRule="auto"/>
+        <w:ind w:left="360"/>
+        <w:jc w:val="both"/>
+        <w:rPr>
+          <w:rFonts w:asciiTheme="minorHAnsi" w:hAnsiTheme="minorHAnsi" w:cstheme="minorHAnsi"/>
+          <w:sz w:val="22"/>
+          <w:szCs w:val="22"/>
+          <w:lang w:val="en-US"/>
+        </w:rPr>
+      </w:pPr>
+      <w:r>
+        <w:rPr>
+          <w:rFonts w:asciiTheme="minorHAnsi" w:hAnsiTheme="minorHAnsi" w:cstheme="minorHAnsi"/>
+          <w:sz w:val="22"/>
+          <w:szCs w:val="22"/>
+          <w:lang w:val="en-US"/>
+        </w:rPr>
+        <w:lastRenderedPageBreak/>
+        <w:t xml:space="preserve">R1: System should allow registration of users with </w:t>
+      </w:r>
+      <w:proofErr w:type="spellStart"/>
+      <w:r>
+        <w:rPr>
+          <w:rFonts w:asciiTheme="minorHAnsi" w:hAnsiTheme="minorHAnsi" w:cstheme="minorHAnsi"/>
+          <w:sz w:val="22"/>
+          <w:szCs w:val="22"/>
+          <w:lang w:val="en-US"/>
+        </w:rPr>
+        <w:t>codice</w:t>
+      </w:r>
+      <w:proofErr w:type="spellEnd"/>
+      <w:r>
+        <w:rPr>
+          <w:rFonts w:asciiTheme="minorHAnsi" w:hAnsiTheme="minorHAnsi" w:cstheme="minorHAnsi"/>
+          <w:sz w:val="22"/>
+          <w:szCs w:val="22"/>
+          <w:lang w:val="en-US"/>
+        </w:rPr>
+        <w:t xml:space="preserve"> </w:t>
+      </w:r>
+      <w:proofErr w:type="spellStart"/>
+      <w:r>
+        <w:rPr>
+          <w:rFonts w:asciiTheme="minorHAnsi" w:hAnsiTheme="minorHAnsi" w:cstheme="minorHAnsi"/>
+          <w:sz w:val="22"/>
+          <w:szCs w:val="22"/>
+          <w:lang w:val="en-US"/>
+        </w:rPr>
+        <w:t>fiscale</w:t>
+      </w:r>
+      <w:proofErr w:type="spellEnd"/>
+      <w:r>
+        <w:rPr>
+          <w:rFonts w:asciiTheme="minorHAnsi" w:hAnsiTheme="minorHAnsi" w:cstheme="minorHAnsi"/>
+          <w:sz w:val="22"/>
+          <w:szCs w:val="22"/>
+          <w:lang w:val="en-US"/>
+        </w:rPr>
+        <w:t xml:space="preserve"> and personal data (age, gender, blood type)</w:t>
+      </w:r>
+    </w:p>
+    <w:p>
+      <w:pPr>
+        <w:pStyle w:val="Standard"/>
+        <w:numPr>
+          <w:ilvl w:val="0"/>
+          <w:numId w:val="5"/>
+        </w:numPr>
+        <w:spacing w:after="200" w:line="276" w:lineRule="auto"/>
+        <w:jc w:val="both"/>
+        <w:rPr>
+          <w:rFonts w:asciiTheme="minorHAnsi" w:hAnsiTheme="minorHAnsi" w:cstheme="minorHAnsi"/>
+          <w:bCs/>
+          <w:sz w:val="22"/>
+          <w:szCs w:val="22"/>
+          <w:lang w:val="en-US"/>
+        </w:rPr>
+      </w:pPr>
+      <w:proofErr w:type="spellStart"/>
+      <w:r>
+        <w:rPr>
+          <w:rFonts w:asciiTheme="minorHAnsi" w:hAnsiTheme="minorHAnsi" w:cstheme="minorHAnsi"/>
+          <w:bCs/>
+          <w:sz w:val="22"/>
+          <w:szCs w:val="22"/>
+          <w:lang w:val="en-US"/>
+        </w:rPr>
+        <w:t>UserRegistrationService</w:t>
+      </w:r>
+      <w:proofErr w:type="spellEnd"/>
+    </w:p>
+    <w:p>
+      <w:pPr>
+        <w:pStyle w:val="Standard"/>
+        <w:spacing w:after="200" w:line="276" w:lineRule="auto"/>
+        <w:ind w:left="720"/>
+        <w:jc w:val="both"/>
+        <w:rPr>
+          <w:rFonts w:asciiTheme="minorHAnsi" w:hAnsiTheme="minorHAnsi" w:cstheme="minorHAnsi"/>
+          <w:bCs/>
+          <w:sz w:val="22"/>
+          <w:szCs w:val="22"/>
+          <w:lang w:val="en-US"/>
+        </w:rPr>
+      </w:pPr>
+    </w:p>
+    <w:p>
+      <w:pPr>
+        <w:pStyle w:val="Standard"/>
+        <w:spacing w:after="200" w:line="276" w:lineRule="auto"/>
+        <w:ind w:left="360"/>
+        <w:jc w:val="both"/>
+        <w:rPr>
+          <w:rFonts w:asciiTheme="minorHAnsi" w:hAnsiTheme="minorHAnsi" w:cstheme="minorHAnsi"/>
+          <w:sz w:val="22"/>
+          <w:szCs w:val="22"/>
+          <w:lang w:val="en-US"/>
+        </w:rPr>
+      </w:pPr>
+      <w:r>
+        <w:rPr>
+          <w:rFonts w:asciiTheme="minorHAnsi" w:hAnsiTheme="minorHAnsi" w:cstheme="minorHAnsi"/>
+          <w:sz w:val="22"/>
+          <w:szCs w:val="22"/>
+          <w:lang w:val="en-US"/>
+        </w:rPr>
+        <w:t>R2: System should collect and store date of the registered users</w:t>
+      </w:r>
+    </w:p>
+    <w:p>
+      <w:pPr>
+        <w:pStyle w:val="Standard"/>
+        <w:numPr>
+          <w:ilvl w:val="0"/>
+          <w:numId w:val="5"/>
+        </w:numPr>
+        <w:spacing w:after="200" w:line="276" w:lineRule="auto"/>
+        <w:jc w:val="both"/>
+        <w:rPr>
+          <w:rFonts w:asciiTheme="minorHAnsi" w:hAnsiTheme="minorHAnsi" w:cstheme="minorHAnsi"/>
+          <w:bCs/>
+          <w:sz w:val="22"/>
+          <w:szCs w:val="22"/>
+          <w:lang w:val="en-US"/>
+        </w:rPr>
+      </w:pPr>
+      <w:proofErr w:type="spellStart"/>
+      <w:r>
+        <w:rPr>
+          <w:rFonts w:asciiTheme="minorHAnsi" w:hAnsiTheme="minorHAnsi" w:cstheme="minorHAnsi"/>
+          <w:bCs/>
+          <w:sz w:val="22"/>
+          <w:szCs w:val="22"/>
+          <w:lang w:val="en-US"/>
+        </w:rPr>
+        <w:t>UserDataCollectionService</w:t>
+      </w:r>
+      <w:proofErr w:type="spellEnd"/>
+    </w:p>
+    <w:p>
+      <w:pPr>
+        <w:pStyle w:val="Standard"/>
+        <w:spacing w:after="200" w:line="276" w:lineRule="auto"/>
+        <w:ind w:left="720"/>
+        <w:jc w:val="both"/>
+        <w:rPr>
+          <w:rFonts w:asciiTheme="minorHAnsi" w:hAnsiTheme="minorHAnsi" w:cstheme="minorHAnsi"/>
+          <w:bCs/>
+          <w:sz w:val="22"/>
+          <w:szCs w:val="22"/>
+          <w:lang w:val="en-US"/>
+        </w:rPr>
+      </w:pPr>
+    </w:p>
+    <w:p>
+      <w:pPr>
+        <w:pStyle w:val="Standard"/>
+        <w:spacing w:after="200" w:line="276" w:lineRule="auto"/>
+        <w:ind w:left="360"/>
+        <w:jc w:val="both"/>
+        <w:rPr>
+          <w:rFonts w:asciiTheme="minorHAnsi" w:hAnsiTheme="minorHAnsi" w:cstheme="minorHAnsi"/>
+          <w:sz w:val="22"/>
+          <w:szCs w:val="22"/>
+          <w:lang w:val="en-US"/>
+        </w:rPr>
+      </w:pPr>
+      <w:r>
+        <w:rPr>
+          <w:rFonts w:asciiTheme="minorHAnsi" w:hAnsiTheme="minorHAnsi" w:cstheme="minorHAnsi"/>
+          <w:sz w:val="22"/>
+          <w:szCs w:val="22"/>
+          <w:lang w:val="en-US"/>
+        </w:rPr>
+        <w:t>R3: System should allow registration of third party with valid ID</w:t>
+      </w:r>
+    </w:p>
+    <w:p>
+      <w:pPr>
+        <w:pStyle w:val="Standard"/>
+        <w:numPr>
+          <w:ilvl w:val="0"/>
+          <w:numId w:val="6"/>
+        </w:numPr>
+        <w:spacing w:after="200" w:line="276" w:lineRule="auto"/>
+        <w:jc w:val="both"/>
+        <w:rPr>
+          <w:rFonts w:asciiTheme="minorHAnsi" w:hAnsiTheme="minorHAnsi" w:cstheme="minorHAnsi"/>
+          <w:bCs/>
+          <w:sz w:val="22"/>
+          <w:szCs w:val="22"/>
+          <w:lang w:val="en-US"/>
+        </w:rPr>
+      </w:pPr>
+      <w:proofErr w:type="spellStart"/>
+      <w:r>
+        <w:rPr>
+          <w:rFonts w:asciiTheme="minorHAnsi" w:hAnsiTheme="minorHAnsi" w:cstheme="minorHAnsi"/>
+          <w:bCs/>
+          <w:sz w:val="22"/>
+          <w:szCs w:val="22"/>
+          <w:lang w:val="en-US"/>
+        </w:rPr>
+        <w:t>ThirdPartyRegistrationService</w:t>
+      </w:r>
+      <w:proofErr w:type="spellEnd"/>
+    </w:p>
+    <w:p>
+      <w:pPr>
+        <w:pStyle w:val="Standard"/>
+        <w:spacing w:after="200" w:line="276" w:lineRule="auto"/>
+        <w:ind w:left="720"/>
+        <w:jc w:val="both"/>
+        <w:rPr>
+          <w:rFonts w:asciiTheme="minorHAnsi" w:hAnsiTheme="minorHAnsi" w:cstheme="minorHAnsi"/>
+          <w:bCs/>
+          <w:sz w:val="22"/>
+          <w:szCs w:val="22"/>
+          <w:lang w:val="en-US"/>
+        </w:rPr>
+      </w:pPr>
+    </w:p>
+    <w:p>
+      <w:pPr>
+        <w:pStyle w:val="Standard"/>
+        <w:spacing w:after="200" w:line="276" w:lineRule="auto"/>
+        <w:ind w:left="360"/>
+        <w:jc w:val="both"/>
+        <w:rPr>
+          <w:rFonts w:asciiTheme="minorHAnsi" w:hAnsiTheme="minorHAnsi" w:cstheme="minorHAnsi"/>
+          <w:sz w:val="22"/>
+          <w:szCs w:val="22"/>
+          <w:lang w:val="en-US"/>
+        </w:rPr>
+      </w:pPr>
+      <w:r>
+        <w:rPr>
+          <w:rFonts w:asciiTheme="minorHAnsi" w:hAnsiTheme="minorHAnsi" w:cstheme="minorHAnsi"/>
+          <w:sz w:val="22"/>
+          <w:szCs w:val="22"/>
+          <w:lang w:val="en-US"/>
+        </w:rPr>
+        <w:t xml:space="preserve">R4: System should pass requests from third party to individual based on </w:t>
+      </w:r>
+      <w:proofErr w:type="spellStart"/>
+      <w:r>
+        <w:rPr>
+          <w:rFonts w:asciiTheme="minorHAnsi" w:hAnsiTheme="minorHAnsi" w:cstheme="minorHAnsi"/>
+          <w:sz w:val="22"/>
+          <w:szCs w:val="22"/>
+          <w:lang w:val="en-US"/>
+        </w:rPr>
+        <w:t>codice</w:t>
+      </w:r>
+      <w:proofErr w:type="spellEnd"/>
+      <w:r>
+        <w:rPr>
+          <w:rFonts w:asciiTheme="minorHAnsi" w:hAnsiTheme="minorHAnsi" w:cstheme="minorHAnsi"/>
+          <w:sz w:val="22"/>
+          <w:szCs w:val="22"/>
+          <w:lang w:val="en-US"/>
+        </w:rPr>
+        <w:t xml:space="preserve"> </w:t>
+      </w:r>
+      <w:proofErr w:type="spellStart"/>
+      <w:r>
+        <w:rPr>
+          <w:rFonts w:asciiTheme="minorHAnsi" w:hAnsiTheme="minorHAnsi" w:cstheme="minorHAnsi"/>
+          <w:sz w:val="22"/>
+          <w:szCs w:val="22"/>
+          <w:lang w:val="en-US"/>
+        </w:rPr>
+        <w:t>fiscale</w:t>
+      </w:r>
+      <w:proofErr w:type="spellEnd"/>
+    </w:p>
+    <w:p>
+      <w:pPr>
+        <w:pStyle w:val="Standard"/>
+        <w:spacing w:after="200" w:line="276" w:lineRule="auto"/>
+        <w:ind w:left="360"/>
+        <w:jc w:val="both"/>
+        <w:rPr>
+          <w:rFonts w:asciiTheme="minorHAnsi" w:hAnsiTheme="minorHAnsi" w:cstheme="minorHAnsi"/>
+          <w:sz w:val="22"/>
+          <w:szCs w:val="22"/>
+          <w:lang w:val="en-US"/>
+        </w:rPr>
+      </w:pPr>
+      <w:r>
+        <w:rPr>
+          <w:rFonts w:asciiTheme="minorHAnsi" w:hAnsiTheme="minorHAnsi" w:cstheme="minorHAnsi"/>
+          <w:sz w:val="22"/>
+          <w:szCs w:val="22"/>
+          <w:lang w:val="en-US"/>
+        </w:rPr>
+        <w:t>R5: System should make the requested data available to the third party only if the individual approves the request</w:t>
+      </w:r>
+    </w:p>
+    <w:p>
+      <w:pPr>
+        <w:pStyle w:val="Standard"/>
+        <w:numPr>
+          <w:ilvl w:val="0"/>
+          <w:numId w:val="6"/>
+        </w:numPr>
+        <w:spacing w:after="200" w:line="276" w:lineRule="auto"/>
+        <w:jc w:val="both"/>
+        <w:rPr>
+          <w:rFonts w:asciiTheme="minorHAnsi" w:hAnsiTheme="minorHAnsi" w:cstheme="minorHAnsi"/>
+          <w:bCs/>
+          <w:sz w:val="22"/>
+          <w:szCs w:val="22"/>
+          <w:lang w:val="en-US"/>
+        </w:rPr>
+      </w:pPr>
+      <w:proofErr w:type="spellStart"/>
+      <w:r>
+        <w:rPr>
+          <w:rFonts w:asciiTheme="minorHAnsi" w:hAnsiTheme="minorHAnsi" w:cstheme="minorHAnsi"/>
+          <w:bCs/>
+          <w:sz w:val="22"/>
+          <w:szCs w:val="22"/>
+          <w:lang w:val="en-US"/>
+        </w:rPr>
+        <w:t>IndividualDataRequestService</w:t>
+      </w:r>
+      <w:proofErr w:type="spellEnd"/>
+    </w:p>
+    <w:p>
+      <w:pPr>
+        <w:pStyle w:val="Standard"/>
+        <w:spacing w:after="200" w:line="276" w:lineRule="auto"/>
+        <w:ind w:left="720"/>
+        <w:jc w:val="both"/>
+        <w:rPr>
+          <w:rFonts w:asciiTheme="minorHAnsi" w:hAnsiTheme="minorHAnsi" w:cstheme="minorHAnsi"/>
+          <w:bCs/>
+          <w:sz w:val="22"/>
+          <w:szCs w:val="22"/>
+          <w:lang w:val="en-US"/>
+        </w:rPr>
+      </w:pPr>
+    </w:p>
+    <w:p>
+      <w:pPr>
+        <w:pStyle w:val="Standard"/>
+        <w:spacing w:after="200" w:line="276" w:lineRule="auto"/>
+        <w:ind w:left="360"/>
+        <w:jc w:val="both"/>
+        <w:rPr>
+          <w:rFonts w:asciiTheme="minorHAnsi" w:hAnsiTheme="minorHAnsi" w:cstheme="minorHAnsi"/>
+          <w:sz w:val="22"/>
+          <w:szCs w:val="22"/>
+          <w:lang w:val="en-US"/>
+        </w:rPr>
+      </w:pPr>
+      <w:r>
+        <w:rPr>
+          <w:rFonts w:asciiTheme="minorHAnsi" w:hAnsiTheme="minorHAnsi" w:cstheme="minorHAnsi"/>
+          <w:sz w:val="22"/>
+          <w:szCs w:val="22"/>
+          <w:lang w:val="en-US"/>
+        </w:rPr>
+        <w:t>R6: System should be able to retrieve data based on category</w:t>
+      </w:r>
+    </w:p>
+    <w:p>
+      <w:pPr>
+        <w:pStyle w:val="Standard"/>
+        <w:spacing w:after="200" w:line="276" w:lineRule="auto"/>
+        <w:ind w:left="360"/>
+        <w:jc w:val="both"/>
+        <w:rPr>
+          <w:rFonts w:asciiTheme="minorHAnsi" w:hAnsiTheme="minorHAnsi" w:cstheme="minorHAnsi"/>
+          <w:sz w:val="22"/>
+          <w:szCs w:val="22"/>
+          <w:lang w:val="en-US"/>
+        </w:rPr>
+      </w:pPr>
+      <w:r>
+        <w:rPr>
+          <w:rFonts w:asciiTheme="minorHAnsi" w:hAnsiTheme="minorHAnsi" w:cstheme="minorHAnsi"/>
+          <w:sz w:val="22"/>
+          <w:szCs w:val="22"/>
+          <w:lang w:val="en-US"/>
+        </w:rPr>
+        <w:t>R7: System should be able to accept or refuse a request based on the size of data</w:t>
+      </w:r>
+    </w:p>
+    <w:p>
+      <w:pPr>
+        <w:pStyle w:val="Standard"/>
+        <w:numPr>
+          <w:ilvl w:val="0"/>
+          <w:numId w:val="7"/>
+        </w:numPr>
+        <w:spacing w:after="200" w:line="276" w:lineRule="auto"/>
+        <w:jc w:val="both"/>
+        <w:rPr>
+          <w:rFonts w:asciiTheme="minorHAnsi" w:hAnsiTheme="minorHAnsi" w:cstheme="minorHAnsi"/>
+          <w:bCs/>
+          <w:sz w:val="22"/>
+          <w:szCs w:val="22"/>
+          <w:lang w:val="en-US"/>
+        </w:rPr>
+      </w:pPr>
+      <w:proofErr w:type="spellStart"/>
+      <w:r>
+        <w:rPr>
+          <w:rFonts w:asciiTheme="minorHAnsi" w:hAnsiTheme="minorHAnsi" w:cstheme="minorHAnsi"/>
+          <w:bCs/>
+          <w:sz w:val="22"/>
+          <w:szCs w:val="22"/>
+          <w:lang w:val="en-US"/>
+        </w:rPr>
+        <w:t>DataSetRequestService</w:t>
+      </w:r>
+      <w:proofErr w:type="spellEnd"/>
+    </w:p>
+    <w:p>
+      <w:pPr>
+        <w:pStyle w:val="Standard"/>
+        <w:spacing w:after="200" w:line="276" w:lineRule="auto"/>
+        <w:ind w:left="720"/>
+        <w:jc w:val="both"/>
+        <w:rPr>
+          <w:rFonts w:asciiTheme="minorHAnsi" w:hAnsiTheme="minorHAnsi" w:cstheme="minorHAnsi"/>
+          <w:bCs/>
+          <w:sz w:val="22"/>
+          <w:szCs w:val="22"/>
+          <w:lang w:val="en-US"/>
+        </w:rPr>
+      </w:pPr>
+    </w:p>
+    <w:p>
+      <w:pPr>
+        <w:pStyle w:val="Standard"/>
+        <w:spacing w:after="200" w:line="276" w:lineRule="auto"/>
+        <w:ind w:left="360"/>
+        <w:jc w:val="both"/>
+        <w:rPr>
+          <w:rFonts w:asciiTheme="minorHAnsi" w:hAnsiTheme="minorHAnsi" w:cstheme="minorHAnsi"/>
+          <w:sz w:val="22"/>
+          <w:szCs w:val="22"/>
+          <w:lang w:val="en-US"/>
+        </w:rPr>
+      </w:pPr>
+      <w:r>
+        <w:rPr>
+          <w:rFonts w:asciiTheme="minorHAnsi" w:hAnsiTheme="minorHAnsi" w:cstheme="minorHAnsi"/>
+          <w:sz w:val="22"/>
+          <w:szCs w:val="22"/>
+          <w:lang w:val="en-US"/>
+        </w:rPr>
+        <w:t>R8: System should allow subscription for data requests from third party</w:t>
+      </w:r>
+    </w:p>
+    <w:p>
+      <w:pPr>
+        <w:pStyle w:val="Standard"/>
+        <w:spacing w:after="200" w:line="276" w:lineRule="auto"/>
+        <w:ind w:left="360"/>
+        <w:jc w:val="both"/>
+        <w:rPr>
+          <w:rFonts w:asciiTheme="minorHAnsi" w:hAnsiTheme="minorHAnsi" w:cstheme="minorHAnsi"/>
+          <w:sz w:val="22"/>
+          <w:szCs w:val="22"/>
+          <w:lang w:val="en-US"/>
+        </w:rPr>
+      </w:pPr>
+      <w:r>
+        <w:rPr>
+          <w:rFonts w:asciiTheme="minorHAnsi" w:hAnsiTheme="minorHAnsi" w:cstheme="minorHAnsi"/>
+          <w:sz w:val="22"/>
+          <w:szCs w:val="22"/>
+          <w:lang w:val="en-US"/>
+        </w:rPr>
+        <w:t>R9: System should send requested data as soon as they are produced</w:t>
+      </w:r>
+    </w:p>
+    <w:p>
+      <w:pPr>
+        <w:pStyle w:val="Standard"/>
+        <w:numPr>
+          <w:ilvl w:val="0"/>
+          <w:numId w:val="7"/>
+        </w:numPr>
+        <w:spacing w:after="200" w:line="276" w:lineRule="auto"/>
+        <w:jc w:val="both"/>
+        <w:rPr>
+          <w:rFonts w:asciiTheme="minorHAnsi" w:hAnsiTheme="minorHAnsi" w:cstheme="minorHAnsi"/>
+          <w:bCs/>
+          <w:sz w:val="22"/>
+          <w:szCs w:val="22"/>
+          <w:lang w:val="en-US"/>
+        </w:rPr>
+      </w:pPr>
+      <w:proofErr w:type="spellStart"/>
+      <w:r>
+        <w:rPr>
+          <w:rFonts w:asciiTheme="minorHAnsi" w:hAnsiTheme="minorHAnsi" w:cstheme="minorHAnsi"/>
+          <w:bCs/>
+          <w:sz w:val="22"/>
+          <w:szCs w:val="22"/>
+          <w:lang w:val="en-US"/>
+        </w:rPr>
+        <w:t>DataSetSubscriptionService</w:t>
+      </w:r>
+      <w:proofErr w:type="spellEnd"/>
+    </w:p>
+    <w:p>
+      <w:pPr>
+        <w:pStyle w:val="Standard"/>
+        <w:spacing w:after="200" w:line="276" w:lineRule="auto"/>
+        <w:ind w:left="720"/>
+        <w:jc w:val="both"/>
+        <w:rPr>
+          <w:rFonts w:asciiTheme="minorHAnsi" w:hAnsiTheme="minorHAnsi" w:cstheme="minorHAnsi"/>
+          <w:bCs/>
+          <w:sz w:val="22"/>
+          <w:szCs w:val="22"/>
+          <w:lang w:val="en-US"/>
+        </w:rPr>
+      </w:pPr>
+    </w:p>
+    <w:p>
+      <w:pPr>
+        <w:pStyle w:val="Standard"/>
+        <w:spacing w:after="200" w:line="276" w:lineRule="auto"/>
+        <w:ind w:left="360"/>
+        <w:jc w:val="both"/>
+        <w:rPr>
+          <w:rFonts w:asciiTheme="minorHAnsi" w:hAnsiTheme="minorHAnsi" w:cstheme="minorHAnsi"/>
+          <w:sz w:val="22"/>
+          <w:szCs w:val="22"/>
+          <w:lang w:val="en-US"/>
+        </w:rPr>
+      </w:pPr>
+    </w:p>
+    <w:p>
+      <w:pPr>
+        <w:pStyle w:val="Standard"/>
+        <w:spacing w:after="200" w:line="276" w:lineRule="auto"/>
+        <w:ind w:left="360"/>
+        <w:jc w:val="both"/>
+        <w:rPr>
+          <w:rFonts w:asciiTheme="minorHAnsi" w:hAnsiTheme="minorHAnsi" w:cstheme="minorHAnsi"/>
+          <w:sz w:val="22"/>
+          <w:szCs w:val="22"/>
+          <w:lang w:val="en-US"/>
+        </w:rPr>
+      </w:pPr>
+      <w:r>
+        <w:rPr>
+          <w:rFonts w:asciiTheme="minorHAnsi" w:hAnsiTheme="minorHAnsi" w:cstheme="minorHAnsi"/>
+          <w:sz w:val="22"/>
+          <w:szCs w:val="22"/>
+          <w:lang w:val="en-US"/>
+        </w:rPr>
+        <w:t>R10: System should allow subscription for elderly people by entering personal preferences (thresholds for health parameters)</w:t>
+      </w:r>
+    </w:p>
+    <w:p>
+      <w:pPr>
+        <w:pStyle w:val="Standard"/>
+        <w:numPr>
+          <w:ilvl w:val="0"/>
+          <w:numId w:val="7"/>
+        </w:numPr>
+        <w:spacing w:after="200" w:line="276" w:lineRule="auto"/>
+        <w:jc w:val="both"/>
+        <w:rPr>
+          <w:rFonts w:asciiTheme="minorHAnsi" w:hAnsiTheme="minorHAnsi" w:cstheme="minorHAnsi"/>
+          <w:sz w:val="22"/>
+          <w:szCs w:val="22"/>
+          <w:lang w:val="en-US"/>
+        </w:rPr>
+      </w:pPr>
+      <w:proofErr w:type="spellStart"/>
+      <w:r>
+        <w:rPr>
+          <w:rFonts w:asciiTheme="minorHAnsi" w:hAnsiTheme="minorHAnsi" w:cstheme="minorHAnsi"/>
+          <w:sz w:val="22"/>
+          <w:szCs w:val="22"/>
+          <w:lang w:val="en-US"/>
+        </w:rPr>
+        <w:lastRenderedPageBreak/>
+        <w:t>AutomatedSOSserviceRegistration</w:t>
+      </w:r>
+      <w:proofErr w:type="spellEnd"/>
+    </w:p>
+    <w:p>
+      <w:pPr>
+        <w:pStyle w:val="Standard"/>
+        <w:spacing w:after="200" w:line="276" w:lineRule="auto"/>
+        <w:jc w:val="both"/>
+        <w:rPr>
+          <w:rFonts w:asciiTheme="minorHAnsi" w:hAnsiTheme="minorHAnsi" w:cstheme="minorHAnsi"/>
+          <w:sz w:val="22"/>
+          <w:szCs w:val="22"/>
+          <w:lang w:val="en-US"/>
+        </w:rPr>
+      </w:pPr>
+    </w:p>
+    <w:p>
+      <w:pPr>
+        <w:pStyle w:val="Standard"/>
+        <w:spacing w:after="200" w:line="276" w:lineRule="auto"/>
+        <w:ind w:left="360"/>
+        <w:jc w:val="both"/>
+        <w:rPr>
+          <w:rFonts w:asciiTheme="minorHAnsi" w:hAnsiTheme="minorHAnsi" w:cstheme="minorHAnsi"/>
+          <w:sz w:val="22"/>
+          <w:szCs w:val="22"/>
+          <w:lang w:val="en-US"/>
+        </w:rPr>
+      </w:pPr>
+      <w:r>
+        <w:rPr>
+          <w:rFonts w:asciiTheme="minorHAnsi" w:hAnsiTheme="minorHAnsi" w:cstheme="minorHAnsi"/>
+          <w:sz w:val="22"/>
+          <w:szCs w:val="22"/>
+          <w:lang w:val="en-US"/>
+        </w:rPr>
+        <w:t>R11: Monitor health parameters of subscribed elderly people continuously</w:t>
+      </w:r>
+    </w:p>
+    <w:p>
+      <w:pPr>
+        <w:pStyle w:val="Standard"/>
+        <w:spacing w:after="200" w:line="276" w:lineRule="auto"/>
+        <w:ind w:firstLine="360"/>
+        <w:jc w:val="both"/>
+        <w:rPr>
+          <w:rFonts w:asciiTheme="minorHAnsi" w:hAnsiTheme="minorHAnsi" w:cstheme="minorHAnsi"/>
+          <w:sz w:val="22"/>
+          <w:szCs w:val="22"/>
+          <w:lang w:val="en-US"/>
+        </w:rPr>
+      </w:pPr>
+      <w:r>
+        <w:rPr>
+          <w:rFonts w:asciiTheme="minorHAnsi" w:hAnsiTheme="minorHAnsi" w:cstheme="minorHAnsi"/>
+          <w:sz w:val="22"/>
+          <w:szCs w:val="22"/>
+          <w:lang w:val="en-US"/>
+        </w:rPr>
+        <w:t>R12: Call an ambulance only when health parameters go below threshold</w:t>
+      </w:r>
+    </w:p>
+    <w:p>
+      <w:pPr>
+        <w:pStyle w:val="Standard"/>
+        <w:numPr>
+          <w:ilvl w:val="0"/>
+          <w:numId w:val="7"/>
+        </w:numPr>
+        <w:spacing w:after="200" w:line="276" w:lineRule="auto"/>
+        <w:jc w:val="both"/>
+        <w:rPr>
+          <w:rFonts w:asciiTheme="minorHAnsi" w:hAnsiTheme="minorHAnsi" w:cstheme="minorHAnsi"/>
+          <w:sz w:val="22"/>
+          <w:szCs w:val="22"/>
+          <w:lang w:val="en-US"/>
+        </w:rPr>
+      </w:pPr>
+      <w:proofErr w:type="spellStart"/>
+      <w:r>
+        <w:rPr>
+          <w:rFonts w:asciiTheme="minorHAnsi" w:hAnsiTheme="minorHAnsi" w:cstheme="minorHAnsi"/>
+          <w:sz w:val="22"/>
+          <w:szCs w:val="22"/>
+          <w:lang w:val="en-US"/>
+        </w:rPr>
+        <w:t>HealthDataMonitoringService</w:t>
+      </w:r>
+      <w:proofErr w:type="spellEnd"/>
+    </w:p>
+    <w:p>
+      <w:pPr>
+        <w:pStyle w:val="Standard"/>
+        <w:numPr>
+          <w:ilvl w:val="0"/>
+          <w:numId w:val="7"/>
+        </w:numPr>
+        <w:spacing w:after="200" w:line="276" w:lineRule="auto"/>
+        <w:jc w:val="both"/>
+        <w:rPr>
+          <w:rFonts w:asciiTheme="minorHAnsi" w:hAnsiTheme="minorHAnsi" w:cstheme="minorHAnsi"/>
+          <w:sz w:val="22"/>
+          <w:szCs w:val="22"/>
+          <w:lang w:val="en-US"/>
+        </w:rPr>
+      </w:pPr>
+      <w:proofErr w:type="spellStart"/>
+      <w:r>
+        <w:rPr>
+          <w:rFonts w:asciiTheme="minorHAnsi" w:hAnsiTheme="minorHAnsi" w:cstheme="minorHAnsi"/>
+          <w:sz w:val="22"/>
+          <w:szCs w:val="22"/>
+          <w:lang w:val="en-US"/>
+        </w:rPr>
+        <w:t>AmbulanceCallingService</w:t>
+      </w:r>
+      <w:proofErr w:type="spellEnd"/>
+    </w:p>
+    <w:p>
+      <w:pPr>
+        <w:pStyle w:val="Standard"/>
+        <w:spacing w:after="200" w:line="276" w:lineRule="auto"/>
+        <w:ind w:left="720"/>
+        <w:jc w:val="both"/>
+        <w:rPr>
+          <w:rFonts w:asciiTheme="minorHAnsi" w:hAnsiTheme="minorHAnsi" w:cstheme="minorHAnsi"/>
+          <w:sz w:val="22"/>
+          <w:szCs w:val="22"/>
+          <w:lang w:val="en-US"/>
+        </w:rPr>
+      </w:pPr>
+    </w:p>
+    <w:p>
+      <w:pPr>
+        <w:pStyle w:val="Standard"/>
+        <w:spacing w:after="200" w:line="276" w:lineRule="auto"/>
+        <w:ind w:firstLine="360"/>
+        <w:jc w:val="both"/>
+        <w:rPr>
+          <w:rFonts w:asciiTheme="minorHAnsi" w:hAnsiTheme="minorHAnsi" w:cstheme="minorHAnsi"/>
+          <w:sz w:val="22"/>
+          <w:szCs w:val="22"/>
+          <w:lang w:val="en-US"/>
+        </w:rPr>
+      </w:pPr>
+      <w:r>
+        <w:rPr>
+          <w:rFonts w:asciiTheme="minorHAnsi" w:hAnsiTheme="minorHAnsi" w:cstheme="minorHAnsi"/>
+          <w:sz w:val="22"/>
+          <w:szCs w:val="22"/>
+          <w:lang w:val="en-US"/>
+        </w:rPr>
+        <w:t>R13: System should allow registration of run organizers</w:t>
+      </w:r>
+    </w:p>
+    <w:p>
+      <w:pPr>
+        <w:pStyle w:val="Standard"/>
+        <w:numPr>
+          <w:ilvl w:val="0"/>
+          <w:numId w:val="8"/>
+        </w:numPr>
+        <w:spacing w:after="200" w:line="276" w:lineRule="auto"/>
+        <w:jc w:val="both"/>
+        <w:rPr>
+          <w:rFonts w:asciiTheme="minorHAnsi" w:hAnsiTheme="minorHAnsi" w:cstheme="minorHAnsi"/>
+          <w:sz w:val="22"/>
+          <w:szCs w:val="22"/>
+          <w:lang w:val="en-US"/>
+        </w:rPr>
+      </w:pPr>
+      <w:proofErr w:type="spellStart"/>
+      <w:r>
+        <w:rPr>
+          <w:rFonts w:asciiTheme="minorHAnsi" w:hAnsiTheme="minorHAnsi" w:cstheme="minorHAnsi"/>
+          <w:sz w:val="22"/>
+          <w:szCs w:val="22"/>
+          <w:lang w:val="en-US"/>
+        </w:rPr>
+        <w:t>RunOrganizerRegistrationService</w:t>
+      </w:r>
+      <w:proofErr w:type="spellEnd"/>
+    </w:p>
+    <w:p>
+      <w:pPr>
+        <w:pStyle w:val="Standard"/>
+        <w:numPr>
+          <w:ilvl w:val="0"/>
+          <w:numId w:val="8"/>
+        </w:numPr>
+        <w:spacing w:after="200" w:line="276" w:lineRule="auto"/>
+        <w:jc w:val="both"/>
+        <w:rPr>
+          <w:rFonts w:asciiTheme="minorHAnsi" w:hAnsiTheme="minorHAnsi" w:cstheme="minorHAnsi"/>
+          <w:sz w:val="22"/>
+          <w:szCs w:val="22"/>
+          <w:lang w:val="en-US"/>
+        </w:rPr>
+      </w:pPr>
+      <w:proofErr w:type="spellStart"/>
+      <w:r>
+        <w:rPr>
+          <w:rFonts w:asciiTheme="minorHAnsi" w:hAnsiTheme="minorHAnsi" w:cstheme="minorHAnsi"/>
+          <w:sz w:val="22"/>
+          <w:szCs w:val="22"/>
+          <w:lang w:val="en-US"/>
+        </w:rPr>
+        <w:t>RunSetupService</w:t>
+      </w:r>
+      <w:proofErr w:type="spellEnd"/>
+    </w:p>
+    <w:p>
+      <w:pPr>
+        <w:pStyle w:val="Standard"/>
+        <w:spacing w:after="200" w:line="276" w:lineRule="auto"/>
+        <w:jc w:val="both"/>
+        <w:rPr>
+          <w:rFonts w:asciiTheme="minorHAnsi" w:hAnsiTheme="minorHAnsi" w:cstheme="minorHAnsi"/>
+          <w:sz w:val="22"/>
+          <w:szCs w:val="22"/>
+          <w:lang w:val="en-US"/>
+        </w:rPr>
+      </w:pPr>
+    </w:p>
+    <w:p>
+      <w:pPr>
+        <w:pStyle w:val="Standard"/>
+        <w:spacing w:after="200" w:line="276" w:lineRule="auto"/>
+        <w:ind w:firstLine="360"/>
+        <w:jc w:val="both"/>
+        <w:rPr>
+          <w:rFonts w:asciiTheme="minorHAnsi" w:hAnsiTheme="minorHAnsi" w:cstheme="minorHAnsi"/>
+          <w:sz w:val="22"/>
+          <w:szCs w:val="22"/>
+          <w:lang w:val="en-US"/>
+        </w:rPr>
+      </w:pPr>
+      <w:r>
+        <w:rPr>
+          <w:rFonts w:asciiTheme="minorHAnsi" w:hAnsiTheme="minorHAnsi" w:cstheme="minorHAnsi"/>
+          <w:sz w:val="22"/>
+          <w:szCs w:val="22"/>
+          <w:lang w:val="en-US"/>
+        </w:rPr>
+        <w:t>R14: System should allow creating an enrollment process</w:t>
+      </w:r>
+    </w:p>
+    <w:p>
+      <w:pPr>
+        <w:pStyle w:val="Standard"/>
+        <w:spacing w:after="200" w:line="276" w:lineRule="auto"/>
+        <w:ind w:firstLine="360"/>
+        <w:jc w:val="both"/>
+        <w:rPr>
+          <w:rFonts w:asciiTheme="minorHAnsi" w:hAnsiTheme="minorHAnsi" w:cstheme="minorHAnsi"/>
+          <w:sz w:val="22"/>
+          <w:szCs w:val="22"/>
+          <w:lang w:val="en-US"/>
+        </w:rPr>
+      </w:pPr>
+      <w:r>
+        <w:rPr>
+          <w:rFonts w:asciiTheme="minorHAnsi" w:hAnsiTheme="minorHAnsi" w:cstheme="minorHAnsi"/>
+          <w:sz w:val="22"/>
+          <w:szCs w:val="22"/>
+          <w:lang w:val="en-US"/>
+        </w:rPr>
+        <w:t>R15: System should allow run participants to enroll for a run</w:t>
+      </w:r>
+    </w:p>
+    <w:p>
+      <w:pPr>
+        <w:pStyle w:val="Standard"/>
+        <w:numPr>
+          <w:ilvl w:val="0"/>
+          <w:numId w:val="9"/>
+        </w:numPr>
+        <w:spacing w:after="200" w:line="276" w:lineRule="auto"/>
+        <w:jc w:val="both"/>
+        <w:rPr>
+          <w:rFonts w:asciiTheme="minorHAnsi" w:hAnsiTheme="minorHAnsi" w:cstheme="minorHAnsi"/>
+          <w:sz w:val="22"/>
+          <w:szCs w:val="22"/>
+          <w:lang w:val="en-US"/>
+        </w:rPr>
+      </w:pPr>
+      <w:proofErr w:type="spellStart"/>
+      <w:r>
+        <w:rPr>
+          <w:rFonts w:asciiTheme="minorHAnsi" w:hAnsiTheme="minorHAnsi" w:cstheme="minorHAnsi"/>
+          <w:sz w:val="22"/>
+          <w:szCs w:val="22"/>
+          <w:lang w:val="en-US"/>
+        </w:rPr>
+        <w:t>RunEnrollmentService</w:t>
+      </w:r>
+      <w:proofErr w:type="spellEnd"/>
+    </w:p>
+    <w:p>
+      <w:pPr>
+        <w:pStyle w:val="Standard"/>
+        <w:spacing w:after="200" w:line="276" w:lineRule="auto"/>
+        <w:ind w:left="720"/>
+        <w:jc w:val="both"/>
+        <w:rPr>
+          <w:rFonts w:asciiTheme="minorHAnsi" w:hAnsiTheme="minorHAnsi" w:cstheme="minorHAnsi"/>
+          <w:sz w:val="22"/>
+          <w:szCs w:val="22"/>
+          <w:lang w:val="en-US"/>
+        </w:rPr>
+      </w:pPr>
+    </w:p>
+    <w:p>
+      <w:pPr>
+        <w:pStyle w:val="Standard"/>
+        <w:spacing w:after="200" w:line="276" w:lineRule="auto"/>
+        <w:ind w:left="360"/>
+        <w:jc w:val="both"/>
+        <w:rPr>
+          <w:rFonts w:asciiTheme="minorHAnsi" w:hAnsiTheme="minorHAnsi" w:cstheme="minorHAnsi"/>
+          <w:sz w:val="22"/>
+          <w:szCs w:val="22"/>
+          <w:lang w:val="en-US"/>
+        </w:rPr>
+      </w:pPr>
+      <w:r>
+        <w:rPr>
+          <w:rFonts w:asciiTheme="minorHAnsi" w:hAnsiTheme="minorHAnsi" w:cstheme="minorHAnsi"/>
+          <w:sz w:val="22"/>
+          <w:szCs w:val="22"/>
+          <w:lang w:val="en-US"/>
+        </w:rPr>
+        <w:t>R16: system should create a view of the map with all run participants positions</w:t>
+      </w:r>
+    </w:p>
+    <w:p>
+      <w:pPr>
+        <w:pStyle w:val="Standard"/>
+        <w:spacing w:after="200" w:line="276" w:lineRule="auto"/>
+        <w:ind w:left="360"/>
+        <w:jc w:val="both"/>
+        <w:rPr>
+          <w:rFonts w:asciiTheme="minorHAnsi" w:hAnsiTheme="minorHAnsi" w:cstheme="minorHAnsi"/>
+          <w:sz w:val="22"/>
+          <w:szCs w:val="22"/>
+          <w:lang w:val="en-US"/>
+        </w:rPr>
+      </w:pPr>
+      <w:r>
+        <w:rPr>
+          <w:rFonts w:asciiTheme="minorHAnsi" w:hAnsiTheme="minorHAnsi" w:cstheme="minorHAnsi"/>
+          <w:sz w:val="22"/>
+          <w:szCs w:val="22"/>
+          <w:lang w:val="en-US"/>
+        </w:rPr>
+        <w:t>R17: system should allow spectators to have access to the view</w:t>
+      </w:r>
+    </w:p>
+    <w:p>
+      <w:pPr>
+        <w:pStyle w:val="Paragraphedeliste"/>
+        <w:numPr>
+          <w:ilvl w:val="0"/>
+          <w:numId w:val="9"/>
+        </w:numPr>
+        <w:jc w:val="both"/>
+        <w:rPr>
+          <w:rFonts w:cstheme="minorHAnsi"/>
+        </w:rPr>
+      </w:pPr>
+      <w:proofErr w:type="spellStart"/>
+      <w:r>
+        <w:rPr>
+          <w:rFonts w:cstheme="minorHAnsi"/>
+        </w:rPr>
+        <w:t>RunSpectatorViewService</w:t>
+      </w:r>
+      <w:proofErr w:type="spellEnd"/>
+    </w:p>
+    <w:p>
+      <w:pPr>
+        <w:jc w:val="both"/>
+        <w:rPr>
+          <w:rFonts w:cstheme="minorHAnsi"/>
+          <w:sz w:val="24"/>
+          <w:szCs w:val="24"/>
+        </w:rPr>
+      </w:pPr>
+    </w:p>
+    <w:p>
+      <w:pPr>
+        <w:jc w:val="both"/>
+        <w:rPr>
+          <w:rFonts w:cstheme="minorHAnsi"/>
+          <w:sz w:val="24"/>
+          <w:szCs w:val="24"/>
+        </w:rPr>
+      </w:pPr>
+    </w:p>
+    <w:p>
+      <w:pPr>
+        <w:jc w:val="both"/>
+        <w:rPr>
+          <w:rFonts w:cstheme="minorHAnsi"/>
+          <w:sz w:val="24"/>
+          <w:szCs w:val="24"/>
+        </w:rPr>
+      </w:pPr>
+    </w:p>
+    <w:p>
+      <w:pPr>
+        <w:jc w:val="both"/>
+        <w:rPr>
+          <w:rFonts w:cstheme="minorHAnsi"/>
+          <w:sz w:val="24"/>
+          <w:szCs w:val="24"/>
+        </w:rPr>
+      </w:pPr>
+    </w:p>
+    <w:p>
+      <w:pPr>
+        <w:pStyle w:val="Titre1"/>
+      </w:pPr>
+      <w:bookmarkStart w:id="21" w:name="_Toc531869923"/>
+      <w:r>
+        <w:t xml:space="preserve">5. </w:t>
+      </w:r>
+      <w:r>
+        <w:t>IMPLEMENTATION</w:t>
+      </w:r>
+      <w:bookmarkEnd w:id="21"/>
+    </w:p>
+    <w:p/>
+    <w:p>
+      <w:pPr>
+        <w:pStyle w:val="Titre2"/>
+      </w:pPr>
+      <w:bookmarkStart w:id="22" w:name="_Toc531869924"/>
+      <w:r>
+        <w:t xml:space="preserve">5.1 </w:t>
+      </w:r>
+      <w:r>
+        <w:t>Component Description with relevant services</w:t>
+      </w:r>
+      <w:bookmarkEnd w:id="22"/>
+    </w:p>
+    <w:p/>
+    <w:p>
+      <w:pPr>
+        <w:jc w:val="both"/>
+        <w:rPr>
+          <w:rFonts w:cstheme="minorHAnsi"/>
+          <w:sz w:val="24"/>
+          <w:szCs w:val="24"/>
+        </w:rPr>
+      </w:pPr>
+      <w:r>
+        <w:rPr>
+          <w:rFonts w:cstheme="minorHAnsi"/>
+          <w:sz w:val="24"/>
+          <w:szCs w:val="24"/>
+        </w:rPr>
+        <w:lastRenderedPageBreak/>
+        <w:t xml:space="preserve">This section explains in detail the strategy for the implementation of the complete Data4Help application along with </w:t>
+      </w:r>
+      <w:proofErr w:type="spellStart"/>
+      <w:r>
+        <w:rPr>
+          <w:rFonts w:cstheme="minorHAnsi"/>
+          <w:sz w:val="24"/>
+          <w:szCs w:val="24"/>
+        </w:rPr>
+        <w:t>AutomatedSOS</w:t>
+      </w:r>
+      <w:proofErr w:type="spellEnd"/>
+      <w:r>
+        <w:rPr>
+          <w:rFonts w:cstheme="minorHAnsi"/>
+          <w:sz w:val="24"/>
+          <w:szCs w:val="24"/>
+        </w:rPr>
+        <w:t xml:space="preserve"> and Track4Run services. As we have seen before, the application is divided into 8 components, where each component has a set of services that helps in its interaction with other components and in satisfying the functionalities of the system. All the components and the services it deals with are described below.</w:t>
+      </w:r>
+    </w:p>
+    <w:p>
+      <w:pPr>
+        <w:jc w:val="both"/>
+        <w:rPr>
+          <w:rFonts w:cstheme="minorHAnsi"/>
+          <w:sz w:val="24"/>
+          <w:szCs w:val="24"/>
+        </w:rPr>
+      </w:pPr>
+    </w:p>
+    <w:p>
+      <w:pPr>
+        <w:pStyle w:val="Titre3"/>
+      </w:pPr>
+      <w:bookmarkStart w:id="23" w:name="_Toc531869925"/>
+      <w:r>
+        <w:t>5.1.</w:t>
+      </w:r>
+      <w:r>
+        <w:t>1.</w:t>
+      </w:r>
+      <w:r>
+        <w:t>R</w:t>
+      </w:r>
+      <w:r>
+        <w:t>egistration Component</w:t>
+      </w:r>
+      <w:bookmarkEnd w:id="23"/>
+      <w:r>
+        <w:t xml:space="preserve"> </w:t>
+      </w:r>
+    </w:p>
+    <w:p/>
+    <w:p>
+      <w:pPr>
+        <w:jc w:val="both"/>
+        <w:rPr>
+          <w:rFonts w:cstheme="minorHAnsi"/>
+          <w:bCs/>
+          <w:sz w:val="24"/>
+          <w:szCs w:val="24"/>
+        </w:rPr>
+      </w:pPr>
+      <w:r>
+        <w:rPr>
+          <w:rFonts w:cstheme="minorHAnsi"/>
+          <w:sz w:val="24"/>
+          <w:szCs w:val="24"/>
+        </w:rPr>
+        <w:t xml:space="preserve">This component consists of </w:t>
+      </w:r>
+      <w:proofErr w:type="spellStart"/>
+      <w:r>
+        <w:rPr>
+          <w:rFonts w:cstheme="minorHAnsi"/>
+          <w:bCs/>
+          <w:i/>
+          <w:sz w:val="24"/>
+          <w:szCs w:val="24"/>
+        </w:rPr>
+        <w:t>UserRegistrationService</w:t>
+      </w:r>
+      <w:proofErr w:type="spellEnd"/>
+      <w:r>
+        <w:rPr>
+          <w:rFonts w:cstheme="minorHAnsi"/>
+          <w:bCs/>
+          <w:sz w:val="24"/>
+          <w:szCs w:val="24"/>
+        </w:rPr>
+        <w:t xml:space="preserve"> and </w:t>
+      </w:r>
+      <w:proofErr w:type="spellStart"/>
+      <w:r>
+        <w:rPr>
+          <w:rFonts w:cstheme="minorHAnsi"/>
+          <w:bCs/>
+          <w:i/>
+          <w:sz w:val="24"/>
+          <w:szCs w:val="24"/>
+        </w:rPr>
+        <w:t>ThirdPartyRegistrationService</w:t>
+      </w:r>
+      <w:proofErr w:type="spellEnd"/>
+      <w:r>
+        <w:rPr>
+          <w:rFonts w:cstheme="minorHAnsi"/>
+          <w:bCs/>
+          <w:i/>
+          <w:sz w:val="24"/>
+          <w:szCs w:val="24"/>
+        </w:rPr>
+        <w:t xml:space="preserve">. </w:t>
+      </w:r>
+      <w:r>
+        <w:rPr>
+          <w:rFonts w:cstheme="minorHAnsi"/>
+          <w:bCs/>
+          <w:sz w:val="24"/>
+          <w:szCs w:val="24"/>
+        </w:rPr>
+        <w:t>Both the services involve in the registration process of the two main clients of the system (i.e.) User and Third Party. The separation of the clients in the system is important for the application to differentiate the clients during the data request process which shall be discussed in the upcoming components.</w:t>
+      </w:r>
+    </w:p>
+    <w:p>
+      <w:pPr>
+        <w:jc w:val="both"/>
+        <w:rPr>
+          <w:rFonts w:cstheme="minorHAnsi"/>
+          <w:bCs/>
+          <w:sz w:val="24"/>
+          <w:szCs w:val="24"/>
+        </w:rPr>
+      </w:pPr>
+    </w:p>
+    <w:p>
+      <w:pPr>
+        <w:pStyle w:val="Titre3"/>
+      </w:pPr>
+      <w:bookmarkStart w:id="24" w:name="_Toc531869926"/>
+      <w:r>
+        <w:rPr>
+          <w:bCs/>
+        </w:rPr>
+        <w:t>5.1.</w:t>
+      </w:r>
+      <w:r>
+        <w:rPr>
+          <w:bCs/>
+        </w:rPr>
+        <w:t>2.</w:t>
+      </w:r>
+      <w:r>
+        <w:t>Login Component</w:t>
+      </w:r>
+      <w:bookmarkEnd w:id="24"/>
+    </w:p>
+    <w:p/>
+    <w:p>
+      <w:pPr>
+        <w:jc w:val="both"/>
+        <w:rPr>
+          <w:rFonts w:cstheme="minorHAnsi"/>
+          <w:bCs/>
+          <w:sz w:val="24"/>
+          <w:szCs w:val="24"/>
+        </w:rPr>
+      </w:pPr>
+      <w:r>
+        <w:rPr>
+          <w:rFonts w:cstheme="minorHAnsi"/>
+          <w:sz w:val="24"/>
+          <w:szCs w:val="24"/>
+        </w:rPr>
+        <w:t xml:space="preserve">This component consists of </w:t>
+      </w:r>
+      <w:proofErr w:type="spellStart"/>
+      <w:r>
+        <w:rPr>
+          <w:rFonts w:cstheme="minorHAnsi"/>
+          <w:bCs/>
+          <w:i/>
+          <w:sz w:val="24"/>
+          <w:szCs w:val="24"/>
+        </w:rPr>
+        <w:t>UserLoginService</w:t>
+      </w:r>
+      <w:proofErr w:type="spellEnd"/>
+      <w:r>
+        <w:rPr>
+          <w:rFonts w:cstheme="minorHAnsi"/>
+          <w:bCs/>
+          <w:i/>
+          <w:sz w:val="24"/>
+          <w:szCs w:val="24"/>
+        </w:rPr>
+        <w:t xml:space="preserve">, </w:t>
+      </w:r>
+      <w:proofErr w:type="spellStart"/>
+      <w:r>
+        <w:rPr>
+          <w:rFonts w:cstheme="minorHAnsi"/>
+          <w:bCs/>
+          <w:i/>
+          <w:sz w:val="24"/>
+          <w:szCs w:val="24"/>
+        </w:rPr>
+        <w:t>ThirdPartyLoginService</w:t>
+      </w:r>
+      <w:proofErr w:type="spellEnd"/>
+      <w:r>
+        <w:rPr>
+          <w:rFonts w:cstheme="minorHAnsi"/>
+          <w:bCs/>
+          <w:sz w:val="24"/>
+          <w:szCs w:val="24"/>
+        </w:rPr>
+        <w:t xml:space="preserve"> and </w:t>
+      </w:r>
+      <w:proofErr w:type="spellStart"/>
+      <w:r>
+        <w:rPr>
+          <w:rFonts w:cstheme="minorHAnsi"/>
+          <w:bCs/>
+          <w:i/>
+          <w:sz w:val="24"/>
+          <w:szCs w:val="24"/>
+        </w:rPr>
+        <w:t>SessionService</w:t>
+      </w:r>
+      <w:proofErr w:type="spellEnd"/>
+      <w:r>
+        <w:rPr>
+          <w:rFonts w:cstheme="minorHAnsi"/>
+          <w:bCs/>
+          <w:i/>
+          <w:sz w:val="24"/>
+          <w:szCs w:val="24"/>
+        </w:rPr>
+        <w:t xml:space="preserve">. </w:t>
+      </w:r>
+      <w:r>
+        <w:rPr>
+          <w:rFonts w:cstheme="minorHAnsi"/>
+          <w:bCs/>
+          <w:sz w:val="24"/>
+          <w:szCs w:val="24"/>
+        </w:rPr>
+        <w:t>These services involve in the login procedure of the clients and handle their respective sessions. It takes care of authorized access and keeps the functionalities disjoint. Also, it works with the Registration Component indirectly to make use of the credentials provided at the time of registration</w:t>
+      </w:r>
+    </w:p>
+    <w:p>
+      <w:pPr>
+        <w:jc w:val="both"/>
+        <w:rPr>
+          <w:rFonts w:cstheme="minorHAnsi"/>
+          <w:sz w:val="24"/>
+          <w:szCs w:val="24"/>
+        </w:rPr>
+      </w:pPr>
+    </w:p>
+    <w:p>
+      <w:pPr>
+        <w:pStyle w:val="Titre3"/>
+      </w:pPr>
+      <w:bookmarkStart w:id="25" w:name="_Toc531869927"/>
+      <w:r>
+        <w:t>5.1.</w:t>
+      </w:r>
+      <w:r>
+        <w:t>3.Preferences Component</w:t>
+      </w:r>
+      <w:bookmarkEnd w:id="25"/>
+    </w:p>
+    <w:p/>
+    <w:p>
+      <w:pPr>
+        <w:pStyle w:val="Standard"/>
+        <w:spacing w:after="200" w:line="276" w:lineRule="auto"/>
+        <w:jc w:val="both"/>
+        <w:rPr>
+          <w:rFonts w:asciiTheme="minorHAnsi" w:hAnsiTheme="minorHAnsi" w:cstheme="minorHAnsi"/>
+          <w:bCs/>
+          <w:lang w:val="en-US"/>
+        </w:rPr>
+      </w:pPr>
+      <w:r>
+        <w:rPr>
+          <w:rFonts w:asciiTheme="minorHAnsi" w:hAnsiTheme="minorHAnsi" w:cstheme="minorHAnsi"/>
+          <w:bCs/>
+          <w:lang w:val="en-US"/>
+        </w:rPr>
+        <w:t xml:space="preserve">This component consists of </w:t>
+      </w:r>
+      <w:proofErr w:type="spellStart"/>
+      <w:r>
+        <w:rPr>
+          <w:rFonts w:asciiTheme="minorHAnsi" w:hAnsiTheme="minorHAnsi" w:cstheme="minorHAnsi"/>
+          <w:bCs/>
+          <w:i/>
+          <w:lang w:val="en-US"/>
+        </w:rPr>
+        <w:t>GetPreferenceService</w:t>
+      </w:r>
+      <w:proofErr w:type="spellEnd"/>
+      <w:r>
+        <w:rPr>
+          <w:rFonts w:asciiTheme="minorHAnsi" w:hAnsiTheme="minorHAnsi" w:cstheme="minorHAnsi"/>
+          <w:bCs/>
+          <w:lang w:val="en-US"/>
+        </w:rPr>
+        <w:t xml:space="preserve"> and </w:t>
+      </w:r>
+      <w:proofErr w:type="spellStart"/>
+      <w:r>
+        <w:rPr>
+          <w:rFonts w:asciiTheme="minorHAnsi" w:hAnsiTheme="minorHAnsi" w:cstheme="minorHAnsi"/>
+          <w:bCs/>
+          <w:i/>
+          <w:lang w:val="en-US"/>
+        </w:rPr>
+        <w:t>SetPreferenceService</w:t>
+      </w:r>
+      <w:proofErr w:type="spellEnd"/>
+      <w:r>
+        <w:rPr>
+          <w:rFonts w:asciiTheme="minorHAnsi" w:hAnsiTheme="minorHAnsi" w:cstheme="minorHAnsi"/>
+          <w:bCs/>
+          <w:i/>
+          <w:lang w:val="en-US"/>
+        </w:rPr>
+        <w:t xml:space="preserve">. </w:t>
+      </w:r>
+      <w:r>
+        <w:rPr>
+          <w:rFonts w:asciiTheme="minorHAnsi" w:hAnsiTheme="minorHAnsi" w:cstheme="minorHAnsi"/>
+          <w:bCs/>
+          <w:lang w:val="en-US"/>
+        </w:rPr>
+        <w:t>These services help in fetching and setting of user preferences with respect to their data collection. These services come of use while collecting data from the wearable and also while data requests are being made by third parties.</w:t>
+      </w:r>
+    </w:p>
+    <w:p>
+      <w:pPr>
+        <w:pStyle w:val="Standard"/>
+        <w:spacing w:after="200" w:line="276" w:lineRule="auto"/>
+        <w:jc w:val="both"/>
+        <w:rPr>
+          <w:rFonts w:asciiTheme="minorHAnsi" w:hAnsiTheme="minorHAnsi" w:cstheme="minorHAnsi"/>
+          <w:bCs/>
+          <w:lang w:val="en-US"/>
+        </w:rPr>
+      </w:pPr>
+    </w:p>
+    <w:p>
+      <w:pPr>
+        <w:pStyle w:val="Titre3"/>
+      </w:pPr>
+      <w:bookmarkStart w:id="26" w:name="_Toc531869928"/>
+      <w:r>
+        <w:t>5.1.</w:t>
+      </w:r>
+      <w:r>
+        <w:t>4.Data Collection Component</w:t>
+      </w:r>
+      <w:bookmarkEnd w:id="26"/>
+    </w:p>
+    <w:p/>
+    <w:p>
+      <w:pPr>
+        <w:pStyle w:val="Standard"/>
+        <w:spacing w:after="200" w:line="276" w:lineRule="auto"/>
+        <w:jc w:val="both"/>
+        <w:rPr>
+          <w:rFonts w:asciiTheme="minorHAnsi" w:hAnsiTheme="minorHAnsi" w:cstheme="minorHAnsi"/>
+          <w:bCs/>
+          <w:lang w:val="en-US"/>
+        </w:rPr>
+      </w:pPr>
+      <w:r>
+        <w:rPr>
+          <w:rFonts w:asciiTheme="minorHAnsi" w:hAnsiTheme="minorHAnsi" w:cstheme="minorHAnsi"/>
+          <w:bCs/>
+          <w:lang w:val="en-US"/>
+        </w:rPr>
+        <w:t xml:space="preserve">This component consists of </w:t>
+      </w:r>
+      <w:proofErr w:type="spellStart"/>
+      <w:r>
+        <w:rPr>
+          <w:rFonts w:asciiTheme="minorHAnsi" w:hAnsiTheme="minorHAnsi" w:cstheme="minorHAnsi"/>
+          <w:bCs/>
+          <w:i/>
+          <w:lang w:val="en-US"/>
+        </w:rPr>
+        <w:t>UserDataCollectionService</w:t>
+      </w:r>
+      <w:proofErr w:type="spellEnd"/>
+      <w:r>
+        <w:rPr>
+          <w:rFonts w:asciiTheme="minorHAnsi" w:hAnsiTheme="minorHAnsi" w:cstheme="minorHAnsi"/>
+          <w:bCs/>
+          <w:lang w:val="en-US"/>
+        </w:rPr>
+        <w:t xml:space="preserve"> and </w:t>
+      </w:r>
+      <w:proofErr w:type="spellStart"/>
+      <w:r>
+        <w:rPr>
+          <w:rFonts w:asciiTheme="minorHAnsi" w:hAnsiTheme="minorHAnsi" w:cstheme="minorHAnsi"/>
+          <w:bCs/>
+          <w:i/>
+          <w:lang w:val="en-US"/>
+        </w:rPr>
+        <w:t>DataAggregationService</w:t>
+      </w:r>
+      <w:proofErr w:type="spellEnd"/>
+      <w:r>
+        <w:rPr>
+          <w:rFonts w:asciiTheme="minorHAnsi" w:hAnsiTheme="minorHAnsi" w:cstheme="minorHAnsi"/>
+          <w:bCs/>
+          <w:lang w:val="en-US"/>
+        </w:rPr>
+        <w:t>. Both the services help in collecting various data from the user with the help of wearable and in finally sending the aggregated data to the database.</w:t>
+      </w:r>
+    </w:p>
+    <w:p>
+      <w:pPr>
+        <w:pStyle w:val="Standard"/>
+        <w:spacing w:after="200" w:line="276" w:lineRule="auto"/>
+        <w:jc w:val="both"/>
+        <w:rPr>
+          <w:rFonts w:asciiTheme="minorHAnsi" w:hAnsiTheme="minorHAnsi" w:cstheme="minorHAnsi"/>
+          <w:bCs/>
+          <w:lang w:val="en-US"/>
+        </w:rPr>
+      </w:pPr>
+    </w:p>
+    <w:p>
+      <w:pPr>
+        <w:pStyle w:val="Titre3"/>
+      </w:pPr>
+      <w:bookmarkStart w:id="27" w:name="_Toc531869929"/>
+      <w:r>
+        <w:t>5.1.</w:t>
+      </w:r>
+      <w:r>
+        <w:t>5. Data Request Component</w:t>
+      </w:r>
+      <w:bookmarkEnd w:id="27"/>
+    </w:p>
+    <w:p/>
+    <w:p>
+      <w:pPr>
+        <w:pStyle w:val="Standard"/>
+        <w:spacing w:after="200" w:line="276" w:lineRule="auto"/>
+        <w:jc w:val="both"/>
+        <w:rPr>
+          <w:rFonts w:asciiTheme="minorHAnsi" w:hAnsiTheme="minorHAnsi" w:cstheme="minorHAnsi"/>
+          <w:bCs/>
+          <w:lang w:val="en-US"/>
+        </w:rPr>
+      </w:pPr>
+      <w:r>
+        <w:rPr>
+          <w:rFonts w:asciiTheme="minorHAnsi" w:hAnsiTheme="minorHAnsi" w:cstheme="minorHAnsi"/>
+          <w:bCs/>
+          <w:lang w:val="en-US"/>
+        </w:rPr>
+        <w:t xml:space="preserve">This component consists of </w:t>
+      </w:r>
+      <w:proofErr w:type="spellStart"/>
+      <w:r>
+        <w:rPr>
+          <w:rFonts w:asciiTheme="minorHAnsi" w:hAnsiTheme="minorHAnsi" w:cstheme="minorHAnsi"/>
+          <w:bCs/>
+          <w:i/>
+          <w:lang w:val="en-US"/>
+        </w:rPr>
+        <w:t>IndividualDataRequestService</w:t>
+      </w:r>
+      <w:proofErr w:type="spellEnd"/>
+      <w:r>
+        <w:rPr>
+          <w:rFonts w:asciiTheme="minorHAnsi" w:hAnsiTheme="minorHAnsi" w:cstheme="minorHAnsi"/>
+          <w:bCs/>
+          <w:lang w:val="en-US"/>
+        </w:rPr>
+        <w:t xml:space="preserve">, </w:t>
+      </w:r>
+      <w:proofErr w:type="spellStart"/>
+      <w:r>
+        <w:rPr>
+          <w:rFonts w:asciiTheme="minorHAnsi" w:hAnsiTheme="minorHAnsi" w:cstheme="minorHAnsi"/>
+          <w:bCs/>
+          <w:i/>
+          <w:lang w:val="en-US"/>
+        </w:rPr>
+        <w:t>DataSetRequestService</w:t>
+      </w:r>
+      <w:proofErr w:type="spellEnd"/>
+      <w:r>
+        <w:rPr>
+          <w:rFonts w:asciiTheme="minorHAnsi" w:hAnsiTheme="minorHAnsi" w:cstheme="minorHAnsi"/>
+          <w:bCs/>
+          <w:lang w:val="en-US"/>
+        </w:rPr>
+        <w:t xml:space="preserve"> and </w:t>
+      </w:r>
+      <w:proofErr w:type="spellStart"/>
+      <w:r>
+        <w:rPr>
+          <w:rFonts w:asciiTheme="minorHAnsi" w:hAnsiTheme="minorHAnsi" w:cstheme="minorHAnsi"/>
+          <w:bCs/>
+          <w:i/>
+          <w:lang w:val="en-US"/>
+        </w:rPr>
+        <w:t>DataSetSubscriptionService</w:t>
+      </w:r>
+      <w:proofErr w:type="spellEnd"/>
+      <w:r>
+        <w:rPr>
+          <w:rFonts w:asciiTheme="minorHAnsi" w:hAnsiTheme="minorHAnsi" w:cstheme="minorHAnsi"/>
+          <w:bCs/>
+          <w:i/>
+          <w:lang w:val="en-US"/>
+        </w:rPr>
+        <w:t xml:space="preserve">. </w:t>
+      </w:r>
+      <w:r>
+        <w:rPr>
+          <w:rFonts w:asciiTheme="minorHAnsi" w:hAnsiTheme="minorHAnsi" w:cstheme="minorHAnsi"/>
+          <w:bCs/>
+          <w:lang w:val="en-US"/>
+        </w:rPr>
+        <w:t>These services come into play when the Third-Party user requests for individual specific data or anonymized data sets. It also takes care of subscriptions made by   Third-Party users for data sets.</w:t>
+      </w:r>
+    </w:p>
+    <w:p>
+      <w:pPr>
+        <w:pStyle w:val="Standard"/>
+        <w:spacing w:after="200" w:line="276" w:lineRule="auto"/>
+        <w:jc w:val="both"/>
+        <w:rPr>
+          <w:rFonts w:asciiTheme="minorHAnsi" w:hAnsiTheme="minorHAnsi" w:cstheme="minorHAnsi"/>
+          <w:bCs/>
+          <w:lang w:val="en-US"/>
+        </w:rPr>
+      </w:pPr>
+    </w:p>
+    <w:p>
+      <w:pPr>
+        <w:pStyle w:val="Titre3"/>
+      </w:pPr>
+      <w:bookmarkStart w:id="28" w:name="_Toc531869930"/>
+      <w:r>
+        <w:t>5.1.</w:t>
+      </w:r>
+      <w:r>
+        <w:t xml:space="preserve">6.Automated </w:t>
+      </w:r>
+      <w:proofErr w:type="spellStart"/>
+      <w:r>
+        <w:t>Sos</w:t>
+      </w:r>
+      <w:proofErr w:type="spellEnd"/>
+      <w:r>
+        <w:t xml:space="preserve"> Component</w:t>
+      </w:r>
+      <w:bookmarkEnd w:id="28"/>
+    </w:p>
+    <w:p/>
+    <w:p>
+      <w:pPr>
+        <w:pStyle w:val="Standard"/>
+        <w:spacing w:after="200" w:line="276" w:lineRule="auto"/>
+        <w:jc w:val="both"/>
+        <w:rPr>
+          <w:rFonts w:asciiTheme="minorHAnsi" w:hAnsiTheme="minorHAnsi" w:cstheme="minorHAnsi"/>
+          <w:lang w:val="en-US"/>
+        </w:rPr>
+      </w:pPr>
+      <w:r>
+        <w:rPr>
+          <w:rFonts w:asciiTheme="minorHAnsi" w:hAnsiTheme="minorHAnsi" w:cstheme="minorHAnsi"/>
+          <w:bCs/>
+          <w:lang w:val="en-US"/>
+        </w:rPr>
+        <w:t xml:space="preserve">This consists of </w:t>
+      </w:r>
+      <w:proofErr w:type="spellStart"/>
+      <w:r>
+        <w:rPr>
+          <w:rFonts w:asciiTheme="minorHAnsi" w:hAnsiTheme="minorHAnsi" w:cstheme="minorHAnsi"/>
+          <w:i/>
+          <w:lang w:val="en-US"/>
+        </w:rPr>
+        <w:t>AutomatedSOSRegistrationService</w:t>
+      </w:r>
+      <w:proofErr w:type="spellEnd"/>
+      <w:r>
+        <w:rPr>
+          <w:rFonts w:asciiTheme="minorHAnsi" w:hAnsiTheme="minorHAnsi" w:cstheme="minorHAnsi"/>
+          <w:bCs/>
+          <w:lang w:val="en-US"/>
+        </w:rPr>
+        <w:t xml:space="preserve">, </w:t>
+      </w:r>
+      <w:proofErr w:type="spellStart"/>
+      <w:r>
+        <w:rPr>
+          <w:rFonts w:asciiTheme="minorHAnsi" w:hAnsiTheme="minorHAnsi" w:cstheme="minorHAnsi"/>
+          <w:i/>
+          <w:lang w:val="en-US"/>
+        </w:rPr>
+        <w:t>HealthDataMonitoringService</w:t>
+      </w:r>
+      <w:proofErr w:type="spellEnd"/>
+      <w:r>
+        <w:rPr>
+          <w:rFonts w:asciiTheme="minorHAnsi" w:hAnsiTheme="minorHAnsi" w:cstheme="minorHAnsi"/>
+          <w:bCs/>
+          <w:lang w:val="en-US"/>
+        </w:rPr>
+        <w:t xml:space="preserve"> and </w:t>
+      </w:r>
+      <w:proofErr w:type="spellStart"/>
+      <w:r>
+        <w:rPr>
+          <w:rFonts w:asciiTheme="minorHAnsi" w:hAnsiTheme="minorHAnsi" w:cstheme="minorHAnsi"/>
+          <w:i/>
+          <w:lang w:val="en-US"/>
+        </w:rPr>
+        <w:t>AmbulanceCallingService</w:t>
+      </w:r>
+      <w:proofErr w:type="spellEnd"/>
+      <w:r>
+        <w:rPr>
+          <w:rFonts w:asciiTheme="minorHAnsi" w:hAnsiTheme="minorHAnsi" w:cstheme="minorHAnsi"/>
+          <w:i/>
+          <w:lang w:val="en-US"/>
+        </w:rPr>
+        <w:t>.</w:t>
+      </w:r>
+      <w:r>
+        <w:rPr>
+          <w:rFonts w:asciiTheme="minorHAnsi" w:hAnsiTheme="minorHAnsi" w:cstheme="minorHAnsi"/>
+          <w:lang w:val="en-US"/>
+        </w:rPr>
+        <w:t xml:space="preserve"> These services form the value added, </w:t>
+      </w:r>
+      <w:proofErr w:type="spellStart"/>
+      <w:r>
+        <w:rPr>
+          <w:rFonts w:asciiTheme="minorHAnsi" w:hAnsiTheme="minorHAnsi" w:cstheme="minorHAnsi"/>
+          <w:lang w:val="en-US"/>
+        </w:rPr>
+        <w:t>AutomatedSOS</w:t>
+      </w:r>
+      <w:proofErr w:type="spellEnd"/>
+      <w:r>
+        <w:rPr>
+          <w:rFonts w:asciiTheme="minorHAnsi" w:hAnsiTheme="minorHAnsi" w:cstheme="minorHAnsi"/>
+          <w:lang w:val="en-US"/>
+        </w:rPr>
+        <w:t xml:space="preserve"> functionality of the application. </w:t>
+      </w:r>
+      <w:proofErr w:type="spellStart"/>
+      <w:r>
+        <w:rPr>
+          <w:rFonts w:asciiTheme="minorHAnsi" w:hAnsiTheme="minorHAnsi" w:cstheme="minorHAnsi"/>
+          <w:i/>
+          <w:lang w:val="en-US"/>
+        </w:rPr>
+        <w:t>AutomatedSOSRegistrationService</w:t>
+      </w:r>
+      <w:proofErr w:type="spellEnd"/>
+      <w:r>
+        <w:rPr>
+          <w:rFonts w:asciiTheme="minorHAnsi" w:hAnsiTheme="minorHAnsi" w:cstheme="minorHAnsi"/>
+          <w:lang w:val="en-US"/>
+        </w:rPr>
+        <w:t xml:space="preserve"> takes care of subscription of the user for the SOS service by taking in various health parameters and their respective thresholds. </w:t>
+      </w:r>
+      <w:proofErr w:type="spellStart"/>
+      <w:r>
+        <w:rPr>
+          <w:rFonts w:asciiTheme="minorHAnsi" w:hAnsiTheme="minorHAnsi" w:cstheme="minorHAnsi"/>
+          <w:i/>
+          <w:lang w:val="en-US"/>
+        </w:rPr>
+        <w:t>HealthDataMonitoringService</w:t>
+      </w:r>
+      <w:proofErr w:type="spellEnd"/>
+      <w:r>
+        <w:rPr>
+          <w:rFonts w:asciiTheme="minorHAnsi" w:hAnsiTheme="minorHAnsi" w:cstheme="minorHAnsi"/>
+          <w:i/>
+          <w:lang w:val="en-US"/>
+        </w:rPr>
+        <w:t xml:space="preserve"> </w:t>
+      </w:r>
+      <w:r>
+        <w:rPr>
+          <w:rFonts w:asciiTheme="minorHAnsi" w:hAnsiTheme="minorHAnsi" w:cstheme="minorHAnsi"/>
+          <w:lang w:val="en-US"/>
+        </w:rPr>
+        <w:t xml:space="preserve">continuously monitors the health parameters and interacts with </w:t>
+      </w:r>
+      <w:proofErr w:type="spellStart"/>
+      <w:r>
+        <w:rPr>
+          <w:rFonts w:asciiTheme="minorHAnsi" w:hAnsiTheme="minorHAnsi" w:cstheme="minorHAnsi"/>
+          <w:i/>
+          <w:lang w:val="en-US"/>
+        </w:rPr>
+        <w:t>AmbulanceCallingService</w:t>
+      </w:r>
+      <w:proofErr w:type="spellEnd"/>
+      <w:r>
+        <w:rPr>
+          <w:rFonts w:asciiTheme="minorHAnsi" w:hAnsiTheme="minorHAnsi" w:cstheme="minorHAnsi"/>
+          <w:i/>
+          <w:lang w:val="en-US"/>
+        </w:rPr>
+        <w:t xml:space="preserve"> </w:t>
+      </w:r>
+      <w:r>
+        <w:rPr>
+          <w:rFonts w:asciiTheme="minorHAnsi" w:hAnsiTheme="minorHAnsi" w:cstheme="minorHAnsi"/>
+          <w:lang w:val="en-US"/>
+        </w:rPr>
+        <w:t>when the data goes beyond specified thresholds and makes sure of an ambulance arriving at user location with a response time of 5 minutes. It interfaces with external ambulance calling facility for the same.</w:t>
+      </w:r>
+    </w:p>
+    <w:p>
+      <w:pPr>
+        <w:pStyle w:val="Standard"/>
+        <w:spacing w:after="200" w:line="276" w:lineRule="auto"/>
+        <w:jc w:val="both"/>
+        <w:rPr>
+          <w:rFonts w:asciiTheme="minorHAnsi" w:hAnsiTheme="minorHAnsi" w:cstheme="minorHAnsi"/>
+          <w:bCs/>
+          <w:lang w:val="en-US"/>
+        </w:rPr>
+      </w:pPr>
+    </w:p>
+    <w:p>
+      <w:pPr>
+        <w:pStyle w:val="Titre3"/>
+      </w:pPr>
+      <w:bookmarkStart w:id="29" w:name="_Toc531869931"/>
+      <w:r>
+        <w:t>5.1.</w:t>
+      </w:r>
+      <w:r>
+        <w:t>7.Run Organization Component</w:t>
+      </w:r>
+      <w:bookmarkEnd w:id="29"/>
+    </w:p>
+    <w:p/>
+    <w:p>
+      <w:pPr>
+        <w:pStyle w:val="Standard"/>
+        <w:spacing w:after="200" w:line="276" w:lineRule="auto"/>
+        <w:jc w:val="both"/>
+        <w:rPr>
+          <w:rFonts w:asciiTheme="minorHAnsi" w:hAnsiTheme="minorHAnsi" w:cstheme="minorHAnsi"/>
+          <w:lang w:val="en-US"/>
+        </w:rPr>
+      </w:pPr>
+      <w:r>
+        <w:rPr>
+          <w:rFonts w:asciiTheme="minorHAnsi" w:hAnsiTheme="minorHAnsi" w:cstheme="minorHAnsi"/>
+          <w:lang w:val="en-US"/>
+        </w:rPr>
+        <w:t xml:space="preserve">This component forms the next value added, Track4Run functionality of the application. It consists of </w:t>
+      </w:r>
+      <w:proofErr w:type="spellStart"/>
+      <w:r>
+        <w:rPr>
+          <w:rFonts w:asciiTheme="minorHAnsi" w:hAnsiTheme="minorHAnsi" w:cstheme="minorHAnsi"/>
+          <w:i/>
+          <w:lang w:val="en-US"/>
+        </w:rPr>
+        <w:t>RunOrganizerRegistrationService</w:t>
+      </w:r>
+      <w:proofErr w:type="spellEnd"/>
+      <w:r>
+        <w:rPr>
+          <w:rFonts w:asciiTheme="minorHAnsi" w:hAnsiTheme="minorHAnsi" w:cstheme="minorHAnsi"/>
+          <w:i/>
+          <w:lang w:val="en-US"/>
+        </w:rPr>
+        <w:t xml:space="preserve">, </w:t>
+      </w:r>
+      <w:proofErr w:type="spellStart"/>
+      <w:r>
+        <w:rPr>
+          <w:rFonts w:asciiTheme="minorHAnsi" w:hAnsiTheme="minorHAnsi" w:cstheme="minorHAnsi"/>
+          <w:i/>
+          <w:lang w:val="en-US"/>
+        </w:rPr>
+        <w:t>RunSetupService</w:t>
+      </w:r>
+      <w:proofErr w:type="spellEnd"/>
+      <w:r>
+        <w:rPr>
+          <w:rFonts w:asciiTheme="minorHAnsi" w:hAnsiTheme="minorHAnsi" w:cstheme="minorHAnsi"/>
+          <w:i/>
+          <w:lang w:val="en-US"/>
+        </w:rPr>
+        <w:t xml:space="preserve"> ,</w:t>
+      </w:r>
+      <w:proofErr w:type="spellStart"/>
+      <w:r>
+        <w:rPr>
+          <w:rFonts w:asciiTheme="minorHAnsi" w:hAnsiTheme="minorHAnsi" w:cstheme="minorHAnsi"/>
+          <w:i/>
+          <w:lang w:val="en-US"/>
+        </w:rPr>
+        <w:t>RunEnrollmentService</w:t>
+      </w:r>
+      <w:proofErr w:type="spellEnd"/>
+      <w:r>
+        <w:rPr>
+          <w:rFonts w:asciiTheme="minorHAnsi" w:hAnsiTheme="minorHAnsi" w:cstheme="minorHAnsi"/>
+          <w:i/>
+          <w:lang w:val="en-US"/>
+        </w:rPr>
+        <w:t xml:space="preserve"> , </w:t>
+      </w:r>
+      <w:proofErr w:type="spellStart"/>
+      <w:r>
+        <w:rPr>
+          <w:rFonts w:asciiTheme="minorHAnsi" w:hAnsiTheme="minorHAnsi" w:cstheme="minorHAnsi"/>
+          <w:i/>
+          <w:lang w:val="en-GB"/>
+        </w:rPr>
+        <w:t>RunSpectatorViewService</w:t>
+      </w:r>
+      <w:proofErr w:type="spellEnd"/>
+      <w:r>
+        <w:rPr>
+          <w:rFonts w:asciiTheme="minorHAnsi" w:hAnsiTheme="minorHAnsi" w:cstheme="minorHAnsi"/>
+          <w:lang w:val="en-GB"/>
+        </w:rPr>
+        <w:t xml:space="preserve"> and</w:t>
+      </w:r>
+      <w:r>
+        <w:rPr>
+          <w:rFonts w:asciiTheme="minorHAnsi" w:hAnsiTheme="minorHAnsi" w:cstheme="minorHAnsi"/>
+          <w:i/>
+          <w:lang w:val="en-GB"/>
+        </w:rPr>
+        <w:t xml:space="preserve"> </w:t>
+      </w:r>
+      <w:proofErr w:type="spellStart"/>
+      <w:r>
+        <w:rPr>
+          <w:rFonts w:asciiTheme="minorHAnsi" w:hAnsiTheme="minorHAnsi" w:cstheme="minorHAnsi"/>
+          <w:i/>
+          <w:lang w:val="en-GB"/>
+        </w:rPr>
+        <w:t>MapService</w:t>
+      </w:r>
+      <w:proofErr w:type="spellEnd"/>
+      <w:r>
+        <w:rPr>
+          <w:rFonts w:asciiTheme="minorHAnsi" w:hAnsiTheme="minorHAnsi" w:cstheme="minorHAnsi"/>
+          <w:i/>
+          <w:lang w:val="en-GB"/>
+        </w:rPr>
+        <w:t xml:space="preserve">. </w:t>
+      </w:r>
+      <w:r>
+        <w:rPr>
+          <w:rFonts w:asciiTheme="minorHAnsi" w:hAnsiTheme="minorHAnsi" w:cstheme="minorHAnsi"/>
+          <w:lang w:val="en-GB"/>
+        </w:rPr>
+        <w:t>The first two services deals with the registration of the run organizer and the setup process for the run including, setting up the run path which interacts with external maps facility using the</w:t>
+      </w:r>
+      <w:r>
+        <w:rPr>
+          <w:rFonts w:asciiTheme="minorHAnsi" w:hAnsiTheme="minorHAnsi" w:cstheme="minorHAnsi"/>
+          <w:i/>
+          <w:lang w:val="en-GB"/>
+        </w:rPr>
+        <w:t xml:space="preserve"> </w:t>
+      </w:r>
+      <w:proofErr w:type="spellStart"/>
+      <w:r>
+        <w:rPr>
+          <w:rFonts w:asciiTheme="minorHAnsi" w:hAnsiTheme="minorHAnsi" w:cstheme="minorHAnsi"/>
+          <w:i/>
+          <w:lang w:val="en-GB"/>
+        </w:rPr>
+        <w:t>MapService</w:t>
+      </w:r>
+      <w:proofErr w:type="spellEnd"/>
+      <w:r>
+        <w:rPr>
+          <w:rFonts w:asciiTheme="minorHAnsi" w:hAnsiTheme="minorHAnsi" w:cstheme="minorHAnsi"/>
+          <w:i/>
+          <w:lang w:val="en-GB"/>
+        </w:rPr>
+        <w:t xml:space="preserve">. </w:t>
+      </w:r>
+      <w:r>
+        <w:rPr>
+          <w:rFonts w:asciiTheme="minorHAnsi" w:hAnsiTheme="minorHAnsi" w:cstheme="minorHAnsi"/>
+          <w:lang w:val="en-GB"/>
+        </w:rPr>
+        <w:t xml:space="preserve">The </w:t>
+      </w:r>
+      <w:proofErr w:type="spellStart"/>
+      <w:r>
+        <w:rPr>
+          <w:rFonts w:asciiTheme="minorHAnsi" w:hAnsiTheme="minorHAnsi" w:cstheme="minorHAnsi"/>
+          <w:lang w:val="en-GB"/>
+        </w:rPr>
+        <w:t>enrollment</w:t>
+      </w:r>
+      <w:proofErr w:type="spellEnd"/>
+      <w:r>
+        <w:rPr>
+          <w:rFonts w:asciiTheme="minorHAnsi" w:hAnsiTheme="minorHAnsi" w:cstheme="minorHAnsi"/>
+          <w:lang w:val="en-GB"/>
+        </w:rPr>
+        <w:t xml:space="preserve"> of the run participants is done by the</w:t>
+      </w:r>
+      <w:r>
+        <w:rPr>
+          <w:rFonts w:asciiTheme="minorHAnsi" w:hAnsiTheme="minorHAnsi" w:cstheme="minorHAnsi"/>
+          <w:i/>
+          <w:lang w:val="en-GB"/>
+        </w:rPr>
+        <w:t xml:space="preserve"> </w:t>
+      </w:r>
+      <w:proofErr w:type="spellStart"/>
+      <w:r>
+        <w:rPr>
+          <w:rFonts w:asciiTheme="minorHAnsi" w:hAnsiTheme="minorHAnsi" w:cstheme="minorHAnsi"/>
+          <w:i/>
+          <w:lang w:val="en-US"/>
+        </w:rPr>
+        <w:t>RunEnrollmentService</w:t>
+      </w:r>
+      <w:proofErr w:type="spellEnd"/>
+      <w:r>
+        <w:rPr>
+          <w:rFonts w:asciiTheme="minorHAnsi" w:hAnsiTheme="minorHAnsi" w:cstheme="minorHAnsi"/>
+          <w:i/>
+          <w:lang w:val="en-US"/>
+        </w:rPr>
+        <w:t xml:space="preserve"> </w:t>
+      </w:r>
+      <w:r>
+        <w:rPr>
+          <w:rFonts w:asciiTheme="minorHAnsi" w:hAnsiTheme="minorHAnsi" w:cstheme="minorHAnsi"/>
+          <w:lang w:val="en-US"/>
+        </w:rPr>
+        <w:t xml:space="preserve"> and </w:t>
+      </w:r>
+      <w:proofErr w:type="spellStart"/>
+      <w:r>
+        <w:rPr>
+          <w:rFonts w:asciiTheme="minorHAnsi" w:hAnsiTheme="minorHAnsi" w:cstheme="minorHAnsi"/>
+          <w:i/>
+          <w:lang w:val="en-GB"/>
+        </w:rPr>
+        <w:t>RunSpectatorViewService</w:t>
+      </w:r>
+      <w:proofErr w:type="spellEnd"/>
+      <w:r>
+        <w:rPr>
+          <w:rFonts w:asciiTheme="minorHAnsi" w:hAnsiTheme="minorHAnsi" w:cstheme="minorHAnsi"/>
+          <w:i/>
+          <w:lang w:val="en-GB"/>
+        </w:rPr>
+        <w:t xml:space="preserve"> </w:t>
+      </w:r>
+      <w:r>
+        <w:rPr>
+          <w:rFonts w:asciiTheme="minorHAnsi" w:hAnsiTheme="minorHAnsi" w:cstheme="minorHAnsi"/>
+          <w:lang w:val="en-GB"/>
+        </w:rPr>
+        <w:t>takes care of getting positional data of the participants during the run to create a map view for the spectators.</w:t>
+      </w:r>
+    </w:p>
+    <w:p>
+      <w:pPr>
+        <w:pStyle w:val="Titre3"/>
+      </w:pPr>
+      <w:bookmarkStart w:id="30" w:name="_Toc531869932"/>
+      <w:r>
+        <w:t>5.1.8.</w:t>
+      </w:r>
+      <w:r>
+        <w:t>Database Component</w:t>
+      </w:r>
+      <w:bookmarkEnd w:id="30"/>
+    </w:p>
+    <w:p/>
+    <w:p>
+      <w:pPr>
+        <w:jc w:val="both"/>
+        <w:rPr>
+          <w:rFonts w:cstheme="minorHAnsi"/>
+          <w:sz w:val="24"/>
+          <w:szCs w:val="24"/>
+        </w:rPr>
+      </w:pPr>
+      <w:r>
+        <w:rPr>
+          <w:rFonts w:cstheme="minorHAnsi"/>
+          <w:sz w:val="24"/>
+          <w:szCs w:val="24"/>
+        </w:rPr>
+        <w:t xml:space="preserve">This component handles all services related to fetching and transmitting data  to the system database. It consists of </w:t>
+      </w:r>
+      <w:proofErr w:type="spellStart"/>
+      <w:r>
+        <w:rPr>
+          <w:rFonts w:cstheme="minorHAnsi"/>
+          <w:i/>
+          <w:sz w:val="24"/>
+          <w:szCs w:val="24"/>
+        </w:rPr>
+        <w:t>DataAccessService</w:t>
+      </w:r>
+      <w:proofErr w:type="spellEnd"/>
+      <w:r>
+        <w:rPr>
+          <w:rFonts w:cstheme="minorHAnsi"/>
+          <w:sz w:val="24"/>
+          <w:szCs w:val="24"/>
+        </w:rPr>
+        <w:t xml:space="preserve"> and </w:t>
+      </w:r>
+      <w:proofErr w:type="spellStart"/>
+      <w:r>
+        <w:rPr>
+          <w:rFonts w:cstheme="minorHAnsi"/>
+          <w:i/>
+          <w:sz w:val="24"/>
+          <w:szCs w:val="24"/>
+        </w:rPr>
+        <w:t>DataTransmissionService</w:t>
+      </w:r>
+      <w:proofErr w:type="spellEnd"/>
+      <w:r>
+        <w:rPr>
+          <w:rFonts w:cstheme="minorHAnsi"/>
+          <w:i/>
+          <w:sz w:val="24"/>
+          <w:szCs w:val="24"/>
+        </w:rPr>
+        <w:t xml:space="preserve"> </w:t>
+      </w:r>
+      <w:r>
+        <w:rPr>
+          <w:rFonts w:cstheme="minorHAnsi"/>
+          <w:sz w:val="24"/>
+          <w:szCs w:val="24"/>
+        </w:rPr>
+        <w:t xml:space="preserve">which work predominantly </w:t>
+      </w:r>
+      <w:r>
+        <w:rPr>
+          <w:rFonts w:cstheme="minorHAnsi"/>
+          <w:sz w:val="24"/>
+          <w:szCs w:val="24"/>
+        </w:rPr>
+        <w:t>with most of the other components in the application. This is the most crucial component in the system and will be external to the application, hosted in an outside data server.</w:t>
+      </w:r>
+    </w:p>
+    <w:p>
+      <w:pPr>
+        <w:jc w:val="both"/>
+        <w:rPr>
+          <w:rFonts w:cstheme="minorHAnsi"/>
+          <w:sz w:val="24"/>
+          <w:szCs w:val="24"/>
+        </w:rPr>
+      </w:pPr>
+    </w:p>
+    <w:p>
+      <w:pPr>
+        <w:pStyle w:val="Titre2"/>
+      </w:pPr>
+      <w:bookmarkStart w:id="31" w:name="_Toc531869933"/>
+      <w:r>
+        <w:t xml:space="preserve">5.3 </w:t>
+      </w:r>
+      <w:r>
+        <w:t>Dependencies among components</w:t>
+      </w:r>
+      <w:bookmarkEnd w:id="31"/>
+    </w:p>
+    <w:p/>
+    <w:p>
+      <w:pPr>
+        <w:jc w:val="both"/>
+        <w:rPr>
+          <w:rFonts w:cstheme="minorHAnsi"/>
+          <w:sz w:val="24"/>
+          <w:szCs w:val="24"/>
+        </w:rPr>
+      </w:pPr>
+      <w:r>
+        <w:rPr>
+          <w:rFonts w:cstheme="minorHAnsi"/>
+          <w:sz w:val="24"/>
+          <w:szCs w:val="24"/>
+        </w:rPr>
+        <w:t>Implementation of the components followed by integration needs to take into consideration, the dependencies among the components. The various links between components, including the interfaces between the external facilities are discussed below</w:t>
+      </w:r>
+    </w:p>
+    <w:p>
+      <w:pPr>
+        <w:jc w:val="both"/>
+        <w:rPr>
+          <w:rFonts w:cstheme="minorHAnsi"/>
+          <w:sz w:val="24"/>
+          <w:szCs w:val="24"/>
+        </w:rPr>
+      </w:pPr>
+      <w:r>
+        <w:rPr>
+          <w:rFonts w:cstheme="minorHAnsi"/>
+          <w:sz w:val="24"/>
+          <w:szCs w:val="24"/>
+        </w:rPr>
+        <w:t>1.The basic data functionality satisfied by the Data collection component interfaces with the external wearable facility  to collect the data from the user.</w:t>
+      </w:r>
+    </w:p>
+    <w:p>
+      <w:pPr>
+        <w:jc w:val="both"/>
+        <w:rPr>
+          <w:rFonts w:cstheme="minorHAnsi"/>
+          <w:sz w:val="24"/>
+          <w:szCs w:val="24"/>
+        </w:rPr>
+      </w:pPr>
+      <w:r>
+        <w:rPr>
+          <w:rFonts w:cstheme="minorHAnsi"/>
+          <w:sz w:val="24"/>
+          <w:szCs w:val="24"/>
+        </w:rPr>
+        <w:t>2. To store the collected data from the user, the Data collection component interfaces with the Databases component. This sets base for all the other components of the system to interact with the Databases component to fetch data for their respective functionalities.</w:t>
+      </w:r>
+    </w:p>
+    <w:p>
+      <w:pPr>
+        <w:jc w:val="both"/>
+        <w:rPr>
+          <w:rFonts w:cstheme="minorHAnsi"/>
+          <w:sz w:val="24"/>
+          <w:szCs w:val="24"/>
+        </w:rPr>
+      </w:pPr>
+      <w:r>
+        <w:rPr>
+          <w:rFonts w:cstheme="minorHAnsi"/>
+          <w:sz w:val="24"/>
+          <w:szCs w:val="24"/>
+        </w:rPr>
+        <w:t>3. Registration and Login components are indirectly linked in the sense that they both make work with client credentials for identification and authorization. Their implementation is better to be done in parallel to set up client profiles and data segregation.</w:t>
+      </w:r>
+    </w:p>
+    <w:p>
+      <w:pPr>
+        <w:jc w:val="both"/>
+        <w:rPr>
+          <w:rFonts w:cstheme="minorHAnsi"/>
+          <w:sz w:val="24"/>
+          <w:szCs w:val="24"/>
+        </w:rPr>
+      </w:pPr>
+      <w:r>
+        <w:rPr>
+          <w:rFonts w:cstheme="minorHAnsi"/>
+          <w:sz w:val="24"/>
+          <w:szCs w:val="24"/>
+        </w:rPr>
+        <w:t>4.Data Request component is dependent on the Databases component to fetch the requested data. Moreover, it needs Registration and Login components to differentiate Third-Party from User to complete the data request process.</w:t>
+      </w:r>
+    </w:p>
+    <w:p>
+      <w:pPr>
+        <w:jc w:val="both"/>
+        <w:rPr>
+          <w:rFonts w:cstheme="minorHAnsi"/>
+          <w:sz w:val="24"/>
+          <w:szCs w:val="24"/>
+        </w:rPr>
+      </w:pPr>
+      <w:r>
+        <w:rPr>
+          <w:rFonts w:cstheme="minorHAnsi"/>
+          <w:sz w:val="24"/>
+          <w:szCs w:val="24"/>
+        </w:rPr>
+        <w:t>5. Preferences component is linked to Data collection component which helps in collecting data from the user based on the preferences set and aggregating the collected data to be stored in  the database.</w:t>
+      </w:r>
+    </w:p>
+    <w:p>
+      <w:pPr>
+        <w:jc w:val="both"/>
+        <w:rPr>
+          <w:rFonts w:cstheme="minorHAnsi"/>
+          <w:sz w:val="24"/>
+          <w:szCs w:val="24"/>
+        </w:rPr>
+      </w:pPr>
+      <w:r>
+        <w:rPr>
+          <w:rFonts w:cstheme="minorHAnsi"/>
+          <w:sz w:val="24"/>
+          <w:szCs w:val="24"/>
+        </w:rPr>
+        <w:t>6.AutomatedSOS component is linked to Databases component to fetch the health parameters and respective thresholds. It interfaces with the external ambulance facility to call an ambulance and the GPS to get the user’s location.</w:t>
+      </w:r>
+    </w:p>
+    <w:p>
+      <w:pPr>
+        <w:jc w:val="both"/>
+        <w:rPr>
+          <w:rFonts w:cstheme="minorHAnsi"/>
+          <w:sz w:val="24"/>
+          <w:szCs w:val="24"/>
+        </w:rPr>
+      </w:pPr>
+      <w:r>
+        <w:rPr>
+          <w:rFonts w:cstheme="minorHAnsi"/>
+          <w:sz w:val="24"/>
+          <w:szCs w:val="24"/>
+        </w:rPr>
+        <w:t>7.Run Organization component is dependent on the external Maps facility to set up a path and also to create a spectator view for the run</w:t>
+      </w:r>
+    </w:p>
+    <w:p>
+      <w:pPr>
+        <w:jc w:val="both"/>
+        <w:rPr>
+          <w:rFonts w:cstheme="minorHAnsi"/>
+          <w:sz w:val="24"/>
+          <w:szCs w:val="24"/>
+        </w:rPr>
+      </w:pPr>
+      <w:r>
+        <w:rPr>
+          <w:rFonts w:cstheme="minorHAnsi"/>
+          <w:sz w:val="24"/>
+          <w:szCs w:val="24"/>
+        </w:rPr>
+        <w:t>The dependencies are further explained with the help of the diagram below</w:t>
+      </w:r>
+    </w:p>
+    <w:p>
+      <w:pPr>
+        <w:jc w:val="both"/>
+        <w:rPr>
+          <w:rFonts w:cstheme="minorHAnsi"/>
+          <w:sz w:val="24"/>
+          <w:szCs w:val="24"/>
+        </w:rPr>
+      </w:pPr>
+      <w:r>
+        <w:rPr>
+          <w:noProof/>
+        </w:rPr>
+        <w:lastRenderedPageBreak/>
+        <w:drawing>
+          <wp:inline distT="0" distB="0" distL="0" distR="0" wp14:anchorId="51C4684F" wp14:editId="76E2869F">
+            <wp:extent cx="5943600" cy="3110865"/>
+            <wp:effectExtent l="0" t="0" r="0" b="0"/>
+            <wp:docPr id="16" name="Picture 16"/>
+            <wp:cNvGraphicFramePr>
+              <a:graphicFrameLocks xmlns:a="http://schemas.openxmlformats.org/drawingml/2006/main" noChangeAspect="1"/>
+            </wp:cNvGraphicFramePr>
+            <a:graphic xmlns:a="http://schemas.openxmlformats.org/drawingml/2006/main">
+              <a:graphicData uri="http://schemas.openxmlformats.org/drawingml/2006/picture">
+                <pic:pic xmlns:pic="http://schemas.openxmlformats.org/drawingml/2006/picture">
+                  <pic:nvPicPr>
+                    <pic:cNvPr id="1" name=""/>
+                    <pic:cNvPicPr/>
+                  </pic:nvPicPr>
+                  <pic:blipFill>
+                    <a:blip r:embed="rId20"/>
+                    <a:stretch>
+                      <a:fillRect/>
+                    </a:stretch>
+                  </pic:blipFill>
+                  <pic:spPr>
+                    <a:xfrm>
+                      <a:off x="0" y="0"/>
                       <a:ext cx="5943600" cy="3110865"/>
                     </a:xfrm>
                     <a:prstGeom prst="rect">
@@ -10624,16 +10505,16 @@
     </w:p>
     <w:p>
       <w:pPr>
-        <w:pStyle w:val="Heading2"/>
-      </w:pPr>
-      <w:bookmarkStart w:id="33" w:name="_Toc531869934"/>
+        <w:pStyle w:val="Titre2"/>
+      </w:pPr>
+      <w:bookmarkStart w:id="32" w:name="_Toc531869934"/>
       <w:r>
         <w:t xml:space="preserve">5.4 </w:t>
       </w:r>
       <w:r>
         <w:t>Implementation Strategy</w:t>
       </w:r>
-      <w:bookmarkEnd w:id="33"/>
+      <w:bookmarkEnd w:id="32"/>
     </w:p>
     <w:p/>
     <w:p>
@@ -10811,16 +10692,16 @@
     </w:p>
     <w:p>
       <w:pPr>
-        <w:pStyle w:val="Heading2"/>
-      </w:pPr>
-      <w:bookmarkStart w:id="34" w:name="_Toc531869935"/>
+        <w:pStyle w:val="Titre2"/>
+      </w:pPr>
+      <w:bookmarkStart w:id="33" w:name="_Toc531869935"/>
       <w:r>
         <w:t xml:space="preserve">5.5 </w:t>
       </w:r>
       <w:r>
         <w:t>Integration Strategy</w:t>
       </w:r>
-      <w:bookmarkEnd w:id="34"/>
+      <w:bookmarkEnd w:id="33"/>
     </w:p>
     <w:p/>
     <w:p>
@@ -10843,7 +10724,7 @@
     </w:p>
     <w:p>
       <w:pPr>
-        <w:pStyle w:val="ListParagraph"/>
+        <w:pStyle w:val="Paragraphedeliste"/>
         <w:numPr>
           <w:ilvl w:val="0"/>
           <w:numId w:val="10"/>
@@ -10875,7 +10756,7 @@
     </w:p>
     <w:p>
       <w:pPr>
-        <w:pStyle w:val="ListParagraph"/>
+        <w:pStyle w:val="Paragraphedeliste"/>
         <w:numPr>
           <w:ilvl w:val="0"/>
           <w:numId w:val="10"/>
@@ -10914,7 +10795,7 @@
     </w:p>
     <w:p>
       <w:pPr>
-        <w:pStyle w:val="ListParagraph"/>
+        <w:pStyle w:val="Paragraphedeliste"/>
         <w:numPr>
           <w:ilvl w:val="0"/>
           <w:numId w:val="10"/>
@@ -10937,7 +10818,7 @@
     </w:p>
     <w:p>
       <w:pPr>
-        <w:pStyle w:val="ListParagraph"/>
+        <w:pStyle w:val="Paragraphedeliste"/>
         <w:numPr>
           <w:ilvl w:val="0"/>
           <w:numId w:val="10"/>
@@ -10960,7 +10841,7 @@
     </w:p>
     <w:p>
       <w:pPr>
-        <w:pStyle w:val="ListParagraph"/>
+        <w:pStyle w:val="Paragraphedeliste"/>
         <w:numPr>
           <w:ilvl w:val="0"/>
           <w:numId w:val="10"/>
@@ -10983,7 +10864,7 @@
     </w:p>
     <w:p>
       <w:pPr>
-        <w:pStyle w:val="ListParagraph"/>
+        <w:pStyle w:val="Paragraphedeliste"/>
         <w:numPr>
           <w:ilvl w:val="0"/>
           <w:numId w:val="10"/>
@@ -11016,7 +10897,7 @@
     </w:p>
     <w:p>
       <w:pPr>
-        <w:pStyle w:val="ListParagraph"/>
+        <w:pStyle w:val="Paragraphedeliste"/>
         <w:numPr>
           <w:ilvl w:val="0"/>
           <w:numId w:val="10"/>
@@ -11067,16 +10948,16 @@
     </w:p>
     <w:p>
       <w:pPr>
-        <w:pStyle w:val="Heading2"/>
-      </w:pPr>
-      <w:bookmarkStart w:id="35" w:name="_Toc531869936"/>
+        <w:pStyle w:val="Titre2"/>
+      </w:pPr>
+      <w:bookmarkStart w:id="34" w:name="_Toc531869936"/>
       <w:r>
         <w:t xml:space="preserve">5.6 </w:t>
       </w:r>
       <w:r>
         <w:t>Testing</w:t>
       </w:r>
-      <w:bookmarkEnd w:id="35"/>
+      <w:bookmarkEnd w:id="34"/>
     </w:p>
     <w:p/>
     <w:p>
@@ -11150,7 +11031,7 @@
     </w:p>
     <w:p>
       <w:pPr>
-        <w:pStyle w:val="ListParagraph"/>
+        <w:pStyle w:val="Paragraphedeliste"/>
         <w:numPr>
           <w:ilvl w:val="0"/>
           <w:numId w:val="11"/>
@@ -11173,7 +11054,7 @@
     </w:p>
     <w:p>
       <w:pPr>
-        <w:pStyle w:val="ListParagraph"/>
+        <w:pStyle w:val="Paragraphedeliste"/>
         <w:numPr>
           <w:ilvl w:val="0"/>
           <w:numId w:val="11"/>
@@ -11196,7 +11077,7 @@
     </w:p>
     <w:p>
       <w:pPr>
-        <w:pStyle w:val="ListParagraph"/>
+        <w:pStyle w:val="Paragraphedeliste"/>
         <w:numPr>
           <w:ilvl w:val="0"/>
           <w:numId w:val="11"/>
@@ -11219,7 +11100,7 @@
     </w:p>
     <w:p>
       <w:pPr>
-        <w:pStyle w:val="ListParagraph"/>
+        <w:pStyle w:val="Paragraphedeliste"/>
         <w:numPr>
           <w:ilvl w:val="0"/>
           <w:numId w:val="11"/>
@@ -11242,7 +11123,7 @@
     </w:p>
     <w:p>
       <w:pPr>
-        <w:pStyle w:val="ListParagraph"/>
+        <w:pStyle w:val="Paragraphedeliste"/>
         <w:numPr>
           <w:ilvl w:val="0"/>
           <w:numId w:val="11"/>
@@ -11265,7 +11146,7 @@
     </w:p>
     <w:p>
       <w:pPr>
-        <w:pStyle w:val="ListParagraph"/>
+        <w:pStyle w:val="Paragraphedeliste"/>
         <w:numPr>
           <w:ilvl w:val="0"/>
           <w:numId w:val="11"/>
@@ -11288,7 +11169,7 @@
     </w:p>
     <w:p>
       <w:pPr>
-        <w:pStyle w:val="ListParagraph"/>
+        <w:pStyle w:val="Paragraphedeliste"/>
         <w:numPr>
           <w:ilvl w:val="0"/>
           <w:numId w:val="11"/>
@@ -11311,7 +11192,7 @@
     </w:p>
     <w:p>
       <w:pPr>
-        <w:pStyle w:val="ListParagraph"/>
+        <w:pStyle w:val="Paragraphedeliste"/>
         <w:numPr>
           <w:ilvl w:val="0"/>
           <w:numId w:val="11"/>
@@ -11334,7 +11215,7 @@
     </w:p>
     <w:p>
       <w:pPr>
-        <w:pStyle w:val="ListParagraph"/>
+        <w:pStyle w:val="Paragraphedeliste"/>
         <w:numPr>
           <w:ilvl w:val="0"/>
           <w:numId w:val="11"/>
@@ -11388,7 +11269,17 @@
           <w:sz w:val="24"/>
           <w:szCs w:val="24"/>
         </w:rPr>
-        <w:t>This final prototype of the application needs to undergo one round of system testing and solution to check the functionality of the entire system and as a complete solution. This also includes negative testing to make sure exceptions are gracefully handled by the application.</w:t>
+        <w:t>This final prototype of the application needs to undergo one round of system testing and solution to check the functionality of the entire system and as a complete solution. This also includes negative testing to make sure exceptions are gracefully handled by the a</w:t>
+      </w:r>
+      <w:bookmarkStart w:id="35" w:name="_GoBack"/>
+      <w:bookmarkEnd w:id="35"/>
+      <w:r>
+        <w:rPr>
+          <w:rFonts w:cstheme="minorHAnsi"/>
+          <w:sz w:val="24"/>
+          <w:szCs w:val="24"/>
+        </w:rPr>
+        <w:t>pplication.</w:t>
       </w:r>
     </w:p>
     <w:p>
@@ -11411,7 +11302,7 @@
     </w:p>
     <w:p>
       <w:pPr>
-        <w:pStyle w:val="ListParagraph"/>
+        <w:pStyle w:val="Paragraphedeliste"/>
         <w:numPr>
           <w:ilvl w:val="0"/>
           <w:numId w:val="12"/>
@@ -11434,7 +11325,7 @@
     </w:p>
     <w:p>
       <w:pPr>
-        <w:pStyle w:val="ListParagraph"/>
+        <w:pStyle w:val="Paragraphedeliste"/>
         <w:numPr>
           <w:ilvl w:val="0"/>
           <w:numId w:val="12"/>
@@ -11457,7 +11348,7 @@
     </w:p>
     <w:p>
       <w:pPr>
-        <w:pStyle w:val="ListParagraph"/>
+        <w:pStyle w:val="Paragraphedeliste"/>
         <w:numPr>
           <w:ilvl w:val="0"/>
           <w:numId w:val="12"/>
@@ -11480,7 +11371,7 @@
     </w:p>
     <w:p>
       <w:pPr>
-        <w:pStyle w:val="ListParagraph"/>
+        <w:pStyle w:val="Paragraphedeliste"/>
         <w:numPr>
           <w:ilvl w:val="0"/>
           <w:numId w:val="12"/>
@@ -11503,7 +11394,7 @@
     </w:p>
     <w:p>
       <w:pPr>
-        <w:pStyle w:val="ListParagraph"/>
+        <w:pStyle w:val="Paragraphedeliste"/>
         <w:numPr>
           <w:ilvl w:val="0"/>
           <w:numId w:val="12"/>
@@ -11526,7 +11417,7 @@
     </w:p>
     <w:p>
       <w:pPr>
-        <w:pStyle w:val="ListParagraph"/>
+        <w:pStyle w:val="Paragraphedeliste"/>
         <w:numPr>
           <w:ilvl w:val="0"/>
           <w:numId w:val="12"/>
@@ -11549,7 +11440,7 @@
     </w:p>
     <w:p>
       <w:pPr>
-        <w:pStyle w:val="ListParagraph"/>
+        <w:pStyle w:val="Paragraphedeliste"/>
         <w:numPr>
           <w:ilvl w:val="0"/>
           <w:numId w:val="12"/>
@@ -11572,7 +11463,7 @@
     </w:p>
     <w:p>
       <w:pPr>
-        <w:pStyle w:val="ListParagraph"/>
+        <w:pStyle w:val="Paragraphedeliste"/>
         <w:numPr>
           <w:ilvl w:val="0"/>
           <w:numId w:val="12"/>
@@ -11595,7 +11486,7 @@
     </w:p>
     <w:p>
       <w:pPr>
-        <w:pStyle w:val="ListParagraph"/>
+        <w:pStyle w:val="Paragraphedeliste"/>
         <w:numPr>
           <w:ilvl w:val="0"/>
           <w:numId w:val="12"/>
@@ -11658,7 +11549,7 @@
     </w:p>
     <w:p>
       <w:pPr>
-        <w:pStyle w:val="Heading1"/>
+        <w:pStyle w:val="Titre1"/>
       </w:pPr>
       <w:bookmarkStart w:id="36" w:name="_Toc531869937"/>
       <w:r>
@@ -11670,7 +11561,7 @@
     <w:p/>
     <w:tbl>
       <w:tblPr>
-        <w:tblStyle w:val="TableGrid"/>
+        <w:tblStyle w:val="Grilledutableau"/>
         <w:tblW w:w="0" w:type="auto"/>
         <w:tblLook w:val="04A0" w:firstRow="1" w:lastRow="0" w:firstColumn="1" w:lastColumn="0" w:noHBand="0" w:noVBand="1"/>
       </w:tblPr>
@@ -12253,7 +12144,7 @@
     <w:p/>
     <w:p>
       <w:pPr>
-        <w:pStyle w:val="Heading1"/>
+        <w:pStyle w:val="Titre1"/>
       </w:pPr>
       <w:bookmarkStart w:id="37" w:name="_Toc531869938"/>
       <w:r>
@@ -12310,7 +12201,7 @@
       </w:r>
     </w:p>
     <w:sectPr>
-      <w:footerReference w:type="default" r:id="rId19"/>
+      <w:footerReference w:type="default" r:id="rId21"/>
       <w:pgSz w:w="12240" w:h="15840"/>
       <w:pgMar w:top="1440" w:right="1440" w:bottom="1440" w:left="1440" w:header="720" w:footer="720" w:gutter="0"/>
       <w:cols w:space="720"/>
@@ -12349,42 +12240,34 @@
 <w:ftr xmlns:wpc="http://schemas.microsoft.com/office/word/2010/wordprocessingCanvas" xmlns:cx="http://schemas.microsoft.com/office/drawing/2014/chartex" xmlns:cx1="http://schemas.microsoft.com/office/drawing/2015/9/8/chartex" xmlns:cx2="http://schemas.microsoft.com/office/drawing/2015/10/21/chartex" xmlns:cx3="http://schemas.microsoft.com/office/drawing/2016/5/9/chartex" xmlns:cx4="http://schemas.microsoft.com/office/drawing/2016/5/10/chartex" xmlns:cx5="http://schemas.microsoft.com/office/drawing/2016/5/11/chartex" xmlns:cx6="http://schemas.microsoft.com/office/drawing/2016/5/12/chartex" xmlns:cx7="http://schemas.microsoft.com/office/drawing/2016/5/13/chartex" xmlns:cx8="http://schemas.microsoft.com/office/drawing/2016/5/14/chartex" xmlns:mc="http://schemas.openxmlformats.org/markup-compatibility/2006" xmlns:aink="http://schemas.microsoft.com/office/drawing/2016/ink" xmlns:am3d="http://schemas.microsoft.com/office/drawing/2017/model3d" xmlns:o="urn:schemas-microsoft-com:office:office" xmlns:r="http://schemas.openxmlformats.org/officeDocument/2006/relationships" xmlns:m="http://schemas.openxmlformats.org/officeDocument/2006/math" xmlns:v="urn:schemas-microsoft-com:vml" xmlns:wp14="http://schemas.microsoft.com/office/word/2010/wordprocessingDrawing" xmlns:wp="http://schemas.openxmlformats.org/drawingml/2006/wordprocessingDrawing" xmlns:w10="urn:schemas-microsoft-com:office:word" xmlns:w="http://schemas.openxmlformats.org/wordprocessingml/2006/main" xmlns:w14="http://schemas.microsoft.com/office/word/2010/wordml" xmlns:w15="http://schemas.microsoft.com/office/word/2012/wordml" xmlns:w16cid="http://schemas.microsoft.com/office/word/2016/wordml/cid" xmlns:w16se="http://schemas.microsoft.com/office/word/2015/wordml/symex" xmlns:wpg="http://schemas.microsoft.com/office/word/2010/wordprocessingGroup" xmlns:wpi="http://schemas.microsoft.com/office/word/2010/wordprocessingInk" xmlns:wne="http://schemas.microsoft.com/office/word/2006/wordml" xmlns:wps="http://schemas.microsoft.com/office/word/2010/wordprocessingShape" mc:Ignorable="w14 w15 w16se w16cid wp14">
   <w:sdt>
     <w:sdtPr>
-      <w:id w:val="246316564"/>
+      <w:id w:val="-1645337469"/>
       <w:docPartObj>
         <w:docPartGallery w:val="Page Numbers (Bottom of Page)"/>
         <w:docPartUnique/>
       </w:docPartObj>
     </w:sdtPr>
-    <w:sdtEndPr>
-      <w:rPr>
-        <w:noProof/>
-      </w:rPr>
-    </w:sdtEndPr>
     <w:sdtContent>
       <w:p>
         <w:pPr>
-          <w:pStyle w:val="Footer"/>
+          <w:pStyle w:val="Pieddepage"/>
           <w:jc w:val="right"/>
         </w:pPr>
         <w:r>
           <w:fldChar w:fldCharType="begin"/>
         </w:r>
         <w:r>
-          <w:instrText xml:space="preserve"> PAGE   \* MERGEFORMAT </w:instrText>
+          <w:instrText>PAGE   \* MERGEFORMAT</w:instrText>
         </w:r>
         <w:r>
           <w:fldChar w:fldCharType="separate"/>
         </w:r>
         <w:r>
           <w:rPr>
-            <w:noProof/>
+            <w:lang w:val="fr-FR"/>
           </w:rPr>
           <w:t>2</w:t>
         </w:r>
         <w:r>
-          <w:rPr>
-            <w:noProof/>
-          </w:rPr>
           <w:fldChar w:fldCharType="end"/>
         </w:r>
       </w:p>
@@ -12392,7 +12275,7 @@
   </w:sdt>
   <w:p>
     <w:pPr>
-      <w:pStyle w:val="Footer"/>
+      <w:pStyle w:val="Pieddepage"/>
     </w:pPr>
   </w:p>
 </w:ftr>
@@ -14068,39 +13951,12 @@
   </w:num>
   <w:num w:numId="13">
     <w:abstractNumId w:val="5"/>
-    <w:lvlOverride w:ilvl="0"/>
-    <w:lvlOverride w:ilvl="1"/>
-    <w:lvlOverride w:ilvl="2"/>
-    <w:lvlOverride w:ilvl="3"/>
-    <w:lvlOverride w:ilvl="4"/>
-    <w:lvlOverride w:ilvl="5"/>
-    <w:lvlOverride w:ilvl="6"/>
-    <w:lvlOverride w:ilvl="7"/>
-    <w:lvlOverride w:ilvl="8"/>
   </w:num>
   <w:num w:numId="14">
     <w:abstractNumId w:val="7"/>
-    <w:lvlOverride w:ilvl="0"/>
-    <w:lvlOverride w:ilvl="1"/>
-    <w:lvlOverride w:ilvl="2"/>
-    <w:lvlOverride w:ilvl="3"/>
-    <w:lvlOverride w:ilvl="4"/>
-    <w:lvlOverride w:ilvl="5"/>
-    <w:lvlOverride w:ilvl="6"/>
-    <w:lvlOverride w:ilvl="7"/>
-    <w:lvlOverride w:ilvl="8"/>
   </w:num>
   <w:num w:numId="15">
     <w:abstractNumId w:val="3"/>
-    <w:lvlOverride w:ilvl="0"/>
-    <w:lvlOverride w:ilvl="1"/>
-    <w:lvlOverride w:ilvl="2"/>
-    <w:lvlOverride w:ilvl="3"/>
-    <w:lvlOverride w:ilvl="4"/>
-    <w:lvlOverride w:ilvl="5"/>
-    <w:lvlOverride w:ilvl="6"/>
-    <w:lvlOverride w:ilvl="7"/>
-    <w:lvlOverride w:ilvl="8"/>
   </w:num>
 </w:numbering>
 </file>
@@ -14504,11 +14360,11 @@
     <w:qFormat/>
     <w:rsid w:val="00EA2051"/>
   </w:style>
-  <w:style w:type="paragraph" w:styleId="Heading1">
+  <w:style w:type="paragraph" w:styleId="Titre1">
     <w:name w:val="heading 1"/>
     <w:basedOn w:val="Normal"/>
     <w:next w:val="Normal"/>
-    <w:link w:val="Heading1Char"/>
+    <w:link w:val="Titre1Car"/>
     <w:uiPriority w:val="9"/>
     <w:qFormat/>
     <w:rsid w:val="00EC7F4C"/>
@@ -14525,11 +14381,11 @@
       <w:szCs w:val="32"/>
     </w:rPr>
   </w:style>
-  <w:style w:type="paragraph" w:styleId="Heading2">
+  <w:style w:type="paragraph" w:styleId="Titre2">
     <w:name w:val="heading 2"/>
     <w:basedOn w:val="Normal"/>
     <w:next w:val="Normal"/>
-    <w:link w:val="Heading2Char"/>
+    <w:link w:val="Titre2Car"/>
     <w:uiPriority w:val="9"/>
     <w:unhideWhenUsed/>
     <w:qFormat/>
@@ -14547,11 +14403,11 @@
       <w:szCs w:val="26"/>
     </w:rPr>
   </w:style>
-  <w:style w:type="paragraph" w:styleId="Heading3">
+  <w:style w:type="paragraph" w:styleId="Titre3">
     <w:name w:val="heading 3"/>
     <w:basedOn w:val="Normal"/>
     <w:next w:val="Normal"/>
-    <w:link w:val="Heading3Char"/>
+    <w:link w:val="Titre3Car"/>
     <w:uiPriority w:val="9"/>
     <w:unhideWhenUsed/>
     <w:qFormat/>
@@ -14569,13 +14425,13 @@
       <w:szCs w:val="24"/>
     </w:rPr>
   </w:style>
-  <w:style w:type="character" w:default="1" w:styleId="DefaultParagraphFont">
+  <w:style w:type="character" w:default="1" w:styleId="Policepardfaut">
     <w:name w:val="Default Paragraph Font"/>
     <w:uiPriority w:val="1"/>
     <w:semiHidden/>
     <w:unhideWhenUsed/>
   </w:style>
-  <w:style w:type="table" w:default="1" w:styleId="TableNormal">
+  <w:style w:type="table" w:default="1" w:styleId="TableauNormal">
     <w:name w:val="Normal Table"/>
     <w:uiPriority w:val="99"/>
     <w:semiHidden/>
@@ -14590,13 +14446,13 @@
       </w:tblCellMar>
     </w:tblPr>
   </w:style>
-  <w:style w:type="numbering" w:default="1" w:styleId="NoList">
+  <w:style w:type="numbering" w:default="1" w:styleId="Aucuneliste">
     <w:name w:val="No List"/>
     <w:uiPriority w:val="99"/>
     <w:semiHidden/>
     <w:unhideWhenUsed/>
   </w:style>
-  <w:style w:type="paragraph" w:styleId="ListParagraph">
+  <w:style w:type="paragraph" w:styleId="Paragraphedeliste">
     <w:name w:val="List Paragraph"/>
     <w:basedOn w:val="Normal"/>
     <w:uiPriority w:val="34"/>
@@ -14607,10 +14463,10 @@
       <w:contextualSpacing/>
     </w:pPr>
   </w:style>
-  <w:style w:type="character" w:customStyle="1" w:styleId="Heading1Char">
-    <w:name w:val="Heading 1 Char"/>
-    <w:basedOn w:val="DefaultParagraphFont"/>
-    <w:link w:val="Heading1"/>
+  <w:style w:type="character" w:customStyle="1" w:styleId="Titre1Car">
+    <w:name w:val="Titre 1 Car"/>
+    <w:basedOn w:val="Policepardfaut"/>
+    <w:link w:val="Titre1"/>
     <w:uiPriority w:val="9"/>
     <w:rsid w:val="00EC7F4C"/>
     <w:rPr>
@@ -14620,10 +14476,10 @@
       <w:szCs w:val="32"/>
     </w:rPr>
   </w:style>
-  <w:style w:type="character" w:customStyle="1" w:styleId="Heading2Char">
-    <w:name w:val="Heading 2 Char"/>
-    <w:basedOn w:val="DefaultParagraphFont"/>
-    <w:link w:val="Heading2"/>
+  <w:style w:type="character" w:customStyle="1" w:styleId="Titre2Car">
+    <w:name w:val="Titre 2 Car"/>
+    <w:basedOn w:val="Policepardfaut"/>
+    <w:link w:val="Titre2"/>
     <w:uiPriority w:val="9"/>
     <w:rsid w:val="00EC7F4C"/>
     <w:rPr>
@@ -14633,10 +14489,10 @@
       <w:szCs w:val="26"/>
     </w:rPr>
   </w:style>
-  <w:style w:type="character" w:customStyle="1" w:styleId="Heading3Char">
-    <w:name w:val="Heading 3 Char"/>
-    <w:basedOn w:val="DefaultParagraphFont"/>
-    <w:link w:val="Heading3"/>
+  <w:style w:type="character" w:customStyle="1" w:styleId="Titre3Car">
+    <w:name w:val="Titre 3 Car"/>
+    <w:basedOn w:val="Policepardfaut"/>
+    <w:link w:val="Titre3"/>
     <w:uiPriority w:val="9"/>
     <w:rsid w:val="00EC7F4C"/>
     <w:rPr>
@@ -14662,9 +14518,9 @@
       <w:lang w:val="fr-FR" w:eastAsia="zh-CN" w:bidi="hi-IN"/>
     </w:rPr>
   </w:style>
-  <w:style w:type="table" w:styleId="TableGrid">
+  <w:style w:type="table" w:styleId="Grilledutableau">
     <w:name w:val="Table Grid"/>
-    <w:basedOn w:val="TableNormal"/>
+    <w:basedOn w:val="TableauNormal"/>
     <w:uiPriority w:val="39"/>
     <w:rsid w:val="00407F66"/>
     <w:pPr>
@@ -14681,9 +14537,9 @@
       </w:tblBorders>
     </w:tblPr>
   </w:style>
-  <w:style w:type="paragraph" w:styleId="TOCHeading">
+  <w:style w:type="paragraph" w:styleId="En-ttedetabledesmatires">
     <w:name w:val="TOC Heading"/>
-    <w:basedOn w:val="Heading1"/>
+    <w:basedOn w:val="Titre1"/>
     <w:next w:val="Normal"/>
     <w:uiPriority w:val="39"/>
     <w:unhideWhenUsed/>
@@ -14693,7 +14549,7 @@
       <w:outlineLvl w:val="9"/>
     </w:pPr>
   </w:style>
-  <w:style w:type="paragraph" w:styleId="TOC1">
+  <w:style w:type="paragraph" w:styleId="TM1">
     <w:name w:val="toc 1"/>
     <w:basedOn w:val="Normal"/>
     <w:next w:val="Normal"/>
@@ -14705,7 +14561,7 @@
       <w:spacing w:after="100"/>
     </w:pPr>
   </w:style>
-  <w:style w:type="paragraph" w:styleId="TOC2">
+  <w:style w:type="paragraph" w:styleId="TM2">
     <w:name w:val="toc 2"/>
     <w:basedOn w:val="Normal"/>
     <w:next w:val="Normal"/>
@@ -14718,7 +14574,7 @@
       <w:ind w:left="220"/>
     </w:pPr>
   </w:style>
-  <w:style w:type="paragraph" w:styleId="TOC3">
+  <w:style w:type="paragraph" w:styleId="TM3">
     <w:name w:val="toc 3"/>
     <w:basedOn w:val="Normal"/>
     <w:next w:val="Normal"/>
@@ -14731,9 +14587,9 @@
       <w:ind w:left="440"/>
     </w:pPr>
   </w:style>
-  <w:style w:type="character" w:styleId="Hyperlink">
+  <w:style w:type="character" w:styleId="Lienhypertexte">
     <w:name w:val="Hyperlink"/>
-    <w:basedOn w:val="DefaultParagraphFont"/>
+    <w:basedOn w:val="Policepardfaut"/>
     <w:uiPriority w:val="99"/>
     <w:unhideWhenUsed/>
     <w:rsid w:val="002E4EAC"/>
@@ -14742,10 +14598,10 @@
       <w:u w:val="single"/>
     </w:rPr>
   </w:style>
-  <w:style w:type="paragraph" w:styleId="Header">
+  <w:style w:type="paragraph" w:styleId="En-tte">
     <w:name w:val="header"/>
     <w:basedOn w:val="Normal"/>
-    <w:link w:val="HeaderChar"/>
+    <w:link w:val="En-tteCar"/>
     <w:uiPriority w:val="99"/>
     <w:unhideWhenUsed/>
     <w:rsid w:val="00581434"/>
@@ -14757,17 +14613,17 @@
       <w:spacing w:after="0" w:line="240" w:lineRule="auto"/>
     </w:pPr>
   </w:style>
-  <w:style w:type="character" w:customStyle="1" w:styleId="HeaderChar">
-    <w:name w:val="Header Char"/>
-    <w:basedOn w:val="DefaultParagraphFont"/>
-    <w:link w:val="Header"/>
+  <w:style w:type="character" w:customStyle="1" w:styleId="En-tteCar">
+    <w:name w:val="En-tête Car"/>
+    <w:basedOn w:val="Policepardfaut"/>
+    <w:link w:val="En-tte"/>
     <w:uiPriority w:val="99"/>
     <w:rsid w:val="00581434"/>
   </w:style>
-  <w:style w:type="paragraph" w:styleId="Footer">
+  <w:style w:type="paragraph" w:styleId="Pieddepage">
     <w:name w:val="footer"/>
     <w:basedOn w:val="Normal"/>
-    <w:link w:val="FooterChar"/>
+    <w:link w:val="PieddepageCar"/>
     <w:uiPriority w:val="99"/>
     <w:unhideWhenUsed/>
     <w:rsid w:val="00581434"/>
@@ -14779,10 +14635,10 @@
       <w:spacing w:after="0" w:line="240" w:lineRule="auto"/>
     </w:pPr>
   </w:style>
-  <w:style w:type="character" w:customStyle="1" w:styleId="FooterChar">
-    <w:name w:val="Footer Char"/>
-    <w:basedOn w:val="DefaultParagraphFont"/>
-    <w:link w:val="Footer"/>
+  <w:style w:type="character" w:customStyle="1" w:styleId="PieddepageCar">
+    <w:name w:val="Pied de page Car"/>
+    <w:basedOn w:val="Policepardfaut"/>
+    <w:link w:val="Pieddepage"/>
     <w:uiPriority w:val="99"/>
     <w:rsid w:val="00581434"/>
   </w:style>
@@ -15089,7 +14945,7 @@
 </file>
 
 <file path=customXml/itemProps1.xml><?xml version="1.0" encoding="utf-8"?>
-<ds:datastoreItem xmlns:ds="http://schemas.openxmlformats.org/officeDocument/2006/customXml" ds:itemID="{5529F071-43DE-4354-86A8-75915DC20651}">
+<ds:datastoreItem xmlns:ds="http://schemas.openxmlformats.org/officeDocument/2006/customXml" ds:itemID="{6BBC32EC-CB29-452E-B175-229E1158017C}">
   <ds:schemaRefs>
     <ds:schemaRef ds:uri="http://schemas.openxmlformats.org/officeDocument/2006/bibliography"/>
   </ds:schemaRefs>

--- a/DD/DD Draft1.docx
+++ b/DD/DD Draft1.docx
@@ -9,6 +9,8 @@
           <w:rFonts w:cstheme="minorHAnsi"/>
         </w:rPr>
       </w:pPr>
+      <w:bookmarkStart w:id="0" w:name="_GoBack"/>
+      <w:bookmarkEnd w:id="0"/>
     </w:p>
     <w:p>
       <w:pPr>
@@ -223,7 +225,21 @@
           <w:rFonts w:cstheme="minorHAnsi"/>
           <w:lang w:val="fr-FR"/>
         </w:rPr>
-        <w:t>Version 1.0 - 06.12.2018</w:t>
+        <w:t xml:space="preserve">Version 1.0 - </w:t>
+      </w:r>
+      <w:r>
+        <w:rPr>
+          <w:rFonts w:cstheme="minorHAnsi"/>
+          <w:lang w:val="fr-FR"/>
+        </w:rPr>
+        <w:t>10</w:t>
+      </w:r>
+      <w:r>
+        <w:rPr>
+          <w:rFonts w:cstheme="minorHAnsi"/>
+          <w:lang w:val="fr-FR"/>
+        </w:rPr>
+        <w:t>.12.2018</w:t>
       </w:r>
     </w:p>
     <w:p>
@@ -386,6 +402,7 @@
             <w:rPr>
               <w:rFonts w:eastAsiaTheme="minorEastAsia"/>
               <w:noProof/>
+              <w:lang w:val="en-GB" w:eastAsia="en-GB"/>
             </w:rPr>
           </w:pPr>
           <w:r>
@@ -412,7 +429,7 @@
             </w:rPr>
             <w:fldChar w:fldCharType="separate"/>
           </w:r>
-          <w:hyperlink w:anchor="_Toc531869905" w:history="1">
+          <w:hyperlink w:anchor="_Toc532208563" w:history="1">
             <w:r>
               <w:rPr>
                 <w:rStyle w:val="Lienhypertexte"/>
@@ -439,7 +456,7 @@
                 <w:noProof/>
                 <w:webHidden/>
               </w:rPr>
-              <w:instrText xml:space="preserve"> PAGEREF _Toc531869905 \h </w:instrText>
+              <w:instrText xml:space="preserve"> PAGEREF _Toc532208563 \h </w:instrText>
             </w:r>
             <w:r>
               <w:rPr>
@@ -479,9 +496,10 @@
             <w:rPr>
               <w:rFonts w:eastAsiaTheme="minorEastAsia"/>
               <w:noProof/>
+              <w:lang w:val="en-GB" w:eastAsia="en-GB"/>
             </w:rPr>
           </w:pPr>
-          <w:hyperlink w:anchor="_Toc531869906" w:history="1">
+          <w:hyperlink w:anchor="_Toc532208564" w:history="1">
             <w:r>
               <w:rPr>
                 <w:rStyle w:val="Lienhypertexte"/>
@@ -508,7 +526,7 @@
                 <w:noProof/>
                 <w:webHidden/>
               </w:rPr>
-              <w:instrText xml:space="preserve"> PAGEREF _Toc531869906 \h </w:instrText>
+              <w:instrText xml:space="preserve"> PAGEREF _Toc532208564 \h </w:instrText>
             </w:r>
             <w:r>
               <w:rPr>
@@ -548,9 +566,10 @@
             <w:rPr>
               <w:rFonts w:eastAsiaTheme="minorEastAsia"/>
               <w:noProof/>
+              <w:lang w:val="en-GB" w:eastAsia="en-GB"/>
             </w:rPr>
           </w:pPr>
-          <w:hyperlink w:anchor="_Toc531869907" w:history="1">
+          <w:hyperlink w:anchor="_Toc532208565" w:history="1">
             <w:r>
               <w:rPr>
                 <w:rStyle w:val="Lienhypertexte"/>
@@ -577,7 +596,7 @@
                 <w:noProof/>
                 <w:webHidden/>
               </w:rPr>
-              <w:instrText xml:space="preserve"> PAGEREF _Toc531869907 \h </w:instrText>
+              <w:instrText xml:space="preserve"> PAGEREF _Toc532208565 \h </w:instrText>
             </w:r>
             <w:r>
               <w:rPr>
@@ -617,9 +636,10 @@
             <w:rPr>
               <w:rFonts w:eastAsiaTheme="minorEastAsia"/>
               <w:noProof/>
+              <w:lang w:val="en-GB" w:eastAsia="en-GB"/>
             </w:rPr>
           </w:pPr>
-          <w:hyperlink w:anchor="_Toc531869908" w:history="1">
+          <w:hyperlink w:anchor="_Toc532208566" w:history="1">
             <w:r>
               <w:rPr>
                 <w:rStyle w:val="Lienhypertexte"/>
@@ -647,7 +667,7 @@
                 <w:noProof/>
                 <w:webHidden/>
               </w:rPr>
-              <w:instrText xml:space="preserve"> PAGEREF _Toc531869908 \h </w:instrText>
+              <w:instrText xml:space="preserve"> PAGEREF _Toc532208566 \h </w:instrText>
             </w:r>
             <w:r>
               <w:rPr>
@@ -687,9 +707,10 @@
             <w:rPr>
               <w:rFonts w:eastAsiaTheme="minorEastAsia"/>
               <w:noProof/>
+              <w:lang w:val="en-GB" w:eastAsia="en-GB"/>
             </w:rPr>
           </w:pPr>
-          <w:hyperlink w:anchor="_Toc531869909" w:history="1">
+          <w:hyperlink w:anchor="_Toc532208567" w:history="1">
             <w:r>
               <w:rPr>
                 <w:rStyle w:val="Lienhypertexte"/>
@@ -716,7 +737,7 @@
                 <w:noProof/>
                 <w:webHidden/>
               </w:rPr>
-              <w:instrText xml:space="preserve"> PAGEREF _Toc531869909 \h </w:instrText>
+              <w:instrText xml:space="preserve"> PAGEREF _Toc532208567 \h </w:instrText>
             </w:r>
             <w:r>
               <w:rPr>
@@ -756,9 +777,10 @@
             <w:rPr>
               <w:rFonts w:eastAsiaTheme="minorEastAsia"/>
               <w:noProof/>
+              <w:lang w:val="en-GB" w:eastAsia="en-GB"/>
             </w:rPr>
           </w:pPr>
-          <w:hyperlink w:anchor="_Toc531869910" w:history="1">
+          <w:hyperlink w:anchor="_Toc532208568" w:history="1">
             <w:r>
               <w:rPr>
                 <w:rStyle w:val="Lienhypertexte"/>
@@ -785,7 +807,7 @@
                 <w:noProof/>
                 <w:webHidden/>
               </w:rPr>
-              <w:instrText xml:space="preserve"> PAGEREF _Toc531869910 \h </w:instrText>
+              <w:instrText xml:space="preserve"> PAGEREF _Toc532208568 \h </w:instrText>
             </w:r>
             <w:r>
               <w:rPr>
@@ -825,9 +847,10 @@
             <w:rPr>
               <w:rFonts w:eastAsiaTheme="minorEastAsia"/>
               <w:noProof/>
+              <w:lang w:val="en-GB" w:eastAsia="en-GB"/>
             </w:rPr>
           </w:pPr>
-          <w:hyperlink w:anchor="_Toc531869911" w:history="1">
+          <w:hyperlink w:anchor="_Toc532208569" w:history="1">
             <w:r>
               <w:rPr>
                 <w:rStyle w:val="Lienhypertexte"/>
@@ -854,7 +877,7 @@
                 <w:noProof/>
                 <w:webHidden/>
               </w:rPr>
-              <w:instrText xml:space="preserve"> PAGEREF _Toc531869911 \h </w:instrText>
+              <w:instrText xml:space="preserve"> PAGEREF _Toc532208569 \h </w:instrText>
             </w:r>
             <w:r>
               <w:rPr>
@@ -894,9 +917,10 @@
             <w:rPr>
               <w:rFonts w:eastAsiaTheme="minorEastAsia"/>
               <w:noProof/>
+              <w:lang w:val="en-GB" w:eastAsia="en-GB"/>
             </w:rPr>
           </w:pPr>
-          <w:hyperlink w:anchor="_Toc531869912" w:history="1">
+          <w:hyperlink w:anchor="_Toc532208570" w:history="1">
             <w:r>
               <w:rPr>
                 <w:rStyle w:val="Lienhypertexte"/>
@@ -923,7 +947,7 @@
                 <w:noProof/>
                 <w:webHidden/>
               </w:rPr>
-              <w:instrText xml:space="preserve"> PAGEREF _Toc531869912 \h </w:instrText>
+              <w:instrText xml:space="preserve"> PAGEREF _Toc532208570 \h </w:instrText>
             </w:r>
             <w:r>
               <w:rPr>
@@ -963,9 +987,10 @@
             <w:rPr>
               <w:rFonts w:eastAsiaTheme="minorEastAsia"/>
               <w:noProof/>
+              <w:lang w:val="en-GB" w:eastAsia="en-GB"/>
             </w:rPr>
           </w:pPr>
-          <w:hyperlink w:anchor="_Toc531869913" w:history="1">
+          <w:hyperlink w:anchor="_Toc532208571" w:history="1">
             <w:r>
               <w:rPr>
                 <w:rStyle w:val="Lienhypertexte"/>
@@ -992,7 +1017,7 @@
                 <w:noProof/>
                 <w:webHidden/>
               </w:rPr>
-              <w:instrText xml:space="preserve"> PAGEREF _Toc531869913 \h </w:instrText>
+              <w:instrText xml:space="preserve"> PAGEREF _Toc532208571 \h </w:instrText>
             </w:r>
             <w:r>
               <w:rPr>
@@ -1032,9 +1057,10 @@
             <w:rPr>
               <w:rFonts w:eastAsiaTheme="minorEastAsia"/>
               <w:noProof/>
+              <w:lang w:val="en-GB" w:eastAsia="en-GB"/>
             </w:rPr>
           </w:pPr>
-          <w:hyperlink w:anchor="_Toc531869914" w:history="1">
+          <w:hyperlink w:anchor="_Toc532208572" w:history="1">
             <w:r>
               <w:rPr>
                 <w:rStyle w:val="Lienhypertexte"/>
@@ -1061,7 +1087,7 @@
                 <w:noProof/>
                 <w:webHidden/>
               </w:rPr>
-              <w:instrText xml:space="preserve"> PAGEREF _Toc531869914 \h </w:instrText>
+              <w:instrText xml:space="preserve"> PAGEREF _Toc532208572 \h </w:instrText>
             </w:r>
             <w:r>
               <w:rPr>
@@ -1101,9 +1127,10 @@
             <w:rPr>
               <w:rFonts w:eastAsiaTheme="minorEastAsia"/>
               <w:noProof/>
+              <w:lang w:val="en-GB" w:eastAsia="en-GB"/>
             </w:rPr>
           </w:pPr>
-          <w:hyperlink w:anchor="_Toc531869915" w:history="1">
+          <w:hyperlink w:anchor="_Toc532208573" w:history="1">
             <w:r>
               <w:rPr>
                 <w:rStyle w:val="Lienhypertexte"/>
@@ -1130,7 +1157,7 @@
                 <w:noProof/>
                 <w:webHidden/>
               </w:rPr>
-              <w:instrText xml:space="preserve"> PAGEREF _Toc531869915 \h </w:instrText>
+              <w:instrText xml:space="preserve"> PAGEREF _Toc532208573 \h </w:instrText>
             </w:r>
             <w:r>
               <w:rPr>
@@ -1170,9 +1197,10 @@
             <w:rPr>
               <w:rFonts w:eastAsiaTheme="minorEastAsia"/>
               <w:noProof/>
+              <w:lang w:val="en-GB" w:eastAsia="en-GB"/>
             </w:rPr>
           </w:pPr>
-          <w:hyperlink w:anchor="_Toc531869916" w:history="1">
+          <w:hyperlink w:anchor="_Toc532208574" w:history="1">
             <w:r>
               <w:rPr>
                 <w:rStyle w:val="Lienhypertexte"/>
@@ -1199,7 +1227,7 @@
                 <w:noProof/>
                 <w:webHidden/>
               </w:rPr>
-              <w:instrText xml:space="preserve"> PAGEREF _Toc531869916 \h </w:instrText>
+              <w:instrText xml:space="preserve"> PAGEREF _Toc532208574 \h </w:instrText>
             </w:r>
             <w:r>
               <w:rPr>
@@ -1239,9 +1267,10 @@
             <w:rPr>
               <w:rFonts w:eastAsiaTheme="minorEastAsia"/>
               <w:noProof/>
+              <w:lang w:val="en-GB" w:eastAsia="en-GB"/>
             </w:rPr>
           </w:pPr>
-          <w:hyperlink w:anchor="_Toc531869917" w:history="1">
+          <w:hyperlink w:anchor="_Toc532208575" w:history="1">
             <w:r>
               <w:rPr>
                 <w:rStyle w:val="Lienhypertexte"/>
@@ -1268,7 +1297,7 @@
                 <w:noProof/>
                 <w:webHidden/>
               </w:rPr>
-              <w:instrText xml:space="preserve"> PAGEREF _Toc531869917 \h </w:instrText>
+              <w:instrText xml:space="preserve"> PAGEREF _Toc532208575 \h </w:instrText>
             </w:r>
             <w:r>
               <w:rPr>
@@ -1308,9 +1337,10 @@
             <w:rPr>
               <w:rFonts w:eastAsiaTheme="minorEastAsia"/>
               <w:noProof/>
+              <w:lang w:val="en-GB" w:eastAsia="en-GB"/>
             </w:rPr>
           </w:pPr>
-          <w:hyperlink w:anchor="_Toc531869918" w:history="1">
+          <w:hyperlink w:anchor="_Toc532208576" w:history="1">
             <w:r>
               <w:rPr>
                 <w:rStyle w:val="Lienhypertexte"/>
@@ -1337,7 +1367,7 @@
                 <w:noProof/>
                 <w:webHidden/>
               </w:rPr>
-              <w:instrText xml:space="preserve"> PAGEREF _Toc531869918 \h </w:instrText>
+              <w:instrText xml:space="preserve"> PAGEREF _Toc532208576 \h </w:instrText>
             </w:r>
             <w:r>
               <w:rPr>
@@ -1357,7 +1387,7 @@
                 <w:noProof/>
                 <w:webHidden/>
               </w:rPr>
-              <w:t>12</w:t>
+              <w:t>13</w:t>
             </w:r>
             <w:r>
               <w:rPr>
@@ -1377,9 +1407,10 @@
             <w:rPr>
               <w:rFonts w:eastAsiaTheme="minorEastAsia"/>
               <w:noProof/>
+              <w:lang w:val="en-GB" w:eastAsia="en-GB"/>
             </w:rPr>
           </w:pPr>
-          <w:hyperlink w:anchor="_Toc531869919" w:history="1">
+          <w:hyperlink w:anchor="_Toc532208577" w:history="1">
             <w:r>
               <w:rPr>
                 <w:rStyle w:val="Lienhypertexte"/>
@@ -1406,7 +1437,7 @@
                 <w:noProof/>
                 <w:webHidden/>
               </w:rPr>
-              <w:instrText xml:space="preserve"> PAGEREF _Toc531869919 \h </w:instrText>
+              <w:instrText xml:space="preserve"> PAGEREF _Toc532208577 \h </w:instrText>
             </w:r>
             <w:r>
               <w:rPr>
@@ -1426,7 +1457,7 @@
                 <w:noProof/>
                 <w:webHidden/>
               </w:rPr>
-              <w:t>12</w:t>
+              <w:t>14</w:t>
             </w:r>
             <w:r>
               <w:rPr>
@@ -1446,9 +1477,10 @@
             <w:rPr>
               <w:rFonts w:eastAsiaTheme="minorEastAsia"/>
               <w:noProof/>
+              <w:lang w:val="en-GB" w:eastAsia="en-GB"/>
             </w:rPr>
           </w:pPr>
-          <w:hyperlink w:anchor="_Toc531869920" w:history="1">
+          <w:hyperlink w:anchor="_Toc532208578" w:history="1">
             <w:r>
               <w:rPr>
                 <w:rStyle w:val="Lienhypertexte"/>
@@ -1475,7 +1507,7 @@
                 <w:noProof/>
                 <w:webHidden/>
               </w:rPr>
-              <w:instrText xml:space="preserve"> PAGEREF _Toc531869920 \h </w:instrText>
+              <w:instrText xml:space="preserve"> PAGEREF _Toc532208578 \h </w:instrText>
             </w:r>
             <w:r>
               <w:rPr>
@@ -1495,7 +1527,7 @@
                 <w:noProof/>
                 <w:webHidden/>
               </w:rPr>
-              <w:t>13</w:t>
+              <w:t>15</w:t>
             </w:r>
             <w:r>
               <w:rPr>
@@ -1515,9 +1547,10 @@
             <w:rPr>
               <w:rFonts w:eastAsiaTheme="minorEastAsia"/>
               <w:noProof/>
+              <w:lang w:val="en-GB" w:eastAsia="en-GB"/>
             </w:rPr>
           </w:pPr>
-          <w:hyperlink w:anchor="_Toc531869921" w:history="1">
+          <w:hyperlink w:anchor="_Toc532208579" w:history="1">
             <w:r>
               <w:rPr>
                 <w:rStyle w:val="Lienhypertexte"/>
@@ -1544,7 +1577,7 @@
                 <w:noProof/>
                 <w:webHidden/>
               </w:rPr>
-              <w:instrText xml:space="preserve"> PAGEREF _Toc531869921 \h </w:instrText>
+              <w:instrText xml:space="preserve"> PAGEREF _Toc532208579 \h </w:instrText>
             </w:r>
             <w:r>
               <w:rPr>
@@ -1564,7 +1597,7 @@
                 <w:noProof/>
                 <w:webHidden/>
               </w:rPr>
-              <w:t>14</w:t>
+              <w:t>16</w:t>
             </w:r>
             <w:r>
               <w:rPr>
@@ -1584,9 +1617,10 @@
             <w:rPr>
               <w:rFonts w:eastAsiaTheme="minorEastAsia"/>
               <w:noProof/>
+              <w:lang w:val="en-GB" w:eastAsia="en-GB"/>
             </w:rPr>
           </w:pPr>
-          <w:hyperlink w:anchor="_Toc531869922" w:history="1">
+          <w:hyperlink w:anchor="_Toc532208580" w:history="1">
             <w:r>
               <w:rPr>
                 <w:rStyle w:val="Lienhypertexte"/>
@@ -1613,7 +1647,7 @@
                 <w:noProof/>
                 <w:webHidden/>
               </w:rPr>
-              <w:instrText xml:space="preserve"> PAGEREF _Toc531869922 \h </w:instrText>
+              <w:instrText xml:space="preserve"> PAGEREF _Toc532208580 \h </w:instrText>
             </w:r>
             <w:r>
               <w:rPr>
@@ -1633,7 +1667,7 @@
                 <w:noProof/>
                 <w:webHidden/>
               </w:rPr>
-              <w:t>15</w:t>
+              <w:t>17</w:t>
             </w:r>
             <w:r>
               <w:rPr>
@@ -1653,9 +1687,10 @@
             <w:rPr>
               <w:rFonts w:eastAsiaTheme="minorEastAsia"/>
               <w:noProof/>
+              <w:lang w:val="en-GB" w:eastAsia="en-GB"/>
             </w:rPr>
           </w:pPr>
-          <w:hyperlink w:anchor="_Toc531869923" w:history="1">
+          <w:hyperlink w:anchor="_Toc532208581" w:history="1">
             <w:r>
               <w:rPr>
                 <w:rStyle w:val="Lienhypertexte"/>
@@ -1682,7 +1717,7 @@
                 <w:noProof/>
                 <w:webHidden/>
               </w:rPr>
-              <w:instrText xml:space="preserve"> PAGEREF _Toc531869923 \h </w:instrText>
+              <w:instrText xml:space="preserve"> PAGEREF _Toc532208581 \h </w:instrText>
             </w:r>
             <w:r>
               <w:rPr>
@@ -1702,7 +1737,7 @@
                 <w:noProof/>
                 <w:webHidden/>
               </w:rPr>
-              <w:t>17</w:t>
+              <w:t>19</w:t>
             </w:r>
             <w:r>
               <w:rPr>
@@ -1722,9 +1757,10 @@
             <w:rPr>
               <w:rFonts w:eastAsiaTheme="minorEastAsia"/>
               <w:noProof/>
+              <w:lang w:val="en-GB" w:eastAsia="en-GB"/>
             </w:rPr>
           </w:pPr>
-          <w:hyperlink w:anchor="_Toc531869924" w:history="1">
+          <w:hyperlink w:anchor="_Toc532208582" w:history="1">
             <w:r>
               <w:rPr>
                 <w:rStyle w:val="Lienhypertexte"/>
@@ -1751,7 +1787,7 @@
                 <w:noProof/>
                 <w:webHidden/>
               </w:rPr>
-              <w:instrText xml:space="preserve"> PAGEREF _Toc531869924 \h </w:instrText>
+              <w:instrText xml:space="preserve"> PAGEREF _Toc532208582 \h </w:instrText>
             </w:r>
             <w:r>
               <w:rPr>
@@ -1771,7 +1807,7 @@
                 <w:noProof/>
                 <w:webHidden/>
               </w:rPr>
-              <w:t>17</w:t>
+              <w:t>19</w:t>
             </w:r>
             <w:r>
               <w:rPr>
@@ -1791,9 +1827,10 @@
             <w:rPr>
               <w:rFonts w:eastAsiaTheme="minorEastAsia"/>
               <w:noProof/>
+              <w:lang w:val="en-GB" w:eastAsia="en-GB"/>
             </w:rPr>
           </w:pPr>
-          <w:hyperlink w:anchor="_Toc531869925" w:history="1">
+          <w:hyperlink w:anchor="_Toc532208583" w:history="1">
             <w:r>
               <w:rPr>
                 <w:rStyle w:val="Lienhypertexte"/>
@@ -1820,7 +1857,7 @@
                 <w:noProof/>
                 <w:webHidden/>
               </w:rPr>
-              <w:instrText xml:space="preserve"> PAGEREF _Toc531869925 \h </w:instrText>
+              <w:instrText xml:space="preserve"> PAGEREF _Toc532208583 \h </w:instrText>
             </w:r>
             <w:r>
               <w:rPr>
@@ -1840,7 +1877,7 @@
                 <w:noProof/>
                 <w:webHidden/>
               </w:rPr>
-              <w:t>17</w:t>
+              <w:t>19</w:t>
             </w:r>
             <w:r>
               <w:rPr>
@@ -1860,9 +1897,10 @@
             <w:rPr>
               <w:rFonts w:eastAsiaTheme="minorEastAsia"/>
               <w:noProof/>
+              <w:lang w:val="en-GB" w:eastAsia="en-GB"/>
             </w:rPr>
           </w:pPr>
-          <w:hyperlink w:anchor="_Toc531869926" w:history="1">
+          <w:hyperlink w:anchor="_Toc532208584" w:history="1">
             <w:r>
               <w:rPr>
                 <w:rStyle w:val="Lienhypertexte"/>
@@ -1897,7 +1935,7 @@
                 <w:noProof/>
                 <w:webHidden/>
               </w:rPr>
-              <w:instrText xml:space="preserve"> PAGEREF _Toc531869926 \h </w:instrText>
+              <w:instrText xml:space="preserve"> PAGEREF _Toc532208584 \h </w:instrText>
             </w:r>
             <w:r>
               <w:rPr>
@@ -1917,7 +1955,7 @@
                 <w:noProof/>
                 <w:webHidden/>
               </w:rPr>
-              <w:t>17</w:t>
+              <w:t>19</w:t>
             </w:r>
             <w:r>
               <w:rPr>
@@ -1937,9 +1975,10 @@
             <w:rPr>
               <w:rFonts w:eastAsiaTheme="minorEastAsia"/>
               <w:noProof/>
+              <w:lang w:val="en-GB" w:eastAsia="en-GB"/>
             </w:rPr>
           </w:pPr>
-          <w:hyperlink w:anchor="_Toc531869927" w:history="1">
+          <w:hyperlink w:anchor="_Toc532208585" w:history="1">
             <w:r>
               <w:rPr>
                 <w:rStyle w:val="Lienhypertexte"/>
@@ -1966,7 +2005,7 @@
                 <w:noProof/>
                 <w:webHidden/>
               </w:rPr>
-              <w:instrText xml:space="preserve"> PAGEREF _Toc531869927 \h </w:instrText>
+              <w:instrText xml:space="preserve"> PAGEREF _Toc532208585 \h </w:instrText>
             </w:r>
             <w:r>
               <w:rPr>
@@ -1986,7 +2025,7 @@
                 <w:noProof/>
                 <w:webHidden/>
               </w:rPr>
-              <w:t>17</w:t>
+              <w:t>19</w:t>
             </w:r>
             <w:r>
               <w:rPr>
@@ -2006,9 +2045,10 @@
             <w:rPr>
               <w:rFonts w:eastAsiaTheme="minorEastAsia"/>
               <w:noProof/>
+              <w:lang w:val="en-GB" w:eastAsia="en-GB"/>
             </w:rPr>
           </w:pPr>
-          <w:hyperlink w:anchor="_Toc531869928" w:history="1">
+          <w:hyperlink w:anchor="_Toc532208586" w:history="1">
             <w:r>
               <w:rPr>
                 <w:rStyle w:val="Lienhypertexte"/>
@@ -2035,7 +2075,7 @@
                 <w:noProof/>
                 <w:webHidden/>
               </w:rPr>
-              <w:instrText xml:space="preserve"> PAGEREF _Toc531869928 \h </w:instrText>
+              <w:instrText xml:space="preserve"> PAGEREF _Toc532208586 \h </w:instrText>
             </w:r>
             <w:r>
               <w:rPr>
@@ -2055,7 +2095,7 @@
                 <w:noProof/>
                 <w:webHidden/>
               </w:rPr>
-              <w:t>18</w:t>
+              <w:t>20</w:t>
             </w:r>
             <w:r>
               <w:rPr>
@@ -2075,9 +2115,10 @@
             <w:rPr>
               <w:rFonts w:eastAsiaTheme="minorEastAsia"/>
               <w:noProof/>
+              <w:lang w:val="en-GB" w:eastAsia="en-GB"/>
             </w:rPr>
           </w:pPr>
-          <w:hyperlink w:anchor="_Toc531869929" w:history="1">
+          <w:hyperlink w:anchor="_Toc532208587" w:history="1">
             <w:r>
               <w:rPr>
                 <w:rStyle w:val="Lienhypertexte"/>
@@ -2104,7 +2145,7 @@
                 <w:noProof/>
                 <w:webHidden/>
               </w:rPr>
-              <w:instrText xml:space="preserve"> PAGEREF _Toc531869929 \h </w:instrText>
+              <w:instrText xml:space="preserve"> PAGEREF _Toc532208587 \h </w:instrText>
             </w:r>
             <w:r>
               <w:rPr>
@@ -2124,7 +2165,7 @@
                 <w:noProof/>
                 <w:webHidden/>
               </w:rPr>
-              <w:t>18</w:t>
+              <w:t>20</w:t>
             </w:r>
             <w:r>
               <w:rPr>
@@ -2144,9 +2185,10 @@
             <w:rPr>
               <w:rFonts w:eastAsiaTheme="minorEastAsia"/>
               <w:noProof/>
+              <w:lang w:val="en-GB" w:eastAsia="en-GB"/>
             </w:rPr>
           </w:pPr>
-          <w:hyperlink w:anchor="_Toc531869930" w:history="1">
+          <w:hyperlink w:anchor="_Toc532208588" w:history="1">
             <w:r>
               <w:rPr>
                 <w:rStyle w:val="Lienhypertexte"/>
@@ -2173,7 +2215,7 @@
                 <w:noProof/>
                 <w:webHidden/>
               </w:rPr>
-              <w:instrText xml:space="preserve"> PAGEREF _Toc531869930 \h </w:instrText>
+              <w:instrText xml:space="preserve"> PAGEREF _Toc532208588 \h </w:instrText>
             </w:r>
             <w:r>
               <w:rPr>
@@ -2193,7 +2235,7 @@
                 <w:noProof/>
                 <w:webHidden/>
               </w:rPr>
-              <w:t>18</w:t>
+              <w:t>20</w:t>
             </w:r>
             <w:r>
               <w:rPr>
@@ -2213,9 +2255,10 @@
             <w:rPr>
               <w:rFonts w:eastAsiaTheme="minorEastAsia"/>
               <w:noProof/>
+              <w:lang w:val="en-GB" w:eastAsia="en-GB"/>
             </w:rPr>
           </w:pPr>
-          <w:hyperlink w:anchor="_Toc531869931" w:history="1">
+          <w:hyperlink w:anchor="_Toc532208589" w:history="1">
             <w:r>
               <w:rPr>
                 <w:rStyle w:val="Lienhypertexte"/>
@@ -2242,7 +2285,7 @@
                 <w:noProof/>
                 <w:webHidden/>
               </w:rPr>
-              <w:instrText xml:space="preserve"> PAGEREF _Toc531869931 \h </w:instrText>
+              <w:instrText xml:space="preserve"> PAGEREF _Toc532208589 \h </w:instrText>
             </w:r>
             <w:r>
               <w:rPr>
@@ -2262,7 +2305,7 @@
                 <w:noProof/>
                 <w:webHidden/>
               </w:rPr>
-              <w:t>18</w:t>
+              <w:t>20</w:t>
             </w:r>
             <w:r>
               <w:rPr>
@@ -2282,9 +2325,10 @@
             <w:rPr>
               <w:rFonts w:eastAsiaTheme="minorEastAsia"/>
               <w:noProof/>
+              <w:lang w:val="en-GB" w:eastAsia="en-GB"/>
             </w:rPr>
           </w:pPr>
-          <w:hyperlink w:anchor="_Toc531869932" w:history="1">
+          <w:hyperlink w:anchor="_Toc532208590" w:history="1">
             <w:r>
               <w:rPr>
                 <w:rStyle w:val="Lienhypertexte"/>
@@ -2311,7 +2355,7 @@
                 <w:noProof/>
                 <w:webHidden/>
               </w:rPr>
-              <w:instrText xml:space="preserve"> PAGEREF _Toc531869932 \h </w:instrText>
+              <w:instrText xml:space="preserve"> PAGEREF _Toc532208590 \h </w:instrText>
             </w:r>
             <w:r>
               <w:rPr>
@@ -2331,7 +2375,7 @@
                 <w:noProof/>
                 <w:webHidden/>
               </w:rPr>
-              <w:t>19</w:t>
+              <w:t>21</w:t>
             </w:r>
             <w:r>
               <w:rPr>
@@ -2351,9 +2395,10 @@
             <w:rPr>
               <w:rFonts w:eastAsiaTheme="minorEastAsia"/>
               <w:noProof/>
+              <w:lang w:val="en-GB" w:eastAsia="en-GB"/>
             </w:rPr>
           </w:pPr>
-          <w:hyperlink w:anchor="_Toc531869933" w:history="1">
+          <w:hyperlink w:anchor="_Toc532208591" w:history="1">
             <w:r>
               <w:rPr>
                 <w:rStyle w:val="Lienhypertexte"/>
@@ -2380,7 +2425,7 @@
                 <w:noProof/>
                 <w:webHidden/>
               </w:rPr>
-              <w:instrText xml:space="preserve"> PAGEREF _Toc531869933 \h </w:instrText>
+              <w:instrText xml:space="preserve"> PAGEREF _Toc532208591 \h </w:instrText>
             </w:r>
             <w:r>
               <w:rPr>
@@ -2400,7 +2445,7 @@
                 <w:noProof/>
                 <w:webHidden/>
               </w:rPr>
-              <w:t>19</w:t>
+              <w:t>21</w:t>
             </w:r>
             <w:r>
               <w:rPr>
@@ -2420,9 +2465,10 @@
             <w:rPr>
               <w:rFonts w:eastAsiaTheme="minorEastAsia"/>
               <w:noProof/>
+              <w:lang w:val="en-GB" w:eastAsia="en-GB"/>
             </w:rPr>
           </w:pPr>
-          <w:hyperlink w:anchor="_Toc531869934" w:history="1">
+          <w:hyperlink w:anchor="_Toc532208592" w:history="1">
             <w:r>
               <w:rPr>
                 <w:rStyle w:val="Lienhypertexte"/>
@@ -2449,7 +2495,7 @@
                 <w:noProof/>
                 <w:webHidden/>
               </w:rPr>
-              <w:instrText xml:space="preserve"> PAGEREF _Toc531869934 \h </w:instrText>
+              <w:instrText xml:space="preserve"> PAGEREF _Toc532208592 \h </w:instrText>
             </w:r>
             <w:r>
               <w:rPr>
@@ -2469,7 +2515,7 @@
                 <w:noProof/>
                 <w:webHidden/>
               </w:rPr>
-              <w:t>20</w:t>
+              <w:t>22</w:t>
             </w:r>
             <w:r>
               <w:rPr>
@@ -2489,9 +2535,10 @@
             <w:rPr>
               <w:rFonts w:eastAsiaTheme="minorEastAsia"/>
               <w:noProof/>
+              <w:lang w:val="en-GB" w:eastAsia="en-GB"/>
             </w:rPr>
           </w:pPr>
-          <w:hyperlink w:anchor="_Toc531869935" w:history="1">
+          <w:hyperlink w:anchor="_Toc532208593" w:history="1">
             <w:r>
               <w:rPr>
                 <w:rStyle w:val="Lienhypertexte"/>
@@ -2518,7 +2565,7 @@
                 <w:noProof/>
                 <w:webHidden/>
               </w:rPr>
-              <w:instrText xml:space="preserve"> PAGEREF _Toc531869935 \h </w:instrText>
+              <w:instrText xml:space="preserve"> PAGEREF _Toc532208593 \h </w:instrText>
             </w:r>
             <w:r>
               <w:rPr>
@@ -2538,7 +2585,7 @@
                 <w:noProof/>
                 <w:webHidden/>
               </w:rPr>
-              <w:t>21</w:t>
+              <w:t>23</w:t>
             </w:r>
             <w:r>
               <w:rPr>
@@ -2558,9 +2605,10 @@
             <w:rPr>
               <w:rFonts w:eastAsiaTheme="minorEastAsia"/>
               <w:noProof/>
+              <w:lang w:val="en-GB" w:eastAsia="en-GB"/>
             </w:rPr>
           </w:pPr>
-          <w:hyperlink w:anchor="_Toc531869936" w:history="1">
+          <w:hyperlink w:anchor="_Toc532208594" w:history="1">
             <w:r>
               <w:rPr>
                 <w:rStyle w:val="Lienhypertexte"/>
@@ -2587,7 +2635,7 @@
                 <w:noProof/>
                 <w:webHidden/>
               </w:rPr>
-              <w:instrText xml:space="preserve"> PAGEREF _Toc531869936 \h </w:instrText>
+              <w:instrText xml:space="preserve"> PAGEREF _Toc532208594 \h </w:instrText>
             </w:r>
             <w:r>
               <w:rPr>
@@ -2607,7 +2655,7 @@
                 <w:noProof/>
                 <w:webHidden/>
               </w:rPr>
-              <w:t>22</w:t>
+              <w:t>24</w:t>
             </w:r>
             <w:r>
               <w:rPr>
@@ -2627,9 +2675,10 @@
             <w:rPr>
               <w:rFonts w:eastAsiaTheme="minorEastAsia"/>
               <w:noProof/>
+              <w:lang w:val="en-GB" w:eastAsia="en-GB"/>
             </w:rPr>
           </w:pPr>
-          <w:hyperlink w:anchor="_Toc531869937" w:history="1">
+          <w:hyperlink w:anchor="_Toc532208595" w:history="1">
             <w:r>
               <w:rPr>
                 <w:rStyle w:val="Lienhypertexte"/>
@@ -2656,7 +2705,7 @@
                 <w:noProof/>
                 <w:webHidden/>
               </w:rPr>
-              <w:instrText xml:space="preserve"> PAGEREF _Toc531869937 \h </w:instrText>
+              <w:instrText xml:space="preserve"> PAGEREF _Toc532208595 \h </w:instrText>
             </w:r>
             <w:r>
               <w:rPr>
@@ -2676,7 +2725,7 @@
                 <w:noProof/>
                 <w:webHidden/>
               </w:rPr>
-              <w:t>24</w:t>
+              <w:t>26</w:t>
             </w:r>
             <w:r>
               <w:rPr>
@@ -2696,9 +2745,10 @@
             <w:rPr>
               <w:rFonts w:eastAsiaTheme="minorEastAsia"/>
               <w:noProof/>
+              <w:lang w:val="en-GB" w:eastAsia="en-GB"/>
             </w:rPr>
           </w:pPr>
-          <w:hyperlink w:anchor="_Toc531869938" w:history="1">
+          <w:hyperlink w:anchor="_Toc532208596" w:history="1">
             <w:r>
               <w:rPr>
                 <w:rStyle w:val="Lienhypertexte"/>
@@ -2725,7 +2775,7 @@
                 <w:noProof/>
                 <w:webHidden/>
               </w:rPr>
-              <w:instrText xml:space="preserve"> PAGEREF _Toc531869938 \h </w:instrText>
+              <w:instrText xml:space="preserve"> PAGEREF _Toc532208596 \h </w:instrText>
             </w:r>
             <w:r>
               <w:rPr>
@@ -2745,7 +2795,7 @@
                 <w:noProof/>
                 <w:webHidden/>
               </w:rPr>
-              <w:t>24</w:t>
+              <w:t>26</w:t>
             </w:r>
             <w:r>
               <w:rPr>
@@ -2801,7 +2851,7 @@
       <w:pPr>
         <w:pStyle w:val="Titre1"/>
       </w:pPr>
-      <w:bookmarkStart w:id="0" w:name="_Toc531869905"/>
+      <w:bookmarkStart w:id="1" w:name="_Toc532208563"/>
       <w:r>
         <w:lastRenderedPageBreak/>
         <w:t>1.</w:t>
@@ -2809,21 +2859,21 @@
       <w:r>
         <w:t>INTRODUCTION</w:t>
       </w:r>
-      <w:bookmarkEnd w:id="0"/>
+      <w:bookmarkEnd w:id="1"/>
     </w:p>
     <w:p/>
     <w:p>
       <w:pPr>
         <w:pStyle w:val="Titre2"/>
       </w:pPr>
-      <w:bookmarkStart w:id="1" w:name="_Toc531869906"/>
+      <w:bookmarkStart w:id="2" w:name="_Toc532208564"/>
       <w:r>
         <w:t xml:space="preserve">1.1 </w:t>
       </w:r>
       <w:r>
         <w:t>Purpose</w:t>
       </w:r>
-      <w:bookmarkEnd w:id="1"/>
+      <w:bookmarkEnd w:id="2"/>
     </w:p>
     <w:p>
       <w:pPr>
@@ -3064,14 +3114,14 @@
       <w:pPr>
         <w:pStyle w:val="Titre2"/>
       </w:pPr>
-      <w:bookmarkStart w:id="2" w:name="_Toc531869907"/>
+      <w:bookmarkStart w:id="3" w:name="_Toc532208565"/>
       <w:r>
         <w:t xml:space="preserve">1.2 </w:t>
       </w:r>
       <w:r>
         <w:t>Scope</w:t>
       </w:r>
-      <w:bookmarkEnd w:id="2"/>
+      <w:bookmarkEnd w:id="3"/>
     </w:p>
     <w:p/>
     <w:p>
@@ -3165,8 +3215,8 @@
           <w:szCs w:val="24"/>
         </w:rPr>
       </w:pPr>
-      <w:bookmarkStart w:id="3" w:name="_Toc530673142"/>
-      <w:bookmarkStart w:id="4" w:name="_Toc531869908"/>
+      <w:bookmarkStart w:id="4" w:name="_Toc530673142"/>
+      <w:bookmarkStart w:id="5" w:name="_Toc532208566"/>
       <w:r>
         <w:rPr>
           <w:rFonts w:asciiTheme="minorHAnsi" w:hAnsiTheme="minorHAnsi" w:cstheme="minorHAnsi"/>
@@ -3175,8 +3225,8 @@
         </w:rPr>
         <w:t>1.3 Definitions, Acronyms</w:t>
       </w:r>
-      <w:bookmarkEnd w:id="3"/>
       <w:bookmarkEnd w:id="4"/>
+      <w:bookmarkEnd w:id="5"/>
     </w:p>
     <w:p>
       <w:pPr>
@@ -3193,13 +3243,13 @@
       <w:pPr>
         <w:pStyle w:val="Titre2"/>
       </w:pPr>
-      <w:bookmarkStart w:id="5" w:name="_Toc530673143"/>
-      <w:bookmarkStart w:id="6" w:name="_Toc531869909"/>
+      <w:bookmarkStart w:id="6" w:name="_Toc530673143"/>
+      <w:bookmarkStart w:id="7" w:name="_Toc532208567"/>
       <w:r>
         <w:t>1.3.1 Definitions</w:t>
       </w:r>
-      <w:bookmarkEnd w:id="5"/>
       <w:bookmarkEnd w:id="6"/>
+      <w:bookmarkEnd w:id="7"/>
     </w:p>
     <w:p/>
     <w:p>
@@ -3348,13 +3398,13 @@
       <w:pPr>
         <w:pStyle w:val="Titre2"/>
       </w:pPr>
-      <w:bookmarkStart w:id="7" w:name="_Toc530673144"/>
-      <w:bookmarkStart w:id="8" w:name="_Toc531869910"/>
+      <w:bookmarkStart w:id="8" w:name="_Toc530673144"/>
+      <w:bookmarkStart w:id="9" w:name="_Toc532208568"/>
       <w:r>
         <w:t>1.3.2 Acronyms</w:t>
       </w:r>
-      <w:bookmarkEnd w:id="7"/>
       <w:bookmarkEnd w:id="8"/>
+      <w:bookmarkEnd w:id="9"/>
     </w:p>
     <w:p>
       <w:pPr>
@@ -3472,11 +3522,11 @@
       <w:pPr>
         <w:pStyle w:val="Titre2"/>
       </w:pPr>
-      <w:bookmarkStart w:id="9" w:name="_Toc531869911"/>
+      <w:bookmarkStart w:id="10" w:name="_Toc532208569"/>
       <w:r>
         <w:t>1.4. Document Structure</w:t>
       </w:r>
-      <w:bookmarkEnd w:id="9"/>
+      <w:bookmarkEnd w:id="10"/>
     </w:p>
     <w:p/>
     <w:p>
@@ -3824,22 +3874,22 @@
       <w:pPr>
         <w:pStyle w:val="Titre1"/>
       </w:pPr>
-      <w:bookmarkStart w:id="10" w:name="_Toc531869912"/>
+      <w:bookmarkStart w:id="11" w:name="_Toc532208570"/>
       <w:r>
         <w:t>2.ARCHITECTURAL DESIGN</w:t>
       </w:r>
-      <w:bookmarkEnd w:id="10"/>
+      <w:bookmarkEnd w:id="11"/>
     </w:p>
     <w:p/>
     <w:p>
       <w:pPr>
         <w:pStyle w:val="Titre2"/>
       </w:pPr>
-      <w:bookmarkStart w:id="11" w:name="_Toc531869913"/>
+      <w:bookmarkStart w:id="12" w:name="_Toc532208571"/>
       <w:r>
         <w:t>2.1 Overview</w:t>
       </w:r>
-      <w:bookmarkEnd w:id="11"/>
+      <w:bookmarkEnd w:id="12"/>
     </w:p>
     <w:p>
       <w:pPr>
@@ -4417,7 +4467,7 @@
           <w:szCs w:val="22"/>
         </w:rPr>
       </w:pPr>
-      <w:bookmarkStart w:id="12" w:name="_Toc531869914"/>
+      <w:bookmarkStart w:id="13" w:name="_Toc532208572"/>
       <w:r>
         <w:rPr>
           <w:sz w:val="22"/>
@@ -4425,7 +4475,7 @@
         </w:rPr>
         <w:t>2.2 High Level Architecture</w:t>
       </w:r>
-      <w:bookmarkEnd w:id="12"/>
+      <w:bookmarkEnd w:id="13"/>
     </w:p>
     <w:p>
       <w:pPr>
@@ -4753,7 +4803,7 @@
           <w:szCs w:val="22"/>
         </w:rPr>
       </w:pPr>
-      <w:bookmarkStart w:id="13" w:name="_Toc531869915"/>
+      <w:bookmarkStart w:id="14" w:name="_Toc532208573"/>
       <w:r>
         <w:rPr>
           <w:sz w:val="22"/>
@@ -4761,7 +4811,7 @@
         </w:rPr>
         <w:t>2.3 Component View</w:t>
       </w:r>
-      <w:bookmarkEnd w:id="13"/>
+      <w:bookmarkEnd w:id="14"/>
     </w:p>
     <w:p>
       <w:pPr>
@@ -6338,7 +6388,7 @@
           <w:szCs w:val="22"/>
         </w:rPr>
       </w:pPr>
-      <w:bookmarkStart w:id="14" w:name="_Toc531869916"/>
+      <w:bookmarkStart w:id="15" w:name="_Toc532208574"/>
       <w:r>
         <w:rPr>
           <w:sz w:val="22"/>
@@ -6347,7 +6397,7 @@
         <w:lastRenderedPageBreak/>
         <w:t>2.4 Deployment view</w:t>
       </w:r>
-      <w:bookmarkEnd w:id="14"/>
+      <w:bookmarkEnd w:id="15"/>
     </w:p>
     <w:p>
       <w:pPr>
@@ -7069,7 +7119,7 @@
           <w:szCs w:val="22"/>
         </w:rPr>
       </w:pPr>
-      <w:bookmarkStart w:id="15" w:name="_Toc531869917"/>
+      <w:bookmarkStart w:id="16" w:name="_Toc532208575"/>
       <w:r>
         <w:rPr>
           <w:sz w:val="22"/>
@@ -7077,7 +7127,7 @@
         </w:rPr>
         <w:t>2.5 Runtime view</w:t>
       </w:r>
-      <w:bookmarkEnd w:id="15"/>
+      <w:bookmarkEnd w:id="16"/>
     </w:p>
     <w:p/>
     <w:p>
@@ -7100,9 +7150,9 @@
           <w:noProof/>
         </w:rPr>
         <w:drawing>
-          <wp:inline distT="0" distB="0" distL="0" distR="0" wp14:anchorId="32F983F2" wp14:editId="7654C1DF">
-            <wp:extent cx="5943600" cy="5463540"/>
-            <wp:effectExtent l="0" t="0" r="0" b="3810"/>
+          <wp:inline distT="0" distB="0" distL="0" distR="0" wp14:anchorId="32F983F2" wp14:editId="38AA8CBE">
+            <wp:extent cx="5740506" cy="5276850"/>
+            <wp:effectExtent l="0" t="0" r="0" b="0"/>
             <wp:docPr id="3" name="Picture 3"/>
             <wp:cNvGraphicFramePr>
               <a:graphicFrameLocks xmlns:a="http://schemas.openxmlformats.org/drawingml/2006/main" noChangeAspect="1"/>
@@ -7132,7 +7182,7 @@
                   <pic:spPr bwMode="auto">
                     <a:xfrm>
                       <a:off x="0" y="0"/>
-                      <a:ext cx="5943600" cy="5463540"/>
+                      <a:ext cx="5745460" cy="5281404"/>
                     </a:xfrm>
                     <a:prstGeom prst="rect">
                       <a:avLst/>
@@ -7154,7 +7204,6 @@
         <w:jc w:val="center"/>
       </w:pPr>
       <w:r>
-        <w:lastRenderedPageBreak/>
         <w:t>Figure 5 : Sequence Diagram to show runtime view</w:t>
       </w:r>
     </w:p>
@@ -7233,16 +7282,7 @@
         </w:rPr>
       </w:pPr>
       <w:r>
-        <w:t xml:space="preserve">Figure </w:t>
-      </w:r>
-      <w:r>
-        <w:t>6</w:t>
-      </w:r>
-      <w:r>
-        <w:t xml:space="preserve"> : Sequence</w:t>
-      </w:r>
-      <w:r>
-        <w:t xml:space="preserve"> Diagram to show an </w:t>
+        <w:t xml:space="preserve">Figure 6 : Sequence Diagram to show an </w:t>
       </w:r>
       <w:proofErr w:type="spellStart"/>
       <w:r>
@@ -7329,16 +7369,7 @@
         </w:rPr>
       </w:pPr>
       <w:r>
-        <w:t xml:space="preserve">Figure </w:t>
-      </w:r>
-      <w:r>
-        <w:t>7</w:t>
-      </w:r>
-      <w:r>
-        <w:t xml:space="preserve"> : Sequence</w:t>
-      </w:r>
-      <w:r>
-        <w:t xml:space="preserve"> Diagram to show how the map is displayed</w:t>
+        <w:t>Figure 7 : Sequence Diagram to show how the map is displayed</w:t>
       </w:r>
     </w:p>
     <w:p>
@@ -7356,7 +7387,7 @@
           <w:szCs w:val="22"/>
         </w:rPr>
       </w:pPr>
-      <w:bookmarkStart w:id="16" w:name="_Toc531869918"/>
+      <w:bookmarkStart w:id="17" w:name="_Toc532208576"/>
       <w:r>
         <w:rPr>
           <w:sz w:val="22"/>
@@ -7364,7 +7395,7 @@
         </w:rPr>
         <w:t>2.6 Component interfaces</w:t>
       </w:r>
-      <w:bookmarkEnd w:id="16"/>
+      <w:bookmarkEnd w:id="17"/>
     </w:p>
     <w:p>
       <w:pPr>
@@ -7503,7 +7534,7 @@
           <w:szCs w:val="22"/>
         </w:rPr>
       </w:pPr>
-      <w:bookmarkStart w:id="17" w:name="_Toc531869919"/>
+      <w:bookmarkStart w:id="18" w:name="_Toc532208577"/>
       <w:r>
         <w:rPr>
           <w:sz w:val="22"/>
@@ -7511,7 +7542,7 @@
         </w:rPr>
         <w:t>2.7 Selected architecture style and patterns</w:t>
       </w:r>
-      <w:bookmarkEnd w:id="17"/>
+      <w:bookmarkEnd w:id="18"/>
     </w:p>
     <w:p/>
     <w:p>
@@ -7666,7 +7697,7 @@
           <w:szCs w:val="22"/>
         </w:rPr>
       </w:pPr>
-      <w:bookmarkStart w:id="18" w:name="_Toc531869920"/>
+      <w:bookmarkStart w:id="19" w:name="_Toc532208578"/>
       <w:r>
         <w:rPr>
           <w:sz w:val="22"/>
@@ -7674,7 +7705,7 @@
         </w:rPr>
         <w:t>2.8 Other design decisions</w:t>
       </w:r>
-      <w:bookmarkEnd w:id="18"/>
+      <w:bookmarkEnd w:id="19"/>
     </w:p>
     <w:p/>
     <w:p>
@@ -7885,16 +7916,65 @@
     </w:p>
     <w:p>
       <w:pPr>
+        <w:jc w:val="both"/>
+        <w:rPr>
+          <w:rFonts w:cstheme="minorHAnsi"/>
+        </w:rPr>
+      </w:pPr>
+    </w:p>
+    <w:p>
+      <w:pPr>
+        <w:jc w:val="both"/>
+        <w:rPr>
+          <w:rFonts w:cstheme="minorHAnsi"/>
+        </w:rPr>
+      </w:pPr>
+    </w:p>
+    <w:p>
+      <w:pPr>
+        <w:jc w:val="both"/>
+        <w:rPr>
+          <w:rFonts w:cstheme="minorHAnsi"/>
+        </w:rPr>
+      </w:pPr>
+    </w:p>
+    <w:p>
+      <w:pPr>
+        <w:jc w:val="both"/>
+        <w:rPr>
+          <w:rFonts w:cstheme="minorHAnsi"/>
+        </w:rPr>
+      </w:pPr>
+    </w:p>
+    <w:p>
+      <w:pPr>
+        <w:jc w:val="both"/>
+        <w:rPr>
+          <w:rFonts w:cstheme="minorHAnsi"/>
+        </w:rPr>
+      </w:pPr>
+    </w:p>
+    <w:p>
+      <w:pPr>
+        <w:jc w:val="both"/>
+        <w:rPr>
+          <w:rFonts w:cstheme="minorHAnsi"/>
+        </w:rPr>
+      </w:pPr>
+    </w:p>
+    <w:p>
+      <w:pPr>
         <w:pStyle w:val="Titre1"/>
       </w:pPr>
-      <w:bookmarkStart w:id="19" w:name="_Toc531869921"/>
-      <w:r>
+      <w:bookmarkStart w:id="20" w:name="_Toc532208579"/>
+      <w:r>
+        <w:lastRenderedPageBreak/>
         <w:t xml:space="preserve">3. </w:t>
       </w:r>
       <w:r>
         <w:t>USER INTERFACE DESIGN</w:t>
       </w:r>
-      <w:bookmarkEnd w:id="19"/>
+      <w:bookmarkEnd w:id="20"/>
     </w:p>
     <w:p/>
     <w:p>
@@ -7908,7 +7988,6 @@
         <w:rPr>
           <w:noProof/>
         </w:rPr>
-        <w:lastRenderedPageBreak/>
         <w:drawing>
           <wp:inline distT="0" distB="0" distL="0" distR="0" wp14:anchorId="0796551E" wp14:editId="5F6200E6">
             <wp:extent cx="5943600" cy="3133090"/>
@@ -7992,8 +8071,9 @@
       <w:pPr>
         <w:pStyle w:val="Titre1"/>
       </w:pPr>
-      <w:bookmarkStart w:id="20" w:name="_Toc531869922"/>
-      <w:r>
+      <w:bookmarkStart w:id="21" w:name="_Toc532208580"/>
+      <w:r>
+        <w:lastRenderedPageBreak/>
         <w:t xml:space="preserve">4. </w:t>
       </w:r>
       <w:r>
@@ -8002,7 +8082,7 @@
       <w:r>
         <w:t>TRACEABILITY</w:t>
       </w:r>
-      <w:bookmarkEnd w:id="20"/>
+      <w:bookmarkEnd w:id="21"/>
       <w:r>
         <w:t xml:space="preserve"> </w:t>
       </w:r>
@@ -8089,7 +8169,6 @@
           <w:szCs w:val="22"/>
           <w:lang w:val="en-US"/>
         </w:rPr>
-        <w:lastRenderedPageBreak/>
         <w:t xml:space="preserve">R1: System should allow registration of users with </w:t>
       </w:r>
       <w:proofErr w:type="spellStart"/>
@@ -8679,7 +8758,6 @@
           <w:szCs w:val="22"/>
           <w:lang w:val="en-US"/>
         </w:rPr>
-        <w:lastRenderedPageBreak/>
         <w:t>AutomatedSOSserviceRegistration</w:t>
       </w:r>
       <w:proofErr w:type="spellEnd"/>
@@ -9104,28 +9182,29 @@
       <w:pPr>
         <w:pStyle w:val="Titre1"/>
       </w:pPr>
-      <w:bookmarkStart w:id="21" w:name="_Toc531869923"/>
-      <w:r>
+      <w:bookmarkStart w:id="22" w:name="_Toc532208581"/>
+      <w:r>
+        <w:lastRenderedPageBreak/>
         <w:t xml:space="preserve">5. </w:t>
       </w:r>
       <w:r>
         <w:t>IMPLEMENTATION</w:t>
       </w:r>
-      <w:bookmarkEnd w:id="21"/>
+      <w:bookmarkEnd w:id="22"/>
     </w:p>
     <w:p/>
     <w:p>
       <w:pPr>
         <w:pStyle w:val="Titre2"/>
       </w:pPr>
-      <w:bookmarkStart w:id="22" w:name="_Toc531869924"/>
+      <w:bookmarkStart w:id="23" w:name="_Toc532208582"/>
       <w:r>
         <w:t xml:space="preserve">5.1 </w:t>
       </w:r>
       <w:r>
         <w:t>Component Description with relevant services</w:t>
       </w:r>
-      <w:bookmarkEnd w:id="22"/>
+      <w:bookmarkEnd w:id="23"/>
     </w:p>
     <w:p/>
     <w:p>
@@ -9143,7 +9222,6 @@
           <w:sz w:val="24"/>
           <w:szCs w:val="24"/>
         </w:rPr>
-        <w:lastRenderedPageBreak/>
         <w:t xml:space="preserve">This section explains in detail the strategy for the implementation of the complete Data4Help application along with </w:t>
       </w:r>
       <w:proofErr w:type="spellStart"/>
@@ -9179,7 +9257,7 @@
       <w:pPr>
         <w:pStyle w:val="Titre3"/>
       </w:pPr>
-      <w:bookmarkStart w:id="23" w:name="_Toc531869925"/>
+      <w:bookmarkStart w:id="24" w:name="_Toc532208583"/>
       <w:r>
         <w:t>5.1.</w:t>
       </w:r>
@@ -9192,7 +9270,7 @@
       <w:r>
         <w:t>egistration Component</w:t>
       </w:r>
-      <w:bookmarkEnd w:id="23"/>
+      <w:bookmarkEnd w:id="24"/>
       <w:r>
         <w:t xml:space="preserve"> </w:t>
       </w:r>
@@ -9284,7 +9362,7 @@
       <w:pPr>
         <w:pStyle w:val="Titre3"/>
       </w:pPr>
-      <w:bookmarkStart w:id="24" w:name="_Toc531869926"/>
+      <w:bookmarkStart w:id="25" w:name="_Toc532208584"/>
       <w:r>
         <w:rPr>
           <w:bCs/>
@@ -9300,7 +9378,7 @@
       <w:r>
         <w:t>Login Component</w:t>
       </w:r>
-      <w:bookmarkEnd w:id="24"/>
+      <w:bookmarkEnd w:id="25"/>
     </w:p>
     <w:p/>
     <w:p>
@@ -9410,14 +9488,14 @@
       <w:pPr>
         <w:pStyle w:val="Titre3"/>
       </w:pPr>
-      <w:bookmarkStart w:id="25" w:name="_Toc531869927"/>
+      <w:bookmarkStart w:id="26" w:name="_Toc532208585"/>
       <w:r>
         <w:t>5.1.</w:t>
       </w:r>
       <w:r>
         <w:t>3.Preferences Component</w:t>
       </w:r>
-      <w:bookmarkEnd w:id="25"/>
+      <w:bookmarkEnd w:id="26"/>
     </w:p>
     <w:p/>
     <w:p>
@@ -9503,14 +9581,15 @@
       <w:pPr>
         <w:pStyle w:val="Titre3"/>
       </w:pPr>
-      <w:bookmarkStart w:id="26" w:name="_Toc531869928"/>
-      <w:r>
+      <w:bookmarkStart w:id="27" w:name="_Toc532208586"/>
+      <w:r>
+        <w:lastRenderedPageBreak/>
         <w:t>5.1.</w:t>
       </w:r>
       <w:r>
         <w:t>4.Data Collection Component</w:t>
       </w:r>
-      <w:bookmarkEnd w:id="26"/>
+      <w:bookmarkEnd w:id="27"/>
     </w:p>
     <w:p/>
     <w:p>
@@ -9587,14 +9666,14 @@
       <w:pPr>
         <w:pStyle w:val="Titre3"/>
       </w:pPr>
-      <w:bookmarkStart w:id="27" w:name="_Toc531869929"/>
+      <w:bookmarkStart w:id="28" w:name="_Toc532208587"/>
       <w:r>
         <w:t>5.1.</w:t>
       </w:r>
       <w:r>
         <w:t>5. Data Request Component</w:t>
       </w:r>
-      <w:bookmarkEnd w:id="27"/>
+      <w:bookmarkEnd w:id="28"/>
     </w:p>
     <w:p/>
     <w:p>
@@ -9699,7 +9778,7 @@
       <w:pPr>
         <w:pStyle w:val="Titre3"/>
       </w:pPr>
-      <w:bookmarkStart w:id="28" w:name="_Toc531869930"/>
+      <w:bookmarkStart w:id="29" w:name="_Toc532208588"/>
       <w:r>
         <w:t>5.1.</w:t>
       </w:r>
@@ -9714,7 +9793,7 @@
       <w:r>
         <w:t xml:space="preserve"> Component</w:t>
       </w:r>
-      <w:bookmarkEnd w:id="28"/>
+      <w:bookmarkEnd w:id="29"/>
     </w:p>
     <w:p/>
     <w:p>
@@ -9896,14 +9975,14 @@
       <w:pPr>
         <w:pStyle w:val="Titre3"/>
       </w:pPr>
-      <w:bookmarkStart w:id="29" w:name="_Toc531869931"/>
+      <w:bookmarkStart w:id="30" w:name="_Toc532208589"/>
       <w:r>
         <w:t>5.1.</w:t>
       </w:r>
       <w:r>
         <w:t>7.Run Organization Component</w:t>
       </w:r>
-      <w:bookmarkEnd w:id="29"/>
+      <w:bookmarkEnd w:id="30"/>
     </w:p>
     <w:p/>
     <w:p>
@@ -10139,14 +10218,15 @@
       <w:pPr>
         <w:pStyle w:val="Titre3"/>
       </w:pPr>
-      <w:bookmarkStart w:id="30" w:name="_Toc531869932"/>
-      <w:r>
+      <w:bookmarkStart w:id="31" w:name="_Toc532208590"/>
+      <w:r>
+        <w:lastRenderedPageBreak/>
         <w:t>5.1.8.</w:t>
       </w:r>
       <w:r>
         <w:t>Database Component</w:t>
       </w:r>
-      <w:bookmarkEnd w:id="30"/>
+      <w:bookmarkEnd w:id="31"/>
     </w:p>
     <w:p/>
     <w:p>
@@ -10236,14 +10316,14 @@
       <w:pPr>
         <w:pStyle w:val="Titre2"/>
       </w:pPr>
-      <w:bookmarkStart w:id="31" w:name="_Toc531869933"/>
+      <w:bookmarkStart w:id="32" w:name="_Toc532208591"/>
       <w:r>
         <w:t xml:space="preserve">5.3 </w:t>
       </w:r>
       <w:r>
         <w:t>Dependencies among components</w:t>
       </w:r>
-      <w:bookmarkEnd w:id="31"/>
+      <w:bookmarkEnd w:id="32"/>
     </w:p>
     <w:p/>
     <w:p>
@@ -10507,14 +10587,14 @@
       <w:pPr>
         <w:pStyle w:val="Titre2"/>
       </w:pPr>
-      <w:bookmarkStart w:id="32" w:name="_Toc531869934"/>
+      <w:bookmarkStart w:id="33" w:name="_Toc532208592"/>
       <w:r>
         <w:t xml:space="preserve">5.4 </w:t>
       </w:r>
       <w:r>
         <w:t>Implementation Strategy</w:t>
       </w:r>
-      <w:bookmarkEnd w:id="32"/>
+      <w:bookmarkEnd w:id="33"/>
     </w:p>
     <w:p/>
     <w:p>
@@ -10694,14 +10774,14 @@
       <w:pPr>
         <w:pStyle w:val="Titre2"/>
       </w:pPr>
-      <w:bookmarkStart w:id="33" w:name="_Toc531869935"/>
+      <w:bookmarkStart w:id="34" w:name="_Toc532208593"/>
       <w:r>
         <w:t xml:space="preserve">5.5 </w:t>
       </w:r>
       <w:r>
         <w:t>Integration Strategy</w:t>
       </w:r>
-      <w:bookmarkEnd w:id="33"/>
+      <w:bookmarkEnd w:id="34"/>
     </w:p>
     <w:p/>
     <w:p>
@@ -10950,14 +11030,14 @@
       <w:pPr>
         <w:pStyle w:val="Titre2"/>
       </w:pPr>
-      <w:bookmarkStart w:id="34" w:name="_Toc531869936"/>
+      <w:bookmarkStart w:id="35" w:name="_Toc532208594"/>
       <w:r>
         <w:t xml:space="preserve">5.6 </w:t>
       </w:r>
       <w:r>
         <w:t>Testing</w:t>
       </w:r>
-      <w:bookmarkEnd w:id="34"/>
+      <w:bookmarkEnd w:id="35"/>
     </w:p>
     <w:p/>
     <w:p>
@@ -11269,17 +11349,7 @@
           <w:sz w:val="24"/>
           <w:szCs w:val="24"/>
         </w:rPr>
-        <w:t>This final prototype of the application needs to undergo one round of system testing and solution to check the functionality of the entire system and as a complete solution. This also includes negative testing to make sure exceptions are gracefully handled by the a</w:t>
-      </w:r>
-      <w:bookmarkStart w:id="35" w:name="_GoBack"/>
-      <w:bookmarkEnd w:id="35"/>
-      <w:r>
-        <w:rPr>
-          <w:rFonts w:cstheme="minorHAnsi"/>
-          <w:sz w:val="24"/>
-          <w:szCs w:val="24"/>
-        </w:rPr>
-        <w:t>pplication.</w:t>
+        <w:t>This final prototype of the application needs to undergo one round of system testing and solution to check the functionality of the entire system and as a complete solution. This also includes negative testing to make sure exceptions are gracefully handled by the application.</w:t>
       </w:r>
     </w:p>
     <w:p>
@@ -11551,7 +11621,7 @@
       <w:pPr>
         <w:pStyle w:val="Titre1"/>
       </w:pPr>
-      <w:bookmarkStart w:id="36" w:name="_Toc531869937"/>
+      <w:bookmarkStart w:id="36" w:name="_Toc532208595"/>
       <w:r>
         <w:lastRenderedPageBreak/>
         <w:t>6. EFFORTS SPENT</w:t>
@@ -12146,7 +12216,7 @@
       <w:pPr>
         <w:pStyle w:val="Titre1"/>
       </w:pPr>
-      <w:bookmarkStart w:id="37" w:name="_Toc531869938"/>
+      <w:bookmarkStart w:id="37" w:name="_Toc532208596"/>
       <w:r>
         <w:t>7.REFERENCES</w:t>
       </w:r>
@@ -12186,22 +12256,314 @@
     </w:p>
     <w:p>
       <w:pPr>
-        <w:jc w:val="both"/>
-        <w:rPr>
-          <w:rFonts w:cstheme="minorHAnsi"/>
-          <w:sz w:val="24"/>
-          <w:szCs w:val="24"/>
-        </w:rPr>
-      </w:pPr>
+        <w:shd w:val="clear" w:color="auto" w:fill="FFFFFF" w:themeFill="background1"/>
+        <w:jc w:val="both"/>
+        <w:rPr>
+          <w:rFonts w:eastAsia="Noto Sans CJK SC Regular" w:cstheme="minorHAnsi"/>
+          <w:kern w:val="3"/>
+          <w:sz w:val="24"/>
+          <w:szCs w:val="24"/>
+          <w:lang w:eastAsia="zh-CN" w:bidi="hi-IN"/>
+        </w:rPr>
+      </w:pPr>
+      <w:r>
+        <w:rPr>
+          <w:rFonts w:eastAsia="Noto Sans CJK SC Regular" w:cstheme="minorHAnsi"/>
+          <w:kern w:val="3"/>
+          <w:sz w:val="24"/>
+          <w:szCs w:val="24"/>
+          <w:lang w:eastAsia="zh-CN" w:bidi="hi-IN"/>
+        </w:rPr>
+        <w:t>Remy-manuo.no :</w:t>
+      </w:r>
+    </w:p>
+    <w:p>
+      <w:pPr>
+        <w:shd w:val="clear" w:color="auto" w:fill="FFFFFF"/>
+        <w:rPr>
+          <w:rFonts w:ascii="Segoe UI" w:hAnsi="Segoe UI" w:cs="Segoe UI"/>
+          <w:sz w:val="23"/>
+          <w:szCs w:val="23"/>
+        </w:rPr>
+      </w:pPr>
+      <w:r>
+        <w:rPr>
+          <w:rFonts w:eastAsia="Noto Sans CJK SC Regular" w:cstheme="minorHAnsi"/>
+          <w:kern w:val="3"/>
+          <w:sz w:val="24"/>
+          <w:szCs w:val="24"/>
+          <w:lang w:eastAsia="zh-CN" w:bidi="hi-IN"/>
+        </w:rPr>
+        <w:tab/>
+      </w:r>
+      <w:hyperlink r:id="rId21" w:tgtFrame="_blank" w:history="1">
+        <w:r>
+          <w:rPr>
+            <w:rStyle w:val="Lienhypertexte"/>
+            <w:rFonts w:ascii="Segoe UI" w:hAnsi="Segoe UI" w:cs="Segoe UI"/>
+            <w:color w:val="auto"/>
+            <w:sz w:val="23"/>
+            <w:szCs w:val="23"/>
+          </w:rPr>
+          <w:t>http://remy-manu.no-ip.biz/UML/Cours/coursUML8.pdf</w:t>
+        </w:r>
+      </w:hyperlink>
+    </w:p>
+    <w:p>
+      <w:pPr>
+        <w:shd w:val="clear" w:color="auto" w:fill="FFFFFF"/>
+        <w:rPr>
+          <w:rFonts w:ascii="Segoe UI" w:hAnsi="Segoe UI" w:cs="Segoe UI"/>
+          <w:sz w:val="23"/>
+          <w:szCs w:val="23"/>
+        </w:rPr>
+      </w:pPr>
+      <w:r>
+        <w:rPr>
+          <w:rFonts w:ascii="Segoe UI" w:hAnsi="Segoe UI" w:cs="Segoe UI"/>
+          <w:sz w:val="23"/>
+          <w:szCs w:val="23"/>
+        </w:rPr>
+        <w:tab/>
+      </w:r>
+      <w:hyperlink r:id="rId22" w:tgtFrame="_blank" w:history="1">
+        <w:r>
+          <w:rPr>
+            <w:rStyle w:val="Lienhypertexte"/>
+            <w:rFonts w:ascii="Segoe UI" w:hAnsi="Segoe UI" w:cs="Segoe UI"/>
+            <w:color w:val="auto"/>
+            <w:sz w:val="23"/>
+            <w:szCs w:val="23"/>
+          </w:rPr>
+          <w:t>http://remy-manu.no-ip.biz/UML/Cours/coursUML3.pdf</w:t>
+        </w:r>
+      </w:hyperlink>
+    </w:p>
+    <w:p>
+      <w:pPr>
+        <w:shd w:val="clear" w:color="auto" w:fill="FFFFFF"/>
+        <w:rPr>
+          <w:rFonts w:ascii="Segoe UI" w:hAnsi="Segoe UI" w:cs="Segoe UI"/>
+          <w:sz w:val="23"/>
+          <w:szCs w:val="23"/>
+        </w:rPr>
+      </w:pPr>
+      <w:r>
+        <w:rPr>
+          <w:rFonts w:ascii="Segoe UI" w:hAnsi="Segoe UI" w:cs="Segoe UI"/>
+          <w:sz w:val="23"/>
+          <w:szCs w:val="23"/>
+        </w:rPr>
+        <w:tab/>
+      </w:r>
+      <w:hyperlink r:id="rId23" w:tgtFrame="_blank" w:history="1">
+        <w:r>
+          <w:rPr>
+            <w:rStyle w:val="Lienhypertexte"/>
+            <w:rFonts w:ascii="Segoe UI" w:hAnsi="Segoe UI" w:cs="Segoe UI"/>
+            <w:color w:val="auto"/>
+            <w:sz w:val="23"/>
+            <w:szCs w:val="23"/>
+          </w:rPr>
+          <w:t>http://remy-manu.no-ip.biz/UML/Cours/coursUML9.pdf</w:t>
+        </w:r>
+      </w:hyperlink>
+    </w:p>
+    <w:p>
+      <w:pPr>
+        <w:shd w:val="clear" w:color="auto" w:fill="FFFFFF"/>
+        <w:rPr>
+          <w:rFonts w:ascii="Segoe UI" w:hAnsi="Segoe UI" w:cs="Segoe UI"/>
+          <w:sz w:val="23"/>
+          <w:szCs w:val="23"/>
+        </w:rPr>
+      </w:pPr>
+    </w:p>
+    <w:p>
+      <w:pPr>
+        <w:shd w:val="clear" w:color="auto" w:fill="FFFFFF"/>
+        <w:rPr>
+          <w:rFonts w:ascii="Segoe UI" w:hAnsi="Segoe UI" w:cs="Segoe UI"/>
+          <w:sz w:val="23"/>
+          <w:szCs w:val="23"/>
+          <w:lang w:val="fr-FR"/>
+        </w:rPr>
+      </w:pPr>
+      <w:r>
+        <w:rPr>
+          <w:rFonts w:ascii="Segoe UI" w:hAnsi="Segoe UI" w:cs="Segoe UI"/>
+          <w:sz w:val="23"/>
+          <w:szCs w:val="23"/>
+          <w:lang w:val="fr-FR"/>
+        </w:rPr>
+        <w:t>developpez.com :</w:t>
+      </w:r>
+    </w:p>
+    <w:p>
+      <w:pPr>
+        <w:shd w:val="clear" w:color="auto" w:fill="FFFFFF"/>
+        <w:ind w:left="720"/>
+        <w:rPr>
+          <w:rFonts w:ascii="Segoe UI" w:hAnsi="Segoe UI" w:cs="Segoe UI"/>
+          <w:sz w:val="23"/>
+          <w:szCs w:val="23"/>
+          <w:lang w:val="fr-FR"/>
+        </w:rPr>
+      </w:pPr>
+      <w:hyperlink r:id="rId24" w:history="1">
+        <w:r>
+          <w:rPr>
+            <w:rStyle w:val="Lienhypertexte"/>
+            <w:rFonts w:ascii="Segoe UI" w:hAnsi="Segoe UI" w:cs="Segoe UI"/>
+            <w:sz w:val="23"/>
+            <w:szCs w:val="23"/>
+            <w:lang w:val="fr-FR"/>
+          </w:rPr>
+          <w:t>https://laurent-audibert.developpez.com/Cours-UML/?page=diagrammes-composants-deploiement</w:t>
+        </w:r>
+      </w:hyperlink>
+    </w:p>
+    <w:p>
+      <w:pPr>
+        <w:shd w:val="clear" w:color="auto" w:fill="FFFFFF"/>
+        <w:ind w:left="720"/>
+        <w:rPr>
+          <w:rFonts w:ascii="Segoe UI" w:hAnsi="Segoe UI" w:cs="Segoe UI"/>
+          <w:sz w:val="23"/>
+          <w:szCs w:val="23"/>
+          <w:lang w:val="fr-FR"/>
+        </w:rPr>
+      </w:pPr>
+      <w:hyperlink r:id="rId25" w:history="1">
+        <w:r>
+          <w:rPr>
+            <w:rStyle w:val="Lienhypertexte"/>
+            <w:rFonts w:ascii="Segoe UI" w:hAnsi="Segoe UI" w:cs="Segoe UI"/>
+            <w:sz w:val="23"/>
+            <w:szCs w:val="23"/>
+            <w:lang w:val="fr-FR"/>
+          </w:rPr>
+          <w:t>https://laurent-audibert.developpez.com/Cours-UML/?page=diagramme-classes</w:t>
+        </w:r>
+      </w:hyperlink>
+    </w:p>
+    <w:p>
+      <w:pPr>
+        <w:shd w:val="clear" w:color="auto" w:fill="FFFFFF"/>
+        <w:ind w:left="720"/>
+        <w:rPr>
+          <w:rFonts w:ascii="Segoe UI" w:hAnsi="Segoe UI" w:cs="Segoe UI"/>
+          <w:sz w:val="23"/>
+          <w:szCs w:val="23"/>
+          <w:lang w:val="fr-FR"/>
+        </w:rPr>
+      </w:pPr>
+      <w:hyperlink r:id="rId26" w:history="1">
+        <w:r>
+          <w:rPr>
+            <w:rStyle w:val="Lienhypertexte"/>
+            <w:rFonts w:ascii="Segoe UI" w:hAnsi="Segoe UI" w:cs="Segoe UI"/>
+            <w:sz w:val="23"/>
+            <w:szCs w:val="23"/>
+            <w:lang w:val="fr-FR"/>
+          </w:rPr>
+          <w:t>https://laurent-audibert.developpez.com/Cours-UML/?page=diagrammes-composants-deploiement</w:t>
+        </w:r>
+      </w:hyperlink>
+    </w:p>
+    <w:p>
+      <w:pPr>
+        <w:shd w:val="clear" w:color="auto" w:fill="FFFFFF"/>
+        <w:rPr>
+          <w:rFonts w:ascii="Segoe UI" w:hAnsi="Segoe UI" w:cs="Segoe UI"/>
+          <w:sz w:val="23"/>
+          <w:szCs w:val="23"/>
+          <w:lang w:val="fr-FR"/>
+        </w:rPr>
+      </w:pPr>
+      <w:r>
+        <w:rPr>
+          <w:rFonts w:ascii="Segoe UI" w:hAnsi="Segoe UI" w:cs="Segoe UI"/>
+          <w:sz w:val="23"/>
+          <w:szCs w:val="23"/>
+          <w:lang w:val="fr-FR"/>
+        </w:rPr>
+        <w:t>UML-diagram.org</w:t>
+      </w:r>
+    </w:p>
+    <w:p>
+      <w:pPr>
+        <w:shd w:val="clear" w:color="auto" w:fill="FFFFFF"/>
+        <w:ind w:firstLine="720"/>
+        <w:rPr>
+          <w:rFonts w:ascii="Segoe UI" w:hAnsi="Segoe UI" w:cs="Segoe UI"/>
+          <w:sz w:val="23"/>
+          <w:szCs w:val="23"/>
+          <w:lang w:val="fr-FR"/>
+        </w:rPr>
+      </w:pPr>
+      <w:hyperlink r:id="rId27" w:history="1">
+        <w:r>
+          <w:rPr>
+            <w:rStyle w:val="Lienhypertexte"/>
+            <w:rFonts w:ascii="Segoe UI" w:hAnsi="Segoe UI" w:cs="Segoe UI"/>
+            <w:sz w:val="23"/>
+            <w:szCs w:val="23"/>
+            <w:lang w:val="fr-FR"/>
+          </w:rPr>
+          <w:t>https://www.uml-diagrams.org/deployment-diagrams-overview.html</w:t>
+        </w:r>
+      </w:hyperlink>
+    </w:p>
+    <w:p>
+      <w:pPr>
+        <w:shd w:val="clear" w:color="auto" w:fill="FFFFFF"/>
+        <w:rPr>
+          <w:rFonts w:ascii="Segoe UI" w:hAnsi="Segoe UI" w:cs="Segoe UI"/>
+          <w:sz w:val="23"/>
+          <w:szCs w:val="23"/>
+        </w:rPr>
+      </w:pPr>
+      <w:r>
+        <w:rPr>
+          <w:rFonts w:ascii="Segoe UI" w:hAnsi="Segoe UI" w:cs="Segoe UI"/>
+          <w:sz w:val="23"/>
+          <w:szCs w:val="23"/>
+        </w:rPr>
+        <w:t>Wikipedia :</w:t>
+      </w:r>
+    </w:p>
+    <w:p>
+      <w:pPr>
+        <w:shd w:val="clear" w:color="auto" w:fill="FFFFFF"/>
+        <w:ind w:firstLine="720"/>
+        <w:rPr>
+          <w:rFonts w:ascii="Segoe UI" w:hAnsi="Segoe UI" w:cs="Segoe UI"/>
+          <w:sz w:val="23"/>
+          <w:szCs w:val="23"/>
+        </w:rPr>
+      </w:pPr>
+      <w:hyperlink r:id="rId28" w:history="1">
+        <w:r>
+          <w:rPr>
+            <w:rStyle w:val="Lienhypertexte"/>
+            <w:rFonts w:ascii="Segoe UI" w:hAnsi="Segoe UI" w:cs="Segoe UI"/>
+            <w:sz w:val="23"/>
+            <w:szCs w:val="23"/>
+          </w:rPr>
+          <w:t>https://fr.wikipedia.org/wiki/Architecture_trois_tiers</w:t>
+        </w:r>
+      </w:hyperlink>
     </w:p>
     <w:p/>
     <w:p>
       <w:r>
+        <w:lastRenderedPageBreak/>
         <w:t xml:space="preserve">                 </w:t>
       </w:r>
     </w:p>
     <w:sectPr>
-      <w:footerReference w:type="default" r:id="rId21"/>
+      <w:footerReference w:type="default" r:id="rId29"/>
       <w:pgSz w:w="12240" w:h="15840"/>
       <w:pgMar w:top="1440" w:right="1440" w:bottom="1440" w:left="1440" w:header="720" w:footer="720" w:gutter="0"/>
       <w:cols w:space="720"/>
@@ -12246,6 +12608,7 @@
         <w:docPartUnique/>
       </w:docPartObj>
     </w:sdtPr>
+    <w:sdtEndPr/>
     <w:sdtContent>
       <w:p>
         <w:pPr>
@@ -14642,6 +15005,18 @@
     <w:uiPriority w:val="99"/>
     <w:rsid w:val="00581434"/>
   </w:style>
+  <w:style w:type="character" w:styleId="Mentionnonrsolue">
+    <w:name w:val="Unresolved Mention"/>
+    <w:basedOn w:val="Policepardfaut"/>
+    <w:uiPriority w:val="99"/>
+    <w:semiHidden/>
+    <w:unhideWhenUsed/>
+    <w:rsid w:val="00D3058A"/>
+    <w:rPr>
+      <w:color w:val="605E5C"/>
+      <w:shd w:val="clear" w:color="auto" w:fill="E1DFDD"/>
+    </w:rPr>
+  </w:style>
 </w:styles>
 </file>
 
@@ -14945,7 +15320,7 @@
 </file>
 
 <file path=customXml/itemProps1.xml><?xml version="1.0" encoding="utf-8"?>
-<ds:datastoreItem xmlns:ds="http://schemas.openxmlformats.org/officeDocument/2006/customXml" ds:itemID="{6BBC32EC-CB29-452E-B175-229E1158017C}">
+<ds:datastoreItem xmlns:ds="http://schemas.openxmlformats.org/officeDocument/2006/customXml" ds:itemID="{8B8EE1FE-167C-42BE-9EA8-98F5D289C03B}">
   <ds:schemaRefs>
     <ds:schemaRef ds:uri="http://schemas.openxmlformats.org/officeDocument/2006/bibliography"/>
   </ds:schemaRefs>
